--- a/Examen BD/BD Examen.docx
+++ b/Examen BD/BD Examen.docx
@@ -67,9 +67,9 @@
         </w:rPr>
         <w:drawing>
           <wp:inline distT="0" distB="0" distL="0" distR="0">
-            <wp:extent cx="2981325" cy="2428875"/>
-            <wp:effectExtent l="0" t="0" r="9525" b="9525"/>
-            <wp:docPr id="10" name="Image 10"/>
+            <wp:extent cx="4295775" cy="1333500"/>
+            <wp:effectExtent l="0" t="0" r="9525" b="0"/>
+            <wp:docPr id="4" name="Image 4"/>
             <wp:cNvGraphicFramePr>
               <a:graphicFrameLocks xmlns:a="http://schemas.openxmlformats.org/drawingml/2006/main" noChangeAspect="1"/>
             </wp:cNvGraphicFramePr>
@@ -77,7 +77,7 @@
               <a:graphicData uri="http://schemas.openxmlformats.org/drawingml/2006/picture">
                 <pic:pic xmlns:pic="http://schemas.openxmlformats.org/drawingml/2006/picture">
                   <pic:nvPicPr>
-                    <pic:cNvPr id="0" name="Picture 4"/>
+                    <pic:cNvPr id="0" name="Picture 1"/>
                     <pic:cNvPicPr>
                       <a:picLocks noChangeAspect="1" noChangeArrowheads="1"/>
                     </pic:cNvPicPr>
@@ -98,7 +98,7 @@
                   <pic:spPr bwMode="auto">
                     <a:xfrm>
                       <a:off x="0" y="0"/>
-                      <a:ext cx="2981325" cy="2428875"/>
+                      <a:ext cx="4295775" cy="1333500"/>
                     </a:xfrm>
                     <a:prstGeom prst="rect">
                       <a:avLst/>
@@ -268,8 +268,42 @@
         </w:numPr>
       </w:pPr>
       <w:r>
-        <w:t>D</w:t>
-      </w:r>
+        <w:t>L'utilisation d'un index simplifie et accélère les opérations de recherche, de tri, de jointure ou d'agrégation effectuées par le SGBD</w:t>
+      </w:r>
+    </w:p>
+    <w:p>
+      <w:pPr>
+        <w:pStyle w:val="Paragraphedeliste"/>
+      </w:pPr>
+      <w:r>
+        <w:t xml:space="preserve">Index nécessaire quand </w:t>
+      </w:r>
+      <w:r>
+        <w:t xml:space="preserve">lien 0-1/1-1. Sans index, la cardinalité 0-1 serait perdue. Il faut mettre un index sur la clé étrangère de la table </w:t>
+      </w:r>
+      <w:proofErr w:type="spellStart"/>
+      <w:r>
+        <w:t>FacturetImp</w:t>
+      </w:r>
+      <w:proofErr w:type="spellEnd"/>
+      <w:r>
+        <w:t xml:space="preserve"> spécifiant une classe unique. </w:t>
+      </w:r>
+    </w:p>
+    <w:p>
+      <w:pPr>
+        <w:pStyle w:val="Paragraphedeliste"/>
+      </w:pPr>
+    </w:p>
+    <w:p>
+      <w:pPr>
+        <w:pStyle w:val="Paragraphedeliste"/>
+      </w:pPr>
+    </w:p>
+    <w:p>
+      <w:pPr>
+        <w:pStyle w:val="Paragraphedeliste"/>
+      </w:pPr>
     </w:p>
     <w:p>
       <w:pPr>
@@ -900,8 +934,41 @@
         </w:numPr>
       </w:pPr>
       <w:r>
-        <w:t>D</w:t>
-      </w:r>
+        <w:t>C’est utile lorsque des liens se font entre plusieurs tables. Les index permette</w:t>
+      </w:r>
+      <w:r>
+        <w:t>nt</w:t>
+      </w:r>
+      <w:r>
+        <w:t xml:space="preserve"> de faciliter les jointures et donc de trouver ce que l’on cherche en passant par moins de valeurs. </w:t>
+      </w:r>
+    </w:p>
+    <w:p>
+      <w:pPr>
+        <w:pStyle w:val="Paragraphedeliste"/>
+      </w:pPr>
+      <w:r>
+        <w:rPr>
+          <w:u w:val="single"/>
+        </w:rPr>
+        <w:t>Exemple </w:t>
+      </w:r>
+      <w:r>
+        <w:t xml:space="preserve">: </w:t>
+      </w:r>
+    </w:p>
+    <w:p>
+      <w:pPr>
+        <w:pStyle w:val="Paragraphedeliste"/>
+      </w:pPr>
+      <w:r>
+        <w:t>Il y a 100 000 commandes et 10 000 client, sans index, il faudra passer par toutes les commandes et puis tous les clients. S’il y a des indexes, comme la commandes sera lié au client, alors si on trouve la commande on trouve le client ce qui réduit énormément le nombre de recherche.</w:t>
+      </w:r>
+    </w:p>
+    <w:p>
+      <w:pPr>
+        <w:pStyle w:val="Paragraphedeliste"/>
+      </w:pPr>
     </w:p>
     <w:p>
       <w:pPr>
@@ -912,7 +979,27 @@
         </w:numPr>
       </w:pPr>
       <w:r>
-        <w:t>D</w:t>
+        <w:t xml:space="preserve">Le problème avec les techniques procédurales et que cela se situe dans le programme, du coup si on doit modifier le programme et qu’on oublie la vérification, il y aura un problème alors qu’avec les triggers et les </w:t>
+      </w:r>
+      <w:proofErr w:type="spellStart"/>
+      <w:r>
+        <w:t>checks</w:t>
+      </w:r>
+      <w:proofErr w:type="spellEnd"/>
+      <w:r>
+        <w:t>,</w:t>
+      </w:r>
+      <w:r>
+        <w:t xml:space="preserve"> </w:t>
+      </w:r>
+      <w:r>
+        <w:t>comme le code de la BD lui n’aura pas changé, il y</w:t>
+      </w:r>
+      <w:r>
+        <w:t xml:space="preserve"> aura toujours une vérification</w:t>
+      </w:r>
+      <w:r>
+        <w:t xml:space="preserve"> et donc il y aura une erreur SQL.</w:t>
       </w:r>
     </w:p>
     <w:p>
@@ -924,7 +1011,15 @@
         </w:numPr>
       </w:pPr>
       <w:r>
-        <w:t>D</w:t>
+        <w:t>Fichier système contenant d’une part les valeurs(images) après modifications des pages modifiées, dans l’ordre des modifications avec les identifiants des transactions modifiantes, et d’autre part des enregistrements indiquant les débuts, validation et annulation de transactions.</w:t>
+      </w:r>
+    </w:p>
+    <w:p>
+      <w:pPr>
+        <w:pStyle w:val="Paragraphedeliste"/>
+      </w:pPr>
+      <w:r>
+        <w:t>Cela permet donc en cas de coupure de pouvoir récupérer ce qu’on a fait.</w:t>
       </w:r>
     </w:p>
     <w:p>
@@ -936,7 +1031,54 @@
         </w:numPr>
       </w:pPr>
       <w:r>
-        <w:t>D</w:t>
+        <w:t xml:space="preserve">La forme normale de BOYCE-CODD est plus normalisée que la 3FN, elle élimine les dépendances fonctionnelles </w:t>
+      </w:r>
+      <w:r>
+        <w:t xml:space="preserve">à </w:t>
+      </w:r>
+      <w:r>
+        <w:t>l’intérieur de l’identifiant.</w:t>
+      </w:r>
+    </w:p>
+    <w:p>
+      <w:pPr>
+        <w:pStyle w:val="Paragraphedeliste"/>
+      </w:pPr>
+      <w:r>
+        <w:rPr>
+          <w:u w:val="single"/>
+        </w:rPr>
+        <w:t>Exemple</w:t>
+      </w:r>
+      <w:r>
+        <w:t> :</w:t>
+      </w:r>
+    </w:p>
+    <w:p>
+      <w:pPr>
+        <w:pStyle w:val="Paragraphedeliste"/>
+      </w:pPr>
+      <w:r>
+        <w:lastRenderedPageBreak/>
+        <w:t>COURS (</w:t>
+      </w:r>
+      <w:r>
+        <w:t>Matière, Etudiant, professeur), id</w:t>
+      </w:r>
+      <w:r>
+        <w:t>= (Matière, Etudiant</w:t>
+      </w:r>
+      <w:r>
+        <w:t>)</w:t>
+      </w:r>
+      <w:r>
+        <w:t>. Dans cet exemple c’</w:t>
+      </w:r>
+      <w:r>
+        <w:t>est le</w:t>
+      </w:r>
+      <w:r>
+        <w:t xml:space="preserve"> professeur qui détermine la matière alors que normalement c’est l’id qui doit tout déterminer. </w:t>
       </w:r>
     </w:p>
     <w:p>
@@ -948,7 +1090,7 @@
         </w:numPr>
       </w:pPr>
       <w:r>
-        <w:t>D</w:t>
+        <w:t>P106</w:t>
       </w:r>
     </w:p>
     <w:p>
@@ -972,7 +1114,26 @@
         </w:numPr>
       </w:pPr>
       <w:r>
-        <w:t>D</w:t>
+        <w:t>Date</w:t>
+      </w:r>
+      <w:r>
+        <w:t xml:space="preserve"> entrée doit être inférieur à Date sortie.</w:t>
+      </w:r>
+    </w:p>
+    <w:p>
+      <w:pPr>
+        <w:pStyle w:val="Paragraphedeliste"/>
+      </w:pPr>
+      <w:r>
+        <w:t xml:space="preserve">Date </w:t>
+      </w:r>
+      <w:proofErr w:type="spellStart"/>
+      <w:r>
+        <w:t>Imm</w:t>
+      </w:r>
+      <w:proofErr w:type="spellEnd"/>
+      <w:r>
+        <w:t xml:space="preserve"> doit être inférieur à Date entrée(VISITE) et Date(DEVIS)</w:t>
       </w:r>
     </w:p>
     <w:p>
@@ -984,8 +1145,121 @@
         </w:numPr>
       </w:pPr>
       <w:r>
-        <w:t>D</w:t>
-      </w:r>
+        <w:rPr>
+          <w:b/>
+          <w:i/>
+          <w:u w:val="single"/>
+        </w:rPr>
+        <w:t>Contrainte additionnelle au niveau conceptuel</w:t>
+      </w:r>
+      <w:r>
+        <w:t> :</w:t>
+      </w:r>
+    </w:p>
+    <w:p>
+      <w:pPr>
+        <w:pStyle w:val="Paragraphedeliste"/>
+      </w:pPr>
+      <w:r>
+        <w:t>C’est une contrainte d’intégrité qui, en plus, ne peut pas être représentée graphiquement dans le modèle utilisé</w:t>
+      </w:r>
+    </w:p>
+    <w:p>
+      <w:pPr>
+        <w:pStyle w:val="Paragraphedeliste"/>
+      </w:pPr>
+      <w:r>
+        <w:rPr>
+          <w:u w:val="single"/>
+        </w:rPr>
+        <w:t>Exemple </w:t>
+      </w:r>
+      <w:r>
+        <w:t>:</w:t>
+      </w:r>
+    </w:p>
+    <w:p>
+      <w:pPr>
+        <w:pStyle w:val="Paragraphedeliste"/>
+      </w:pPr>
+      <w:r>
+        <w:t>L</w:t>
+      </w:r>
+      <w:r>
+        <w:t>e fait qu’</w:t>
+      </w:r>
+      <w:r>
+        <w:t>un produit doit soit être composé d’une matière première et d’un produit non fini ou deux produits non fini ou encore deux matières premières.</w:t>
+      </w:r>
+    </w:p>
+    <w:p>
+      <w:pPr>
+        <w:pStyle w:val="Paragraphedeliste"/>
+      </w:pPr>
+    </w:p>
+    <w:p>
+      <w:pPr>
+        <w:pStyle w:val="Paragraphedeliste"/>
+      </w:pPr>
+      <w:r>
+        <w:rPr>
+          <w:b/>
+          <w:i/>
+          <w:u w:val="single"/>
+        </w:rPr>
+        <w:t>Limite au niveau logique ou physique</w:t>
+      </w:r>
+      <w:r>
+        <w:t> :</w:t>
+      </w:r>
+    </w:p>
+    <w:p>
+      <w:pPr>
+        <w:pStyle w:val="Paragraphedeliste"/>
+      </w:pPr>
+      <w:r>
+        <w:t>Une limite d’implémentation est une contrainte liée au besoin fonctionnel qui ne p…</w:t>
+      </w:r>
+    </w:p>
+    <w:p>
+      <w:pPr>
+        <w:pStyle w:val="Paragraphedeliste"/>
+      </w:pPr>
+      <w:r>
+        <w:t>Ou pas entièrement, dans la solution proposée. Elle doit, dans tous les cas, être documenté…</w:t>
+      </w:r>
+    </w:p>
+    <w:p>
+      <w:pPr>
+        <w:pStyle w:val="Paragraphedeliste"/>
+      </w:pPr>
+      <w:r>
+        <w:t>Délibérée. La décision de poser une limite peut se produire à chaque stade de l’élaboration…</w:t>
+      </w:r>
+    </w:p>
+    <w:p>
+      <w:pPr>
+        <w:pStyle w:val="Paragraphedeliste"/>
+      </w:pPr>
+      <w:r>
+        <w:rPr>
+          <w:u w:val="single"/>
+        </w:rPr>
+        <w:t>Exemple</w:t>
+      </w:r>
+      <w:r>
+        <w:t> :</w:t>
+      </w:r>
+    </w:p>
+    <w:p>
+      <w:pPr>
+        <w:pStyle w:val="Paragraphedeliste"/>
+      </w:pPr>
+    </w:p>
+    <w:p>
+      <w:pPr>
+        <w:pStyle w:val="Paragraphedeliste"/>
+      </w:pPr>
     </w:p>
     <w:p>
       <w:pPr>
@@ -1002,13 +1276,39 @@
     <w:p>
       <w:pPr>
         <w:pStyle w:val="Paragraphedeliste"/>
+      </w:pPr>
+    </w:p>
+    <w:p>
+      <w:pPr>
+        <w:pStyle w:val="Paragraphedeliste"/>
         <w:numPr>
           <w:ilvl w:val="0"/>
           <w:numId w:val="2"/>
         </w:numPr>
       </w:pPr>
       <w:r>
-        <w:t>D</w:t>
+        <w:t>Plus l’identifiant est petit, plus i</w:t>
+      </w:r>
+      <w:r>
+        <w:t>l est restrictif tandis que s’i</w:t>
+      </w:r>
+      <w:r>
+        <w:t>l est grand il est moins restrictif car</w:t>
+      </w:r>
+      <w:r>
+        <w:t xml:space="preserve"> par exemple si une visite est juste </w:t>
+      </w:r>
+      <w:r>
+        <w:t>caractérisée</w:t>
+      </w:r>
+      <w:r>
+        <w:t xml:space="preserve"> par une date alors on aura les visite</w:t>
+      </w:r>
+      <w:r>
+        <w:t>s</w:t>
+      </w:r>
+      <w:r>
+        <w:t xml:space="preserve"> que pour cette date tandis que si la visite est caractérisé par la date et le véhicule au aura toute le visite pour la date et le véhicule.</w:t>
       </w:r>
     </w:p>
     <w:p>
@@ -1019,8 +1319,64 @@
           <w:numId w:val="2"/>
         </w:numPr>
       </w:pPr>
-      <w:r>
-        <w:t>D</w:t>
+    </w:p>
+    <w:p>
+      <w:pPr>
+        <w:pStyle w:val="Paragraphedeliste"/>
+      </w:pPr>
+      <w:r>
+        <w:rPr>
+          <w:noProof/>
+          <w:lang w:eastAsia="fr-BE"/>
+        </w:rPr>
+        <w:drawing>
+          <wp:inline distT="0" distB="0" distL="0" distR="0">
+            <wp:extent cx="5760720" cy="2961543"/>
+            <wp:effectExtent l="0" t="0" r="0" b="0"/>
+            <wp:docPr id="70" name="Image 70"/>
+            <wp:cNvGraphicFramePr>
+              <a:graphicFrameLocks xmlns:a="http://schemas.openxmlformats.org/drawingml/2006/main" noChangeAspect="1"/>
+            </wp:cNvGraphicFramePr>
+            <a:graphic xmlns:a="http://schemas.openxmlformats.org/drawingml/2006/main">
+              <a:graphicData uri="http://schemas.openxmlformats.org/drawingml/2006/picture">
+                <pic:pic xmlns:pic="http://schemas.openxmlformats.org/drawingml/2006/picture">
+                  <pic:nvPicPr>
+                    <pic:cNvPr id="0" name="Picture 8"/>
+                    <pic:cNvPicPr>
+                      <a:picLocks noChangeAspect="1" noChangeArrowheads="1"/>
+                    </pic:cNvPicPr>
+                  </pic:nvPicPr>
+                  <pic:blipFill>
+                    <a:blip r:embed="rId11">
+                      <a:extLst>
+                        <a:ext uri="{28A0092B-C50C-407E-A947-70E740481C1C}">
+                          <a14:useLocalDpi xmlns:a14="http://schemas.microsoft.com/office/drawing/2010/main" val="0"/>
+                        </a:ext>
+                      </a:extLst>
+                    </a:blip>
+                    <a:srcRect/>
+                    <a:stretch>
+                      <a:fillRect/>
+                    </a:stretch>
+                  </pic:blipFill>
+                  <pic:spPr bwMode="auto">
+                    <a:xfrm>
+                      <a:off x="0" y="0"/>
+                      <a:ext cx="5760720" cy="2961543"/>
+                    </a:xfrm>
+                    <a:prstGeom prst="rect">
+                      <a:avLst/>
+                    </a:prstGeom>
+                    <a:noFill/>
+                    <a:ln>
+                      <a:noFill/>
+                    </a:ln>
+                  </pic:spPr>
+                </pic:pic>
+              </a:graphicData>
+            </a:graphic>
+          </wp:inline>
+        </w:drawing>
       </w:r>
     </w:p>
     <w:p>
@@ -1037,6 +1393,106 @@
           <w:lang w:eastAsia="fr-BE"/>
         </w:rPr>
         <w:lastRenderedPageBreak/>
+        <mc:AlternateContent>
+          <mc:Choice Requires="wps">
+            <w:drawing>
+              <wp:anchor distT="0" distB="0" distL="114300" distR="114300" simplePos="0" relativeHeight="251722752" behindDoc="0" locked="0" layoutInCell="1" allowOverlap="1">
+                <wp:simplePos x="0" y="0"/>
+                <wp:positionH relativeFrom="margin">
+                  <wp:align>right</wp:align>
+                </wp:positionH>
+                <wp:positionV relativeFrom="paragraph">
+                  <wp:posOffset>1719580</wp:posOffset>
+                </wp:positionV>
+                <wp:extent cx="2305050" cy="381000"/>
+                <wp:effectExtent l="0" t="0" r="19050" b="19050"/>
+                <wp:wrapNone/>
+                <wp:docPr id="14" name="Zone de texte 14"/>
+                <wp:cNvGraphicFramePr/>
+                <a:graphic xmlns:a="http://schemas.openxmlformats.org/drawingml/2006/main">
+                  <a:graphicData uri="http://schemas.microsoft.com/office/word/2010/wordprocessingShape">
+                    <wps:wsp>
+                      <wps:cNvSpPr txBox="1"/>
+                      <wps:spPr>
+                        <a:xfrm>
+                          <a:off x="0" y="0"/>
+                          <a:ext cx="2305050" cy="381000"/>
+                        </a:xfrm>
+                        <a:prstGeom prst="rect">
+                          <a:avLst/>
+                        </a:prstGeom>
+                        <a:solidFill>
+                          <a:schemeClr val="lt1"/>
+                        </a:solidFill>
+                        <a:ln w="6350">
+                          <a:solidFill>
+                            <a:schemeClr val="bg1"/>
+                          </a:solidFill>
+                        </a:ln>
+                      </wps:spPr>
+                      <wps:txbx>
+                        <w:txbxContent>
+                          <w:p>
+                            <w:r>
+                              <w:t>Id(</w:t>
+                            </w:r>
+                            <w:proofErr w:type="spellStart"/>
+                            <w:r>
+                              <w:t>AffiliationHonneur</w:t>
+                            </w:r>
+                            <w:proofErr w:type="spellEnd"/>
+                            <w:r>
+                              <w:t>) = AFFILIATION</w:t>
+                            </w:r>
+                          </w:p>
+                        </w:txbxContent>
+                      </wps:txbx>
+                      <wps:bodyPr rot="0" spcFirstLastPara="0" vertOverflow="overflow" horzOverflow="overflow" vert="horz" wrap="square" lIns="91440" tIns="45720" rIns="91440" bIns="45720" numCol="1" spcCol="0" rtlCol="0" fromWordArt="0" anchor="t" anchorCtr="0" forceAA="0" compatLnSpc="1">
+                        <a:prstTxWarp prst="textNoShape">
+                          <a:avLst/>
+                        </a:prstTxWarp>
+                        <a:noAutofit/>
+                      </wps:bodyPr>
+                    </wps:wsp>
+                  </a:graphicData>
+                </a:graphic>
+                <wp14:sizeRelH relativeFrom="margin">
+                  <wp14:pctWidth>0</wp14:pctWidth>
+                </wp14:sizeRelH>
+              </wp:anchor>
+            </w:drawing>
+          </mc:Choice>
+          <mc:Fallback>
+            <w:pict>
+              <v:shape id="Zone de texte 14" o:spid="_x0000_s1028" type="#_x0000_t202" style="position:absolute;left:0;text-align:left;margin-left:130.3pt;margin-top:135.4pt;width:181.5pt;height:30pt;z-index:251722752;visibility:visible;mso-wrap-style:square;mso-width-percent:0;mso-wrap-distance-left:9pt;mso-wrap-distance-top:0;mso-wrap-distance-right:9pt;mso-wrap-distance-bottom:0;mso-position-horizontal:right;mso-position-horizontal-relative:margin;mso-position-vertical:absolute;mso-position-vertical-relative:text;mso-width-percent:0;mso-width-relative:margin;v-text-anchor:top" o:gfxdata="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" fillcolor="white [3201]" strokecolor="white [3212]" strokeweight=".5pt">
+                <v:textbox>
+                  <w:txbxContent>
+                    <w:p>
+                      <w:r>
+                        <w:t>Id(</w:t>
+                      </w:r>
+                      <w:proofErr w:type="spellStart"/>
+                      <w:r>
+                        <w:t>AffiliationHonneur</w:t>
+                      </w:r>
+                      <w:proofErr w:type="spellEnd"/>
+                      <w:r>
+                        <w:t>) = AFFILIATION</w:t>
+                      </w:r>
+                    </w:p>
+                  </w:txbxContent>
+                </v:textbox>
+                <w10:wrap anchorx="margin"/>
+              </v:shape>
+            </w:pict>
+          </mc:Fallback>
+        </mc:AlternateContent>
+      </w:r>
+      <w:r>
+        <w:rPr>
+          <w:noProof/>
+          <w:lang w:eastAsia="fr-BE"/>
+        </w:rPr>
         <w:drawing>
           <wp:anchor distT="0" distB="0" distL="114300" distR="114300" simplePos="0" relativeHeight="251701248" behindDoc="0" locked="0" layoutInCell="1" allowOverlap="1">
             <wp:simplePos x="0" y="0"/>
@@ -1063,7 +1519,7 @@
                     </pic:cNvPicPr>
                   </pic:nvPicPr>
                   <pic:blipFill>
-                    <a:blip r:embed="rId11">
+                    <a:blip r:embed="rId12">
                       <a:extLst>
                         <a:ext uri="{28A0092B-C50C-407E-A947-70E740481C1C}">
                           <a14:useLocalDpi xmlns:a14="http://schemas.microsoft.com/office/drawing/2010/main" val="0"/>
@@ -1100,9 +1556,6 @@
           </wp:anchor>
         </w:drawing>
       </w:r>
-      <w:r>
-        <w:t>D</w:t>
-      </w:r>
     </w:p>
     <w:p>
       <w:pPr>
@@ -1150,32 +1603,22 @@
         <w:pStyle w:val="Paragraphedeliste"/>
       </w:pPr>
       <w:r>
-        <w:t>COMMANDE(</w:t>
+        <w:t>C</w:t>
+      </w:r>
+      <w:r>
+        <w:t>OMMANDE(</w:t>
       </w:r>
       <w:proofErr w:type="spellStart"/>
       <w:r>
-        <w:t>CLIENT,PRODUIT,Quantité,Date</w:t>
+        <w:t>CLIENT,PRODUIT,</w:t>
+      </w:r>
+      <w:r>
+        <w:t>Date</w:t>
       </w:r>
       <w:proofErr w:type="spellEnd"/>
       <w:r>
         <w:t>)</w:t>
       </w:r>
-      <w:bookmarkStart w:id="0" w:name="_GoBack"/>
-      <w:bookmarkEnd w:id="0"/>
-    </w:p>
-    <w:p>
-      <w:pPr>
-        <w:pStyle w:val="Paragraphedeliste"/>
-        <w:numPr>
-          <w:ilvl w:val="0"/>
-          <w:numId w:val="2"/>
-        </w:numPr>
-      </w:pPr>
-    </w:p>
-    <w:p>
-      <w:pPr>
-        <w:pStyle w:val="Paragraphedeliste"/>
-      </w:pPr>
     </w:p>
     <w:p>
       <w:pPr>
@@ -1188,9 +1631,9 @@
         </w:rPr>
         <w:drawing>
           <wp:inline distT="0" distB="0" distL="0" distR="0">
-            <wp:extent cx="5086350" cy="5448300"/>
-            <wp:effectExtent l="0" t="0" r="0" b="0"/>
-            <wp:docPr id="49" name="Image 49"/>
+            <wp:extent cx="5760720" cy="1118749"/>
+            <wp:effectExtent l="0" t="0" r="0" b="5715"/>
+            <wp:docPr id="24" name="Image 24"/>
             <wp:cNvGraphicFramePr>
               <a:graphicFrameLocks xmlns:a="http://schemas.openxmlformats.org/drawingml/2006/main" noChangeAspect="1"/>
             </wp:cNvGraphicFramePr>
@@ -1198,13 +1641,13 @@
               <a:graphicData uri="http://schemas.openxmlformats.org/drawingml/2006/picture">
                 <pic:pic xmlns:pic="http://schemas.openxmlformats.org/drawingml/2006/picture">
                   <pic:nvPicPr>
-                    <pic:cNvPr id="0" name="Picture 29"/>
+                    <pic:cNvPr id="0" name="Picture 2"/>
                     <pic:cNvPicPr>
                       <a:picLocks noChangeAspect="1" noChangeArrowheads="1"/>
                     </pic:cNvPicPr>
                   </pic:nvPicPr>
                   <pic:blipFill>
-                    <a:blip r:embed="rId12">
+                    <a:blip r:embed="rId13">
                       <a:extLst>
                         <a:ext uri="{28A0092B-C50C-407E-A947-70E740481C1C}">
                           <a14:useLocalDpi xmlns:a14="http://schemas.microsoft.com/office/drawing/2010/main" val="0"/>
@@ -1219,7 +1662,7 @@
                   <pic:spPr bwMode="auto">
                     <a:xfrm>
                       <a:off x="0" y="0"/>
-                      <a:ext cx="5086350" cy="5448300"/>
+                      <a:ext cx="5760720" cy="1118749"/>
                     </a:xfrm>
                     <a:prstGeom prst="rect">
                       <a:avLst/>
@@ -1249,13 +1692,258 @@
     <w:p>
       <w:pPr>
         <w:pStyle w:val="Paragraphedeliste"/>
+      </w:pPr>
+    </w:p>
+    <w:p>
+      <w:pPr>
+        <w:pStyle w:val="Paragraphedeliste"/>
+      </w:pPr>
+    </w:p>
+    <w:p>
+      <w:pPr>
+        <w:pStyle w:val="Paragraphedeliste"/>
+      </w:pPr>
+    </w:p>
+    <w:p>
+      <w:pPr>
+        <w:pStyle w:val="Paragraphedeliste"/>
+      </w:pPr>
+    </w:p>
+    <w:p>
+      <w:pPr>
+        <w:pStyle w:val="Paragraphedeliste"/>
+      </w:pPr>
+    </w:p>
+    <w:p>
+      <w:pPr>
+        <w:pStyle w:val="Paragraphedeliste"/>
+      </w:pPr>
+    </w:p>
+    <w:p>
+      <w:pPr>
+        <w:pStyle w:val="Paragraphedeliste"/>
+      </w:pPr>
+    </w:p>
+    <w:p>
+      <w:pPr>
+        <w:pStyle w:val="Paragraphedeliste"/>
+      </w:pPr>
+    </w:p>
+    <w:p>
+      <w:pPr>
+        <w:pStyle w:val="Paragraphedeliste"/>
+      </w:pPr>
+    </w:p>
+    <w:p>
+      <w:pPr>
+        <w:pStyle w:val="Paragraphedeliste"/>
+      </w:pPr>
+    </w:p>
+    <w:p>
+      <w:pPr>
+        <w:pStyle w:val="Paragraphedeliste"/>
+      </w:pPr>
+    </w:p>
+    <w:p>
+      <w:pPr>
+        <w:pStyle w:val="Paragraphedeliste"/>
+      </w:pPr>
+    </w:p>
+    <w:p>
+      <w:pPr>
+        <w:pStyle w:val="Paragraphedeliste"/>
+      </w:pPr>
+    </w:p>
+    <w:p>
+      <w:pPr>
+        <w:pStyle w:val="Paragraphedeliste"/>
+      </w:pPr>
+    </w:p>
+    <w:p>
+      <w:pPr>
+        <w:pStyle w:val="Paragraphedeliste"/>
+      </w:pPr>
+    </w:p>
+    <w:p>
+      <w:pPr>
+        <w:pStyle w:val="Paragraphedeliste"/>
+      </w:pPr>
+    </w:p>
+    <w:p>
+      <w:pPr>
+        <w:pStyle w:val="Paragraphedeliste"/>
+      </w:pPr>
+    </w:p>
+    <w:p>
+      <w:pPr>
+        <w:pStyle w:val="Paragraphedeliste"/>
+      </w:pPr>
+    </w:p>
+    <w:p>
+      <w:pPr>
+        <w:pStyle w:val="Paragraphedeliste"/>
+      </w:pPr>
+    </w:p>
+    <w:p>
+      <w:pPr>
+        <w:pStyle w:val="Paragraphedeliste"/>
+      </w:pPr>
+    </w:p>
+    <w:p>
+      <w:pPr>
+        <w:pStyle w:val="Paragraphedeliste"/>
+      </w:pPr>
+    </w:p>
+    <w:p>
+      <w:pPr>
+        <w:pStyle w:val="Paragraphedeliste"/>
+      </w:pPr>
+    </w:p>
+    <w:p>
+      <w:pPr>
+        <w:pStyle w:val="Paragraphedeliste"/>
+      </w:pPr>
+    </w:p>
+    <w:p>
+      <w:pPr>
+        <w:pStyle w:val="Paragraphedeliste"/>
+      </w:pPr>
+    </w:p>
+    <w:p>
+      <w:pPr>
+        <w:pStyle w:val="Paragraphedeliste"/>
         <w:numPr>
           <w:ilvl w:val="0"/>
           <w:numId w:val="2"/>
         </w:numPr>
       </w:pPr>
-      <w:r>
-        <w:t>Représentation des instances car ici l’ouvrier n’a qu’un seul degré de qualification.</w:t>
+    </w:p>
+    <w:p>
+      <w:pPr>
+        <w:pStyle w:val="Paragraphedeliste"/>
+      </w:pPr>
+    </w:p>
+    <w:p>
+      <w:pPr>
+        <w:pStyle w:val="Paragraphedeliste"/>
+      </w:pPr>
+      <w:r>
+        <w:rPr>
+          <w:noProof/>
+          <w:lang w:eastAsia="fr-BE"/>
+        </w:rPr>
+        <w:drawing>
+          <wp:inline distT="0" distB="0" distL="0" distR="0">
+            <wp:extent cx="5760720" cy="3316362"/>
+            <wp:effectExtent l="0" t="0" r="0" b="0"/>
+            <wp:docPr id="43" name="Image 43"/>
+            <wp:cNvGraphicFramePr>
+              <a:graphicFrameLocks xmlns:a="http://schemas.openxmlformats.org/drawingml/2006/main" noChangeAspect="1"/>
+            </wp:cNvGraphicFramePr>
+            <a:graphic xmlns:a="http://schemas.openxmlformats.org/drawingml/2006/main">
+              <a:graphicData uri="http://schemas.openxmlformats.org/drawingml/2006/picture">
+                <pic:pic xmlns:pic="http://schemas.openxmlformats.org/drawingml/2006/picture">
+                  <pic:nvPicPr>
+                    <pic:cNvPr id="0" name="Picture 3"/>
+                    <pic:cNvPicPr>
+                      <a:picLocks noChangeAspect="1" noChangeArrowheads="1"/>
+                    </pic:cNvPicPr>
+                  </pic:nvPicPr>
+                  <pic:blipFill>
+                    <a:blip r:embed="rId14">
+                      <a:extLst>
+                        <a:ext uri="{28A0092B-C50C-407E-A947-70E740481C1C}">
+                          <a14:useLocalDpi xmlns:a14="http://schemas.microsoft.com/office/drawing/2010/main" val="0"/>
+                        </a:ext>
+                      </a:extLst>
+                    </a:blip>
+                    <a:srcRect/>
+                    <a:stretch>
+                      <a:fillRect/>
+                    </a:stretch>
+                  </pic:blipFill>
+                  <pic:spPr bwMode="auto">
+                    <a:xfrm>
+                      <a:off x="0" y="0"/>
+                      <a:ext cx="5760720" cy="3316362"/>
+                    </a:xfrm>
+                    <a:prstGeom prst="rect">
+                      <a:avLst/>
+                    </a:prstGeom>
+                    <a:noFill/>
+                    <a:ln>
+                      <a:noFill/>
+                    </a:ln>
+                  </pic:spPr>
+                </pic:pic>
+              </a:graphicData>
+            </a:graphic>
+          </wp:inline>
+        </w:drawing>
+      </w:r>
+    </w:p>
+    <w:p>
+      <w:pPr>
+        <w:pStyle w:val="Paragraphedeliste"/>
+      </w:pPr>
+    </w:p>
+    <w:p>
+      <w:pPr>
+        <w:pStyle w:val="Paragraphedeliste"/>
+      </w:pPr>
+    </w:p>
+    <w:p>
+      <w:pPr>
+        <w:pStyle w:val="Paragraphedeliste"/>
+        <w:numPr>
+          <w:ilvl w:val="0"/>
+          <w:numId w:val="2"/>
+        </w:numPr>
+      </w:pPr>
+      <w:r>
+        <w:t>Valeurs distinctes car</w:t>
+      </w:r>
+      <w:r>
+        <w:t xml:space="preserve"> :  </w:t>
+      </w:r>
+    </w:p>
+    <w:p>
+      <w:pPr>
+        <w:pStyle w:val="Paragraphedeliste"/>
+        <w:numPr>
+          <w:ilvl w:val="0"/>
+          <w:numId w:val="5"/>
+        </w:numPr>
+      </w:pPr>
+      <w:r>
+        <w:t>On peut avoir la liste</w:t>
+      </w:r>
+    </w:p>
+    <w:p>
+      <w:pPr>
+        <w:pStyle w:val="Paragraphedeliste"/>
+        <w:numPr>
+          <w:ilvl w:val="0"/>
+          <w:numId w:val="5"/>
+        </w:numPr>
+      </w:pPr>
+      <w:r>
+        <w:t>O</w:t>
+      </w:r>
+      <w:r>
+        <w:t>n peut réutiliser</w:t>
+      </w:r>
+    </w:p>
+    <w:p>
+      <w:pPr>
+        <w:pStyle w:val="Paragraphedeliste"/>
+        <w:numPr>
+          <w:ilvl w:val="0"/>
+          <w:numId w:val="5"/>
+        </w:numPr>
+      </w:pPr>
+      <w:r>
+        <w:t>Si on a une envie de contrôle</w:t>
       </w:r>
     </w:p>
     <w:p>
@@ -1285,7 +1973,7 @@
                     </pic:cNvPicPr>
                   </pic:nvPicPr>
                   <pic:blipFill>
-                    <a:blip r:embed="rId13">
+                    <a:blip r:embed="rId15">
                       <a:extLst>
                         <a:ext uri="{28A0092B-C50C-407E-A947-70E740481C1C}">
                           <a14:useLocalDpi xmlns:a14="http://schemas.microsoft.com/office/drawing/2010/main" val="0"/>
@@ -1326,10 +2014,7 @@
         </w:numPr>
       </w:pPr>
       <w:r>
-        <w:t xml:space="preserve">Représentation des instances </w:t>
-      </w:r>
-      <w:r>
-        <w:t>car ainsi il y aura N numéro de téléphone pour un ouvrier</w:t>
+        <w:t>Représentation des instances car ainsi il y aura N numéro de téléphone pour un ouvrier</w:t>
       </w:r>
     </w:p>
     <w:p>
@@ -1359,7 +2044,7 @@
                     </pic:cNvPicPr>
                   </pic:nvPicPr>
                   <pic:blipFill>
-                    <a:blip r:embed="rId14">
+                    <a:blip r:embed="rId16">
                       <a:extLst>
                         <a:ext uri="{28A0092B-C50C-407E-A947-70E740481C1C}">
                           <a14:useLocalDpi xmlns:a14="http://schemas.microsoft.com/office/drawing/2010/main" val="0"/>
@@ -1394,14 +2079,1597 @@
     <w:p>
       <w:pPr>
         <w:pStyle w:val="Paragraphedeliste"/>
+      </w:pPr>
+    </w:p>
+    <w:p>
+      <w:pPr>
+        <w:pStyle w:val="Paragraphedeliste"/>
+      </w:pPr>
+    </w:p>
+    <w:p>
+      <w:pPr>
+        <w:pStyle w:val="Paragraphedeliste"/>
+      </w:pPr>
+      <w:bookmarkStart w:id="0" w:name="_GoBack"/>
+      <w:bookmarkEnd w:id="0"/>
+    </w:p>
+    <w:p>
+      <w:pPr>
+        <w:pStyle w:val="Paragraphedeliste"/>
         <w:numPr>
           <w:ilvl w:val="0"/>
           <w:numId w:val="2"/>
         </w:numPr>
       </w:pPr>
-      <w:r>
-        <w:t>D</w:t>
-      </w:r>
+    </w:p>
+    <w:p>
+      <w:pPr>
+        <w:pStyle w:val="Paragraphedeliste"/>
+      </w:pPr>
+      <w:r>
+        <w:rPr>
+          <w:noProof/>
+          <w:lang w:eastAsia="fr-BE"/>
+        </w:rPr>
+        <mc:AlternateContent>
+          <mc:Choice Requires="wps">
+            <w:drawing>
+              <wp:anchor distT="0" distB="0" distL="114300" distR="114300" simplePos="0" relativeHeight="251710464" behindDoc="0" locked="0" layoutInCell="1" allowOverlap="1">
+                <wp:simplePos x="0" y="0"/>
+                <wp:positionH relativeFrom="column">
+                  <wp:posOffset>4596130</wp:posOffset>
+                </wp:positionH>
+                <wp:positionV relativeFrom="paragraph">
+                  <wp:posOffset>153035</wp:posOffset>
+                </wp:positionV>
+                <wp:extent cx="1047750" cy="342900"/>
+                <wp:effectExtent l="0" t="0" r="19050" b="19050"/>
+                <wp:wrapNone/>
+                <wp:docPr id="58" name="Zone de texte 58"/>
+                <wp:cNvGraphicFramePr/>
+                <a:graphic xmlns:a="http://schemas.openxmlformats.org/drawingml/2006/main">
+                  <a:graphicData uri="http://schemas.microsoft.com/office/word/2010/wordprocessingShape">
+                    <wps:wsp>
+                      <wps:cNvSpPr txBox="1"/>
+                      <wps:spPr>
+                        <a:xfrm>
+                          <a:off x="0" y="0"/>
+                          <a:ext cx="1047750" cy="342900"/>
+                        </a:xfrm>
+                        <a:prstGeom prst="rect">
+                          <a:avLst/>
+                        </a:prstGeom>
+                        <a:solidFill>
+                          <a:schemeClr val="lt1"/>
+                        </a:solidFill>
+                        <a:ln w="6350">
+                          <a:solidFill>
+                            <a:prstClr val="black"/>
+                          </a:solidFill>
+                        </a:ln>
+                      </wps:spPr>
+                      <wps:txbx>
+                        <w:txbxContent>
+                          <w:p>
+                            <w:r>
+                              <w:t>Descriptif</w:t>
+                            </w:r>
+                          </w:p>
+                        </w:txbxContent>
+                      </wps:txbx>
+                      <wps:bodyPr rot="0" spcFirstLastPara="0" vertOverflow="overflow" horzOverflow="overflow" vert="horz" wrap="square" lIns="91440" tIns="45720" rIns="91440" bIns="45720" numCol="1" spcCol="0" rtlCol="0" fromWordArt="0" anchor="t" anchorCtr="0" forceAA="0" compatLnSpc="1">
+                        <a:prstTxWarp prst="textNoShape">
+                          <a:avLst/>
+                        </a:prstTxWarp>
+                        <a:noAutofit/>
+                      </wps:bodyPr>
+                    </wps:wsp>
+                  </a:graphicData>
+                </a:graphic>
+              </wp:anchor>
+            </w:drawing>
+          </mc:Choice>
+          <mc:Fallback>
+            <w:pict>
+              <v:shape id="Zone de texte 58" o:spid="_x0000_s1029" type="#_x0000_t202" style="position:absolute;left:0;text-align:left;margin-left:361.9pt;margin-top:12.05pt;width:82.5pt;height:27pt;z-index:251710464;visibility:visible;mso-wrap-style:square;mso-wrap-distance-left:9pt;mso-wrap-distance-top:0;mso-wrap-distance-right:9pt;mso-wrap-distance-bottom:0;mso-position-horizontal:absolute;mso-position-horizontal-relative:text;mso-position-vertical:absolute;mso-position-vertical-relative:text;v-text-anchor:top" o:gfxdata="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" fillcolor="white [3201]" strokeweight=".5pt">
+                <v:textbox>
+                  <w:txbxContent>
+                    <w:p>
+                      <w:r>
+                        <w:t>Descriptif</w:t>
+                      </w:r>
+                    </w:p>
+                  </w:txbxContent>
+                </v:textbox>
+              </v:shape>
+            </w:pict>
+          </mc:Fallback>
+        </mc:AlternateContent>
+      </w:r>
+    </w:p>
+    <w:p>
+      <w:pPr>
+        <w:pStyle w:val="Paragraphedeliste"/>
+      </w:pPr>
+      <w:r>
+        <w:rPr>
+          <w:noProof/>
+          <w:lang w:eastAsia="fr-BE"/>
+        </w:rPr>
+        <mc:AlternateContent>
+          <mc:Choice Requires="wps">
+            <w:drawing>
+              <wp:anchor distT="0" distB="0" distL="114300" distR="114300" simplePos="0" relativeHeight="251711488" behindDoc="0" locked="0" layoutInCell="1" allowOverlap="1">
+                <wp:simplePos x="0" y="0"/>
+                <wp:positionH relativeFrom="margin">
+                  <wp:posOffset>-647700</wp:posOffset>
+                </wp:positionH>
+                <wp:positionV relativeFrom="paragraph">
+                  <wp:posOffset>198120</wp:posOffset>
+                </wp:positionV>
+                <wp:extent cx="1495425" cy="266700"/>
+                <wp:effectExtent l="0" t="0" r="28575" b="19050"/>
+                <wp:wrapNone/>
+                <wp:docPr id="59" name="Zone de texte 59"/>
+                <wp:cNvGraphicFramePr/>
+                <a:graphic xmlns:a="http://schemas.openxmlformats.org/drawingml/2006/main">
+                  <a:graphicData uri="http://schemas.microsoft.com/office/word/2010/wordprocessingShape">
+                    <wps:wsp>
+                      <wps:cNvSpPr txBox="1"/>
+                      <wps:spPr>
+                        <a:xfrm>
+                          <a:off x="0" y="0"/>
+                          <a:ext cx="1495425" cy="266700"/>
+                        </a:xfrm>
+                        <a:prstGeom prst="rect">
+                          <a:avLst/>
+                        </a:prstGeom>
+                        <a:solidFill>
+                          <a:schemeClr val="lt1"/>
+                        </a:solidFill>
+                        <a:ln w="6350">
+                          <a:solidFill>
+                            <a:prstClr val="black"/>
+                          </a:solidFill>
+                        </a:ln>
+                      </wps:spPr>
+                      <wps:txbx>
+                        <w:txbxContent>
+                          <w:p>
+                            <w:proofErr w:type="spellStart"/>
+                            <w:r>
+                              <w:t>DateDernierContract</w:t>
+                            </w:r>
+                            <w:proofErr w:type="spellEnd"/>
+                          </w:p>
+                        </w:txbxContent>
+                      </wps:txbx>
+                      <wps:bodyPr rot="0" spcFirstLastPara="0" vertOverflow="overflow" horzOverflow="overflow" vert="horz" wrap="square" lIns="91440" tIns="45720" rIns="91440" bIns="45720" numCol="1" spcCol="0" rtlCol="0" fromWordArt="0" anchor="t" anchorCtr="0" forceAA="0" compatLnSpc="1">
+                        <a:prstTxWarp prst="textNoShape">
+                          <a:avLst/>
+                        </a:prstTxWarp>
+                        <a:noAutofit/>
+                      </wps:bodyPr>
+                    </wps:wsp>
+                  </a:graphicData>
+                </a:graphic>
+                <wp14:sizeRelH relativeFrom="margin">
+                  <wp14:pctWidth>0</wp14:pctWidth>
+                </wp14:sizeRelH>
+              </wp:anchor>
+            </w:drawing>
+          </mc:Choice>
+          <mc:Fallback>
+            <w:pict>
+              <v:shape id="Zone de texte 59" o:spid="_x0000_s1030" type="#_x0000_t202" style="position:absolute;left:0;text-align:left;margin-left:-51pt;margin-top:15.6pt;width:117.75pt;height:21pt;z-index:251711488;visibility:visible;mso-wrap-style:square;mso-width-percent:0;mso-wrap-distance-left:9pt;mso-wrap-distance-top:0;mso-wrap-distance-right:9pt;mso-wrap-distance-bottom:0;mso-position-horizontal:absolute;mso-position-horizontal-relative:margin;mso-position-vertical:absolute;mso-position-vertical-relative:text;mso-width-percent:0;mso-width-relative:margin;v-text-anchor:top" o:gfxdata="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" fillcolor="white [3201]" strokeweight=".5pt">
+                <v:textbox>
+                  <w:txbxContent>
+                    <w:p>
+                      <w:proofErr w:type="spellStart"/>
+                      <w:r>
+                        <w:t>DateDernierContract</w:t>
+                      </w:r>
+                      <w:proofErr w:type="spellEnd"/>
+                    </w:p>
+                  </w:txbxContent>
+                </v:textbox>
+                <w10:wrap anchorx="margin"/>
+              </v:shape>
+            </w:pict>
+          </mc:Fallback>
+        </mc:AlternateContent>
+      </w:r>
+      <w:r>
+        <w:rPr>
+          <w:noProof/>
+          <w:lang w:eastAsia="fr-BE"/>
+        </w:rPr>
+        <mc:AlternateContent>
+          <mc:Choice Requires="wps">
+            <w:drawing>
+              <wp:anchor distT="0" distB="0" distL="114300" distR="114300" simplePos="0" relativeHeight="251719680" behindDoc="0" locked="0" layoutInCell="1" allowOverlap="1">
+                <wp:simplePos x="0" y="0"/>
+                <wp:positionH relativeFrom="column">
+                  <wp:posOffset>2929255</wp:posOffset>
+                </wp:positionH>
+                <wp:positionV relativeFrom="paragraph">
+                  <wp:posOffset>102870</wp:posOffset>
+                </wp:positionV>
+                <wp:extent cx="1638300" cy="9525"/>
+                <wp:effectExtent l="38100" t="76200" r="0" b="85725"/>
+                <wp:wrapNone/>
+                <wp:docPr id="67" name="Connecteur droit avec flèche 67"/>
+                <wp:cNvGraphicFramePr/>
+                <a:graphic xmlns:a="http://schemas.openxmlformats.org/drawingml/2006/main">
+                  <a:graphicData uri="http://schemas.microsoft.com/office/word/2010/wordprocessingShape">
+                    <wps:wsp>
+                      <wps:cNvCnPr/>
+                      <wps:spPr>
+                        <a:xfrm flipH="1" flipV="1">
+                          <a:off x="0" y="0"/>
+                          <a:ext cx="1638300" cy="9525"/>
+                        </a:xfrm>
+                        <a:prstGeom prst="straightConnector1">
+                          <a:avLst/>
+                        </a:prstGeom>
+                        <a:ln>
+                          <a:tailEnd type="triangle"/>
+                        </a:ln>
+                      </wps:spPr>
+                      <wps:style>
+                        <a:lnRef idx="1">
+                          <a:schemeClr val="accent1"/>
+                        </a:lnRef>
+                        <a:fillRef idx="0">
+                          <a:schemeClr val="accent1"/>
+                        </a:fillRef>
+                        <a:effectRef idx="0">
+                          <a:schemeClr val="accent1"/>
+                        </a:effectRef>
+                        <a:fontRef idx="minor">
+                          <a:schemeClr val="tx1"/>
+                        </a:fontRef>
+                      </wps:style>
+                      <wps:bodyPr/>
+                    </wps:wsp>
+                  </a:graphicData>
+                </a:graphic>
+              </wp:anchor>
+            </w:drawing>
+          </mc:Choice>
+          <mc:Fallback>
+            <w:pict>
+              <v:shapetype w14:anchorId="755FF163" id="_x0000_t32" coordsize="21600,21600" o:spt="32" o:oned="t" path="m,l21600,21600e" filled="f">
+                <v:path arrowok="t" fillok="f" o:connecttype="none"/>
+                <o:lock v:ext="edit" shapetype="t"/>
+              </v:shapetype>
+              <v:shape id="Connecteur droit avec flèche 67" o:spid="_x0000_s1026" type="#_x0000_t32" style="position:absolute;margin-left:230.65pt;margin-top:8.1pt;width:129pt;height:.75pt;flip:x y;z-index:251719680;visibility:visible;mso-wrap-style:square;mso-wrap-distance-left:9pt;mso-wrap-distance-top:0;mso-wrap-distance-right:9pt;mso-wrap-distance-bottom:0;mso-position-horizontal:absolute;mso-position-horizontal-relative:text;mso-position-vertical:absolute;mso-position-vertical-relative:text" o:gfxdata="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" strokecolor="#5b9bd5 [3204]" strokeweight=".5pt">
+                <v:stroke endarrow="block" joinstyle="miter"/>
+              </v:shape>
+            </w:pict>
+          </mc:Fallback>
+        </mc:AlternateContent>
+      </w:r>
+      <w:r>
+        <w:rPr>
+          <w:noProof/>
+          <w:lang w:eastAsia="fr-BE"/>
+        </w:rPr>
+        <mc:AlternateContent>
+          <mc:Choice Requires="wps">
+            <w:drawing>
+              <wp:anchor distT="0" distB="0" distL="114300" distR="114300" simplePos="0" relativeHeight="251702272" behindDoc="0" locked="0" layoutInCell="1" allowOverlap="1">
+                <wp:simplePos x="0" y="0"/>
+                <wp:positionH relativeFrom="margin">
+                  <wp:posOffset>2032635</wp:posOffset>
+                </wp:positionH>
+                <wp:positionV relativeFrom="paragraph">
+                  <wp:posOffset>17145</wp:posOffset>
+                </wp:positionV>
+                <wp:extent cx="1104900" cy="247650"/>
+                <wp:effectExtent l="0" t="0" r="19050" b="19050"/>
+                <wp:wrapNone/>
+                <wp:docPr id="42" name="Zone de texte 42"/>
+                <wp:cNvGraphicFramePr/>
+                <a:graphic xmlns:a="http://schemas.openxmlformats.org/drawingml/2006/main">
+                  <a:graphicData uri="http://schemas.microsoft.com/office/word/2010/wordprocessingShape">
+                    <wps:wsp>
+                      <wps:cNvSpPr txBox="1"/>
+                      <wps:spPr>
+                        <a:xfrm>
+                          <a:off x="0" y="0"/>
+                          <a:ext cx="1104900" cy="247650"/>
+                        </a:xfrm>
+                        <a:prstGeom prst="rect">
+                          <a:avLst/>
+                        </a:prstGeom>
+                        <a:solidFill>
+                          <a:schemeClr val="lt1"/>
+                        </a:solidFill>
+                        <a:ln w="6350">
+                          <a:solidFill>
+                            <a:schemeClr val="bg1"/>
+                          </a:solidFill>
+                        </a:ln>
+                      </wps:spPr>
+                      <wps:txbx>
+                        <w:txbxContent>
+                          <w:p>
+                            <w:proofErr w:type="spellStart"/>
+                            <w:r>
+                              <w:t>IdVehicule</w:t>
+                            </w:r>
+                            <w:proofErr w:type="spellEnd"/>
+                          </w:p>
+                        </w:txbxContent>
+                      </wps:txbx>
+                      <wps:bodyPr rot="0" spcFirstLastPara="0" vertOverflow="overflow" horzOverflow="overflow" vert="horz" wrap="square" lIns="91440" tIns="45720" rIns="91440" bIns="45720" numCol="1" spcCol="0" rtlCol="0" fromWordArt="0" anchor="t" anchorCtr="0" forceAA="0" compatLnSpc="1">
+                        <a:prstTxWarp prst="textNoShape">
+                          <a:avLst/>
+                        </a:prstTxWarp>
+                        <a:noAutofit/>
+                      </wps:bodyPr>
+                    </wps:wsp>
+                  </a:graphicData>
+                </a:graphic>
+              </wp:anchor>
+            </w:drawing>
+          </mc:Choice>
+          <mc:Fallback>
+            <w:pict>
+              <v:shape id="Zone de texte 42" o:spid="_x0000_s1031" type="#_x0000_t202" style="position:absolute;left:0;text-align:left;margin-left:160.05pt;margin-top:1.35pt;width:87pt;height:19.5pt;z-index:251702272;visibility:visible;mso-wrap-style:square;mso-wrap-distance-left:9pt;mso-wrap-distance-top:0;mso-wrap-distance-right:9pt;mso-wrap-distance-bottom:0;mso-position-horizontal:absolute;mso-position-horizontal-relative:margin;mso-position-vertical:absolute;mso-position-vertical-relative:text;v-text-anchor:top" o:gfxdata="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" fillcolor="white [3201]" strokecolor="white [3212]" strokeweight=".5pt">
+                <v:textbox>
+                  <w:txbxContent>
+                    <w:p>
+                      <w:proofErr w:type="spellStart"/>
+                      <w:r>
+                        <w:t>IdVehicule</w:t>
+                      </w:r>
+                      <w:proofErr w:type="spellEnd"/>
+                    </w:p>
+                  </w:txbxContent>
+                </v:textbox>
+                <w10:wrap anchorx="margin"/>
+              </v:shape>
+            </w:pict>
+          </mc:Fallback>
+        </mc:AlternateContent>
+      </w:r>
+    </w:p>
+    <w:p>
+      <w:pPr>
+        <w:pStyle w:val="Paragraphedeliste"/>
+      </w:pPr>
+      <w:r>
+        <w:rPr>
+          <w:noProof/>
+          <w:lang w:eastAsia="fr-BE"/>
+        </w:rPr>
+        <mc:AlternateContent>
+          <mc:Choice Requires="wps">
+            <w:drawing>
+              <wp:anchor distT="0" distB="0" distL="114300" distR="114300" simplePos="0" relativeHeight="251721728" behindDoc="0" locked="0" layoutInCell="1" allowOverlap="1">
+                <wp:simplePos x="0" y="0"/>
+                <wp:positionH relativeFrom="column">
+                  <wp:posOffset>957580</wp:posOffset>
+                </wp:positionH>
+                <wp:positionV relativeFrom="paragraph">
+                  <wp:posOffset>23495</wp:posOffset>
+                </wp:positionV>
+                <wp:extent cx="971550" cy="133350"/>
+                <wp:effectExtent l="0" t="57150" r="19050" b="19050"/>
+                <wp:wrapNone/>
+                <wp:docPr id="69" name="Connecteur droit avec flèche 69"/>
+                <wp:cNvGraphicFramePr/>
+                <a:graphic xmlns:a="http://schemas.openxmlformats.org/drawingml/2006/main">
+                  <a:graphicData uri="http://schemas.microsoft.com/office/word/2010/wordprocessingShape">
+                    <wps:wsp>
+                      <wps:cNvCnPr/>
+                      <wps:spPr>
+                        <a:xfrm flipV="1">
+                          <a:off x="0" y="0"/>
+                          <a:ext cx="971550" cy="133350"/>
+                        </a:xfrm>
+                        <a:prstGeom prst="straightConnector1">
+                          <a:avLst/>
+                        </a:prstGeom>
+                        <a:ln>
+                          <a:tailEnd type="triangle"/>
+                        </a:ln>
+                      </wps:spPr>
+                      <wps:style>
+                        <a:lnRef idx="1">
+                          <a:schemeClr val="accent1"/>
+                        </a:lnRef>
+                        <a:fillRef idx="0">
+                          <a:schemeClr val="accent1"/>
+                        </a:fillRef>
+                        <a:effectRef idx="0">
+                          <a:schemeClr val="accent1"/>
+                        </a:effectRef>
+                        <a:fontRef idx="minor">
+                          <a:schemeClr val="tx1"/>
+                        </a:fontRef>
+                      </wps:style>
+                      <wps:bodyPr/>
+                    </wps:wsp>
+                  </a:graphicData>
+                </a:graphic>
+              </wp:anchor>
+            </w:drawing>
+          </mc:Choice>
+          <mc:Fallback>
+            <w:pict>
+              <v:shape w14:anchorId="7B3B96EA" id="Connecteur droit avec flèche 69" o:spid="_x0000_s1026" type="#_x0000_t32" style="position:absolute;margin-left:75.4pt;margin-top:1.85pt;width:76.5pt;height:10.5pt;flip:y;z-index:251721728;visibility:visible;mso-wrap-style:square;mso-wrap-distance-left:9pt;mso-wrap-distance-top:0;mso-wrap-distance-right:9pt;mso-wrap-distance-bottom:0;mso-position-horizontal:absolute;mso-position-horizontal-relative:text;mso-position-vertical:absolute;mso-position-vertical-relative:text" o:gfxdata="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" strokecolor="#5b9bd5 [3204]" strokeweight=".5pt">
+                <v:stroke endarrow="block" joinstyle="miter"/>
+              </v:shape>
+            </w:pict>
+          </mc:Fallback>
+        </mc:AlternateContent>
+      </w:r>
+      <w:r>
+        <w:rPr>
+          <w:noProof/>
+          <w:lang w:eastAsia="fr-BE"/>
+        </w:rPr>
+        <mc:AlternateContent>
+          <mc:Choice Requires="wps">
+            <w:drawing>
+              <wp:anchor distT="0" distB="0" distL="114300" distR="114300" simplePos="0" relativeHeight="251720704" behindDoc="0" locked="0" layoutInCell="1" allowOverlap="1">
+                <wp:simplePos x="0" y="0"/>
+                <wp:positionH relativeFrom="column">
+                  <wp:posOffset>2481580</wp:posOffset>
+                </wp:positionH>
+                <wp:positionV relativeFrom="paragraph">
+                  <wp:posOffset>109220</wp:posOffset>
+                </wp:positionV>
+                <wp:extent cx="152400" cy="1466850"/>
+                <wp:effectExtent l="38100" t="38100" r="19050" b="19050"/>
+                <wp:wrapNone/>
+                <wp:docPr id="68" name="Connecteur droit avec flèche 68"/>
+                <wp:cNvGraphicFramePr/>
+                <a:graphic xmlns:a="http://schemas.openxmlformats.org/drawingml/2006/main">
+                  <a:graphicData uri="http://schemas.microsoft.com/office/word/2010/wordprocessingShape">
+                    <wps:wsp>
+                      <wps:cNvCnPr/>
+                      <wps:spPr>
+                        <a:xfrm flipH="1" flipV="1">
+                          <a:off x="0" y="0"/>
+                          <a:ext cx="152400" cy="1466850"/>
+                        </a:xfrm>
+                        <a:prstGeom prst="straightConnector1">
+                          <a:avLst/>
+                        </a:prstGeom>
+                        <a:ln>
+                          <a:tailEnd type="triangle"/>
+                        </a:ln>
+                      </wps:spPr>
+                      <wps:style>
+                        <a:lnRef idx="1">
+                          <a:schemeClr val="accent1"/>
+                        </a:lnRef>
+                        <a:fillRef idx="0">
+                          <a:schemeClr val="accent1"/>
+                        </a:fillRef>
+                        <a:effectRef idx="0">
+                          <a:schemeClr val="accent1"/>
+                        </a:effectRef>
+                        <a:fontRef idx="minor">
+                          <a:schemeClr val="tx1"/>
+                        </a:fontRef>
+                      </wps:style>
+                      <wps:bodyPr/>
+                    </wps:wsp>
+                  </a:graphicData>
+                </a:graphic>
+              </wp:anchor>
+            </w:drawing>
+          </mc:Choice>
+          <mc:Fallback>
+            <w:pict>
+              <v:shape w14:anchorId="575D2216" id="Connecteur droit avec flèche 68" o:spid="_x0000_s1026" type="#_x0000_t32" style="position:absolute;margin-left:195.4pt;margin-top:8.6pt;width:12pt;height:115.5pt;flip:x y;z-index:251720704;visibility:visible;mso-wrap-style:square;mso-wrap-distance-left:9pt;mso-wrap-distance-top:0;mso-wrap-distance-right:9pt;mso-wrap-distance-bottom:0;mso-position-horizontal:absolute;mso-position-horizontal-relative:text;mso-position-vertical:absolute;mso-position-vertical-relative:text" o:gfxdata="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" strokecolor="#5b9bd5 [3204]" strokeweight=".5pt">
+                <v:stroke endarrow="block" joinstyle="miter"/>
+              </v:shape>
+            </w:pict>
+          </mc:Fallback>
+        </mc:AlternateContent>
+      </w:r>
+      <w:r>
+        <w:rPr>
+          <w:noProof/>
+          <w:lang w:eastAsia="fr-BE"/>
+        </w:rPr>
+        <mc:AlternateContent>
+          <mc:Choice Requires="wps">
+            <w:drawing>
+              <wp:anchor distT="0" distB="0" distL="114300" distR="114300" simplePos="0" relativeHeight="251718656" behindDoc="0" locked="0" layoutInCell="1" allowOverlap="1">
+                <wp:simplePos x="0" y="0"/>
+                <wp:positionH relativeFrom="column">
+                  <wp:posOffset>2843530</wp:posOffset>
+                </wp:positionH>
+                <wp:positionV relativeFrom="paragraph">
+                  <wp:posOffset>61595</wp:posOffset>
+                </wp:positionV>
+                <wp:extent cx="1390650" cy="371475"/>
+                <wp:effectExtent l="38100" t="57150" r="19050" b="28575"/>
+                <wp:wrapNone/>
+                <wp:docPr id="66" name="Connecteur droit avec flèche 66"/>
+                <wp:cNvGraphicFramePr/>
+                <a:graphic xmlns:a="http://schemas.openxmlformats.org/drawingml/2006/main">
+                  <a:graphicData uri="http://schemas.microsoft.com/office/word/2010/wordprocessingShape">
+                    <wps:wsp>
+                      <wps:cNvCnPr/>
+                      <wps:spPr>
+                        <a:xfrm flipH="1" flipV="1">
+                          <a:off x="0" y="0"/>
+                          <a:ext cx="1390650" cy="371475"/>
+                        </a:xfrm>
+                        <a:prstGeom prst="straightConnector1">
+                          <a:avLst/>
+                        </a:prstGeom>
+                        <a:ln>
+                          <a:tailEnd type="triangle"/>
+                        </a:ln>
+                      </wps:spPr>
+                      <wps:style>
+                        <a:lnRef idx="1">
+                          <a:schemeClr val="accent1"/>
+                        </a:lnRef>
+                        <a:fillRef idx="0">
+                          <a:schemeClr val="accent1"/>
+                        </a:fillRef>
+                        <a:effectRef idx="0">
+                          <a:schemeClr val="accent1"/>
+                        </a:effectRef>
+                        <a:fontRef idx="minor">
+                          <a:schemeClr val="tx1"/>
+                        </a:fontRef>
+                      </wps:style>
+                      <wps:bodyPr/>
+                    </wps:wsp>
+                  </a:graphicData>
+                </a:graphic>
+              </wp:anchor>
+            </w:drawing>
+          </mc:Choice>
+          <mc:Fallback>
+            <w:pict>
+              <v:shape w14:anchorId="75AF510C" id="Connecteur droit avec flèche 66" o:spid="_x0000_s1026" type="#_x0000_t32" style="position:absolute;margin-left:223.9pt;margin-top:4.85pt;width:109.5pt;height:29.25pt;flip:x y;z-index:251718656;visibility:visible;mso-wrap-style:square;mso-wrap-distance-left:9pt;mso-wrap-distance-top:0;mso-wrap-distance-right:9pt;mso-wrap-distance-bottom:0;mso-position-horizontal:absolute;mso-position-horizontal-relative:text;mso-position-vertical:absolute;mso-position-vertical-relative:text" o:gfxdata="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" strokecolor="#5b9bd5 [3204]" strokeweight=".5pt">
+                <v:stroke endarrow="block" joinstyle="miter"/>
+              </v:shape>
+            </w:pict>
+          </mc:Fallback>
+        </mc:AlternateContent>
+      </w:r>
+      <w:r>
+        <w:rPr>
+          <w:noProof/>
+          <w:lang w:eastAsia="fr-BE"/>
+        </w:rPr>
+        <mc:AlternateContent>
+          <mc:Choice Requires="wps">
+            <w:drawing>
+              <wp:anchor distT="0" distB="0" distL="114300" distR="114300" simplePos="0" relativeHeight="251717632" behindDoc="0" locked="0" layoutInCell="1" allowOverlap="1">
+                <wp:simplePos x="0" y="0"/>
+                <wp:positionH relativeFrom="column">
+                  <wp:posOffset>2653030</wp:posOffset>
+                </wp:positionH>
+                <wp:positionV relativeFrom="paragraph">
+                  <wp:posOffset>166370</wp:posOffset>
+                </wp:positionV>
+                <wp:extent cx="495300" cy="723900"/>
+                <wp:effectExtent l="38100" t="38100" r="19050" b="19050"/>
+                <wp:wrapNone/>
+                <wp:docPr id="65" name="Connecteur droit avec flèche 65"/>
+                <wp:cNvGraphicFramePr/>
+                <a:graphic xmlns:a="http://schemas.openxmlformats.org/drawingml/2006/main">
+                  <a:graphicData uri="http://schemas.microsoft.com/office/word/2010/wordprocessingShape">
+                    <wps:wsp>
+                      <wps:cNvCnPr/>
+                      <wps:spPr>
+                        <a:xfrm flipH="1" flipV="1">
+                          <a:off x="0" y="0"/>
+                          <a:ext cx="495300" cy="723900"/>
+                        </a:xfrm>
+                        <a:prstGeom prst="straightConnector1">
+                          <a:avLst/>
+                        </a:prstGeom>
+                        <a:ln>
+                          <a:tailEnd type="triangle"/>
+                        </a:ln>
+                      </wps:spPr>
+                      <wps:style>
+                        <a:lnRef idx="1">
+                          <a:schemeClr val="accent1"/>
+                        </a:lnRef>
+                        <a:fillRef idx="0">
+                          <a:schemeClr val="accent1"/>
+                        </a:fillRef>
+                        <a:effectRef idx="0">
+                          <a:schemeClr val="accent1"/>
+                        </a:effectRef>
+                        <a:fontRef idx="minor">
+                          <a:schemeClr val="tx1"/>
+                        </a:fontRef>
+                      </wps:style>
+                      <wps:bodyPr/>
+                    </wps:wsp>
+                  </a:graphicData>
+                </a:graphic>
+              </wp:anchor>
+            </w:drawing>
+          </mc:Choice>
+          <mc:Fallback>
+            <w:pict>
+              <v:shape w14:anchorId="514D7189" id="Connecteur droit avec flèche 65" o:spid="_x0000_s1026" type="#_x0000_t32" style="position:absolute;margin-left:208.9pt;margin-top:13.1pt;width:39pt;height:57pt;flip:x y;z-index:251717632;visibility:visible;mso-wrap-style:square;mso-wrap-distance-left:9pt;mso-wrap-distance-top:0;mso-wrap-distance-right:9pt;mso-wrap-distance-bottom:0;mso-position-horizontal:absolute;mso-position-horizontal-relative:text;mso-position-vertical:absolute;mso-position-vertical-relative:text" o:gfxdata="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" strokecolor="#5b9bd5 [3204]" strokeweight=".5pt">
+                <v:stroke endarrow="block" joinstyle="miter"/>
+              </v:shape>
+            </w:pict>
+          </mc:Fallback>
+        </mc:AlternateContent>
+      </w:r>
+      <w:r>
+        <w:rPr>
+          <w:noProof/>
+          <w:lang w:eastAsia="fr-BE"/>
+        </w:rPr>
+        <mc:AlternateContent>
+          <mc:Choice Requires="wps">
+            <w:drawing>
+              <wp:anchor distT="0" distB="0" distL="114300" distR="114300" simplePos="0" relativeHeight="251714560" behindDoc="0" locked="0" layoutInCell="1" allowOverlap="1">
+                <wp:simplePos x="0" y="0"/>
+                <wp:positionH relativeFrom="column">
+                  <wp:posOffset>500380</wp:posOffset>
+                </wp:positionH>
+                <wp:positionV relativeFrom="paragraph">
+                  <wp:posOffset>71120</wp:posOffset>
+                </wp:positionV>
+                <wp:extent cx="1600200" cy="838200"/>
+                <wp:effectExtent l="0" t="38100" r="57150" b="19050"/>
+                <wp:wrapNone/>
+                <wp:docPr id="62" name="Connecteur droit avec flèche 62"/>
+                <wp:cNvGraphicFramePr/>
+                <a:graphic xmlns:a="http://schemas.openxmlformats.org/drawingml/2006/main">
+                  <a:graphicData uri="http://schemas.microsoft.com/office/word/2010/wordprocessingShape">
+                    <wps:wsp>
+                      <wps:cNvCnPr/>
+                      <wps:spPr>
+                        <a:xfrm flipV="1">
+                          <a:off x="0" y="0"/>
+                          <a:ext cx="1600200" cy="838200"/>
+                        </a:xfrm>
+                        <a:prstGeom prst="straightConnector1">
+                          <a:avLst/>
+                        </a:prstGeom>
+                        <a:ln>
+                          <a:tailEnd type="triangle"/>
+                        </a:ln>
+                      </wps:spPr>
+                      <wps:style>
+                        <a:lnRef idx="1">
+                          <a:schemeClr val="accent1"/>
+                        </a:lnRef>
+                        <a:fillRef idx="0">
+                          <a:schemeClr val="accent1"/>
+                        </a:fillRef>
+                        <a:effectRef idx="0">
+                          <a:schemeClr val="accent1"/>
+                        </a:effectRef>
+                        <a:fontRef idx="minor">
+                          <a:schemeClr val="tx1"/>
+                        </a:fontRef>
+                      </wps:style>
+                      <wps:bodyPr/>
+                    </wps:wsp>
+                  </a:graphicData>
+                </a:graphic>
+              </wp:anchor>
+            </w:drawing>
+          </mc:Choice>
+          <mc:Fallback>
+            <w:pict>
+              <v:shape w14:anchorId="24FED966" id="Connecteur droit avec flèche 62" o:spid="_x0000_s1026" type="#_x0000_t32" style="position:absolute;margin-left:39.4pt;margin-top:5.6pt;width:126pt;height:66pt;flip:y;z-index:251714560;visibility:visible;mso-wrap-style:square;mso-wrap-distance-left:9pt;mso-wrap-distance-top:0;mso-wrap-distance-right:9pt;mso-wrap-distance-bottom:0;mso-position-horizontal:absolute;mso-position-horizontal-relative:text;mso-position-vertical:absolute;mso-position-vertical-relative:text" o:gfxdata="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" strokecolor="#5b9bd5 [3204]" strokeweight=".5pt">
+                <v:stroke endarrow="block" joinstyle="miter"/>
+              </v:shape>
+            </w:pict>
+          </mc:Fallback>
+        </mc:AlternateContent>
+      </w:r>
+      <w:r>
+        <w:rPr>
+          <w:noProof/>
+          <w:lang w:eastAsia="fr-BE"/>
+        </w:rPr>
+        <mc:AlternateContent>
+          <mc:Choice Requires="wps">
+            <w:drawing>
+              <wp:anchor distT="0" distB="0" distL="114300" distR="114300" simplePos="0" relativeHeight="251713536" behindDoc="0" locked="0" layoutInCell="1" allowOverlap="1">
+                <wp:simplePos x="0" y="0"/>
+                <wp:positionH relativeFrom="column">
+                  <wp:posOffset>1662430</wp:posOffset>
+                </wp:positionH>
+                <wp:positionV relativeFrom="paragraph">
+                  <wp:posOffset>118745</wp:posOffset>
+                </wp:positionV>
+                <wp:extent cx="523875" cy="819150"/>
+                <wp:effectExtent l="0" t="38100" r="47625" b="19050"/>
+                <wp:wrapNone/>
+                <wp:docPr id="61" name="Connecteur droit avec flèche 61"/>
+                <wp:cNvGraphicFramePr/>
+                <a:graphic xmlns:a="http://schemas.openxmlformats.org/drawingml/2006/main">
+                  <a:graphicData uri="http://schemas.microsoft.com/office/word/2010/wordprocessingShape">
+                    <wps:wsp>
+                      <wps:cNvCnPr/>
+                      <wps:spPr>
+                        <a:xfrm flipV="1">
+                          <a:off x="0" y="0"/>
+                          <a:ext cx="523875" cy="819150"/>
+                        </a:xfrm>
+                        <a:prstGeom prst="straightConnector1">
+                          <a:avLst/>
+                        </a:prstGeom>
+                        <a:ln>
+                          <a:tailEnd type="triangle"/>
+                        </a:ln>
+                      </wps:spPr>
+                      <wps:style>
+                        <a:lnRef idx="1">
+                          <a:schemeClr val="accent1"/>
+                        </a:lnRef>
+                        <a:fillRef idx="0">
+                          <a:schemeClr val="accent1"/>
+                        </a:fillRef>
+                        <a:effectRef idx="0">
+                          <a:schemeClr val="accent1"/>
+                        </a:effectRef>
+                        <a:fontRef idx="minor">
+                          <a:schemeClr val="tx1"/>
+                        </a:fontRef>
+                      </wps:style>
+                      <wps:bodyPr/>
+                    </wps:wsp>
+                  </a:graphicData>
+                </a:graphic>
+              </wp:anchor>
+            </w:drawing>
+          </mc:Choice>
+          <mc:Fallback>
+            <w:pict>
+              <v:shape w14:anchorId="1FC47919" id="Connecteur droit avec flèche 61" o:spid="_x0000_s1026" type="#_x0000_t32" style="position:absolute;margin-left:130.9pt;margin-top:9.35pt;width:41.25pt;height:64.5pt;flip:y;z-index:251713536;visibility:visible;mso-wrap-style:square;mso-wrap-distance-left:9pt;mso-wrap-distance-top:0;mso-wrap-distance-right:9pt;mso-wrap-distance-bottom:0;mso-position-horizontal:absolute;mso-position-horizontal-relative:text;mso-position-vertical:absolute;mso-position-vertical-relative:text" o:gfxdata="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" strokecolor="#5b9bd5 [3204]" strokeweight=".5pt">
+                <v:stroke endarrow="block" joinstyle="miter"/>
+              </v:shape>
+            </w:pict>
+          </mc:Fallback>
+        </mc:AlternateContent>
+      </w:r>
+    </w:p>
+    <w:p>
+      <w:pPr>
+        <w:pStyle w:val="Paragraphedeliste"/>
+      </w:pPr>
+      <w:r>
+        <w:rPr>
+          <w:noProof/>
+          <w:lang w:eastAsia="fr-BE"/>
+        </w:rPr>
+        <mc:AlternateContent>
+          <mc:Choice Requires="wps">
+            <w:drawing>
+              <wp:anchor distT="0" distB="0" distL="114300" distR="114300" simplePos="0" relativeHeight="251705344" behindDoc="0" locked="0" layoutInCell="1" allowOverlap="1">
+                <wp:simplePos x="0" y="0"/>
+                <wp:positionH relativeFrom="column">
+                  <wp:posOffset>4281805</wp:posOffset>
+                </wp:positionH>
+                <wp:positionV relativeFrom="paragraph">
+                  <wp:posOffset>115570</wp:posOffset>
+                </wp:positionV>
+                <wp:extent cx="876300" cy="266700"/>
+                <wp:effectExtent l="0" t="0" r="19050" b="19050"/>
+                <wp:wrapNone/>
+                <wp:docPr id="53" name="Zone de texte 53"/>
+                <wp:cNvGraphicFramePr/>
+                <a:graphic xmlns:a="http://schemas.openxmlformats.org/drawingml/2006/main">
+                  <a:graphicData uri="http://schemas.microsoft.com/office/word/2010/wordprocessingShape">
+                    <wps:wsp>
+                      <wps:cNvSpPr txBox="1"/>
+                      <wps:spPr>
+                        <a:xfrm>
+                          <a:off x="0" y="0"/>
+                          <a:ext cx="876300" cy="266700"/>
+                        </a:xfrm>
+                        <a:prstGeom prst="rect">
+                          <a:avLst/>
+                        </a:prstGeom>
+                        <a:solidFill>
+                          <a:schemeClr val="lt1"/>
+                        </a:solidFill>
+                        <a:ln w="6350">
+                          <a:solidFill>
+                            <a:prstClr val="black"/>
+                          </a:solidFill>
+                        </a:ln>
+                      </wps:spPr>
+                      <wps:txbx>
+                        <w:txbxContent>
+                          <w:p>
+                            <w:proofErr w:type="spellStart"/>
+                            <w:r>
+                              <w:t>NumClient</w:t>
+                            </w:r>
+                            <w:proofErr w:type="spellEnd"/>
+                          </w:p>
+                        </w:txbxContent>
+                      </wps:txbx>
+                      <wps:bodyPr rot="0" spcFirstLastPara="0" vertOverflow="overflow" horzOverflow="overflow" vert="horz" wrap="square" lIns="91440" tIns="45720" rIns="91440" bIns="45720" numCol="1" spcCol="0" rtlCol="0" fromWordArt="0" anchor="t" anchorCtr="0" forceAA="0" compatLnSpc="1">
+                        <a:prstTxWarp prst="textNoShape">
+                          <a:avLst/>
+                        </a:prstTxWarp>
+                        <a:noAutofit/>
+                      </wps:bodyPr>
+                    </wps:wsp>
+                  </a:graphicData>
+                </a:graphic>
+                <wp14:sizeRelH relativeFrom="margin">
+                  <wp14:pctWidth>0</wp14:pctWidth>
+                </wp14:sizeRelH>
+              </wp:anchor>
+            </w:drawing>
+          </mc:Choice>
+          <mc:Fallback>
+            <w:pict>
+              <v:shape id="Zone de texte 53" o:spid="_x0000_s1032" type="#_x0000_t202" style="position:absolute;left:0;text-align:left;margin-left:337.15pt;margin-top:9.1pt;width:69pt;height:21pt;z-index:251705344;visibility:visible;mso-wrap-style:square;mso-width-percent:0;mso-wrap-distance-left:9pt;mso-wrap-distance-top:0;mso-wrap-distance-right:9pt;mso-wrap-distance-bottom:0;mso-position-horizontal:absolute;mso-position-horizontal-relative:text;mso-position-vertical:absolute;mso-position-vertical-relative:text;mso-width-percent:0;mso-width-relative:margin;v-text-anchor:top" o:gfxdata="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" fillcolor="white [3201]" strokeweight=".5pt">
+                <v:textbox>
+                  <w:txbxContent>
+                    <w:p>
+                      <w:proofErr w:type="spellStart"/>
+                      <w:r>
+                        <w:t>NumClient</w:t>
+                      </w:r>
+                      <w:proofErr w:type="spellEnd"/>
+                    </w:p>
+                  </w:txbxContent>
+                </v:textbox>
+              </v:shape>
+            </w:pict>
+          </mc:Fallback>
+        </mc:AlternateContent>
+      </w:r>
+    </w:p>
+    <w:p>
+      <w:pPr>
+        <w:pStyle w:val="Paragraphedeliste"/>
+      </w:pPr>
+    </w:p>
+    <w:p>
+      <w:pPr>
+        <w:pStyle w:val="Paragraphedeliste"/>
+      </w:pPr>
+    </w:p>
+    <w:p>
+      <w:pPr>
+        <w:pStyle w:val="Paragraphedeliste"/>
+      </w:pPr>
+      <w:r>
+        <w:rPr>
+          <w:noProof/>
+          <w:lang w:eastAsia="fr-BE"/>
+        </w:rPr>
+        <mc:AlternateContent>
+          <mc:Choice Requires="wps">
+            <w:drawing>
+              <wp:anchor distT="0" distB="0" distL="114300" distR="114300" simplePos="0" relativeHeight="251712512" behindDoc="0" locked="0" layoutInCell="1" allowOverlap="1">
+                <wp:simplePos x="0" y="0"/>
+                <wp:positionH relativeFrom="column">
+                  <wp:posOffset>-233045</wp:posOffset>
+                </wp:positionH>
+                <wp:positionV relativeFrom="paragraph">
+                  <wp:posOffset>192405</wp:posOffset>
+                </wp:positionV>
+                <wp:extent cx="1162050" cy="314325"/>
+                <wp:effectExtent l="0" t="0" r="19050" b="28575"/>
+                <wp:wrapNone/>
+                <wp:docPr id="60" name="Zone de texte 60"/>
+                <wp:cNvGraphicFramePr/>
+                <a:graphic xmlns:a="http://schemas.openxmlformats.org/drawingml/2006/main">
+                  <a:graphicData uri="http://schemas.microsoft.com/office/word/2010/wordprocessingShape">
+                    <wps:wsp>
+                      <wps:cNvSpPr txBox="1"/>
+                      <wps:spPr>
+                        <a:xfrm>
+                          <a:off x="0" y="0"/>
+                          <a:ext cx="1162050" cy="314325"/>
+                        </a:xfrm>
+                        <a:prstGeom prst="rect">
+                          <a:avLst/>
+                        </a:prstGeom>
+                        <a:solidFill>
+                          <a:schemeClr val="lt1"/>
+                        </a:solidFill>
+                        <a:ln w="6350">
+                          <a:solidFill>
+                            <a:prstClr val="black"/>
+                          </a:solidFill>
+                        </a:ln>
+                      </wps:spPr>
+                      <wps:txbx>
+                        <w:txbxContent>
+                          <w:p>
+                            <w:proofErr w:type="spellStart"/>
+                            <w:r>
+                              <w:t>NomMarque</w:t>
+                            </w:r>
+                            <w:proofErr w:type="spellEnd"/>
+                          </w:p>
+                        </w:txbxContent>
+                      </wps:txbx>
+                      <wps:bodyPr rot="0" spcFirstLastPara="0" vertOverflow="overflow" horzOverflow="overflow" vert="horz" wrap="square" lIns="91440" tIns="45720" rIns="91440" bIns="45720" numCol="1" spcCol="0" rtlCol="0" fromWordArt="0" anchor="t" anchorCtr="0" forceAA="0" compatLnSpc="1">
+                        <a:prstTxWarp prst="textNoShape">
+                          <a:avLst/>
+                        </a:prstTxWarp>
+                        <a:noAutofit/>
+                      </wps:bodyPr>
+                    </wps:wsp>
+                  </a:graphicData>
+                </a:graphic>
+              </wp:anchor>
+            </w:drawing>
+          </mc:Choice>
+          <mc:Fallback>
+            <w:pict>
+              <v:shape id="Zone de texte 60" o:spid="_x0000_s1033" type="#_x0000_t202" style="position:absolute;left:0;text-align:left;margin-left:-18.35pt;margin-top:15.15pt;width:91.5pt;height:24.75pt;z-index:251712512;visibility:visible;mso-wrap-style:square;mso-wrap-distance-left:9pt;mso-wrap-distance-top:0;mso-wrap-distance-right:9pt;mso-wrap-distance-bottom:0;mso-position-horizontal:absolute;mso-position-horizontal-relative:text;mso-position-vertical:absolute;mso-position-vertical-relative:text;v-text-anchor:top" o:gfxdata="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" fillcolor="white [3201]" strokeweight=".5pt">
+                <v:textbox>
+                  <w:txbxContent>
+                    <w:p>
+                      <w:proofErr w:type="spellStart"/>
+                      <w:r>
+                        <w:t>NomMarque</w:t>
+                      </w:r>
+                      <w:proofErr w:type="spellEnd"/>
+                    </w:p>
+                  </w:txbxContent>
+                </v:textbox>
+              </v:shape>
+            </w:pict>
+          </mc:Fallback>
+        </mc:AlternateContent>
+      </w:r>
+    </w:p>
+    <w:p>
+      <w:pPr>
+        <w:pStyle w:val="Paragraphedeliste"/>
+      </w:pPr>
+      <w:r>
+        <w:rPr>
+          <w:noProof/>
+          <w:lang w:eastAsia="fr-BE"/>
+        </w:rPr>
+        <mc:AlternateContent>
+          <mc:Choice Requires="wps">
+            <w:drawing>
+              <wp:anchor distT="0" distB="0" distL="114300" distR="114300" simplePos="0" relativeHeight="251716608" behindDoc="0" locked="0" layoutInCell="1" allowOverlap="1">
+                <wp:simplePos x="0" y="0"/>
+                <wp:positionH relativeFrom="column">
+                  <wp:posOffset>1005205</wp:posOffset>
+                </wp:positionH>
+                <wp:positionV relativeFrom="paragraph">
+                  <wp:posOffset>141605</wp:posOffset>
+                </wp:positionV>
+                <wp:extent cx="247650" cy="0"/>
+                <wp:effectExtent l="38100" t="76200" r="0" b="95250"/>
+                <wp:wrapNone/>
+                <wp:docPr id="64" name="Connecteur droit avec flèche 64"/>
+                <wp:cNvGraphicFramePr/>
+                <a:graphic xmlns:a="http://schemas.openxmlformats.org/drawingml/2006/main">
+                  <a:graphicData uri="http://schemas.microsoft.com/office/word/2010/wordprocessingShape">
+                    <wps:wsp>
+                      <wps:cNvCnPr/>
+                      <wps:spPr>
+                        <a:xfrm flipH="1">
+                          <a:off x="0" y="0"/>
+                          <a:ext cx="247650" cy="0"/>
+                        </a:xfrm>
+                        <a:prstGeom prst="straightConnector1">
+                          <a:avLst/>
+                        </a:prstGeom>
+                        <a:ln>
+                          <a:tailEnd type="triangle"/>
+                        </a:ln>
+                      </wps:spPr>
+                      <wps:style>
+                        <a:lnRef idx="1">
+                          <a:schemeClr val="accent1"/>
+                        </a:lnRef>
+                        <a:fillRef idx="0">
+                          <a:schemeClr val="accent1"/>
+                        </a:fillRef>
+                        <a:effectRef idx="0">
+                          <a:schemeClr val="accent1"/>
+                        </a:effectRef>
+                        <a:fontRef idx="minor">
+                          <a:schemeClr val="tx1"/>
+                        </a:fontRef>
+                      </wps:style>
+                      <wps:bodyPr/>
+                    </wps:wsp>
+                  </a:graphicData>
+                </a:graphic>
+              </wp:anchor>
+            </w:drawing>
+          </mc:Choice>
+          <mc:Fallback>
+            <w:pict>
+              <v:shape w14:anchorId="7BF4D1FF" id="Connecteur droit avec flèche 64" o:spid="_x0000_s1026" type="#_x0000_t32" style="position:absolute;margin-left:79.15pt;margin-top:11.15pt;width:19.5pt;height:0;flip:x;z-index:251716608;visibility:visible;mso-wrap-style:square;mso-wrap-distance-left:9pt;mso-wrap-distance-top:0;mso-wrap-distance-right:9pt;mso-wrap-distance-bottom:0;mso-position-horizontal:absolute;mso-position-horizontal-relative:text;mso-position-vertical:absolute;mso-position-vertical-relative:text" o:gfxdata="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" strokecolor="#5b9bd5 [3204]" strokeweight=".5pt">
+                <v:stroke endarrow="block" joinstyle="miter"/>
+              </v:shape>
+            </w:pict>
+          </mc:Fallback>
+        </mc:AlternateContent>
+      </w:r>
+      <w:r>
+        <w:rPr>
+          <w:noProof/>
+          <w:lang w:eastAsia="fr-BE"/>
+        </w:rPr>
+        <mc:AlternateContent>
+          <mc:Choice Requires="wps">
+            <w:drawing>
+              <wp:anchor distT="0" distB="0" distL="114300" distR="114300" simplePos="0" relativeHeight="251708416" behindDoc="0" locked="0" layoutInCell="1" allowOverlap="1">
+                <wp:simplePos x="0" y="0"/>
+                <wp:positionH relativeFrom="column">
+                  <wp:posOffset>2824480</wp:posOffset>
+                </wp:positionH>
+                <wp:positionV relativeFrom="paragraph">
+                  <wp:posOffset>8255</wp:posOffset>
+                </wp:positionV>
+                <wp:extent cx="1095375" cy="257175"/>
+                <wp:effectExtent l="0" t="0" r="28575" b="28575"/>
+                <wp:wrapNone/>
+                <wp:docPr id="56" name="Zone de texte 56"/>
+                <wp:cNvGraphicFramePr/>
+                <a:graphic xmlns:a="http://schemas.openxmlformats.org/drawingml/2006/main">
+                  <a:graphicData uri="http://schemas.microsoft.com/office/word/2010/wordprocessingShape">
+                    <wps:wsp>
+                      <wps:cNvSpPr txBox="1"/>
+                      <wps:spPr>
+                        <a:xfrm>
+                          <a:off x="0" y="0"/>
+                          <a:ext cx="1095375" cy="257175"/>
+                        </a:xfrm>
+                        <a:prstGeom prst="rect">
+                          <a:avLst/>
+                        </a:prstGeom>
+                        <a:solidFill>
+                          <a:schemeClr val="lt1"/>
+                        </a:solidFill>
+                        <a:ln w="6350">
+                          <a:solidFill>
+                            <a:prstClr val="black"/>
+                          </a:solidFill>
+                        </a:ln>
+                      </wps:spPr>
+                      <wps:txbx>
+                        <w:txbxContent>
+                          <w:p>
+                            <w:proofErr w:type="spellStart"/>
+                            <w:r>
+                              <w:t>NumPlaque</w:t>
+                            </w:r>
+                            <w:proofErr w:type="spellEnd"/>
+                          </w:p>
+                        </w:txbxContent>
+                      </wps:txbx>
+                      <wps:bodyPr rot="0" spcFirstLastPara="0" vertOverflow="overflow" horzOverflow="overflow" vert="horz" wrap="square" lIns="91440" tIns="45720" rIns="91440" bIns="45720" numCol="1" spcCol="0" rtlCol="0" fromWordArt="0" anchor="t" anchorCtr="0" forceAA="0" compatLnSpc="1">
+                        <a:prstTxWarp prst="textNoShape">
+                          <a:avLst/>
+                        </a:prstTxWarp>
+                        <a:noAutofit/>
+                      </wps:bodyPr>
+                    </wps:wsp>
+                  </a:graphicData>
+                </a:graphic>
+              </wp:anchor>
+            </w:drawing>
+          </mc:Choice>
+          <mc:Fallback>
+            <w:pict>
+              <v:shape id="Zone de texte 56" o:spid="_x0000_s1034" type="#_x0000_t202" style="position:absolute;left:0;text-align:left;margin-left:222.4pt;margin-top:.65pt;width:86.25pt;height:20.25pt;z-index:251708416;visibility:visible;mso-wrap-style:square;mso-wrap-distance-left:9pt;mso-wrap-distance-top:0;mso-wrap-distance-right:9pt;mso-wrap-distance-bottom:0;mso-position-horizontal:absolute;mso-position-horizontal-relative:text;mso-position-vertical:absolute;mso-position-vertical-relative:text;v-text-anchor:top" o:gfxdata="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" fillcolor="white [3201]" strokeweight=".5pt">
+                <v:textbox>
+                  <w:txbxContent>
+                    <w:p>
+                      <w:proofErr w:type="spellStart"/>
+                      <w:r>
+                        <w:t>NumPlaque</w:t>
+                      </w:r>
+                      <w:proofErr w:type="spellEnd"/>
+                    </w:p>
+                  </w:txbxContent>
+                </v:textbox>
+              </v:shape>
+            </w:pict>
+          </mc:Fallback>
+        </mc:AlternateContent>
+      </w:r>
+      <w:r>
+        <w:rPr>
+          <w:noProof/>
+          <w:lang w:eastAsia="fr-BE"/>
+        </w:rPr>
+        <mc:AlternateContent>
+          <mc:Choice Requires="wps">
+            <w:drawing>
+              <wp:anchor distT="0" distB="0" distL="114300" distR="114300" simplePos="0" relativeHeight="251709440" behindDoc="0" locked="0" layoutInCell="1" allowOverlap="1">
+                <wp:simplePos x="0" y="0"/>
+                <wp:positionH relativeFrom="column">
+                  <wp:posOffset>1300480</wp:posOffset>
+                </wp:positionH>
+                <wp:positionV relativeFrom="paragraph">
+                  <wp:posOffset>8255</wp:posOffset>
+                </wp:positionV>
+                <wp:extent cx="1038225" cy="238125"/>
+                <wp:effectExtent l="0" t="0" r="28575" b="28575"/>
+                <wp:wrapNone/>
+                <wp:docPr id="57" name="Zone de texte 57"/>
+                <wp:cNvGraphicFramePr/>
+                <a:graphic xmlns:a="http://schemas.openxmlformats.org/drawingml/2006/main">
+                  <a:graphicData uri="http://schemas.microsoft.com/office/word/2010/wordprocessingShape">
+                    <wps:wsp>
+                      <wps:cNvSpPr txBox="1"/>
+                      <wps:spPr>
+                        <a:xfrm>
+                          <a:off x="0" y="0"/>
+                          <a:ext cx="1038225" cy="238125"/>
+                        </a:xfrm>
+                        <a:prstGeom prst="rect">
+                          <a:avLst/>
+                        </a:prstGeom>
+                        <a:solidFill>
+                          <a:schemeClr val="lt1"/>
+                        </a:solidFill>
+                        <a:ln w="6350">
+                          <a:solidFill>
+                            <a:prstClr val="black"/>
+                          </a:solidFill>
+                        </a:ln>
+                      </wps:spPr>
+                      <wps:txbx>
+                        <w:txbxContent>
+                          <w:p>
+                            <w:proofErr w:type="spellStart"/>
+                            <w:r>
+                              <w:t>NomModèle</w:t>
+                            </w:r>
+                            <w:proofErr w:type="spellEnd"/>
+                          </w:p>
+                        </w:txbxContent>
+                      </wps:txbx>
+                      <wps:bodyPr rot="0" spcFirstLastPara="0" vertOverflow="overflow" horzOverflow="overflow" vert="horz" wrap="square" lIns="91440" tIns="45720" rIns="91440" bIns="45720" numCol="1" spcCol="0" rtlCol="0" fromWordArt="0" anchor="t" anchorCtr="0" forceAA="0" compatLnSpc="1">
+                        <a:prstTxWarp prst="textNoShape">
+                          <a:avLst/>
+                        </a:prstTxWarp>
+                        <a:noAutofit/>
+                      </wps:bodyPr>
+                    </wps:wsp>
+                  </a:graphicData>
+                </a:graphic>
+              </wp:anchor>
+            </w:drawing>
+          </mc:Choice>
+          <mc:Fallback>
+            <w:pict>
+              <v:shape id="Zone de texte 57" o:spid="_x0000_s1035" type="#_x0000_t202" style="position:absolute;left:0;text-align:left;margin-left:102.4pt;margin-top:.65pt;width:81.75pt;height:18.75pt;z-index:251709440;visibility:visible;mso-wrap-style:square;mso-wrap-distance-left:9pt;mso-wrap-distance-top:0;mso-wrap-distance-right:9pt;mso-wrap-distance-bottom:0;mso-position-horizontal:absolute;mso-position-horizontal-relative:text;mso-position-vertical:absolute;mso-position-vertical-relative:text;v-text-anchor:top" o:gfxdata="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" fillcolor="white [3201]" strokeweight=".5pt">
+                <v:textbox>
+                  <w:txbxContent>
+                    <w:p>
+                      <w:proofErr w:type="spellStart"/>
+                      <w:r>
+                        <w:t>NomModèle</w:t>
+                      </w:r>
+                      <w:proofErr w:type="spellEnd"/>
+                    </w:p>
+                  </w:txbxContent>
+                </v:textbox>
+              </v:shape>
+            </w:pict>
+          </mc:Fallback>
+        </mc:AlternateContent>
+      </w:r>
+      <w:r>
+        <w:rPr>
+          <w:noProof/>
+          <w:lang w:eastAsia="fr-BE"/>
+        </w:rPr>
+        <mc:AlternateContent>
+          <mc:Choice Requires="wps">
+            <w:drawing>
+              <wp:anchor distT="0" distB="0" distL="114300" distR="114300" simplePos="0" relativeHeight="251706368" behindDoc="0" locked="0" layoutInCell="1" allowOverlap="1">
+                <wp:simplePos x="0" y="0"/>
+                <wp:positionH relativeFrom="column">
+                  <wp:posOffset>4186555</wp:posOffset>
+                </wp:positionH>
+                <wp:positionV relativeFrom="paragraph">
+                  <wp:posOffset>27305</wp:posOffset>
+                </wp:positionV>
+                <wp:extent cx="1066800" cy="295275"/>
+                <wp:effectExtent l="0" t="0" r="19050" b="28575"/>
+                <wp:wrapNone/>
+                <wp:docPr id="54" name="Zone de texte 54"/>
+                <wp:cNvGraphicFramePr/>
+                <a:graphic xmlns:a="http://schemas.openxmlformats.org/drawingml/2006/main">
+                  <a:graphicData uri="http://schemas.microsoft.com/office/word/2010/wordprocessingShape">
+                    <wps:wsp>
+                      <wps:cNvSpPr txBox="1"/>
+                      <wps:spPr>
+                        <a:xfrm>
+                          <a:off x="0" y="0"/>
+                          <a:ext cx="1066800" cy="295275"/>
+                        </a:xfrm>
+                        <a:prstGeom prst="rect">
+                          <a:avLst/>
+                        </a:prstGeom>
+                        <a:solidFill>
+                          <a:schemeClr val="lt1"/>
+                        </a:solidFill>
+                        <a:ln w="6350">
+                          <a:solidFill>
+                            <a:prstClr val="black"/>
+                          </a:solidFill>
+                        </a:ln>
+                      </wps:spPr>
+                      <wps:txbx>
+                        <w:txbxContent>
+                          <w:p>
+                            <w:proofErr w:type="spellStart"/>
+                            <w:r>
+                              <w:t>NumChassis</w:t>
+                            </w:r>
+                            <w:proofErr w:type="spellEnd"/>
+                          </w:p>
+                        </w:txbxContent>
+                      </wps:txbx>
+                      <wps:bodyPr rot="0" spcFirstLastPara="0" vertOverflow="overflow" horzOverflow="overflow" vert="horz" wrap="square" lIns="91440" tIns="45720" rIns="91440" bIns="45720" numCol="1" spcCol="0" rtlCol="0" fromWordArt="0" anchor="t" anchorCtr="0" forceAA="0" compatLnSpc="1">
+                        <a:prstTxWarp prst="textNoShape">
+                          <a:avLst/>
+                        </a:prstTxWarp>
+                        <a:noAutofit/>
+                      </wps:bodyPr>
+                    </wps:wsp>
+                  </a:graphicData>
+                </a:graphic>
+              </wp:anchor>
+            </w:drawing>
+          </mc:Choice>
+          <mc:Fallback>
+            <w:pict>
+              <v:shape id="Zone de texte 54" o:spid="_x0000_s1036" type="#_x0000_t202" style="position:absolute;left:0;text-align:left;margin-left:329.65pt;margin-top:2.15pt;width:84pt;height:23.25pt;z-index:251706368;visibility:visible;mso-wrap-style:square;mso-wrap-distance-left:9pt;mso-wrap-distance-top:0;mso-wrap-distance-right:9pt;mso-wrap-distance-bottom:0;mso-position-horizontal:absolute;mso-position-horizontal-relative:text;mso-position-vertical:absolute;mso-position-vertical-relative:text;v-text-anchor:top" o:gfxdata="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" fillcolor="white [3201]" strokeweight=".5pt">
+                <v:textbox>
+                  <w:txbxContent>
+                    <w:p>
+                      <w:proofErr w:type="spellStart"/>
+                      <w:r>
+                        <w:t>NumChassis</w:t>
+                      </w:r>
+                      <w:proofErr w:type="spellEnd"/>
+                    </w:p>
+                  </w:txbxContent>
+                </v:textbox>
+              </v:shape>
+            </w:pict>
+          </mc:Fallback>
+        </mc:AlternateContent>
+      </w:r>
+    </w:p>
+    <w:p>
+      <w:pPr>
+        <w:pStyle w:val="Paragraphedeliste"/>
+      </w:pPr>
+    </w:p>
+    <w:p>
+      <w:pPr>
+        <w:pStyle w:val="Paragraphedeliste"/>
+      </w:pPr>
+      <w:r>
+        <w:rPr>
+          <w:noProof/>
+          <w:lang w:eastAsia="fr-BE"/>
+        </w:rPr>
+        <mc:AlternateContent>
+          <mc:Choice Requires="wps">
+            <w:drawing>
+              <wp:anchor distT="0" distB="0" distL="114300" distR="114300" simplePos="0" relativeHeight="251715584" behindDoc="0" locked="0" layoutInCell="1" allowOverlap="1">
+                <wp:simplePos x="0" y="0"/>
+                <wp:positionH relativeFrom="column">
+                  <wp:posOffset>290830</wp:posOffset>
+                </wp:positionH>
+                <wp:positionV relativeFrom="paragraph">
+                  <wp:posOffset>20955</wp:posOffset>
+                </wp:positionV>
+                <wp:extent cx="180975" cy="838200"/>
+                <wp:effectExtent l="0" t="0" r="85725" b="57150"/>
+                <wp:wrapNone/>
+                <wp:docPr id="63" name="Connecteur droit avec flèche 63"/>
+                <wp:cNvGraphicFramePr/>
+                <a:graphic xmlns:a="http://schemas.openxmlformats.org/drawingml/2006/main">
+                  <a:graphicData uri="http://schemas.microsoft.com/office/word/2010/wordprocessingShape">
+                    <wps:wsp>
+                      <wps:cNvCnPr/>
+                      <wps:spPr>
+                        <a:xfrm>
+                          <a:off x="0" y="0"/>
+                          <a:ext cx="180975" cy="838200"/>
+                        </a:xfrm>
+                        <a:prstGeom prst="straightConnector1">
+                          <a:avLst/>
+                        </a:prstGeom>
+                        <a:ln>
+                          <a:tailEnd type="triangle"/>
+                        </a:ln>
+                      </wps:spPr>
+                      <wps:style>
+                        <a:lnRef idx="1">
+                          <a:schemeClr val="accent1"/>
+                        </a:lnRef>
+                        <a:fillRef idx="0">
+                          <a:schemeClr val="accent1"/>
+                        </a:fillRef>
+                        <a:effectRef idx="0">
+                          <a:schemeClr val="accent1"/>
+                        </a:effectRef>
+                        <a:fontRef idx="minor">
+                          <a:schemeClr val="tx1"/>
+                        </a:fontRef>
+                      </wps:style>
+                      <wps:bodyPr/>
+                    </wps:wsp>
+                  </a:graphicData>
+                </a:graphic>
+              </wp:anchor>
+            </w:drawing>
+          </mc:Choice>
+          <mc:Fallback>
+            <w:pict>
+              <v:shape w14:anchorId="7C1D8925" id="Connecteur droit avec flèche 63" o:spid="_x0000_s1026" type="#_x0000_t32" style="position:absolute;margin-left:22.9pt;margin-top:1.65pt;width:14.25pt;height:66pt;z-index:251715584;visibility:visible;mso-wrap-style:square;mso-wrap-distance-left:9pt;mso-wrap-distance-top:0;mso-wrap-distance-right:9pt;mso-wrap-distance-bottom:0;mso-position-horizontal:absolute;mso-position-horizontal-relative:text;mso-position-vertical:absolute;mso-position-vertical-relative:text" o:gfxdata="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" strokecolor="#5b9bd5 [3204]" strokeweight=".5pt">
+                <v:stroke endarrow="block" joinstyle="miter"/>
+              </v:shape>
+            </w:pict>
+          </mc:Fallback>
+        </mc:AlternateContent>
+      </w:r>
+    </w:p>
+    <w:p>
+      <w:pPr>
+        <w:pStyle w:val="Paragraphedeliste"/>
+      </w:pPr>
+      <w:r>
+        <w:rPr>
+          <w:noProof/>
+          <w:lang w:eastAsia="fr-BE"/>
+        </w:rPr>
+        <mc:AlternateContent>
+          <mc:Choice Requires="wps">
+            <w:drawing>
+              <wp:anchor distT="0" distB="0" distL="114300" distR="114300" simplePos="0" relativeHeight="251707392" behindDoc="0" locked="0" layoutInCell="1" allowOverlap="1">
+                <wp:simplePos x="0" y="0"/>
+                <wp:positionH relativeFrom="column">
+                  <wp:posOffset>1986280</wp:posOffset>
+                </wp:positionH>
+                <wp:positionV relativeFrom="paragraph">
+                  <wp:posOffset>151130</wp:posOffset>
+                </wp:positionV>
+                <wp:extent cx="1047750" cy="400050"/>
+                <wp:effectExtent l="0" t="0" r="19050" b="19050"/>
+                <wp:wrapNone/>
+                <wp:docPr id="55" name="Zone de texte 55"/>
+                <wp:cNvGraphicFramePr/>
+                <a:graphic xmlns:a="http://schemas.openxmlformats.org/drawingml/2006/main">
+                  <a:graphicData uri="http://schemas.microsoft.com/office/word/2010/wordprocessingShape">
+                    <wps:wsp>
+                      <wps:cNvSpPr txBox="1"/>
+                      <wps:spPr>
+                        <a:xfrm>
+                          <a:off x="0" y="0"/>
+                          <a:ext cx="1047750" cy="400050"/>
+                        </a:xfrm>
+                        <a:prstGeom prst="rect">
+                          <a:avLst/>
+                        </a:prstGeom>
+                        <a:solidFill>
+                          <a:schemeClr val="lt1"/>
+                        </a:solidFill>
+                        <a:ln w="6350">
+                          <a:solidFill>
+                            <a:prstClr val="black"/>
+                          </a:solidFill>
+                        </a:ln>
+                      </wps:spPr>
+                      <wps:txbx>
+                        <w:txbxContent>
+                          <w:p>
+                            <w:proofErr w:type="spellStart"/>
+                            <w:r>
+                              <w:t>DateIm</w:t>
+                            </w:r>
+                            <w:proofErr w:type="spellEnd"/>
+                          </w:p>
+                        </w:txbxContent>
+                      </wps:txbx>
+                      <wps:bodyPr rot="0" spcFirstLastPara="0" vertOverflow="overflow" horzOverflow="overflow" vert="horz" wrap="square" lIns="91440" tIns="45720" rIns="91440" bIns="45720" numCol="1" spcCol="0" rtlCol="0" fromWordArt="0" anchor="t" anchorCtr="0" forceAA="0" compatLnSpc="1">
+                        <a:prstTxWarp prst="textNoShape">
+                          <a:avLst/>
+                        </a:prstTxWarp>
+                        <a:noAutofit/>
+                      </wps:bodyPr>
+                    </wps:wsp>
+                  </a:graphicData>
+                </a:graphic>
+                <wp14:sizeRelV relativeFrom="margin">
+                  <wp14:pctHeight>0</wp14:pctHeight>
+                </wp14:sizeRelV>
+              </wp:anchor>
+            </w:drawing>
+          </mc:Choice>
+          <mc:Fallback>
+            <w:pict>
+              <v:shape id="Zone de texte 55" o:spid="_x0000_s1037" type="#_x0000_t202" style="position:absolute;left:0;text-align:left;margin-left:156.4pt;margin-top:11.9pt;width:82.5pt;height:31.5pt;z-index:251707392;visibility:visible;mso-wrap-style:square;mso-height-percent:0;mso-wrap-distance-left:9pt;mso-wrap-distance-top:0;mso-wrap-distance-right:9pt;mso-wrap-distance-bottom:0;mso-position-horizontal:absolute;mso-position-horizontal-relative:text;mso-position-vertical:absolute;mso-position-vertical-relative:text;mso-height-percent:0;mso-height-relative:margin;v-text-anchor:top" o:gfxdata="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" fillcolor="white [3201]" strokeweight=".5pt">
+                <v:textbox>
+                  <w:txbxContent>
+                    <w:p>
+                      <w:proofErr w:type="spellStart"/>
+                      <w:r>
+                        <w:t>DateIm</w:t>
+                      </w:r>
+                      <w:proofErr w:type="spellEnd"/>
+                    </w:p>
+                  </w:txbxContent>
+                </v:textbox>
+              </v:shape>
+            </w:pict>
+          </mc:Fallback>
+        </mc:AlternateContent>
+      </w:r>
+    </w:p>
+    <w:p>
+      <w:pPr>
+        <w:pStyle w:val="Paragraphedeliste"/>
+      </w:pPr>
+    </w:p>
+    <w:p>
+      <w:pPr>
+        <w:pStyle w:val="Paragraphedeliste"/>
+      </w:pPr>
+    </w:p>
+    <w:p>
+      <w:pPr>
+        <w:pStyle w:val="Paragraphedeliste"/>
+      </w:pPr>
+    </w:p>
+    <w:p>
+      <w:pPr>
+        <w:pStyle w:val="Paragraphedeliste"/>
+      </w:pPr>
+      <w:r>
+        <w:rPr>
+          <w:noProof/>
+          <w:lang w:eastAsia="fr-BE"/>
+        </w:rPr>
+        <mc:AlternateContent>
+          <mc:Choice Requires="wps">
+            <w:drawing>
+              <wp:anchor distT="0" distB="0" distL="114300" distR="114300" simplePos="0" relativeHeight="251704320" behindDoc="0" locked="0" layoutInCell="1" allowOverlap="1">
+                <wp:simplePos x="0" y="0"/>
+                <wp:positionH relativeFrom="margin">
+                  <wp:posOffset>200025</wp:posOffset>
+                </wp:positionH>
+                <wp:positionV relativeFrom="paragraph">
+                  <wp:posOffset>5715</wp:posOffset>
+                </wp:positionV>
+                <wp:extent cx="1276350" cy="323850"/>
+                <wp:effectExtent l="0" t="0" r="19050" b="19050"/>
+                <wp:wrapNone/>
+                <wp:docPr id="50" name="Zone de texte 50"/>
+                <wp:cNvGraphicFramePr/>
+                <a:graphic xmlns:a="http://schemas.openxmlformats.org/drawingml/2006/main">
+                  <a:graphicData uri="http://schemas.microsoft.com/office/word/2010/wordprocessingShape">
+                    <wps:wsp>
+                      <wps:cNvSpPr txBox="1"/>
+                      <wps:spPr>
+                        <a:xfrm>
+                          <a:off x="0" y="0"/>
+                          <a:ext cx="1276350" cy="323850"/>
+                        </a:xfrm>
+                        <a:prstGeom prst="rect">
+                          <a:avLst/>
+                        </a:prstGeom>
+                        <a:solidFill>
+                          <a:schemeClr val="lt1"/>
+                        </a:solidFill>
+                        <a:ln w="6350">
+                          <a:solidFill>
+                            <a:prstClr val="black"/>
+                          </a:solidFill>
+                        </a:ln>
+                      </wps:spPr>
+                      <wps:txbx>
+                        <w:txbxContent>
+                          <w:p>
+                            <w:r>
+                              <w:t>Concessionnaire</w:t>
+                            </w:r>
+                          </w:p>
+                        </w:txbxContent>
+                      </wps:txbx>
+                      <wps:bodyPr rot="0" spcFirstLastPara="0" vertOverflow="overflow" horzOverflow="overflow" vert="horz" wrap="square" lIns="91440" tIns="45720" rIns="91440" bIns="45720" numCol="1" spcCol="0" rtlCol="0" fromWordArt="0" anchor="t" anchorCtr="0" forceAA="0" compatLnSpc="1">
+                        <a:prstTxWarp prst="textNoShape">
+                          <a:avLst/>
+                        </a:prstTxWarp>
+                        <a:noAutofit/>
+                      </wps:bodyPr>
+                    </wps:wsp>
+                  </a:graphicData>
+                </a:graphic>
+                <wp14:sizeRelV relativeFrom="margin">
+                  <wp14:pctHeight>0</wp14:pctHeight>
+                </wp14:sizeRelV>
+              </wp:anchor>
+            </w:drawing>
+          </mc:Choice>
+          <mc:Fallback>
+            <w:pict>
+              <v:shape id="Zone de texte 50" o:spid="_x0000_s1038" type="#_x0000_t202" style="position:absolute;left:0;text-align:left;margin-left:15.75pt;margin-top:.45pt;width:100.5pt;height:25.5pt;z-index:251704320;visibility:visible;mso-wrap-style:square;mso-height-percent:0;mso-wrap-distance-left:9pt;mso-wrap-distance-top:0;mso-wrap-distance-right:9pt;mso-wrap-distance-bottom:0;mso-position-horizontal:absolute;mso-position-horizontal-relative:margin;mso-position-vertical:absolute;mso-position-vertical-relative:text;mso-height-percent:0;mso-height-relative:margin;v-text-anchor:top" o:gfxdata="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" fillcolor="white [3201]" strokeweight=".5pt">
+                <v:textbox>
+                  <w:txbxContent>
+                    <w:p>
+                      <w:r>
+                        <w:t>Concessionnaire</w:t>
+                      </w:r>
+                    </w:p>
+                  </w:txbxContent>
+                </v:textbox>
+                <w10:wrap anchorx="margin"/>
+              </v:shape>
+            </w:pict>
+          </mc:Fallback>
+        </mc:AlternateContent>
+      </w:r>
+    </w:p>
+    <w:p>
+      <w:pPr>
+        <w:pStyle w:val="Paragraphedeliste"/>
+      </w:pPr>
+    </w:p>
+    <w:p>
+      <w:pPr>
+        <w:pStyle w:val="Paragraphedeliste"/>
+      </w:pPr>
+    </w:p>
+    <w:p>
+      <w:pPr>
+        <w:pStyle w:val="Paragraphedeliste"/>
+      </w:pPr>
+    </w:p>
+    <w:p>
+      <w:pPr>
+        <w:pStyle w:val="Paragraphedeliste"/>
+      </w:pPr>
+    </w:p>
+    <w:p>
+      <w:pPr>
+        <w:pStyle w:val="Paragraphedeliste"/>
+      </w:pPr>
+    </w:p>
+    <w:p>
+      <w:pPr>
+        <w:pStyle w:val="Paragraphedeliste"/>
+      </w:pPr>
+    </w:p>
+    <w:p>
+      <w:pPr>
+        <w:pStyle w:val="Paragraphedeliste"/>
+      </w:pPr>
+    </w:p>
+    <w:p>
+      <w:pPr>
+        <w:pStyle w:val="Paragraphedeliste"/>
+      </w:pPr>
     </w:p>
     <w:p>
       <w:pPr>
@@ -1411,8 +3679,65 @@
           <w:numId w:val="2"/>
         </w:numPr>
       </w:pPr>
-      <w:r>
-        <w:t>D</w:t>
+    </w:p>
+    <w:p>
+      <w:pPr>
+        <w:pStyle w:val="Paragraphedeliste"/>
+      </w:pPr>
+      <w:r>
+        <w:rPr>
+          <w:noProof/>
+          <w:lang w:eastAsia="fr-BE"/>
+        </w:rPr>
+        <w:lastRenderedPageBreak/>
+        <w:drawing>
+          <wp:inline distT="0" distB="0" distL="0" distR="0">
+            <wp:extent cx="5760720" cy="4296990"/>
+            <wp:effectExtent l="0" t="0" r="0" b="8890"/>
+            <wp:docPr id="41" name="Image 41"/>
+            <wp:cNvGraphicFramePr>
+              <a:graphicFrameLocks xmlns:a="http://schemas.openxmlformats.org/drawingml/2006/main" noChangeAspect="1"/>
+            </wp:cNvGraphicFramePr>
+            <a:graphic xmlns:a="http://schemas.openxmlformats.org/drawingml/2006/main">
+              <a:graphicData uri="http://schemas.openxmlformats.org/drawingml/2006/picture">
+                <pic:pic xmlns:pic="http://schemas.openxmlformats.org/drawingml/2006/picture">
+                  <pic:nvPicPr>
+                    <pic:cNvPr id="0" name="Picture 7"/>
+                    <pic:cNvPicPr>
+                      <a:picLocks noChangeAspect="1" noChangeArrowheads="1"/>
+                    </pic:cNvPicPr>
+                  </pic:nvPicPr>
+                  <pic:blipFill>
+                    <a:blip r:embed="rId17">
+                      <a:extLst>
+                        <a:ext uri="{28A0092B-C50C-407E-A947-70E740481C1C}">
+                          <a14:useLocalDpi xmlns:a14="http://schemas.microsoft.com/office/drawing/2010/main" val="0"/>
+                        </a:ext>
+                      </a:extLst>
+                    </a:blip>
+                    <a:srcRect/>
+                    <a:stretch>
+                      <a:fillRect/>
+                    </a:stretch>
+                  </pic:blipFill>
+                  <pic:spPr bwMode="auto">
+                    <a:xfrm>
+                      <a:off x="0" y="0"/>
+                      <a:ext cx="5760720" cy="4296990"/>
+                    </a:xfrm>
+                    <a:prstGeom prst="rect">
+                      <a:avLst/>
+                    </a:prstGeom>
+                    <a:noFill/>
+                    <a:ln>
+                      <a:noFill/>
+                    </a:ln>
+                  </pic:spPr>
+                </pic:pic>
+              </a:graphicData>
+            </a:graphic>
+          </wp:inline>
+        </w:drawing>
       </w:r>
     </w:p>
     <w:p>
@@ -1423,8 +3748,64 @@
           <w:numId w:val="2"/>
         </w:numPr>
       </w:pPr>
-      <w:r>
-        <w:t>D</w:t>
+    </w:p>
+    <w:p>
+      <w:pPr>
+        <w:pStyle w:val="Paragraphedeliste"/>
+      </w:pPr>
+      <w:r>
+        <w:rPr>
+          <w:noProof/>
+          <w:lang w:eastAsia="fr-BE"/>
+        </w:rPr>
+        <w:drawing>
+          <wp:inline distT="0" distB="0" distL="0" distR="0">
+            <wp:extent cx="5760720" cy="3929605"/>
+            <wp:effectExtent l="0" t="0" r="0" b="0"/>
+            <wp:docPr id="40" name="Image 40"/>
+            <wp:cNvGraphicFramePr>
+              <a:graphicFrameLocks xmlns:a="http://schemas.openxmlformats.org/drawingml/2006/main" noChangeAspect="1"/>
+            </wp:cNvGraphicFramePr>
+            <a:graphic xmlns:a="http://schemas.openxmlformats.org/drawingml/2006/main">
+              <a:graphicData uri="http://schemas.openxmlformats.org/drawingml/2006/picture">
+                <pic:pic xmlns:pic="http://schemas.openxmlformats.org/drawingml/2006/picture">
+                  <pic:nvPicPr>
+                    <pic:cNvPr id="0" name="Picture 6"/>
+                    <pic:cNvPicPr>
+                      <a:picLocks noChangeAspect="1" noChangeArrowheads="1"/>
+                    </pic:cNvPicPr>
+                  </pic:nvPicPr>
+                  <pic:blipFill>
+                    <a:blip r:embed="rId18">
+                      <a:extLst>
+                        <a:ext uri="{28A0092B-C50C-407E-A947-70E740481C1C}">
+                          <a14:useLocalDpi xmlns:a14="http://schemas.microsoft.com/office/drawing/2010/main" val="0"/>
+                        </a:ext>
+                      </a:extLst>
+                    </a:blip>
+                    <a:srcRect/>
+                    <a:stretch>
+                      <a:fillRect/>
+                    </a:stretch>
+                  </pic:blipFill>
+                  <pic:spPr bwMode="auto">
+                    <a:xfrm>
+                      <a:off x="0" y="0"/>
+                      <a:ext cx="5760720" cy="3929605"/>
+                    </a:xfrm>
+                    <a:prstGeom prst="rect">
+                      <a:avLst/>
+                    </a:prstGeom>
+                    <a:noFill/>
+                    <a:ln>
+                      <a:noFill/>
+                    </a:ln>
+                  </pic:spPr>
+                </pic:pic>
+              </a:graphicData>
+            </a:graphic>
+          </wp:inline>
+        </w:drawing>
       </w:r>
     </w:p>
     <w:p>
@@ -1435,9 +3816,181 @@
           <w:numId w:val="2"/>
         </w:numPr>
       </w:pPr>
-      <w:r>
-        <w:t>D</w:t>
-      </w:r>
+    </w:p>
+    <w:p>
+      <w:pPr>
+        <w:pStyle w:val="Paragraphedeliste"/>
+      </w:pPr>
+      <w:r>
+        <w:rPr>
+          <w:noProof/>
+          <w:lang w:eastAsia="fr-BE"/>
+        </w:rPr>
+        <w:lastRenderedPageBreak/>
+        <w:drawing>
+          <wp:inline distT="0" distB="0" distL="0" distR="0">
+            <wp:extent cx="5760720" cy="3092366"/>
+            <wp:effectExtent l="0" t="0" r="0" b="0"/>
+            <wp:docPr id="33" name="Image 33"/>
+            <wp:cNvGraphicFramePr>
+              <a:graphicFrameLocks xmlns:a="http://schemas.openxmlformats.org/drawingml/2006/main" noChangeAspect="1"/>
+            </wp:cNvGraphicFramePr>
+            <a:graphic xmlns:a="http://schemas.openxmlformats.org/drawingml/2006/main">
+              <a:graphicData uri="http://schemas.openxmlformats.org/drawingml/2006/picture">
+                <pic:pic xmlns:pic="http://schemas.openxmlformats.org/drawingml/2006/picture">
+                  <pic:nvPicPr>
+                    <pic:cNvPr id="0" name="Picture 5"/>
+                    <pic:cNvPicPr>
+                      <a:picLocks noChangeAspect="1" noChangeArrowheads="1"/>
+                    </pic:cNvPicPr>
+                  </pic:nvPicPr>
+                  <pic:blipFill>
+                    <a:blip r:embed="rId19">
+                      <a:extLst>
+                        <a:ext uri="{28A0092B-C50C-407E-A947-70E740481C1C}">
+                          <a14:useLocalDpi xmlns:a14="http://schemas.microsoft.com/office/drawing/2010/main" val="0"/>
+                        </a:ext>
+                      </a:extLst>
+                    </a:blip>
+                    <a:srcRect/>
+                    <a:stretch>
+                      <a:fillRect/>
+                    </a:stretch>
+                  </pic:blipFill>
+                  <pic:spPr bwMode="auto">
+                    <a:xfrm>
+                      <a:off x="0" y="0"/>
+                      <a:ext cx="5760720" cy="3092366"/>
+                    </a:xfrm>
+                    <a:prstGeom prst="rect">
+                      <a:avLst/>
+                    </a:prstGeom>
+                    <a:noFill/>
+                    <a:ln>
+                      <a:noFill/>
+                    </a:ln>
+                  </pic:spPr>
+                </pic:pic>
+              </a:graphicData>
+            </a:graphic>
+          </wp:inline>
+        </w:drawing>
+      </w:r>
+    </w:p>
+    <w:p>
+      <w:pPr>
+        <w:pStyle w:val="Paragraphedeliste"/>
+      </w:pPr>
+    </w:p>
+    <w:p>
+      <w:pPr>
+        <w:pStyle w:val="Paragraphedeliste"/>
+      </w:pPr>
+    </w:p>
+    <w:p>
+      <w:pPr>
+        <w:pStyle w:val="Paragraphedeliste"/>
+      </w:pPr>
+    </w:p>
+    <w:p>
+      <w:pPr>
+        <w:pStyle w:val="Paragraphedeliste"/>
+      </w:pPr>
+    </w:p>
+    <w:p>
+      <w:pPr>
+        <w:pStyle w:val="Paragraphedeliste"/>
+      </w:pPr>
+    </w:p>
+    <w:p>
+      <w:pPr>
+        <w:pStyle w:val="Paragraphedeliste"/>
+      </w:pPr>
+    </w:p>
+    <w:p>
+      <w:pPr>
+        <w:pStyle w:val="Paragraphedeliste"/>
+      </w:pPr>
+    </w:p>
+    <w:p>
+      <w:pPr>
+        <w:pStyle w:val="Paragraphedeliste"/>
+      </w:pPr>
+    </w:p>
+    <w:p>
+      <w:pPr>
+        <w:pStyle w:val="Paragraphedeliste"/>
+      </w:pPr>
+    </w:p>
+    <w:p>
+      <w:pPr>
+        <w:pStyle w:val="Paragraphedeliste"/>
+      </w:pPr>
+    </w:p>
+    <w:p>
+      <w:pPr>
+        <w:pStyle w:val="Paragraphedeliste"/>
+      </w:pPr>
+    </w:p>
+    <w:p>
+      <w:pPr>
+        <w:pStyle w:val="Paragraphedeliste"/>
+      </w:pPr>
+    </w:p>
+    <w:p>
+      <w:pPr>
+        <w:pStyle w:val="Paragraphedeliste"/>
+      </w:pPr>
+    </w:p>
+    <w:p>
+      <w:pPr>
+        <w:pStyle w:val="Paragraphedeliste"/>
+      </w:pPr>
+    </w:p>
+    <w:p>
+      <w:pPr>
+        <w:pStyle w:val="Paragraphedeliste"/>
+      </w:pPr>
+    </w:p>
+    <w:p>
+      <w:pPr>
+        <w:pStyle w:val="Paragraphedeliste"/>
+      </w:pPr>
+    </w:p>
+    <w:p>
+      <w:pPr>
+        <w:pStyle w:val="Paragraphedeliste"/>
+      </w:pPr>
+    </w:p>
+    <w:p>
+      <w:pPr>
+        <w:pStyle w:val="Paragraphedeliste"/>
+      </w:pPr>
+    </w:p>
+    <w:p>
+      <w:pPr>
+        <w:pStyle w:val="Paragraphedeliste"/>
+      </w:pPr>
+    </w:p>
+    <w:p>
+      <w:pPr>
+        <w:pStyle w:val="Paragraphedeliste"/>
+      </w:pPr>
+    </w:p>
+    <w:p>
+      <w:pPr>
+        <w:pStyle w:val="Paragraphedeliste"/>
+      </w:pPr>
+    </w:p>
+    <w:p>
+      <w:pPr>
+        <w:pStyle w:val="Paragraphedeliste"/>
+      </w:pPr>
+    </w:p>
+    <w:p>
+      <w:pPr>
+        <w:pStyle w:val="Paragraphedeliste"/>
+      </w:pPr>
     </w:p>
     <w:p>
       <w:pPr>
@@ -1447,9 +4000,72 @@
           <w:numId w:val="2"/>
         </w:numPr>
       </w:pPr>
-      <w:r>
-        <w:t>D</w:t>
-      </w:r>
+    </w:p>
+    <w:p>
+      <w:pPr>
+        <w:pStyle w:val="Paragraphedeliste"/>
+        <w:jc w:val="center"/>
+      </w:pPr>
+      <w:r>
+        <w:rPr>
+          <w:noProof/>
+          <w:lang w:eastAsia="fr-BE"/>
+        </w:rPr>
+        <w:lastRenderedPageBreak/>
+        <w:drawing>
+          <wp:inline distT="0" distB="0" distL="0" distR="0">
+            <wp:extent cx="5760720" cy="3542558"/>
+            <wp:effectExtent l="0" t="0" r="0" b="1270"/>
+            <wp:docPr id="15" name="Image 15"/>
+            <wp:cNvGraphicFramePr>
+              <a:graphicFrameLocks xmlns:a="http://schemas.openxmlformats.org/drawingml/2006/main" noChangeAspect="1"/>
+            </wp:cNvGraphicFramePr>
+            <a:graphic xmlns:a="http://schemas.openxmlformats.org/drawingml/2006/main">
+              <a:graphicData uri="http://schemas.openxmlformats.org/drawingml/2006/picture">
+                <pic:pic xmlns:pic="http://schemas.openxmlformats.org/drawingml/2006/picture">
+                  <pic:nvPicPr>
+                    <pic:cNvPr id="0" name="Picture 3"/>
+                    <pic:cNvPicPr>
+                      <a:picLocks noChangeAspect="1" noChangeArrowheads="1"/>
+                    </pic:cNvPicPr>
+                  </pic:nvPicPr>
+                  <pic:blipFill>
+                    <a:blip r:embed="rId20">
+                      <a:extLst>
+                        <a:ext uri="{28A0092B-C50C-407E-A947-70E740481C1C}">
+                          <a14:useLocalDpi xmlns:a14="http://schemas.microsoft.com/office/drawing/2010/main" val="0"/>
+                        </a:ext>
+                      </a:extLst>
+                    </a:blip>
+                    <a:srcRect/>
+                    <a:stretch>
+                      <a:fillRect/>
+                    </a:stretch>
+                  </pic:blipFill>
+                  <pic:spPr bwMode="auto">
+                    <a:xfrm>
+                      <a:off x="0" y="0"/>
+                      <a:ext cx="5760720" cy="3542558"/>
+                    </a:xfrm>
+                    <a:prstGeom prst="rect">
+                      <a:avLst/>
+                    </a:prstGeom>
+                    <a:noFill/>
+                    <a:ln>
+                      <a:noFill/>
+                    </a:ln>
+                  </pic:spPr>
+                </pic:pic>
+              </a:graphicData>
+            </a:graphic>
+          </wp:inline>
+        </w:drawing>
+      </w:r>
+    </w:p>
+    <w:p>
+      <w:pPr>
+        <w:pStyle w:val="Paragraphedeliste"/>
+      </w:pPr>
     </w:p>
     <w:p>
       <w:pPr>
@@ -1507,7 +4123,6 @@
           <w:noProof/>
           <w:lang w:eastAsia="fr-BE"/>
         </w:rPr>
-        <w:lastRenderedPageBreak/>
         <w:drawing>
           <wp:inline distT="0" distB="0" distL="0" distR="0">
             <wp:extent cx="5760720" cy="3906242"/>
@@ -1526,7 +4141,7 @@
                     </pic:cNvPicPr>
                   </pic:nvPicPr>
                   <pic:blipFill>
-                    <a:blip r:embed="rId15">
+                    <a:blip r:embed="rId21">
                       <a:extLst>
                         <a:ext uri="{28A0092B-C50C-407E-A947-70E740481C1C}">
                           <a14:useLocalDpi xmlns:a14="http://schemas.microsoft.com/office/drawing/2010/main" val="0"/>
@@ -1583,10 +4198,7 @@
         <w:t>spécifique</w:t>
       </w:r>
       <w:r>
-        <w:t xml:space="preserve"> : </w:t>
-      </w:r>
-      <w:r>
-        <w:t>Employé ou Ouvrier</w:t>
+        <w:t> : Employé ou Ouvrier</w:t>
       </w:r>
     </w:p>
     <w:p>
@@ -1612,6 +4224,7 @@
           <w:i/>
           <w:u w:val="single"/>
         </w:rPr>
+        <w:lastRenderedPageBreak/>
         <w:t>Contraintes additionnelles :</w:t>
       </w:r>
     </w:p>
@@ -1648,7 +4261,6 @@
           <w:noProof/>
           <w:lang w:eastAsia="fr-BE"/>
         </w:rPr>
-        <w:lastRenderedPageBreak/>
         <w:drawing>
           <wp:inline distT="0" distB="0" distL="0" distR="0">
             <wp:extent cx="5524500" cy="5238750"/>
@@ -1667,7 +4279,7 @@
                     </pic:cNvPicPr>
                   </pic:nvPicPr>
                   <pic:blipFill>
-                    <a:blip r:embed="rId16">
+                    <a:blip r:embed="rId22">
                       <a:extLst>
                         <a:ext uri="{28A0092B-C50C-407E-A947-70E740481C1C}">
                           <a14:useLocalDpi xmlns:a14="http://schemas.microsoft.com/office/drawing/2010/main" val="0"/>
@@ -1783,7 +4395,7 @@
                     </pic:cNvPicPr>
                   </pic:nvPicPr>
                   <pic:blipFill>
-                    <a:blip r:embed="rId17">
+                    <a:blip r:embed="rId23">
                       <a:extLst>
                         <a:ext uri="{28A0092B-C50C-407E-A947-70E740481C1C}">
                           <a14:useLocalDpi xmlns:a14="http://schemas.microsoft.com/office/drawing/2010/main" val="0"/>
@@ -1880,7 +4492,7 @@
                     </pic:cNvPicPr>
                   </pic:nvPicPr>
                   <pic:blipFill>
-                    <a:blip r:embed="rId18">
+                    <a:blip r:embed="rId24">
                       <a:extLst>
                         <a:ext uri="{28A0092B-C50C-407E-A947-70E740481C1C}">
                           <a14:useLocalDpi xmlns:a14="http://schemas.microsoft.com/office/drawing/2010/main" val="0"/>
@@ -1948,7 +4560,7 @@
                     </pic:cNvPicPr>
                   </pic:nvPicPr>
                   <pic:blipFill>
-                    <a:blip r:embed="rId19">
+                    <a:blip r:embed="rId25">
                       <a:extLst>
                         <a:ext uri="{28A0092B-C50C-407E-A947-70E740481C1C}">
                           <a14:useLocalDpi xmlns:a14="http://schemas.microsoft.com/office/drawing/2010/main" val="0"/>
@@ -2135,7 +4747,7 @@
                     </pic:cNvPicPr>
                   </pic:nvPicPr>
                   <pic:blipFill>
-                    <a:blip r:embed="rId20">
+                    <a:blip r:embed="rId26">
                       <a:extLst>
                         <a:ext uri="{28A0092B-C50C-407E-A947-70E740481C1C}">
                           <a14:useLocalDpi xmlns:a14="http://schemas.microsoft.com/office/drawing/2010/main" val="0"/>
@@ -2272,7 +4884,7 @@
                     </pic:cNvPicPr>
                   </pic:nvPicPr>
                   <pic:blipFill>
-                    <a:blip r:embed="rId19">
+                    <a:blip r:embed="rId25">
                       <a:extLst>
                         <a:ext uri="{28A0092B-C50C-407E-A947-70E740481C1C}">
                           <a14:useLocalDpi xmlns:a14="http://schemas.microsoft.com/office/drawing/2010/main" val="0"/>
@@ -2375,7 +4987,7 @@
                     </pic:cNvPicPr>
                   </pic:nvPicPr>
                   <pic:blipFill>
-                    <a:blip r:embed="rId21">
+                    <a:blip r:embed="rId27">
                       <a:extLst>
                         <a:ext uri="{28A0092B-C50C-407E-A947-70E740481C1C}">
                           <a14:useLocalDpi xmlns:a14="http://schemas.microsoft.com/office/drawing/2010/main" val="0"/>
@@ -2443,7 +5055,7 @@
                     </pic:cNvPicPr>
                   </pic:nvPicPr>
                   <pic:blipFill>
-                    <a:blip r:embed="rId22">
+                    <a:blip r:embed="rId28">
                       <a:extLst>
                         <a:ext uri="{28A0092B-C50C-407E-A947-70E740481C1C}">
                           <a14:useLocalDpi xmlns:a14="http://schemas.microsoft.com/office/drawing/2010/main" val="0"/>
@@ -2724,7 +5336,7 @@
                     </pic:cNvPicPr>
                   </pic:nvPicPr>
                   <pic:blipFill>
-                    <a:blip r:embed="rId23">
+                    <a:blip r:embed="rId29">
                       <a:extLst>
                         <a:ext uri="{28A0092B-C50C-407E-A947-70E740481C1C}">
                           <a14:useLocalDpi xmlns:a14="http://schemas.microsoft.com/office/drawing/2010/main" val="0"/>
@@ -2792,7 +5404,7 @@
                     </pic:cNvPicPr>
                   </pic:nvPicPr>
                   <pic:blipFill>
-                    <a:blip r:embed="rId24">
+                    <a:blip r:embed="rId30">
                       <a:extLst>
                         <a:ext uri="{28A0092B-C50C-407E-A947-70E740481C1C}">
                           <a14:useLocalDpi xmlns:a14="http://schemas.microsoft.com/office/drawing/2010/main" val="0"/>
@@ -2870,7 +5482,7 @@
                     </pic:cNvPicPr>
                   </pic:nvPicPr>
                   <pic:blipFill>
-                    <a:blip r:embed="rId25">
+                    <a:blip r:embed="rId31">
                       <a:extLst>
                         <a:ext uri="{28A0092B-C50C-407E-A947-70E740481C1C}">
                           <a14:useLocalDpi xmlns:a14="http://schemas.microsoft.com/office/drawing/2010/main" val="0"/>
@@ -2911,7 +5523,9 @@
         <w:rPr>
           <w:b/>
           <w:i/>
+          <w:noProof/>
           <w:u w:val="single"/>
+          <w:lang w:eastAsia="fr-BE"/>
         </w:rPr>
         <w:drawing>
           <wp:anchor distT="0" distB="0" distL="114300" distR="114300" simplePos="0" relativeHeight="251670528" behindDoc="0" locked="0" layoutInCell="1" allowOverlap="1" wp14:anchorId="1DD3282E" wp14:editId="48B9286E">
@@ -2939,7 +5553,7 @@
                     </pic:cNvPicPr>
                   </pic:nvPicPr>
                   <pic:blipFill>
-                    <a:blip r:embed="rId24">
+                    <a:blip r:embed="rId30">
                       <a:extLst>
                         <a:ext uri="{28A0092B-C50C-407E-A947-70E740481C1C}">
                           <a14:useLocalDpi xmlns:a14="http://schemas.microsoft.com/office/drawing/2010/main" val="0"/>
@@ -2980,7 +5594,9 @@
         <w:rPr>
           <w:b/>
           <w:i/>
+          <w:noProof/>
           <w:u w:val="single"/>
+          <w:lang w:eastAsia="fr-BE"/>
         </w:rPr>
         <mc:AlternateContent>
           <mc:Choice Requires="wps">
@@ -3081,6 +5697,10 @@
         <w:pStyle w:val="Paragraphedeliste"/>
       </w:pPr>
       <w:r>
+        <w:rPr>
+          <w:noProof/>
+          <w:lang w:eastAsia="fr-BE"/>
+        </w:rPr>
         <mc:AlternateContent>
           <mc:Choice Requires="wps">
             <w:drawing>
@@ -3176,7 +5796,7 @@
                     </pic:cNvPicPr>
                   </pic:nvPicPr>
                   <pic:blipFill>
-                    <a:blip r:embed="rId26">
+                    <a:blip r:embed="rId32">
                       <a:extLst>
                         <a:ext uri="{28A0092B-C50C-407E-A947-70E740481C1C}">
                           <a14:useLocalDpi xmlns:a14="http://schemas.microsoft.com/office/drawing/2010/main" val="0"/>
@@ -3244,7 +5864,7 @@
                     </pic:cNvPicPr>
                   </pic:nvPicPr>
                   <pic:blipFill>
-                    <a:blip r:embed="rId27">
+                    <a:blip r:embed="rId33">
                       <a:extLst>
                         <a:ext uri="{28A0092B-C50C-407E-A947-70E740481C1C}">
                           <a14:useLocalDpi xmlns:a14="http://schemas.microsoft.com/office/drawing/2010/main" val="0"/>
@@ -3282,6 +5902,10 @@
         </w:drawing>
       </w:r>
       <w:r>
+        <w:rPr>
+          <w:noProof/>
+          <w:lang w:eastAsia="fr-BE"/>
+        </w:rPr>
         <mc:AlternateContent>
           <mc:Choice Requires="wps">
             <w:drawing>
@@ -3347,6 +5971,10 @@
         </mc:AlternateContent>
       </w:r>
       <w:r>
+        <w:rPr>
+          <w:noProof/>
+          <w:lang w:eastAsia="fr-BE"/>
+        </w:rPr>
         <w:drawing>
           <wp:anchor distT="0" distB="0" distL="114300" distR="114300" simplePos="0" relativeHeight="251673600" behindDoc="0" locked="0" layoutInCell="1" allowOverlap="1" wp14:anchorId="1DD3282E" wp14:editId="48B9286E">
             <wp:simplePos x="0" y="0"/>
@@ -3373,7 +6001,7 @@
                     </pic:cNvPicPr>
                   </pic:nvPicPr>
                   <pic:blipFill>
-                    <a:blip r:embed="rId24">
+                    <a:blip r:embed="rId30">
                       <a:extLst>
                         <a:ext uri="{28A0092B-C50C-407E-A947-70E740481C1C}">
                           <a14:useLocalDpi xmlns:a14="http://schemas.microsoft.com/office/drawing/2010/main" val="0"/>
@@ -3474,7 +6102,7 @@
                     </pic:cNvPicPr>
                   </pic:nvPicPr>
                   <pic:blipFill>
-                    <a:blip r:embed="rId28">
+                    <a:blip r:embed="rId34">
                       <a:extLst>
                         <a:ext uri="{28A0092B-C50C-407E-A947-70E740481C1C}">
                           <a14:useLocalDpi xmlns:a14="http://schemas.microsoft.com/office/drawing/2010/main" val="0"/>
@@ -3512,6 +6140,10 @@
         </w:drawing>
       </w:r>
       <w:r>
+        <w:rPr>
+          <w:noProof/>
+          <w:lang w:eastAsia="fr-BE"/>
+        </w:rPr>
         <mc:AlternateContent>
           <mc:Choice Requires="wps">
             <w:drawing>
@@ -3577,6 +6209,10 @@
         </mc:AlternateContent>
       </w:r>
       <w:r>
+        <w:rPr>
+          <w:noProof/>
+          <w:lang w:eastAsia="fr-BE"/>
+        </w:rPr>
         <w:drawing>
           <wp:anchor distT="0" distB="0" distL="114300" distR="114300" simplePos="0" relativeHeight="251676672" behindDoc="0" locked="0" layoutInCell="1" allowOverlap="1" wp14:anchorId="1DD3282E" wp14:editId="48B9286E">
             <wp:simplePos x="0" y="0"/>
@@ -3603,7 +6239,7 @@
                     </pic:cNvPicPr>
                   </pic:nvPicPr>
                   <pic:blipFill>
-                    <a:blip r:embed="rId24">
+                    <a:blip r:embed="rId30">
                       <a:extLst>
                         <a:ext uri="{28A0092B-C50C-407E-A947-70E740481C1C}">
                           <a14:useLocalDpi xmlns:a14="http://schemas.microsoft.com/office/drawing/2010/main" val="0"/>
@@ -3780,7 +6416,7 @@
                     </pic:cNvPicPr>
                   </pic:nvPicPr>
                   <pic:blipFill>
-                    <a:blip r:embed="rId29">
+                    <a:blip r:embed="rId35">
                       <a:extLst>
                         <a:ext uri="{28A0092B-C50C-407E-A947-70E740481C1C}">
                           <a14:useLocalDpi xmlns:a14="http://schemas.microsoft.com/office/drawing/2010/main" val="0"/>
@@ -3888,7 +6524,7 @@
                     </pic:cNvPicPr>
                   </pic:nvPicPr>
                   <pic:blipFill>
-                    <a:blip r:embed="rId30">
+                    <a:blip r:embed="rId36">
                       <a:extLst>
                         <a:ext uri="{28A0092B-C50C-407E-A947-70E740481C1C}">
                           <a14:useLocalDpi xmlns:a14="http://schemas.microsoft.com/office/drawing/2010/main" val="0"/>
@@ -4111,7 +6747,7 @@
                     </pic:cNvPicPr>
                   </pic:nvPicPr>
                   <pic:blipFill>
-                    <a:blip r:embed="rId31">
+                    <a:blip r:embed="rId37">
                       <a:extLst>
                         <a:ext uri="{28A0092B-C50C-407E-A947-70E740481C1C}">
                           <a14:useLocalDpi xmlns:a14="http://schemas.microsoft.com/office/drawing/2010/main" val="0"/>
@@ -4169,8 +6805,8 @@
       </w:r>
     </w:p>
     <w:sectPr>
-      <w:headerReference w:type="default" r:id="rId32"/>
-      <w:footerReference w:type="default" r:id="rId33"/>
+      <w:headerReference w:type="default" r:id="rId38"/>
+      <w:footerReference w:type="default" r:id="rId39"/>
       <w:pgSz w:w="11906" w:h="16838"/>
       <w:pgMar w:top="1417" w:right="1417" w:bottom="1417" w:left="1417" w:header="708" w:footer="708" w:gutter="0"/>
       <w:cols w:space="708"/>
@@ -4236,7 +6872,7 @@
             <w:noProof/>
             <w:lang w:val="fr-FR"/>
           </w:rPr>
-          <w:t>3</w:t>
+          <w:t>1</w:t>
         </w:r>
         <w:r>
           <w:fldChar w:fldCharType="end"/>
@@ -4506,104 +7142,15 @@
     </w:lvl>
   </w:abstractNum>
   <w:abstractNum w:abstractNumId="2" w15:restartNumberingAfterBreak="0">
-    <w:nsid w:val="3BB96B83"/>
+    <w:nsid w:val="38182E6D"/>
     <w:multiLevelType w:val="hybridMultilevel"/>
-    <w:tmpl w:val="AA1EEF2E"/>
-    <w:lvl w:ilvl="0" w:tplc="080C000F">
-      <w:start w:val="1"/>
-      <w:numFmt w:val="decimal"/>
-      <w:lvlText w:val="%1."/>
-      <w:lvlJc w:val="left"/>
-      <w:pPr>
-        <w:ind w:left="720" w:hanging="360"/>
-      </w:pPr>
-      <w:rPr>
-        <w:rFonts w:hint="default"/>
-      </w:rPr>
-    </w:lvl>
-    <w:lvl w:ilvl="1" w:tplc="080C0019" w:tentative="1">
-      <w:start w:val="1"/>
-      <w:numFmt w:val="lowerLetter"/>
-      <w:lvlText w:val="%2."/>
-      <w:lvlJc w:val="left"/>
-      <w:pPr>
-        <w:ind w:left="1440" w:hanging="360"/>
-      </w:pPr>
-    </w:lvl>
-    <w:lvl w:ilvl="2" w:tplc="080C001B" w:tentative="1">
-      <w:start w:val="1"/>
-      <w:numFmt w:val="lowerRoman"/>
-      <w:lvlText w:val="%3."/>
-      <w:lvlJc w:val="right"/>
-      <w:pPr>
-        <w:ind w:left="2160" w:hanging="180"/>
-      </w:pPr>
-    </w:lvl>
-    <w:lvl w:ilvl="3" w:tplc="080C000F" w:tentative="1">
-      <w:start w:val="1"/>
-      <w:numFmt w:val="decimal"/>
-      <w:lvlText w:val="%4."/>
-      <w:lvlJc w:val="left"/>
-      <w:pPr>
-        <w:ind w:left="2880" w:hanging="360"/>
-      </w:pPr>
-    </w:lvl>
-    <w:lvl w:ilvl="4" w:tplc="080C0019" w:tentative="1">
-      <w:start w:val="1"/>
-      <w:numFmt w:val="lowerLetter"/>
-      <w:lvlText w:val="%5."/>
-      <w:lvlJc w:val="left"/>
-      <w:pPr>
-        <w:ind w:left="3600" w:hanging="360"/>
-      </w:pPr>
-    </w:lvl>
-    <w:lvl w:ilvl="5" w:tplc="080C001B" w:tentative="1">
-      <w:start w:val="1"/>
-      <w:numFmt w:val="lowerRoman"/>
-      <w:lvlText w:val="%6."/>
-      <w:lvlJc w:val="right"/>
-      <w:pPr>
-        <w:ind w:left="4320" w:hanging="180"/>
-      </w:pPr>
-    </w:lvl>
-    <w:lvl w:ilvl="6" w:tplc="080C000F" w:tentative="1">
-      <w:start w:val="1"/>
-      <w:numFmt w:val="decimal"/>
-      <w:lvlText w:val="%7."/>
-      <w:lvlJc w:val="left"/>
-      <w:pPr>
-        <w:ind w:left="5040" w:hanging="360"/>
-      </w:pPr>
-    </w:lvl>
-    <w:lvl w:ilvl="7" w:tplc="080C0019" w:tentative="1">
-      <w:start w:val="1"/>
-      <w:numFmt w:val="lowerLetter"/>
-      <w:lvlText w:val="%8."/>
-      <w:lvlJc w:val="left"/>
-      <w:pPr>
-        <w:ind w:left="5760" w:hanging="360"/>
-      </w:pPr>
-    </w:lvl>
-    <w:lvl w:ilvl="8" w:tplc="080C001B" w:tentative="1">
-      <w:start w:val="1"/>
-      <w:numFmt w:val="lowerRoman"/>
-      <w:lvlText w:val="%9."/>
-      <w:lvlJc w:val="right"/>
-      <w:pPr>
-        <w:ind w:left="6480" w:hanging="180"/>
-      </w:pPr>
-    </w:lvl>
-  </w:abstractNum>
-  <w:abstractNum w:abstractNumId="3" w15:restartNumberingAfterBreak="0">
-    <w:nsid w:val="5A61120D"/>
-    <w:multiLevelType w:val="hybridMultilevel"/>
-    <w:tmpl w:val="4128F61C"/>
-    <w:lvl w:ilvl="0" w:tplc="98208CBA">
+    <w:tmpl w:val="3672424A"/>
+    <w:lvl w:ilvl="0" w:tplc="A9C45DA0">
       <w:numFmt w:val="bullet"/>
       <w:lvlText w:val="-"/>
       <w:lvlJc w:val="left"/>
       <w:pPr>
-        <w:ind w:left="1080" w:hanging="360"/>
+        <w:ind w:left="3192" w:hanging="360"/>
       </w:pPr>
       <w:rPr>
         <w:rFonts w:ascii="Calibri" w:eastAsiaTheme="minorHAnsi" w:hAnsi="Calibri" w:cs="Calibri" w:hint="default"/>
@@ -4615,7 +7162,7 @@
       <w:lvlText w:val="o"/>
       <w:lvlJc w:val="left"/>
       <w:pPr>
-        <w:ind w:left="1800" w:hanging="360"/>
+        <w:ind w:left="3912" w:hanging="360"/>
       </w:pPr>
       <w:rPr>
         <w:rFonts w:ascii="Courier New" w:hAnsi="Courier New" w:cs="Courier New" w:hint="default"/>
@@ -4627,7 +7174,7 @@
       <w:lvlText w:val=""/>
       <w:lvlJc w:val="left"/>
       <w:pPr>
-        <w:ind w:left="2520" w:hanging="360"/>
+        <w:ind w:left="4632" w:hanging="360"/>
       </w:pPr>
       <w:rPr>
         <w:rFonts w:ascii="Wingdings" w:hAnsi="Wingdings" w:hint="default"/>
@@ -4639,7 +7186,7 @@
       <w:lvlText w:val=""/>
       <w:lvlJc w:val="left"/>
       <w:pPr>
-        <w:ind w:left="3240" w:hanging="360"/>
+        <w:ind w:left="5352" w:hanging="360"/>
       </w:pPr>
       <w:rPr>
         <w:rFonts w:ascii="Symbol" w:hAnsi="Symbol" w:hint="default"/>
@@ -4651,7 +7198,7 @@
       <w:lvlText w:val="o"/>
       <w:lvlJc w:val="left"/>
       <w:pPr>
-        <w:ind w:left="3960" w:hanging="360"/>
+        <w:ind w:left="6072" w:hanging="360"/>
       </w:pPr>
       <w:rPr>
         <w:rFonts w:ascii="Courier New" w:hAnsi="Courier New" w:cs="Courier New" w:hint="default"/>
@@ -4663,7 +7210,7 @@
       <w:lvlText w:val=""/>
       <w:lvlJc w:val="left"/>
       <w:pPr>
-        <w:ind w:left="4680" w:hanging="360"/>
+        <w:ind w:left="6792" w:hanging="360"/>
       </w:pPr>
       <w:rPr>
         <w:rFonts w:ascii="Wingdings" w:hAnsi="Wingdings" w:hint="default"/>
@@ -4675,7 +7222,7 @@
       <w:lvlText w:val=""/>
       <w:lvlJc w:val="left"/>
       <w:pPr>
-        <w:ind w:left="5400" w:hanging="360"/>
+        <w:ind w:left="7512" w:hanging="360"/>
       </w:pPr>
       <w:rPr>
         <w:rFonts w:ascii="Symbol" w:hAnsi="Symbol" w:hint="default"/>
@@ -4687,7 +7234,7 @@
       <w:lvlText w:val="o"/>
       <w:lvlJc w:val="left"/>
       <w:pPr>
-        <w:ind w:left="6120" w:hanging="360"/>
+        <w:ind w:left="8232" w:hanging="360"/>
       </w:pPr>
       <w:rPr>
         <w:rFonts w:ascii="Courier New" w:hAnsi="Courier New" w:cs="Courier New" w:hint="default"/>
@@ -4699,6 +7246,207 @@
       <w:lvlText w:val=""/>
       <w:lvlJc w:val="left"/>
       <w:pPr>
+        <w:ind w:left="8952" w:hanging="360"/>
+      </w:pPr>
+      <w:rPr>
+        <w:rFonts w:ascii="Wingdings" w:hAnsi="Wingdings" w:hint="default"/>
+      </w:rPr>
+    </w:lvl>
+  </w:abstractNum>
+  <w:abstractNum w:abstractNumId="3" w15:restartNumberingAfterBreak="0">
+    <w:nsid w:val="3BB96B83"/>
+    <w:multiLevelType w:val="hybridMultilevel"/>
+    <w:tmpl w:val="AA1EEF2E"/>
+    <w:lvl w:ilvl="0" w:tplc="080C000F">
+      <w:start w:val="1"/>
+      <w:numFmt w:val="decimal"/>
+      <w:lvlText w:val="%1."/>
+      <w:lvlJc w:val="left"/>
+      <w:pPr>
+        <w:ind w:left="720" w:hanging="360"/>
+      </w:pPr>
+      <w:rPr>
+        <w:rFonts w:hint="default"/>
+      </w:rPr>
+    </w:lvl>
+    <w:lvl w:ilvl="1" w:tplc="080C0019">
+      <w:start w:val="1"/>
+      <w:numFmt w:val="lowerLetter"/>
+      <w:lvlText w:val="%2."/>
+      <w:lvlJc w:val="left"/>
+      <w:pPr>
+        <w:ind w:left="1440" w:hanging="360"/>
+      </w:pPr>
+    </w:lvl>
+    <w:lvl w:ilvl="2" w:tplc="080C001B" w:tentative="1">
+      <w:start w:val="1"/>
+      <w:numFmt w:val="lowerRoman"/>
+      <w:lvlText w:val="%3."/>
+      <w:lvlJc w:val="right"/>
+      <w:pPr>
+        <w:ind w:left="2160" w:hanging="180"/>
+      </w:pPr>
+    </w:lvl>
+    <w:lvl w:ilvl="3" w:tplc="080C000F" w:tentative="1">
+      <w:start w:val="1"/>
+      <w:numFmt w:val="decimal"/>
+      <w:lvlText w:val="%4."/>
+      <w:lvlJc w:val="left"/>
+      <w:pPr>
+        <w:ind w:left="2880" w:hanging="360"/>
+      </w:pPr>
+    </w:lvl>
+    <w:lvl w:ilvl="4" w:tplc="080C0019" w:tentative="1">
+      <w:start w:val="1"/>
+      <w:numFmt w:val="lowerLetter"/>
+      <w:lvlText w:val="%5."/>
+      <w:lvlJc w:val="left"/>
+      <w:pPr>
+        <w:ind w:left="3600" w:hanging="360"/>
+      </w:pPr>
+    </w:lvl>
+    <w:lvl w:ilvl="5" w:tplc="080C001B" w:tentative="1">
+      <w:start w:val="1"/>
+      <w:numFmt w:val="lowerRoman"/>
+      <w:lvlText w:val="%6."/>
+      <w:lvlJc w:val="right"/>
+      <w:pPr>
+        <w:ind w:left="4320" w:hanging="180"/>
+      </w:pPr>
+    </w:lvl>
+    <w:lvl w:ilvl="6" w:tplc="080C000F" w:tentative="1">
+      <w:start w:val="1"/>
+      <w:numFmt w:val="decimal"/>
+      <w:lvlText w:val="%7."/>
+      <w:lvlJc w:val="left"/>
+      <w:pPr>
+        <w:ind w:left="5040" w:hanging="360"/>
+      </w:pPr>
+    </w:lvl>
+    <w:lvl w:ilvl="7" w:tplc="080C0019" w:tentative="1">
+      <w:start w:val="1"/>
+      <w:numFmt w:val="lowerLetter"/>
+      <w:lvlText w:val="%8."/>
+      <w:lvlJc w:val="left"/>
+      <w:pPr>
+        <w:ind w:left="5760" w:hanging="360"/>
+      </w:pPr>
+    </w:lvl>
+    <w:lvl w:ilvl="8" w:tplc="080C001B" w:tentative="1">
+      <w:start w:val="1"/>
+      <w:numFmt w:val="lowerRoman"/>
+      <w:lvlText w:val="%9."/>
+      <w:lvlJc w:val="right"/>
+      <w:pPr>
+        <w:ind w:left="6480" w:hanging="180"/>
+      </w:pPr>
+    </w:lvl>
+  </w:abstractNum>
+  <w:abstractNum w:abstractNumId="4" w15:restartNumberingAfterBreak="0">
+    <w:nsid w:val="5A61120D"/>
+    <w:multiLevelType w:val="hybridMultilevel"/>
+    <w:tmpl w:val="4128F61C"/>
+    <w:lvl w:ilvl="0" w:tplc="98208CBA">
+      <w:numFmt w:val="bullet"/>
+      <w:lvlText w:val="-"/>
+      <w:lvlJc w:val="left"/>
+      <w:pPr>
+        <w:ind w:left="1080" w:hanging="360"/>
+      </w:pPr>
+      <w:rPr>
+        <w:rFonts w:ascii="Calibri" w:eastAsiaTheme="minorHAnsi" w:hAnsi="Calibri" w:cs="Calibri" w:hint="default"/>
+      </w:rPr>
+    </w:lvl>
+    <w:lvl w:ilvl="1" w:tplc="080C0003" w:tentative="1">
+      <w:start w:val="1"/>
+      <w:numFmt w:val="bullet"/>
+      <w:lvlText w:val="o"/>
+      <w:lvlJc w:val="left"/>
+      <w:pPr>
+        <w:ind w:left="1800" w:hanging="360"/>
+      </w:pPr>
+      <w:rPr>
+        <w:rFonts w:ascii="Courier New" w:hAnsi="Courier New" w:cs="Courier New" w:hint="default"/>
+      </w:rPr>
+    </w:lvl>
+    <w:lvl w:ilvl="2" w:tplc="080C0005" w:tentative="1">
+      <w:start w:val="1"/>
+      <w:numFmt w:val="bullet"/>
+      <w:lvlText w:val=""/>
+      <w:lvlJc w:val="left"/>
+      <w:pPr>
+        <w:ind w:left="2520" w:hanging="360"/>
+      </w:pPr>
+      <w:rPr>
+        <w:rFonts w:ascii="Wingdings" w:hAnsi="Wingdings" w:hint="default"/>
+      </w:rPr>
+    </w:lvl>
+    <w:lvl w:ilvl="3" w:tplc="080C0001" w:tentative="1">
+      <w:start w:val="1"/>
+      <w:numFmt w:val="bullet"/>
+      <w:lvlText w:val=""/>
+      <w:lvlJc w:val="left"/>
+      <w:pPr>
+        <w:ind w:left="3240" w:hanging="360"/>
+      </w:pPr>
+      <w:rPr>
+        <w:rFonts w:ascii="Symbol" w:hAnsi="Symbol" w:hint="default"/>
+      </w:rPr>
+    </w:lvl>
+    <w:lvl w:ilvl="4" w:tplc="080C0003" w:tentative="1">
+      <w:start w:val="1"/>
+      <w:numFmt w:val="bullet"/>
+      <w:lvlText w:val="o"/>
+      <w:lvlJc w:val="left"/>
+      <w:pPr>
+        <w:ind w:left="3960" w:hanging="360"/>
+      </w:pPr>
+      <w:rPr>
+        <w:rFonts w:ascii="Courier New" w:hAnsi="Courier New" w:cs="Courier New" w:hint="default"/>
+      </w:rPr>
+    </w:lvl>
+    <w:lvl w:ilvl="5" w:tplc="080C0005" w:tentative="1">
+      <w:start w:val="1"/>
+      <w:numFmt w:val="bullet"/>
+      <w:lvlText w:val=""/>
+      <w:lvlJc w:val="left"/>
+      <w:pPr>
+        <w:ind w:left="4680" w:hanging="360"/>
+      </w:pPr>
+      <w:rPr>
+        <w:rFonts w:ascii="Wingdings" w:hAnsi="Wingdings" w:hint="default"/>
+      </w:rPr>
+    </w:lvl>
+    <w:lvl w:ilvl="6" w:tplc="080C0001" w:tentative="1">
+      <w:start w:val="1"/>
+      <w:numFmt w:val="bullet"/>
+      <w:lvlText w:val=""/>
+      <w:lvlJc w:val="left"/>
+      <w:pPr>
+        <w:ind w:left="5400" w:hanging="360"/>
+      </w:pPr>
+      <w:rPr>
+        <w:rFonts w:ascii="Symbol" w:hAnsi="Symbol" w:hint="default"/>
+      </w:rPr>
+    </w:lvl>
+    <w:lvl w:ilvl="7" w:tplc="080C0003" w:tentative="1">
+      <w:start w:val="1"/>
+      <w:numFmt w:val="bullet"/>
+      <w:lvlText w:val="o"/>
+      <w:lvlJc w:val="left"/>
+      <w:pPr>
+        <w:ind w:left="6120" w:hanging="360"/>
+      </w:pPr>
+      <w:rPr>
+        <w:rFonts w:ascii="Courier New" w:hAnsi="Courier New" w:cs="Courier New" w:hint="default"/>
+      </w:rPr>
+    </w:lvl>
+    <w:lvl w:ilvl="8" w:tplc="080C0005" w:tentative="1">
+      <w:start w:val="1"/>
+      <w:numFmt w:val="bullet"/>
+      <w:lvlText w:val=""/>
+      <w:lvlJc w:val="left"/>
+      <w:pPr>
         <w:ind w:left="6840" w:hanging="360"/>
       </w:pPr>
       <w:rPr>
@@ -4710,13 +7458,16 @@
     <w:abstractNumId w:val="0"/>
   </w:num>
   <w:num w:numId="2">
-    <w:abstractNumId w:val="2"/>
+    <w:abstractNumId w:val="3"/>
   </w:num>
   <w:num w:numId="3">
     <w:abstractNumId w:val="1"/>
   </w:num>
   <w:num w:numId="4">
-    <w:abstractNumId w:val="3"/>
+    <w:abstractNumId w:val="4"/>
+  </w:num>
+  <w:num w:numId="5">
+    <w:abstractNumId w:val="2"/>
   </w:num>
 </w:numbering>
 </file>
@@ -5590,7 +8341,7 @@
 </file>
 
 <file path=customXml/itemProps1.xml><?xml version="1.0" encoding="utf-8"?>
-<ds:datastoreItem xmlns:ds="http://schemas.openxmlformats.org/officeDocument/2006/customXml" ds:itemID="{D446595E-0435-4817-B21A-A38E310ABD3E}">
+<ds:datastoreItem xmlns:ds="http://schemas.openxmlformats.org/officeDocument/2006/customXml" ds:itemID="{49409E6B-68AD-4E13-B815-3FE29A7CF0DF}">
   <ds:schemaRefs>
     <ds:schemaRef ds:uri="http://schemas.openxmlformats.org/officeDocument/2006/bibliography"/>
   </ds:schemaRefs>

--- a/Examen BD/BD Examen.docx
+++ b/Examen BD/BD Examen.docx
@@ -1102,7 +1102,7 @@
         </w:numPr>
       </w:pPr>
       <w:r>
-        <w:t>D</w:t>
+        <w:t>P107</w:t>
       </w:r>
     </w:p>
     <w:p>
@@ -1124,17 +1124,6 @@
       <w:pPr>
         <w:pStyle w:val="Paragraphedeliste"/>
       </w:pPr>
-      <w:r>
-        <w:t xml:space="preserve">Date </w:t>
-      </w:r>
-      <w:proofErr w:type="spellStart"/>
-      <w:r>
-        <w:t>Imm</w:t>
-      </w:r>
-      <w:proofErr w:type="spellEnd"/>
-      <w:r>
-        <w:t xml:space="preserve"> doit être inférieur à Date entrée(VISITE) et Date(DEVIS)</w:t>
-      </w:r>
     </w:p>
     <w:p>
       <w:pPr>
@@ -1270,7 +1259,7 @@
         </w:numPr>
       </w:pPr>
       <w:r>
-        <w:t>D</w:t>
+        <w:t>P173</w:t>
       </w:r>
     </w:p>
     <w:p>
@@ -1331,9 +1320,9 @@
         </w:rPr>
         <w:drawing>
           <wp:inline distT="0" distB="0" distL="0" distR="0">
-            <wp:extent cx="5760720" cy="2961543"/>
-            <wp:effectExtent l="0" t="0" r="0" b="0"/>
-            <wp:docPr id="70" name="Image 70"/>
+            <wp:extent cx="5760720" cy="3556093"/>
+            <wp:effectExtent l="0" t="0" r="0" b="6350"/>
+            <wp:docPr id="72" name="Image 72"/>
             <wp:cNvGraphicFramePr>
               <a:graphicFrameLocks xmlns:a="http://schemas.openxmlformats.org/drawingml/2006/main" noChangeAspect="1"/>
             </wp:cNvGraphicFramePr>
@@ -1341,7 +1330,7 @@
               <a:graphicData uri="http://schemas.openxmlformats.org/drawingml/2006/picture">
                 <pic:pic xmlns:pic="http://schemas.openxmlformats.org/drawingml/2006/picture">
                   <pic:nvPicPr>
-                    <pic:cNvPr id="0" name="Picture 8"/>
+                    <pic:cNvPr id="0" name="Picture 4"/>
                     <pic:cNvPicPr>
                       <a:picLocks noChangeAspect="1" noChangeArrowheads="1"/>
                     </pic:cNvPicPr>
@@ -1362,7 +1351,7 @@
                   <pic:spPr bwMode="auto">
                     <a:xfrm>
                       <a:off x="0" y="0"/>
-                      <a:ext cx="5760720" cy="2961543"/>
+                      <a:ext cx="5760720" cy="3556093"/>
                     </a:xfrm>
                     <a:prstGeom prst="rect">
                       <a:avLst/>
@@ -1378,6 +1367,8 @@
           </wp:inline>
         </w:drawing>
       </w:r>
+      <w:bookmarkStart w:id="0" w:name="_GoBack"/>
+      <w:bookmarkEnd w:id="0"/>
     </w:p>
     <w:p>
       <w:pPr>
@@ -1834,9 +1825,9 @@
         </w:rPr>
         <w:drawing>
           <wp:inline distT="0" distB="0" distL="0" distR="0">
-            <wp:extent cx="5760720" cy="3316362"/>
+            <wp:extent cx="5760720" cy="2274934"/>
             <wp:effectExtent l="0" t="0" r="0" b="0"/>
-            <wp:docPr id="43" name="Image 43"/>
+            <wp:docPr id="49" name="Image 49"/>
             <wp:cNvGraphicFramePr>
               <a:graphicFrameLocks xmlns:a="http://schemas.openxmlformats.org/drawingml/2006/main" noChangeAspect="1"/>
             </wp:cNvGraphicFramePr>
@@ -1844,7 +1835,7 @@
               <a:graphicData uri="http://schemas.openxmlformats.org/drawingml/2006/picture">
                 <pic:pic xmlns:pic="http://schemas.openxmlformats.org/drawingml/2006/picture">
                   <pic:nvPicPr>
-                    <pic:cNvPr id="0" name="Picture 3"/>
+                    <pic:cNvPr id="0" name="Picture 2"/>
                     <pic:cNvPicPr>
                       <a:picLocks noChangeAspect="1" noChangeArrowheads="1"/>
                     </pic:cNvPicPr>
@@ -1865,7 +1856,7 @@
                   <pic:spPr bwMode="auto">
                     <a:xfrm>
                       <a:off x="0" y="0"/>
-                      <a:ext cx="5760720" cy="3316362"/>
+                      <a:ext cx="5760720" cy="2274934"/>
                     </a:xfrm>
                     <a:prstGeom prst="rect">
                       <a:avLst/>
@@ -1928,10 +1919,7 @@
         </w:numPr>
       </w:pPr>
       <w:r>
-        <w:t>O</w:t>
-      </w:r>
-      <w:r>
-        <w:t>n peut réutiliser</w:t>
+        <w:t>On peut réutiliser</w:t>
       </w:r>
     </w:p>
     <w:p>
@@ -2090,8 +2078,6 @@
       <w:pPr>
         <w:pStyle w:val="Paragraphedeliste"/>
       </w:pPr>
-      <w:bookmarkStart w:id="0" w:name="_GoBack"/>
-      <w:bookmarkEnd w:id="0"/>
     </w:p>
     <w:p>
       <w:pPr>
@@ -3689,12 +3675,11 @@
           <w:noProof/>
           <w:lang w:eastAsia="fr-BE"/>
         </w:rPr>
-        <w:lastRenderedPageBreak/>
         <w:drawing>
           <wp:inline distT="0" distB="0" distL="0" distR="0">
-            <wp:extent cx="5760720" cy="4296990"/>
-            <wp:effectExtent l="0" t="0" r="0" b="8890"/>
-            <wp:docPr id="41" name="Image 41"/>
+            <wp:extent cx="5760720" cy="4694273"/>
+            <wp:effectExtent l="0" t="0" r="0" b="0"/>
+            <wp:docPr id="71" name="Image 71"/>
             <wp:cNvGraphicFramePr>
               <a:graphicFrameLocks xmlns:a="http://schemas.openxmlformats.org/drawingml/2006/main" noChangeAspect="1"/>
             </wp:cNvGraphicFramePr>
@@ -3702,7 +3687,7 @@
               <a:graphicData uri="http://schemas.openxmlformats.org/drawingml/2006/picture">
                 <pic:pic xmlns:pic="http://schemas.openxmlformats.org/drawingml/2006/picture">
                   <pic:nvPicPr>
-                    <pic:cNvPr id="0" name="Picture 7"/>
+                    <pic:cNvPr id="0" name="Picture 3"/>
                     <pic:cNvPicPr>
                       <a:picLocks noChangeAspect="1" noChangeArrowheads="1"/>
                     </pic:cNvPicPr>
@@ -3723,7 +3708,7 @@
                   <pic:spPr bwMode="auto">
                     <a:xfrm>
                       <a:off x="0" y="0"/>
-                      <a:ext cx="5760720" cy="4296990"/>
+                      <a:ext cx="5760720" cy="4694273"/>
                     </a:xfrm>
                     <a:prstGeom prst="rect">
                       <a:avLst/>
@@ -3758,6 +3743,7 @@
           <w:noProof/>
           <w:lang w:eastAsia="fr-BE"/>
         </w:rPr>
+        <w:lastRenderedPageBreak/>
         <w:drawing>
           <wp:inline distT="0" distB="0" distL="0" distR="0">
             <wp:extent cx="5760720" cy="3929605"/>
@@ -3826,7 +3812,6 @@
           <w:noProof/>
           <w:lang w:eastAsia="fr-BE"/>
         </w:rPr>
-        <w:lastRenderedPageBreak/>
         <w:drawing>
           <wp:inline distT="0" distB="0" distL="0" distR="0">
             <wp:extent cx="5760720" cy="3092366"/>
@@ -4011,7 +3996,6 @@
           <w:noProof/>
           <w:lang w:eastAsia="fr-BE"/>
         </w:rPr>
-        <w:lastRenderedPageBreak/>
         <w:drawing>
           <wp:inline distT="0" distB="0" distL="0" distR="0">
             <wp:extent cx="5760720" cy="3542558"/>
@@ -4123,6 +4107,7 @@
           <w:noProof/>
           <w:lang w:eastAsia="fr-BE"/>
         </w:rPr>
+        <w:lastRenderedPageBreak/>
         <w:drawing>
           <wp:inline distT="0" distB="0" distL="0" distR="0">
             <wp:extent cx="5760720" cy="3906242"/>
@@ -4224,7 +4209,6 @@
           <w:i/>
           <w:u w:val="single"/>
         </w:rPr>
-        <w:lastRenderedPageBreak/>
         <w:t>Contraintes additionnelles :</w:t>
       </w:r>
     </w:p>
@@ -4261,6 +4245,7 @@
           <w:noProof/>
           <w:lang w:eastAsia="fr-BE"/>
         </w:rPr>
+        <w:lastRenderedPageBreak/>
         <w:drawing>
           <wp:inline distT="0" distB="0" distL="0" distR="0">
             <wp:extent cx="5524500" cy="5238750"/>
@@ -6872,7 +6857,7 @@
             <w:noProof/>
             <w:lang w:val="fr-FR"/>
           </w:rPr>
-          <w:t>1</w:t>
+          <w:t>6</w:t>
         </w:r>
         <w:r>
           <w:fldChar w:fldCharType="end"/>
@@ -8341,7 +8326,7 @@
 </file>
 
 <file path=customXml/itemProps1.xml><?xml version="1.0" encoding="utf-8"?>
-<ds:datastoreItem xmlns:ds="http://schemas.openxmlformats.org/officeDocument/2006/customXml" ds:itemID="{49409E6B-68AD-4E13-B815-3FE29A7CF0DF}">
+<ds:datastoreItem xmlns:ds="http://schemas.openxmlformats.org/officeDocument/2006/customXml" ds:itemID="{447BCE45-793B-435C-8F1A-E63CA8F96D10}">
   <ds:schemaRefs>
     <ds:schemaRef ds:uri="http://schemas.openxmlformats.org/officeDocument/2006/bibliography"/>
   </ds:schemaRefs>

--- a/Examen BD/BD Examen.docx
+++ b/Examen BD/BD Examen.docx
@@ -1005,6 +1005,11 @@
     <w:p>
       <w:pPr>
         <w:pStyle w:val="Paragraphedeliste"/>
+      </w:pPr>
+    </w:p>
+    <w:p>
+      <w:pPr>
+        <w:pStyle w:val="Paragraphedeliste"/>
         <w:numPr>
           <w:ilvl w:val="0"/>
           <w:numId w:val="2"/>
@@ -1025,12 +1030,23 @@
     <w:p>
       <w:pPr>
         <w:pStyle w:val="Paragraphedeliste"/>
+      </w:pPr>
+    </w:p>
+    <w:p>
+      <w:pPr>
+        <w:pStyle w:val="Paragraphedeliste"/>
+      </w:pPr>
+    </w:p>
+    <w:p>
+      <w:pPr>
+        <w:pStyle w:val="Paragraphedeliste"/>
         <w:numPr>
           <w:ilvl w:val="0"/>
           <w:numId w:val="2"/>
         </w:numPr>
       </w:pPr>
       <w:r>
+        <w:lastRenderedPageBreak/>
         <w:t xml:space="preserve">La forme normale de BOYCE-CODD est plus normalisée que la 3FN, elle élimine les dépendances fonctionnelles </w:t>
       </w:r>
       <w:r>
@@ -1059,7 +1075,6 @@
         <w:pStyle w:val="Paragraphedeliste"/>
       </w:pPr>
       <w:r>
-        <w:lastRenderedPageBreak/>
         <w:t>COURS (</w:t>
       </w:r>
       <w:r>
@@ -1297,9 +1312,31 @@
         <w:t>s</w:t>
       </w:r>
       <w:r>
-        <w:t xml:space="preserve"> que pour cette date tandis que si la visite est caractérisé par la date et le véhicule au aura toute le visite pour la date et le véhicule.</w:t>
-      </w:r>
-    </w:p>
+        <w:t xml:space="preserve"> que pour cette date tandis que si la visite est </w:t>
+      </w:r>
+      <w:r>
+        <w:t>caractérisée</w:t>
+      </w:r>
+      <w:r>
+        <w:t xml:space="preserve"> par la date et le véhicule au aura toute le visite pour la date et le véhicule.</w:t>
+      </w:r>
+    </w:p>
+    <w:p>
+      <w:pPr>
+        <w:pStyle w:val="Paragraphedeliste"/>
+      </w:pPr>
+    </w:p>
+    <w:p/>
+    <w:p/>
+    <w:p/>
+    <w:p/>
+    <w:p/>
+    <w:p/>
+    <w:p/>
+    <w:p/>
+    <w:p/>
+    <w:p/>
+    <w:p/>
     <w:p>
       <w:pPr>
         <w:pStyle w:val="Paragraphedeliste"/>
@@ -1320,9 +1357,9 @@
         </w:rPr>
         <w:drawing>
           <wp:inline distT="0" distB="0" distL="0" distR="0">
-            <wp:extent cx="5760720" cy="3556093"/>
-            <wp:effectExtent l="0" t="0" r="0" b="6350"/>
-            <wp:docPr id="72" name="Image 72"/>
+            <wp:extent cx="5760720" cy="4339540"/>
+            <wp:effectExtent l="0" t="0" r="0" b="4445"/>
+            <wp:docPr id="10" name="Image 10"/>
             <wp:cNvGraphicFramePr>
               <a:graphicFrameLocks xmlns:a="http://schemas.openxmlformats.org/drawingml/2006/main" noChangeAspect="1"/>
             </wp:cNvGraphicFramePr>
@@ -1330,7 +1367,7 @@
               <a:graphicData uri="http://schemas.openxmlformats.org/drawingml/2006/picture">
                 <pic:pic xmlns:pic="http://schemas.openxmlformats.org/drawingml/2006/picture">
                   <pic:nvPicPr>
-                    <pic:cNvPr id="0" name="Picture 4"/>
+                    <pic:cNvPr id="0" name="Picture 1"/>
                     <pic:cNvPicPr>
                       <a:picLocks noChangeAspect="1" noChangeArrowheads="1"/>
                     </pic:cNvPicPr>
@@ -1351,7 +1388,7 @@
                   <pic:spPr bwMode="auto">
                     <a:xfrm>
                       <a:off x="0" y="0"/>
-                      <a:ext cx="5760720" cy="3556093"/>
+                      <a:ext cx="5760720" cy="4339540"/>
                     </a:xfrm>
                     <a:prstGeom prst="rect">
                       <a:avLst/>
@@ -1367,8 +1404,6 @@
           </wp:inline>
         </w:drawing>
       </w:r>
-      <w:bookmarkStart w:id="0" w:name="_GoBack"/>
-      <w:bookmarkEnd w:id="0"/>
     </w:p>
     <w:p>
       <w:pPr>
@@ -1383,7 +1418,6 @@
           <w:noProof/>
           <w:lang w:eastAsia="fr-BE"/>
         </w:rPr>
-        <w:lastRenderedPageBreak/>
         <mc:AlternateContent>
           <mc:Choice Requires="wps">
             <w:drawing>
@@ -1678,131 +1712,6 @@
     <w:p>
       <w:pPr>
         <w:pStyle w:val="Paragraphedeliste"/>
-      </w:pPr>
-    </w:p>
-    <w:p>
-      <w:pPr>
-        <w:pStyle w:val="Paragraphedeliste"/>
-      </w:pPr>
-    </w:p>
-    <w:p>
-      <w:pPr>
-        <w:pStyle w:val="Paragraphedeliste"/>
-      </w:pPr>
-    </w:p>
-    <w:p>
-      <w:pPr>
-        <w:pStyle w:val="Paragraphedeliste"/>
-      </w:pPr>
-    </w:p>
-    <w:p>
-      <w:pPr>
-        <w:pStyle w:val="Paragraphedeliste"/>
-      </w:pPr>
-    </w:p>
-    <w:p>
-      <w:pPr>
-        <w:pStyle w:val="Paragraphedeliste"/>
-      </w:pPr>
-    </w:p>
-    <w:p>
-      <w:pPr>
-        <w:pStyle w:val="Paragraphedeliste"/>
-      </w:pPr>
-    </w:p>
-    <w:p>
-      <w:pPr>
-        <w:pStyle w:val="Paragraphedeliste"/>
-      </w:pPr>
-    </w:p>
-    <w:p>
-      <w:pPr>
-        <w:pStyle w:val="Paragraphedeliste"/>
-      </w:pPr>
-    </w:p>
-    <w:p>
-      <w:pPr>
-        <w:pStyle w:val="Paragraphedeliste"/>
-      </w:pPr>
-    </w:p>
-    <w:p>
-      <w:pPr>
-        <w:pStyle w:val="Paragraphedeliste"/>
-      </w:pPr>
-    </w:p>
-    <w:p>
-      <w:pPr>
-        <w:pStyle w:val="Paragraphedeliste"/>
-      </w:pPr>
-    </w:p>
-    <w:p>
-      <w:pPr>
-        <w:pStyle w:val="Paragraphedeliste"/>
-      </w:pPr>
-    </w:p>
-    <w:p>
-      <w:pPr>
-        <w:pStyle w:val="Paragraphedeliste"/>
-      </w:pPr>
-    </w:p>
-    <w:p>
-      <w:pPr>
-        <w:pStyle w:val="Paragraphedeliste"/>
-      </w:pPr>
-    </w:p>
-    <w:p>
-      <w:pPr>
-        <w:pStyle w:val="Paragraphedeliste"/>
-      </w:pPr>
-    </w:p>
-    <w:p>
-      <w:pPr>
-        <w:pStyle w:val="Paragraphedeliste"/>
-      </w:pPr>
-    </w:p>
-    <w:p>
-      <w:pPr>
-        <w:pStyle w:val="Paragraphedeliste"/>
-      </w:pPr>
-    </w:p>
-    <w:p>
-      <w:pPr>
-        <w:pStyle w:val="Paragraphedeliste"/>
-      </w:pPr>
-    </w:p>
-    <w:p>
-      <w:pPr>
-        <w:pStyle w:val="Paragraphedeliste"/>
-      </w:pPr>
-    </w:p>
-    <w:p>
-      <w:pPr>
-        <w:pStyle w:val="Paragraphedeliste"/>
-      </w:pPr>
-    </w:p>
-    <w:p>
-      <w:pPr>
-        <w:pStyle w:val="Paragraphedeliste"/>
-      </w:pPr>
-    </w:p>
-    <w:p>
-      <w:pPr>
-        <w:pStyle w:val="Paragraphedeliste"/>
-      </w:pPr>
-    </w:p>
-    <w:p>
-      <w:pPr>
-        <w:pStyle w:val="Paragraphedeliste"/>
-      </w:pPr>
-    </w:p>
-    <w:p>
-      <w:pPr>
-        <w:pStyle w:val="Paragraphedeliste"/>
-      </w:pPr>
-    </w:p>
-    <w:p>
-      <w:pPr>
-        <w:pStyle w:val="Paragraphedeliste"/>
         <w:numPr>
           <w:ilvl w:val="0"/>
           <w:numId w:val="2"/>
@@ -2063,6 +1972,36 @@
           </wp:inline>
         </w:drawing>
       </w:r>
+    </w:p>
+    <w:p>
+      <w:pPr>
+        <w:pStyle w:val="Paragraphedeliste"/>
+      </w:pPr>
+    </w:p>
+    <w:p>
+      <w:pPr>
+        <w:pStyle w:val="Paragraphedeliste"/>
+      </w:pPr>
+    </w:p>
+    <w:p>
+      <w:pPr>
+        <w:pStyle w:val="Paragraphedeliste"/>
+      </w:pPr>
+    </w:p>
+    <w:p>
+      <w:pPr>
+        <w:pStyle w:val="Paragraphedeliste"/>
+      </w:pPr>
+    </w:p>
+    <w:p>
+      <w:pPr>
+        <w:pStyle w:val="Paragraphedeliste"/>
+      </w:pPr>
+    </w:p>
+    <w:p>
+      <w:pPr>
+        <w:pStyle w:val="Paragraphedeliste"/>
+      </w:pPr>
     </w:p>
     <w:p>
       <w:pPr>
@@ -2177,6 +2116,144 @@
       <w:pPr>
         <w:pStyle w:val="Paragraphedeliste"/>
       </w:pPr>
+      <w:r>
+        <w:rPr>
+          <w:noProof/>
+          <w:lang w:eastAsia="fr-BE"/>
+        </w:rPr>
+        <mc:AlternateContent>
+          <mc:Choice Requires="wps">
+            <w:drawing>
+              <wp:anchor distT="0" distB="0" distL="114300" distR="114300" simplePos="0" relativeHeight="251727872" behindDoc="0" locked="0" layoutInCell="1" allowOverlap="1">
+                <wp:simplePos x="0" y="0"/>
+                <wp:positionH relativeFrom="column">
+                  <wp:posOffset>2843529</wp:posOffset>
+                </wp:positionH>
+                <wp:positionV relativeFrom="paragraph">
+                  <wp:posOffset>131445</wp:posOffset>
+                </wp:positionV>
+                <wp:extent cx="1590675" cy="66675"/>
+                <wp:effectExtent l="0" t="76200" r="0" b="28575"/>
+                <wp:wrapNone/>
+                <wp:docPr id="74" name="Connecteur droit avec flèche 74"/>
+                <wp:cNvGraphicFramePr/>
+                <a:graphic xmlns:a="http://schemas.openxmlformats.org/drawingml/2006/main">
+                  <a:graphicData uri="http://schemas.microsoft.com/office/word/2010/wordprocessingShape">
+                    <wps:wsp>
+                      <wps:cNvCnPr/>
+                      <wps:spPr>
+                        <a:xfrm flipV="1">
+                          <a:off x="0" y="0"/>
+                          <a:ext cx="1590675" cy="66675"/>
+                        </a:xfrm>
+                        <a:prstGeom prst="straightConnector1">
+                          <a:avLst/>
+                        </a:prstGeom>
+                        <a:ln>
+                          <a:tailEnd type="triangle"/>
+                        </a:ln>
+                      </wps:spPr>
+                      <wps:style>
+                        <a:lnRef idx="1">
+                          <a:schemeClr val="accent1"/>
+                        </a:lnRef>
+                        <a:fillRef idx="0">
+                          <a:schemeClr val="accent1"/>
+                        </a:fillRef>
+                        <a:effectRef idx="0">
+                          <a:schemeClr val="accent1"/>
+                        </a:effectRef>
+                        <a:fontRef idx="minor">
+                          <a:schemeClr val="tx1"/>
+                        </a:fontRef>
+                      </wps:style>
+                      <wps:bodyPr/>
+                    </wps:wsp>
+                  </a:graphicData>
+                </a:graphic>
+              </wp:anchor>
+            </w:drawing>
+          </mc:Choice>
+          <mc:Fallback>
+            <w:pict>
+              <v:shapetype w14:anchorId="5B47C1AA" id="_x0000_t32" coordsize="21600,21600" o:spt="32" o:oned="t" path="m,l21600,21600e" filled="f">
+                <v:path arrowok="t" fillok="f" o:connecttype="none"/>
+                <o:lock v:ext="edit" shapetype="t"/>
+              </v:shapetype>
+              <v:shape id="Connecteur droit avec flèche 74" o:spid="_x0000_s1026" type="#_x0000_t32" style="position:absolute;margin-left:223.9pt;margin-top:10.35pt;width:125.25pt;height:5.25pt;flip:y;z-index:251727872;visibility:visible;mso-wrap-style:square;mso-wrap-distance-left:9pt;mso-wrap-distance-top:0;mso-wrap-distance-right:9pt;mso-wrap-distance-bottom:0;mso-position-horizontal:absolute;mso-position-horizontal-relative:text;mso-position-vertical:absolute;mso-position-vertical-relative:text" o:gfxdata="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" strokecolor="#5b9bd5 [3204]" strokeweight=".5pt">
+                <v:stroke endarrow="block" joinstyle="miter"/>
+              </v:shape>
+            </w:pict>
+          </mc:Fallback>
+        </mc:AlternateContent>
+      </w:r>
+      <w:r>
+        <w:rPr>
+          <w:noProof/>
+          <w:lang w:eastAsia="fr-BE"/>
+        </w:rPr>
+        <mc:AlternateContent>
+          <mc:Choice Requires="wps">
+            <w:drawing>
+              <wp:anchor distT="0" distB="0" distL="114300" distR="114300" simplePos="0" relativeHeight="251723776" behindDoc="0" locked="0" layoutInCell="1" allowOverlap="1">
+                <wp:simplePos x="0" y="0"/>
+                <wp:positionH relativeFrom="column">
+                  <wp:posOffset>871855</wp:posOffset>
+                </wp:positionH>
+                <wp:positionV relativeFrom="paragraph">
+                  <wp:posOffset>179070</wp:posOffset>
+                </wp:positionV>
+                <wp:extent cx="1143000" cy="133350"/>
+                <wp:effectExtent l="38100" t="0" r="19050" b="95250"/>
+                <wp:wrapNone/>
+                <wp:docPr id="41" name="Connecteur droit avec flèche 41"/>
+                <wp:cNvGraphicFramePr/>
+                <a:graphic xmlns:a="http://schemas.openxmlformats.org/drawingml/2006/main">
+                  <a:graphicData uri="http://schemas.microsoft.com/office/word/2010/wordprocessingShape">
+                    <wps:wsp>
+                      <wps:cNvCnPr/>
+                      <wps:spPr>
+                        <a:xfrm flipH="1">
+                          <a:off x="0" y="0"/>
+                          <a:ext cx="1143000" cy="133350"/>
+                        </a:xfrm>
+                        <a:prstGeom prst="straightConnector1">
+                          <a:avLst/>
+                        </a:prstGeom>
+                        <a:ln>
+                          <a:tailEnd type="triangle"/>
+                        </a:ln>
+                      </wps:spPr>
+                      <wps:style>
+                        <a:lnRef idx="1">
+                          <a:schemeClr val="accent1"/>
+                        </a:lnRef>
+                        <a:fillRef idx="0">
+                          <a:schemeClr val="accent1"/>
+                        </a:fillRef>
+                        <a:effectRef idx="0">
+                          <a:schemeClr val="accent1"/>
+                        </a:effectRef>
+                        <a:fontRef idx="minor">
+                          <a:schemeClr val="tx1"/>
+                        </a:fontRef>
+                      </wps:style>
+                      <wps:bodyPr/>
+                    </wps:wsp>
+                  </a:graphicData>
+                </a:graphic>
+              </wp:anchor>
+            </w:drawing>
+          </mc:Choice>
+          <mc:Fallback>
+            <w:pict>
+              <v:shape w14:anchorId="7F380568" id="Connecteur droit avec flèche 41" o:spid="_x0000_s1026" type="#_x0000_t32" style="position:absolute;margin-left:68.65pt;margin-top:14.1pt;width:90pt;height:10.5pt;flip:x;z-index:251723776;visibility:visible;mso-wrap-style:square;mso-wrap-distance-left:9pt;mso-wrap-distance-top:0;mso-wrap-distance-right:9pt;mso-wrap-distance-bottom:0;mso-position-horizontal:absolute;mso-position-horizontal-relative:text;mso-position-vertical:absolute;mso-position-vertical-relative:text" o:gfxdata="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" strokecolor="#5b9bd5 [3204]" strokeweight=".5pt">
+                <v:stroke endarrow="block" joinstyle="miter"/>
+              </v:shape>
+            </w:pict>
+          </mc:Fallback>
+        </mc:AlternateContent>
+      </w:r>
       <w:r>
         <w:rPr>
           <w:noProof/>
@@ -2273,77 +2350,6 @@
         <mc:AlternateContent>
           <mc:Choice Requires="wps">
             <w:drawing>
-              <wp:anchor distT="0" distB="0" distL="114300" distR="114300" simplePos="0" relativeHeight="251719680" behindDoc="0" locked="0" layoutInCell="1" allowOverlap="1">
-                <wp:simplePos x="0" y="0"/>
-                <wp:positionH relativeFrom="column">
-                  <wp:posOffset>2929255</wp:posOffset>
-                </wp:positionH>
-                <wp:positionV relativeFrom="paragraph">
-                  <wp:posOffset>102870</wp:posOffset>
-                </wp:positionV>
-                <wp:extent cx="1638300" cy="9525"/>
-                <wp:effectExtent l="38100" t="76200" r="0" b="85725"/>
-                <wp:wrapNone/>
-                <wp:docPr id="67" name="Connecteur droit avec flèche 67"/>
-                <wp:cNvGraphicFramePr/>
-                <a:graphic xmlns:a="http://schemas.openxmlformats.org/drawingml/2006/main">
-                  <a:graphicData uri="http://schemas.microsoft.com/office/word/2010/wordprocessingShape">
-                    <wps:wsp>
-                      <wps:cNvCnPr/>
-                      <wps:spPr>
-                        <a:xfrm flipH="1" flipV="1">
-                          <a:off x="0" y="0"/>
-                          <a:ext cx="1638300" cy="9525"/>
-                        </a:xfrm>
-                        <a:prstGeom prst="straightConnector1">
-                          <a:avLst/>
-                        </a:prstGeom>
-                        <a:ln>
-                          <a:tailEnd type="triangle"/>
-                        </a:ln>
-                      </wps:spPr>
-                      <wps:style>
-                        <a:lnRef idx="1">
-                          <a:schemeClr val="accent1"/>
-                        </a:lnRef>
-                        <a:fillRef idx="0">
-                          <a:schemeClr val="accent1"/>
-                        </a:fillRef>
-                        <a:effectRef idx="0">
-                          <a:schemeClr val="accent1"/>
-                        </a:effectRef>
-                        <a:fontRef idx="minor">
-                          <a:schemeClr val="tx1"/>
-                        </a:fontRef>
-                      </wps:style>
-                      <wps:bodyPr/>
-                    </wps:wsp>
-                  </a:graphicData>
-                </a:graphic>
-              </wp:anchor>
-            </w:drawing>
-          </mc:Choice>
-          <mc:Fallback>
-            <w:pict>
-              <v:shapetype w14:anchorId="755FF163" id="_x0000_t32" coordsize="21600,21600" o:spt="32" o:oned="t" path="m,l21600,21600e" filled="f">
-                <v:path arrowok="t" fillok="f" o:connecttype="none"/>
-                <o:lock v:ext="edit" shapetype="t"/>
-              </v:shapetype>
-              <v:shape id="Connecteur droit avec flèche 67" o:spid="_x0000_s1026" type="#_x0000_t32" style="position:absolute;margin-left:230.65pt;margin-top:8.1pt;width:129pt;height:.75pt;flip:x y;z-index:251719680;visibility:visible;mso-wrap-style:square;mso-wrap-distance-left:9pt;mso-wrap-distance-top:0;mso-wrap-distance-right:9pt;mso-wrap-distance-bottom:0;mso-position-horizontal:absolute;mso-position-horizontal-relative:text;mso-position-vertical:absolute;mso-position-vertical-relative:text" o:gfxdata="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" strokecolor="#5b9bd5 [3204]" strokeweight=".5pt">
-                <v:stroke endarrow="block" joinstyle="miter"/>
-              </v:shape>
-            </w:pict>
-          </mc:Fallback>
-        </mc:AlternateContent>
-      </w:r>
-      <w:r>
-        <w:rPr>
-          <w:noProof/>
-          <w:lang w:eastAsia="fr-BE"/>
-        </w:rPr>
-        <mc:AlternateContent>
-          <mc:Choice Requires="wps">
-            <w:drawing>
               <wp:anchor distT="0" distB="0" distL="114300" distR="114300" simplePos="0" relativeHeight="251702272" behindDoc="0" locked="0" layoutInCell="1" allowOverlap="1">
                 <wp:simplePos x="0" y="0"/>
                 <wp:positionH relativeFrom="margin">
@@ -2383,7 +2389,7 @@
                           <w:p>
                             <w:proofErr w:type="spellStart"/>
                             <w:r>
-                              <w:t>IdVehicule</w:t>
+                              <w:t>N°Chassis</w:t>
                             </w:r>
                             <w:proofErr w:type="spellEnd"/>
                           </w:p>
@@ -2403,13 +2409,17 @@
           </mc:Choice>
           <mc:Fallback>
             <w:pict>
+              <v:shapetype id="_x0000_t202" coordsize="21600,21600" o:spt="202" path="m,l,21600r21600,l21600,xe">
+                <v:stroke joinstyle="miter"/>
+                <v:path gradientshapeok="t" o:connecttype="rect"/>
+              </v:shapetype>
               <v:shape id="Zone de texte 42" o:spid="_x0000_s1031" type="#_x0000_t202" style="position:absolute;left:0;text-align:left;margin-left:160.05pt;margin-top:1.35pt;width:87pt;height:19.5pt;z-index:251702272;visibility:visible;mso-wrap-style:square;mso-wrap-distance-left:9pt;mso-wrap-distance-top:0;mso-wrap-distance-right:9pt;mso-wrap-distance-bottom:0;mso-position-horizontal:absolute;mso-position-horizontal-relative:margin;mso-position-vertical:absolute;mso-position-vertical-relative:text;v-text-anchor:top" o:gfxdata="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" fillcolor="white [3201]" strokecolor="white [3212]" strokeweight=".5pt">
                 <v:textbox>
                   <w:txbxContent>
                     <w:p>
                       <w:proofErr w:type="spellStart"/>
                       <w:r>
-                        <w:t>IdVehicule</w:t>
+                        <w:t>N°Chassis</w:t>
                       </w:r>
                       <w:proofErr w:type="spellEnd"/>
                     </w:p>
@@ -2434,27 +2444,27 @@
         <mc:AlternateContent>
           <mc:Choice Requires="wps">
             <w:drawing>
-              <wp:anchor distT="0" distB="0" distL="114300" distR="114300" simplePos="0" relativeHeight="251721728" behindDoc="0" locked="0" layoutInCell="1" allowOverlap="1">
+              <wp:anchor distT="0" distB="0" distL="114300" distR="114300" simplePos="0" relativeHeight="251726848" behindDoc="0" locked="0" layoutInCell="1" allowOverlap="1">
                 <wp:simplePos x="0" y="0"/>
                 <wp:positionH relativeFrom="column">
-                  <wp:posOffset>957580</wp:posOffset>
+                  <wp:posOffset>2510155</wp:posOffset>
                 </wp:positionH>
                 <wp:positionV relativeFrom="paragraph">
-                  <wp:posOffset>23495</wp:posOffset>
+                  <wp:posOffset>156844</wp:posOffset>
                 </wp:positionV>
-                <wp:extent cx="971550" cy="133350"/>
-                <wp:effectExtent l="0" t="57150" r="19050" b="19050"/>
+                <wp:extent cx="47625" cy="1419225"/>
+                <wp:effectExtent l="76200" t="0" r="47625" b="47625"/>
                 <wp:wrapNone/>
-                <wp:docPr id="69" name="Connecteur droit avec flèche 69"/>
+                <wp:docPr id="73" name="Connecteur droit avec flèche 73"/>
                 <wp:cNvGraphicFramePr/>
                 <a:graphic xmlns:a="http://schemas.openxmlformats.org/drawingml/2006/main">
                   <a:graphicData uri="http://schemas.microsoft.com/office/word/2010/wordprocessingShape">
                     <wps:wsp>
                       <wps:cNvCnPr/>
                       <wps:spPr>
-                        <a:xfrm flipV="1">
+                        <a:xfrm flipH="1">
                           <a:off x="0" y="0"/>
-                          <a:ext cx="971550" cy="133350"/>
+                          <a:ext cx="47625" cy="1419225"/>
                         </a:xfrm>
                         <a:prstGeom prst="straightConnector1">
                           <a:avLst/>
@@ -2486,7 +2496,7 @@
           </mc:Choice>
           <mc:Fallback>
             <w:pict>
-              <v:shape w14:anchorId="7B3B96EA" id="Connecteur droit avec flèche 69" o:spid="_x0000_s1026" type="#_x0000_t32" style="position:absolute;margin-left:75.4pt;margin-top:1.85pt;width:76.5pt;height:10.5pt;flip:y;z-index:251721728;visibility:visible;mso-wrap-style:square;mso-wrap-distance-left:9pt;mso-wrap-distance-top:0;mso-wrap-distance-right:9pt;mso-wrap-distance-bottom:0;mso-position-horizontal:absolute;mso-position-horizontal-relative:text;mso-position-vertical:absolute;mso-position-vertical-relative:text" o:gfxdata="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" strokecolor="#5b9bd5 [3204]" strokeweight=".5pt">
+              <v:shape w14:anchorId="6E32746B" id="Connecteur droit avec flèche 73" o:spid="_x0000_s1026" type="#_x0000_t32" style="position:absolute;margin-left:197.65pt;margin-top:12.35pt;width:3.75pt;height:111.75pt;flip:x;z-index:251726848;visibility:visible;mso-wrap-style:square;mso-wrap-distance-left:9pt;mso-wrap-distance-top:0;mso-wrap-distance-right:9pt;mso-wrap-distance-bottom:0;mso-position-horizontal:absolute;mso-position-horizontal-relative:text;mso-position-vertical:absolute;mso-position-vertical-relative:text" o:gfxdata="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" strokecolor="#5b9bd5 [3204]" strokeweight=".5pt">
                 <v:stroke endarrow="block" joinstyle="miter"/>
               </v:shape>
             </w:pict>
@@ -2501,27 +2511,27 @@
         <mc:AlternateContent>
           <mc:Choice Requires="wps">
             <w:drawing>
-              <wp:anchor distT="0" distB="0" distL="114300" distR="114300" simplePos="0" relativeHeight="251720704" behindDoc="0" locked="0" layoutInCell="1" allowOverlap="1">
+              <wp:anchor distT="0" distB="0" distL="114300" distR="114300" simplePos="0" relativeHeight="251725824" behindDoc="0" locked="0" layoutInCell="1" allowOverlap="1">
                 <wp:simplePos x="0" y="0"/>
                 <wp:positionH relativeFrom="column">
-                  <wp:posOffset>2481580</wp:posOffset>
+                  <wp:posOffset>2872105</wp:posOffset>
                 </wp:positionH>
                 <wp:positionV relativeFrom="paragraph">
-                  <wp:posOffset>109220</wp:posOffset>
+                  <wp:posOffset>80645</wp:posOffset>
                 </wp:positionV>
-                <wp:extent cx="152400" cy="1466850"/>
-                <wp:effectExtent l="38100" t="38100" r="19050" b="19050"/>
+                <wp:extent cx="647700" cy="819150"/>
+                <wp:effectExtent l="0" t="0" r="76200" b="57150"/>
                 <wp:wrapNone/>
-                <wp:docPr id="68" name="Connecteur droit avec flèche 68"/>
+                <wp:docPr id="70" name="Connecteur droit avec flèche 70"/>
                 <wp:cNvGraphicFramePr/>
                 <a:graphic xmlns:a="http://schemas.openxmlformats.org/drawingml/2006/main">
                   <a:graphicData uri="http://schemas.microsoft.com/office/word/2010/wordprocessingShape">
                     <wps:wsp>
                       <wps:cNvCnPr/>
                       <wps:spPr>
-                        <a:xfrm flipH="1" flipV="1">
+                        <a:xfrm>
                           <a:off x="0" y="0"/>
-                          <a:ext cx="152400" cy="1466850"/>
+                          <a:ext cx="647700" cy="819150"/>
                         </a:xfrm>
                         <a:prstGeom prst="straightConnector1">
                           <a:avLst/>
@@ -2553,7 +2563,7 @@
           </mc:Choice>
           <mc:Fallback>
             <w:pict>
-              <v:shape w14:anchorId="575D2216" id="Connecteur droit avec flèche 68" o:spid="_x0000_s1026" type="#_x0000_t32" style="position:absolute;margin-left:195.4pt;margin-top:8.6pt;width:12pt;height:115.5pt;flip:x y;z-index:251720704;visibility:visible;mso-wrap-style:square;mso-wrap-distance-left:9pt;mso-wrap-distance-top:0;mso-wrap-distance-right:9pt;mso-wrap-distance-bottom:0;mso-position-horizontal:absolute;mso-position-horizontal-relative:text;mso-position-vertical:absolute;mso-position-vertical-relative:text" o:gfxdata="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" strokecolor="#5b9bd5 [3204]" strokeweight=".5pt">
+              <v:shape w14:anchorId="73525FA1" id="Connecteur droit avec flèche 70" o:spid="_x0000_s1026" type="#_x0000_t32" style="position:absolute;margin-left:226.15pt;margin-top:6.35pt;width:51pt;height:64.5pt;z-index:251725824;visibility:visible;mso-wrap-style:square;mso-wrap-distance-left:9pt;mso-wrap-distance-top:0;mso-wrap-distance-right:9pt;mso-wrap-distance-bottom:0;mso-position-horizontal:absolute;mso-position-horizontal-relative:text;mso-position-vertical:absolute;mso-position-vertical-relative:text" o:gfxdata="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" strokecolor="#5b9bd5 [3204]" strokeweight=".5pt">
                 <v:stroke endarrow="block" joinstyle="miter"/>
               </v:shape>
             </w:pict>
@@ -2568,27 +2578,27 @@
         <mc:AlternateContent>
           <mc:Choice Requires="wps">
             <w:drawing>
-              <wp:anchor distT="0" distB="0" distL="114300" distR="114300" simplePos="0" relativeHeight="251718656" behindDoc="0" locked="0" layoutInCell="1" allowOverlap="1">
+              <wp:anchor distT="0" distB="0" distL="114300" distR="114300" simplePos="0" relativeHeight="251724800" behindDoc="0" locked="0" layoutInCell="1" allowOverlap="1">
                 <wp:simplePos x="0" y="0"/>
                 <wp:positionH relativeFrom="column">
-                  <wp:posOffset>2843530</wp:posOffset>
+                  <wp:posOffset>1976755</wp:posOffset>
                 </wp:positionH>
                 <wp:positionV relativeFrom="paragraph">
-                  <wp:posOffset>61595</wp:posOffset>
+                  <wp:posOffset>80645</wp:posOffset>
                 </wp:positionV>
-                <wp:extent cx="1390650" cy="371475"/>
-                <wp:effectExtent l="38100" t="57150" r="19050" b="28575"/>
+                <wp:extent cx="466725" cy="771525"/>
+                <wp:effectExtent l="38100" t="0" r="28575" b="47625"/>
                 <wp:wrapNone/>
-                <wp:docPr id="66" name="Connecteur droit avec flèche 66"/>
+                <wp:docPr id="43" name="Connecteur droit avec flèche 43"/>
                 <wp:cNvGraphicFramePr/>
                 <a:graphic xmlns:a="http://schemas.openxmlformats.org/drawingml/2006/main">
                   <a:graphicData uri="http://schemas.microsoft.com/office/word/2010/wordprocessingShape">
                     <wps:wsp>
                       <wps:cNvCnPr/>
                       <wps:spPr>
-                        <a:xfrm flipH="1" flipV="1">
+                        <a:xfrm flipH="1">
                           <a:off x="0" y="0"/>
-                          <a:ext cx="1390650" cy="371475"/>
+                          <a:ext cx="466725" cy="771525"/>
                         </a:xfrm>
                         <a:prstGeom prst="straightConnector1">
                           <a:avLst/>
@@ -2620,208 +2630,7 @@
           </mc:Choice>
           <mc:Fallback>
             <w:pict>
-              <v:shape w14:anchorId="75AF510C" id="Connecteur droit avec flèche 66" o:spid="_x0000_s1026" type="#_x0000_t32" style="position:absolute;margin-left:223.9pt;margin-top:4.85pt;width:109.5pt;height:29.25pt;flip:x y;z-index:251718656;visibility:visible;mso-wrap-style:square;mso-wrap-distance-left:9pt;mso-wrap-distance-top:0;mso-wrap-distance-right:9pt;mso-wrap-distance-bottom:0;mso-position-horizontal:absolute;mso-position-horizontal-relative:text;mso-position-vertical:absolute;mso-position-vertical-relative:text" o:gfxdata="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" strokecolor="#5b9bd5 [3204]" strokeweight=".5pt">
-                <v:stroke endarrow="block" joinstyle="miter"/>
-              </v:shape>
-            </w:pict>
-          </mc:Fallback>
-        </mc:AlternateContent>
-      </w:r>
-      <w:r>
-        <w:rPr>
-          <w:noProof/>
-          <w:lang w:eastAsia="fr-BE"/>
-        </w:rPr>
-        <mc:AlternateContent>
-          <mc:Choice Requires="wps">
-            <w:drawing>
-              <wp:anchor distT="0" distB="0" distL="114300" distR="114300" simplePos="0" relativeHeight="251717632" behindDoc="0" locked="0" layoutInCell="1" allowOverlap="1">
-                <wp:simplePos x="0" y="0"/>
-                <wp:positionH relativeFrom="column">
-                  <wp:posOffset>2653030</wp:posOffset>
-                </wp:positionH>
-                <wp:positionV relativeFrom="paragraph">
-                  <wp:posOffset>166370</wp:posOffset>
-                </wp:positionV>
-                <wp:extent cx="495300" cy="723900"/>
-                <wp:effectExtent l="38100" t="38100" r="19050" b="19050"/>
-                <wp:wrapNone/>
-                <wp:docPr id="65" name="Connecteur droit avec flèche 65"/>
-                <wp:cNvGraphicFramePr/>
-                <a:graphic xmlns:a="http://schemas.openxmlformats.org/drawingml/2006/main">
-                  <a:graphicData uri="http://schemas.microsoft.com/office/word/2010/wordprocessingShape">
-                    <wps:wsp>
-                      <wps:cNvCnPr/>
-                      <wps:spPr>
-                        <a:xfrm flipH="1" flipV="1">
-                          <a:off x="0" y="0"/>
-                          <a:ext cx="495300" cy="723900"/>
-                        </a:xfrm>
-                        <a:prstGeom prst="straightConnector1">
-                          <a:avLst/>
-                        </a:prstGeom>
-                        <a:ln>
-                          <a:tailEnd type="triangle"/>
-                        </a:ln>
-                      </wps:spPr>
-                      <wps:style>
-                        <a:lnRef idx="1">
-                          <a:schemeClr val="accent1"/>
-                        </a:lnRef>
-                        <a:fillRef idx="0">
-                          <a:schemeClr val="accent1"/>
-                        </a:fillRef>
-                        <a:effectRef idx="0">
-                          <a:schemeClr val="accent1"/>
-                        </a:effectRef>
-                        <a:fontRef idx="minor">
-                          <a:schemeClr val="tx1"/>
-                        </a:fontRef>
-                      </wps:style>
-                      <wps:bodyPr/>
-                    </wps:wsp>
-                  </a:graphicData>
-                </a:graphic>
-              </wp:anchor>
-            </w:drawing>
-          </mc:Choice>
-          <mc:Fallback>
-            <w:pict>
-              <v:shape w14:anchorId="514D7189" id="Connecteur droit avec flèche 65" o:spid="_x0000_s1026" type="#_x0000_t32" style="position:absolute;margin-left:208.9pt;margin-top:13.1pt;width:39pt;height:57pt;flip:x y;z-index:251717632;visibility:visible;mso-wrap-style:square;mso-wrap-distance-left:9pt;mso-wrap-distance-top:0;mso-wrap-distance-right:9pt;mso-wrap-distance-bottom:0;mso-position-horizontal:absolute;mso-position-horizontal-relative:text;mso-position-vertical:absolute;mso-position-vertical-relative:text" o:gfxdata="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" strokecolor="#5b9bd5 [3204]" strokeweight=".5pt">
-                <v:stroke endarrow="block" joinstyle="miter"/>
-              </v:shape>
-            </w:pict>
-          </mc:Fallback>
-        </mc:AlternateContent>
-      </w:r>
-      <w:r>
-        <w:rPr>
-          <w:noProof/>
-          <w:lang w:eastAsia="fr-BE"/>
-        </w:rPr>
-        <mc:AlternateContent>
-          <mc:Choice Requires="wps">
-            <w:drawing>
-              <wp:anchor distT="0" distB="0" distL="114300" distR="114300" simplePos="0" relativeHeight="251714560" behindDoc="0" locked="0" layoutInCell="1" allowOverlap="1">
-                <wp:simplePos x="0" y="0"/>
-                <wp:positionH relativeFrom="column">
-                  <wp:posOffset>500380</wp:posOffset>
-                </wp:positionH>
-                <wp:positionV relativeFrom="paragraph">
-                  <wp:posOffset>71120</wp:posOffset>
-                </wp:positionV>
-                <wp:extent cx="1600200" cy="838200"/>
-                <wp:effectExtent l="0" t="38100" r="57150" b="19050"/>
-                <wp:wrapNone/>
-                <wp:docPr id="62" name="Connecteur droit avec flèche 62"/>
-                <wp:cNvGraphicFramePr/>
-                <a:graphic xmlns:a="http://schemas.openxmlformats.org/drawingml/2006/main">
-                  <a:graphicData uri="http://schemas.microsoft.com/office/word/2010/wordprocessingShape">
-                    <wps:wsp>
-                      <wps:cNvCnPr/>
-                      <wps:spPr>
-                        <a:xfrm flipV="1">
-                          <a:off x="0" y="0"/>
-                          <a:ext cx="1600200" cy="838200"/>
-                        </a:xfrm>
-                        <a:prstGeom prst="straightConnector1">
-                          <a:avLst/>
-                        </a:prstGeom>
-                        <a:ln>
-                          <a:tailEnd type="triangle"/>
-                        </a:ln>
-                      </wps:spPr>
-                      <wps:style>
-                        <a:lnRef idx="1">
-                          <a:schemeClr val="accent1"/>
-                        </a:lnRef>
-                        <a:fillRef idx="0">
-                          <a:schemeClr val="accent1"/>
-                        </a:fillRef>
-                        <a:effectRef idx="0">
-                          <a:schemeClr val="accent1"/>
-                        </a:effectRef>
-                        <a:fontRef idx="minor">
-                          <a:schemeClr val="tx1"/>
-                        </a:fontRef>
-                      </wps:style>
-                      <wps:bodyPr/>
-                    </wps:wsp>
-                  </a:graphicData>
-                </a:graphic>
-              </wp:anchor>
-            </w:drawing>
-          </mc:Choice>
-          <mc:Fallback>
-            <w:pict>
-              <v:shape w14:anchorId="24FED966" id="Connecteur droit avec flèche 62" o:spid="_x0000_s1026" type="#_x0000_t32" style="position:absolute;margin-left:39.4pt;margin-top:5.6pt;width:126pt;height:66pt;flip:y;z-index:251714560;visibility:visible;mso-wrap-style:square;mso-wrap-distance-left:9pt;mso-wrap-distance-top:0;mso-wrap-distance-right:9pt;mso-wrap-distance-bottom:0;mso-position-horizontal:absolute;mso-position-horizontal-relative:text;mso-position-vertical:absolute;mso-position-vertical-relative:text" o:gfxdata="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" strokecolor="#5b9bd5 [3204]" strokeweight=".5pt">
-                <v:stroke endarrow="block" joinstyle="miter"/>
-              </v:shape>
-            </w:pict>
-          </mc:Fallback>
-        </mc:AlternateContent>
-      </w:r>
-      <w:r>
-        <w:rPr>
-          <w:noProof/>
-          <w:lang w:eastAsia="fr-BE"/>
-        </w:rPr>
-        <mc:AlternateContent>
-          <mc:Choice Requires="wps">
-            <w:drawing>
-              <wp:anchor distT="0" distB="0" distL="114300" distR="114300" simplePos="0" relativeHeight="251713536" behindDoc="0" locked="0" layoutInCell="1" allowOverlap="1">
-                <wp:simplePos x="0" y="0"/>
-                <wp:positionH relativeFrom="column">
-                  <wp:posOffset>1662430</wp:posOffset>
-                </wp:positionH>
-                <wp:positionV relativeFrom="paragraph">
-                  <wp:posOffset>118745</wp:posOffset>
-                </wp:positionV>
-                <wp:extent cx="523875" cy="819150"/>
-                <wp:effectExtent l="0" t="38100" r="47625" b="19050"/>
-                <wp:wrapNone/>
-                <wp:docPr id="61" name="Connecteur droit avec flèche 61"/>
-                <wp:cNvGraphicFramePr/>
-                <a:graphic xmlns:a="http://schemas.openxmlformats.org/drawingml/2006/main">
-                  <a:graphicData uri="http://schemas.microsoft.com/office/word/2010/wordprocessingShape">
-                    <wps:wsp>
-                      <wps:cNvCnPr/>
-                      <wps:spPr>
-                        <a:xfrm flipV="1">
-                          <a:off x="0" y="0"/>
-                          <a:ext cx="523875" cy="819150"/>
-                        </a:xfrm>
-                        <a:prstGeom prst="straightConnector1">
-                          <a:avLst/>
-                        </a:prstGeom>
-                        <a:ln>
-                          <a:tailEnd type="triangle"/>
-                        </a:ln>
-                      </wps:spPr>
-                      <wps:style>
-                        <a:lnRef idx="1">
-                          <a:schemeClr val="accent1"/>
-                        </a:lnRef>
-                        <a:fillRef idx="0">
-                          <a:schemeClr val="accent1"/>
-                        </a:fillRef>
-                        <a:effectRef idx="0">
-                          <a:schemeClr val="accent1"/>
-                        </a:effectRef>
-                        <a:fontRef idx="minor">
-                          <a:schemeClr val="tx1"/>
-                        </a:fontRef>
-                      </wps:style>
-                      <wps:bodyPr/>
-                    </wps:wsp>
-                  </a:graphicData>
-                </a:graphic>
-              </wp:anchor>
-            </w:drawing>
-          </mc:Choice>
-          <mc:Fallback>
-            <w:pict>
-              <v:shape w14:anchorId="1FC47919" id="Connecteur droit avec flèche 61" o:spid="_x0000_s1026" type="#_x0000_t32" style="position:absolute;margin-left:130.9pt;margin-top:9.35pt;width:41.25pt;height:64.5pt;flip:y;z-index:251713536;visibility:visible;mso-wrap-style:square;mso-wrap-distance-left:9pt;mso-wrap-distance-top:0;mso-wrap-distance-right:9pt;mso-wrap-distance-bottom:0;mso-position-horizontal:absolute;mso-position-horizontal-relative:text;mso-position-vertical:absolute;mso-position-vertical-relative:text" o:gfxdata="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" strokecolor="#5b9bd5 [3204]" strokeweight=".5pt">
+              <v:shape w14:anchorId="6ED5C6D5" id="Connecteur droit avec flèche 43" o:spid="_x0000_s1026" type="#_x0000_t32" style="position:absolute;margin-left:155.65pt;margin-top:6.35pt;width:36.75pt;height:60.75pt;flip:x;z-index:251724800;visibility:visible;mso-wrap-style:square;mso-wrap-distance-left:9pt;mso-wrap-distance-top:0;mso-wrap-distance-right:9pt;mso-wrap-distance-bottom:0;mso-position-horizontal:absolute;mso-position-horizontal-relative:text;mso-position-vertical:absolute;mso-position-vertical-relative:text" o:gfxdata="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" strokecolor="#5b9bd5 [3204]" strokeweight=".5pt">
                 <v:stroke endarrow="block" joinstyle="miter"/>
               </v:shape>
             </w:pict>
@@ -3259,90 +3068,6 @@
           </mc:Fallback>
         </mc:AlternateContent>
       </w:r>
-      <w:r>
-        <w:rPr>
-          <w:noProof/>
-          <w:lang w:eastAsia="fr-BE"/>
-        </w:rPr>
-        <mc:AlternateContent>
-          <mc:Choice Requires="wps">
-            <w:drawing>
-              <wp:anchor distT="0" distB="0" distL="114300" distR="114300" simplePos="0" relativeHeight="251706368" behindDoc="0" locked="0" layoutInCell="1" allowOverlap="1">
-                <wp:simplePos x="0" y="0"/>
-                <wp:positionH relativeFrom="column">
-                  <wp:posOffset>4186555</wp:posOffset>
-                </wp:positionH>
-                <wp:positionV relativeFrom="paragraph">
-                  <wp:posOffset>27305</wp:posOffset>
-                </wp:positionV>
-                <wp:extent cx="1066800" cy="295275"/>
-                <wp:effectExtent l="0" t="0" r="19050" b="28575"/>
-                <wp:wrapNone/>
-                <wp:docPr id="54" name="Zone de texte 54"/>
-                <wp:cNvGraphicFramePr/>
-                <a:graphic xmlns:a="http://schemas.openxmlformats.org/drawingml/2006/main">
-                  <a:graphicData uri="http://schemas.microsoft.com/office/word/2010/wordprocessingShape">
-                    <wps:wsp>
-                      <wps:cNvSpPr txBox="1"/>
-                      <wps:spPr>
-                        <a:xfrm>
-                          <a:off x="0" y="0"/>
-                          <a:ext cx="1066800" cy="295275"/>
-                        </a:xfrm>
-                        <a:prstGeom prst="rect">
-                          <a:avLst/>
-                        </a:prstGeom>
-                        <a:solidFill>
-                          <a:schemeClr val="lt1"/>
-                        </a:solidFill>
-                        <a:ln w="6350">
-                          <a:solidFill>
-                            <a:prstClr val="black"/>
-                          </a:solidFill>
-                        </a:ln>
-                      </wps:spPr>
-                      <wps:txbx>
-                        <w:txbxContent>
-                          <w:p>
-                            <w:proofErr w:type="spellStart"/>
-                            <w:r>
-                              <w:t>NumChassis</w:t>
-                            </w:r>
-                            <w:proofErr w:type="spellEnd"/>
-                          </w:p>
-                        </w:txbxContent>
-                      </wps:txbx>
-                      <wps:bodyPr rot="0" spcFirstLastPara="0" vertOverflow="overflow" horzOverflow="overflow" vert="horz" wrap="square" lIns="91440" tIns="45720" rIns="91440" bIns="45720" numCol="1" spcCol="0" rtlCol="0" fromWordArt="0" anchor="t" anchorCtr="0" forceAA="0" compatLnSpc="1">
-                        <a:prstTxWarp prst="textNoShape">
-                          <a:avLst/>
-                        </a:prstTxWarp>
-                        <a:noAutofit/>
-                      </wps:bodyPr>
-                    </wps:wsp>
-                  </a:graphicData>
-                </a:graphic>
-              </wp:anchor>
-            </w:drawing>
-          </mc:Choice>
-          <mc:Fallback>
-            <w:pict>
-              <v:shape id="Zone de texte 54" o:spid="_x0000_s1036" type="#_x0000_t202" style="position:absolute;left:0;text-align:left;margin-left:329.65pt;margin-top:2.15pt;width:84pt;height:23.25pt;z-index:251706368;visibility:visible;mso-wrap-style:square;mso-wrap-distance-left:9pt;mso-wrap-distance-top:0;mso-wrap-distance-right:9pt;mso-wrap-distance-bottom:0;mso-position-horizontal:absolute;mso-position-horizontal-relative:text;mso-position-vertical:absolute;mso-position-vertical-relative:text;v-text-anchor:top" o:gfxdata="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" fillcolor="white [3201]" strokeweight=".5pt">
-                <v:textbox>
-                  <w:txbxContent>
-                    <w:p>
-                      <w:proofErr w:type="spellStart"/>
-                      <w:r>
-                        <w:t>NumChassis</w:t>
-                      </w:r>
-                      <w:proofErr w:type="spellEnd"/>
-                    </w:p>
-                  </w:txbxContent>
-                </v:textbox>
-              </v:shape>
-            </w:pict>
-          </mc:Fallback>
-        </mc:AlternateContent>
-      </w:r>
     </w:p>
     <w:p>
       <w:pPr>
@@ -3413,7 +3138,7 @@
           </mc:Choice>
           <mc:Fallback>
             <w:pict>
-              <v:shape w14:anchorId="7C1D8925" id="Connecteur droit avec flèche 63" o:spid="_x0000_s1026" type="#_x0000_t32" style="position:absolute;margin-left:22.9pt;margin-top:1.65pt;width:14.25pt;height:66pt;z-index:251715584;visibility:visible;mso-wrap-style:square;mso-wrap-distance-left:9pt;mso-wrap-distance-top:0;mso-wrap-distance-right:9pt;mso-wrap-distance-bottom:0;mso-position-horizontal:absolute;mso-position-horizontal-relative:text;mso-position-vertical:absolute;mso-position-vertical-relative:text" o:gfxdata="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" strokecolor="#5b9bd5 [3204]" strokeweight=".5pt">
+              <v:shape w14:anchorId="7BCC644F" id="Connecteur droit avec flèche 63" o:spid="_x0000_s1026" type="#_x0000_t32" style="position:absolute;margin-left:22.9pt;margin-top:1.65pt;width:14.25pt;height:66pt;z-index:251715584;visibility:visible;mso-wrap-style:square;mso-wrap-distance-left:9pt;mso-wrap-distance-top:0;mso-wrap-distance-right:9pt;mso-wrap-distance-bottom:0;mso-position-horizontal:absolute;mso-position-horizontal-relative:text;mso-position-vertical:absolute;mso-position-vertical-relative:text" o:gfxdata="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" strokecolor="#5b9bd5 [3204]" strokeweight=".5pt">
                 <v:stroke endarrow="block" joinstyle="miter"/>
               </v:shape>
             </w:pict>
@@ -3660,6 +3385,126 @@
     <w:p>
       <w:pPr>
         <w:pStyle w:val="Paragraphedeliste"/>
+      </w:pPr>
+    </w:p>
+    <w:p>
+      <w:pPr>
+        <w:pStyle w:val="Paragraphedeliste"/>
+      </w:pPr>
+    </w:p>
+    <w:p>
+      <w:pPr>
+        <w:pStyle w:val="Paragraphedeliste"/>
+      </w:pPr>
+    </w:p>
+    <w:p>
+      <w:pPr>
+        <w:pStyle w:val="Paragraphedeliste"/>
+      </w:pPr>
+    </w:p>
+    <w:p>
+      <w:pPr>
+        <w:pStyle w:val="Paragraphedeliste"/>
+      </w:pPr>
+    </w:p>
+    <w:p>
+      <w:pPr>
+        <w:pStyle w:val="Paragraphedeliste"/>
+      </w:pPr>
+    </w:p>
+    <w:p>
+      <w:pPr>
+        <w:pStyle w:val="Paragraphedeliste"/>
+      </w:pPr>
+    </w:p>
+    <w:p>
+      <w:pPr>
+        <w:pStyle w:val="Paragraphedeliste"/>
+      </w:pPr>
+    </w:p>
+    <w:p>
+      <w:pPr>
+        <w:pStyle w:val="Paragraphedeliste"/>
+      </w:pPr>
+    </w:p>
+    <w:p>
+      <w:pPr>
+        <w:pStyle w:val="Paragraphedeliste"/>
+      </w:pPr>
+    </w:p>
+    <w:p>
+      <w:pPr>
+        <w:pStyle w:val="Paragraphedeliste"/>
+      </w:pPr>
+    </w:p>
+    <w:p>
+      <w:pPr>
+        <w:pStyle w:val="Paragraphedeliste"/>
+      </w:pPr>
+    </w:p>
+    <w:p>
+      <w:pPr>
+        <w:pStyle w:val="Paragraphedeliste"/>
+      </w:pPr>
+    </w:p>
+    <w:p>
+      <w:pPr>
+        <w:pStyle w:val="Paragraphedeliste"/>
+      </w:pPr>
+    </w:p>
+    <w:p>
+      <w:pPr>
+        <w:pStyle w:val="Paragraphedeliste"/>
+      </w:pPr>
+    </w:p>
+    <w:p>
+      <w:pPr>
+        <w:pStyle w:val="Paragraphedeliste"/>
+      </w:pPr>
+    </w:p>
+    <w:p>
+      <w:pPr>
+        <w:pStyle w:val="Paragraphedeliste"/>
+      </w:pPr>
+    </w:p>
+    <w:p>
+      <w:pPr>
+        <w:pStyle w:val="Paragraphedeliste"/>
+      </w:pPr>
+    </w:p>
+    <w:p>
+      <w:pPr>
+        <w:pStyle w:val="Paragraphedeliste"/>
+      </w:pPr>
+    </w:p>
+    <w:p>
+      <w:pPr>
+        <w:pStyle w:val="Paragraphedeliste"/>
+      </w:pPr>
+    </w:p>
+    <w:p>
+      <w:pPr>
+        <w:pStyle w:val="Paragraphedeliste"/>
+      </w:pPr>
+    </w:p>
+    <w:p>
+      <w:pPr>
+        <w:pStyle w:val="Paragraphedeliste"/>
+      </w:pPr>
+    </w:p>
+    <w:p>
+      <w:pPr>
+        <w:pStyle w:val="Paragraphedeliste"/>
+      </w:pPr>
+    </w:p>
+    <w:p>
+      <w:pPr>
+        <w:pStyle w:val="Paragraphedeliste"/>
+      </w:pPr>
+    </w:p>
+    <w:p>
+      <w:pPr>
+        <w:pStyle w:val="Paragraphedeliste"/>
         <w:numPr>
           <w:ilvl w:val="0"/>
           <w:numId w:val="2"/>
@@ -3728,6 +3573,111 @@
     <w:p>
       <w:pPr>
         <w:pStyle w:val="Paragraphedeliste"/>
+      </w:pPr>
+    </w:p>
+    <w:p>
+      <w:pPr>
+        <w:pStyle w:val="Paragraphedeliste"/>
+      </w:pPr>
+    </w:p>
+    <w:p>
+      <w:pPr>
+        <w:pStyle w:val="Paragraphedeliste"/>
+      </w:pPr>
+    </w:p>
+    <w:p>
+      <w:pPr>
+        <w:pStyle w:val="Paragraphedeliste"/>
+      </w:pPr>
+    </w:p>
+    <w:p>
+      <w:pPr>
+        <w:pStyle w:val="Paragraphedeliste"/>
+      </w:pPr>
+    </w:p>
+    <w:p>
+      <w:pPr>
+        <w:pStyle w:val="Paragraphedeliste"/>
+      </w:pPr>
+    </w:p>
+    <w:p>
+      <w:pPr>
+        <w:pStyle w:val="Paragraphedeliste"/>
+      </w:pPr>
+    </w:p>
+    <w:p>
+      <w:pPr>
+        <w:pStyle w:val="Paragraphedeliste"/>
+      </w:pPr>
+    </w:p>
+    <w:p>
+      <w:pPr>
+        <w:pStyle w:val="Paragraphedeliste"/>
+      </w:pPr>
+    </w:p>
+    <w:p>
+      <w:pPr>
+        <w:pStyle w:val="Paragraphedeliste"/>
+      </w:pPr>
+    </w:p>
+    <w:p>
+      <w:pPr>
+        <w:pStyle w:val="Paragraphedeliste"/>
+      </w:pPr>
+    </w:p>
+    <w:p>
+      <w:pPr>
+        <w:pStyle w:val="Paragraphedeliste"/>
+      </w:pPr>
+    </w:p>
+    <w:p>
+      <w:pPr>
+        <w:pStyle w:val="Paragraphedeliste"/>
+      </w:pPr>
+    </w:p>
+    <w:p>
+      <w:pPr>
+        <w:pStyle w:val="Paragraphedeliste"/>
+      </w:pPr>
+    </w:p>
+    <w:p>
+      <w:pPr>
+        <w:pStyle w:val="Paragraphedeliste"/>
+      </w:pPr>
+    </w:p>
+    <w:p>
+      <w:pPr>
+        <w:pStyle w:val="Paragraphedeliste"/>
+      </w:pPr>
+    </w:p>
+    <w:p>
+      <w:pPr>
+        <w:pStyle w:val="Paragraphedeliste"/>
+      </w:pPr>
+    </w:p>
+    <w:p>
+      <w:pPr>
+        <w:pStyle w:val="Paragraphedeliste"/>
+      </w:pPr>
+    </w:p>
+    <w:p>
+      <w:pPr>
+        <w:pStyle w:val="Paragraphedeliste"/>
+      </w:pPr>
+    </w:p>
+    <w:p>
+      <w:pPr>
+        <w:pStyle w:val="Paragraphedeliste"/>
+      </w:pPr>
+    </w:p>
+    <w:p>
+      <w:pPr>
+        <w:pStyle w:val="Paragraphedeliste"/>
+      </w:pPr>
+    </w:p>
+    <w:p>
+      <w:pPr>
+        <w:pStyle w:val="Paragraphedeliste"/>
         <w:numPr>
           <w:ilvl w:val="0"/>
           <w:numId w:val="2"/>
@@ -3743,7 +3693,6 @@
           <w:noProof/>
           <w:lang w:eastAsia="fr-BE"/>
         </w:rPr>
-        <w:lastRenderedPageBreak/>
         <w:drawing>
           <wp:inline distT="0" distB="0" distL="0" distR="0">
             <wp:extent cx="5760720" cy="3929605"/>
@@ -3797,6 +3746,11 @@
     <w:p>
       <w:pPr>
         <w:pStyle w:val="Paragraphedeliste"/>
+      </w:pPr>
+    </w:p>
+    <w:p>
+      <w:pPr>
+        <w:pStyle w:val="Paragraphedeliste"/>
         <w:numPr>
           <w:ilvl w:val="0"/>
           <w:numId w:val="2"/>
@@ -3900,86 +3854,6 @@
     <w:p>
       <w:pPr>
         <w:pStyle w:val="Paragraphedeliste"/>
-      </w:pPr>
-    </w:p>
-    <w:p>
-      <w:pPr>
-        <w:pStyle w:val="Paragraphedeliste"/>
-      </w:pPr>
-    </w:p>
-    <w:p>
-      <w:pPr>
-        <w:pStyle w:val="Paragraphedeliste"/>
-      </w:pPr>
-    </w:p>
-    <w:p>
-      <w:pPr>
-        <w:pStyle w:val="Paragraphedeliste"/>
-      </w:pPr>
-    </w:p>
-    <w:p>
-      <w:pPr>
-        <w:pStyle w:val="Paragraphedeliste"/>
-      </w:pPr>
-    </w:p>
-    <w:p>
-      <w:pPr>
-        <w:pStyle w:val="Paragraphedeliste"/>
-      </w:pPr>
-    </w:p>
-    <w:p>
-      <w:pPr>
-        <w:pStyle w:val="Paragraphedeliste"/>
-      </w:pPr>
-    </w:p>
-    <w:p>
-      <w:pPr>
-        <w:pStyle w:val="Paragraphedeliste"/>
-      </w:pPr>
-    </w:p>
-    <w:p>
-      <w:pPr>
-        <w:pStyle w:val="Paragraphedeliste"/>
-      </w:pPr>
-    </w:p>
-    <w:p>
-      <w:pPr>
-        <w:pStyle w:val="Paragraphedeliste"/>
-      </w:pPr>
-    </w:p>
-    <w:p>
-      <w:pPr>
-        <w:pStyle w:val="Paragraphedeliste"/>
-      </w:pPr>
-    </w:p>
-    <w:p>
-      <w:pPr>
-        <w:pStyle w:val="Paragraphedeliste"/>
-      </w:pPr>
-    </w:p>
-    <w:p>
-      <w:pPr>
-        <w:pStyle w:val="Paragraphedeliste"/>
-      </w:pPr>
-    </w:p>
-    <w:p>
-      <w:pPr>
-        <w:pStyle w:val="Paragraphedeliste"/>
-      </w:pPr>
-    </w:p>
-    <w:p>
-      <w:pPr>
-        <w:pStyle w:val="Paragraphedeliste"/>
-      </w:pPr>
-    </w:p>
-    <w:p>
-      <w:pPr>
-        <w:pStyle w:val="Paragraphedeliste"/>
-      </w:pPr>
-    </w:p>
-    <w:p>
-      <w:pPr>
-        <w:pStyle w:val="Paragraphedeliste"/>
         <w:numPr>
           <w:ilvl w:val="0"/>
           <w:numId w:val="2"/>
@@ -4107,7 +3981,6 @@
           <w:noProof/>
           <w:lang w:eastAsia="fr-BE"/>
         </w:rPr>
-        <w:lastRenderedPageBreak/>
         <w:drawing>
           <wp:inline distT="0" distB="0" distL="0" distR="0">
             <wp:extent cx="5760720" cy="3906242"/>
@@ -4161,6 +4034,11 @@
     <w:p>
       <w:pPr>
         <w:pStyle w:val="Paragraphedeliste"/>
+      </w:pPr>
+    </w:p>
+    <w:p>
+      <w:pPr>
+        <w:pStyle w:val="Paragraphedeliste"/>
         <w:numPr>
           <w:ilvl w:val="0"/>
           <w:numId w:val="2"/>
@@ -4172,6 +4050,7 @@
           <w:i/>
           <w:u w:val="single"/>
         </w:rPr>
+        <w:lastRenderedPageBreak/>
         <w:t xml:space="preserve">Type </w:t>
       </w:r>
       <w:r>
@@ -4245,7 +4124,6 @@
           <w:noProof/>
           <w:lang w:eastAsia="fr-BE"/>
         </w:rPr>
-        <w:lastRenderedPageBreak/>
         <w:drawing>
           <wp:inline distT="0" distB="0" distL="0" distR="0">
             <wp:extent cx="5524500" cy="5238750"/>
@@ -4295,6 +4173,11 @@
           </wp:inline>
         </w:drawing>
       </w:r>
+    </w:p>
+    <w:p>
+      <w:pPr>
+        <w:pStyle w:val="Paragraphedeliste"/>
+      </w:pPr>
     </w:p>
     <w:p>
       <w:pPr>
@@ -6289,81 +6172,6 @@
     <w:p>
       <w:pPr>
         <w:pStyle w:val="Paragraphedeliste"/>
-      </w:pPr>
-    </w:p>
-    <w:p>
-      <w:pPr>
-        <w:pStyle w:val="Paragraphedeliste"/>
-      </w:pPr>
-    </w:p>
-    <w:p>
-      <w:pPr>
-        <w:pStyle w:val="Paragraphedeliste"/>
-      </w:pPr>
-    </w:p>
-    <w:p>
-      <w:pPr>
-        <w:pStyle w:val="Paragraphedeliste"/>
-      </w:pPr>
-    </w:p>
-    <w:p>
-      <w:pPr>
-        <w:pStyle w:val="Paragraphedeliste"/>
-      </w:pPr>
-    </w:p>
-    <w:p>
-      <w:pPr>
-        <w:pStyle w:val="Paragraphedeliste"/>
-      </w:pPr>
-    </w:p>
-    <w:p>
-      <w:pPr>
-        <w:pStyle w:val="Paragraphedeliste"/>
-      </w:pPr>
-    </w:p>
-    <w:p>
-      <w:pPr>
-        <w:pStyle w:val="Paragraphedeliste"/>
-      </w:pPr>
-    </w:p>
-    <w:p>
-      <w:pPr>
-        <w:pStyle w:val="Paragraphedeliste"/>
-      </w:pPr>
-    </w:p>
-    <w:p>
-      <w:pPr>
-        <w:pStyle w:val="Paragraphedeliste"/>
-      </w:pPr>
-    </w:p>
-    <w:p>
-      <w:pPr>
-        <w:pStyle w:val="Paragraphedeliste"/>
-      </w:pPr>
-    </w:p>
-    <w:p>
-      <w:pPr>
-        <w:pStyle w:val="Paragraphedeliste"/>
-      </w:pPr>
-    </w:p>
-    <w:p>
-      <w:pPr>
-        <w:pStyle w:val="Paragraphedeliste"/>
-      </w:pPr>
-    </w:p>
-    <w:p>
-      <w:pPr>
-        <w:pStyle w:val="Paragraphedeliste"/>
-      </w:pPr>
-    </w:p>
-    <w:p>
-      <w:pPr>
-        <w:pStyle w:val="Paragraphedeliste"/>
-      </w:pPr>
-    </w:p>
-    <w:p>
-      <w:pPr>
-        <w:pStyle w:val="Paragraphedeliste"/>
         <w:numPr>
           <w:ilvl w:val="0"/>
           <w:numId w:val="2"/>
@@ -6374,7 +6182,6 @@
           <w:noProof/>
           <w:lang w:eastAsia="fr-BE"/>
         </w:rPr>
-        <w:lastRenderedPageBreak/>
         <w:drawing>
           <wp:anchor distT="0" distB="0" distL="114300" distR="114300" simplePos="0" relativeHeight="251700224" behindDoc="0" locked="0" layoutInCell="1" allowOverlap="1">
             <wp:simplePos x="0" y="0"/>
@@ -6462,12 +6269,38 @@
     <w:p>
       <w:pPr>
         <w:pStyle w:val="Paragraphedeliste"/>
+      </w:pPr>
+    </w:p>
+    <w:p>
+      <w:pPr>
+        <w:pStyle w:val="Paragraphedeliste"/>
+      </w:pPr>
+    </w:p>
+    <w:p>
+      <w:pPr>
+        <w:pStyle w:val="Paragraphedeliste"/>
+      </w:pPr>
+    </w:p>
+    <w:p>
+      <w:pPr>
+        <w:pStyle w:val="Paragraphedeliste"/>
+      </w:pPr>
+    </w:p>
+    <w:p>
+      <w:pPr>
+        <w:pStyle w:val="Paragraphedeliste"/>
+      </w:pPr>
+    </w:p>
+    <w:p>
+      <w:pPr>
+        <w:pStyle w:val="Paragraphedeliste"/>
         <w:numPr>
           <w:ilvl w:val="0"/>
           <w:numId w:val="2"/>
         </w:numPr>
       </w:pPr>
       <w:r>
+        <w:lastRenderedPageBreak/>
         <w:t>Il pourrait être un faux ternaire si par exemple</w:t>
       </w:r>
       <w:r>
@@ -6490,7 +6323,6 @@
           <w:noProof/>
           <w:lang w:eastAsia="fr-BE"/>
         </w:rPr>
-        <w:lastRenderedPageBreak/>
         <w:drawing>
           <wp:inline distT="0" distB="0" distL="0" distR="0">
             <wp:extent cx="5760720" cy="2782536"/>
@@ -6697,6 +6529,33 @@
     <w:p>
       <w:pPr>
         <w:pStyle w:val="Paragraphedeliste"/>
+      </w:pPr>
+    </w:p>
+    <w:p>
+      <w:pPr>
+        <w:pStyle w:val="Paragraphedeliste"/>
+      </w:pPr>
+    </w:p>
+    <w:p>
+      <w:pPr>
+        <w:pStyle w:val="Paragraphedeliste"/>
+      </w:pPr>
+    </w:p>
+    <w:p>
+      <w:pPr>
+        <w:pStyle w:val="Paragraphedeliste"/>
+      </w:pPr>
+    </w:p>
+    <w:p>
+      <w:pPr>
+        <w:pStyle w:val="Paragraphedeliste"/>
+      </w:pPr>
+      <w:bookmarkStart w:id="0" w:name="_GoBack"/>
+      <w:bookmarkEnd w:id="0"/>
+    </w:p>
+    <w:p>
+      <w:pPr>
+        <w:pStyle w:val="Paragraphedeliste"/>
         <w:numPr>
           <w:ilvl w:val="0"/>
           <w:numId w:val="2"/>
@@ -6713,7 +6572,6 @@
           <w:noProof/>
           <w:lang w:eastAsia="fr-BE"/>
         </w:rPr>
-        <w:lastRenderedPageBreak/>
         <w:drawing>
           <wp:inline distT="0" distB="0" distL="0" distR="0">
             <wp:extent cx="5029200" cy="4762500"/>
@@ -6857,7 +6715,7 @@
             <w:noProof/>
             <w:lang w:val="fr-FR"/>
           </w:rPr>
-          <w:t>6</w:t>
+          <w:t>15</w:t>
         </w:r>
         <w:r>
           <w:fldChar w:fldCharType="end"/>
@@ -8326,7 +8184,7 @@
 </file>
 
 <file path=customXml/itemProps1.xml><?xml version="1.0" encoding="utf-8"?>
-<ds:datastoreItem xmlns:ds="http://schemas.openxmlformats.org/officeDocument/2006/customXml" ds:itemID="{447BCE45-793B-435C-8F1A-E63CA8F96D10}">
+<ds:datastoreItem xmlns:ds="http://schemas.openxmlformats.org/officeDocument/2006/customXml" ds:itemID="{5299EB84-D928-40F2-8993-B7273E425A31}">
   <ds:schemaRefs>
     <ds:schemaRef ds:uri="http://schemas.openxmlformats.org/officeDocument/2006/bibliography"/>
   </ds:schemaRefs>

--- a/Examen BD/BD Examen.docx
+++ b/Examen BD/BD Examen.docx
@@ -19,7 +19,6 @@
         <w:pStyle w:val="Titre1"/>
         <w:rPr>
           <w:i/>
-          <w:u w:val="single"/>
         </w:rPr>
       </w:pPr>
       <w:r>
@@ -44,6 +43,71 @@
           <w:numId w:val="2"/>
         </w:numPr>
       </w:pPr>
+    </w:p>
+    <w:p>
+      <w:pPr>
+        <w:pStyle w:val="Paragraphedeliste"/>
+        <w:jc w:val="center"/>
+      </w:pPr>
+      <w:r>
+        <w:rPr>
+          <w:noProof/>
+          <w:lang w:eastAsia="fr-BE"/>
+        </w:rPr>
+        <w:drawing>
+          <wp:inline distT="0" distB="0" distL="0" distR="0">
+            <wp:extent cx="1057275" cy="1104900"/>
+            <wp:effectExtent l="0" t="0" r="9525" b="0"/>
+            <wp:docPr id="66" name="Image 66"/>
+            <wp:cNvGraphicFramePr>
+              <a:graphicFrameLocks xmlns:a="http://schemas.openxmlformats.org/drawingml/2006/main" noChangeAspect="1"/>
+            </wp:cNvGraphicFramePr>
+            <a:graphic xmlns:a="http://schemas.openxmlformats.org/drawingml/2006/main">
+              <a:graphicData uri="http://schemas.openxmlformats.org/drawingml/2006/picture">
+                <pic:pic xmlns:pic="http://schemas.openxmlformats.org/drawingml/2006/picture">
+                  <pic:nvPicPr>
+                    <pic:cNvPr id="0" name="Picture 4"/>
+                    <pic:cNvPicPr>
+                      <a:picLocks noChangeAspect="1" noChangeArrowheads="1"/>
+                    </pic:cNvPicPr>
+                  </pic:nvPicPr>
+                  <pic:blipFill>
+                    <a:blip r:embed="rId8">
+                      <a:extLst>
+                        <a:ext uri="{28A0092B-C50C-407E-A947-70E740481C1C}">
+                          <a14:useLocalDpi xmlns:a14="http://schemas.microsoft.com/office/drawing/2010/main" val="0"/>
+                        </a:ext>
+                      </a:extLst>
+                    </a:blip>
+                    <a:srcRect/>
+                    <a:stretch>
+                      <a:fillRect/>
+                    </a:stretch>
+                  </pic:blipFill>
+                  <pic:spPr bwMode="auto">
+                    <a:xfrm>
+                      <a:off x="0" y="0"/>
+                      <a:ext cx="1057275" cy="1104900"/>
+                    </a:xfrm>
+                    <a:prstGeom prst="rect">
+                      <a:avLst/>
+                    </a:prstGeom>
+                    <a:noFill/>
+                    <a:ln>
+                      <a:noFill/>
+                    </a:ln>
+                  </pic:spPr>
+                </pic:pic>
+              </a:graphicData>
+            </a:graphic>
+          </wp:inline>
+        </w:drawing>
+      </w:r>
+    </w:p>
+    <w:p>
+      <w:pPr>
+        <w:pStyle w:val="Paragraphedeliste"/>
+      </w:pPr>
       <w:r>
         <w:rPr>
           <w:b/>
@@ -54,6 +118,15 @@
       </w:r>
       <w:r>
         <w:t> :</w:t>
+      </w:r>
+      <w:r>
+        <w:t xml:space="preserve"> (p12)</w:t>
+      </w:r>
+      <w:r>
+        <w:t xml:space="preserve"> (représentation des instances</w:t>
+      </w:r>
+      <w:r>
+        <w:t xml:space="preserve"> p40)</w:t>
       </w:r>
     </w:p>
     <w:p>
@@ -83,7 +156,7 @@
                     </pic:cNvPicPr>
                   </pic:nvPicPr>
                   <pic:blipFill>
-                    <a:blip r:embed="rId8">
+                    <a:blip r:embed="rId9">
                       <a:extLst>
                         <a:ext uri="{28A0092B-C50C-407E-A947-70E740481C1C}">
                           <a14:useLocalDpi xmlns:a14="http://schemas.microsoft.com/office/drawing/2010/main" val="0"/>
@@ -164,6 +237,9 @@
       <w:r>
         <w:t xml:space="preserve"> : </w:t>
       </w:r>
+      <w:r>
+        <w:t xml:space="preserve">(p40) </w:t>
+      </w:r>
     </w:p>
     <w:p>
       <w:pPr>
@@ -193,7 +269,7 @@
                     </pic:cNvPicPr>
                   </pic:nvPicPr>
                   <pic:blipFill>
-                    <a:blip r:embed="rId9">
+                    <a:blip r:embed="rId10">
                       <a:extLst>
                         <a:ext uri="{28A0092B-C50C-407E-A947-70E740481C1C}">
                           <a14:useLocalDpi xmlns:a14="http://schemas.microsoft.com/office/drawing/2010/main" val="0"/>
@@ -289,107 +365,107 @@
       <w:r>
         <w:t xml:space="preserve"> spécifiant une classe unique. </w:t>
       </w:r>
-    </w:p>
-    <w:p>
-      <w:pPr>
-        <w:pStyle w:val="Paragraphedeliste"/>
-      </w:pPr>
-    </w:p>
-    <w:p>
-      <w:pPr>
-        <w:pStyle w:val="Paragraphedeliste"/>
-      </w:pPr>
-    </w:p>
-    <w:p>
-      <w:pPr>
-        <w:pStyle w:val="Paragraphedeliste"/>
-      </w:pPr>
-    </w:p>
-    <w:p>
-      <w:pPr>
-        <w:pStyle w:val="Paragraphedeliste"/>
-      </w:pPr>
-    </w:p>
-    <w:p>
-      <w:pPr>
-        <w:pStyle w:val="Paragraphedeliste"/>
-      </w:pPr>
-    </w:p>
-    <w:p>
-      <w:pPr>
-        <w:pStyle w:val="Paragraphedeliste"/>
-      </w:pPr>
-    </w:p>
-    <w:p>
-      <w:pPr>
-        <w:pStyle w:val="Paragraphedeliste"/>
-      </w:pPr>
-    </w:p>
-    <w:p>
-      <w:pPr>
-        <w:pStyle w:val="Paragraphedeliste"/>
-      </w:pPr>
-    </w:p>
-    <w:p>
-      <w:pPr>
-        <w:pStyle w:val="Paragraphedeliste"/>
-      </w:pPr>
-    </w:p>
-    <w:p>
-      <w:pPr>
-        <w:pStyle w:val="Paragraphedeliste"/>
-      </w:pPr>
-    </w:p>
-    <w:p>
-      <w:pPr>
-        <w:pStyle w:val="Paragraphedeliste"/>
-      </w:pPr>
-    </w:p>
-    <w:p>
-      <w:pPr>
-        <w:pStyle w:val="Paragraphedeliste"/>
-      </w:pPr>
-    </w:p>
-    <w:p>
-      <w:pPr>
-        <w:pStyle w:val="Paragraphedeliste"/>
-      </w:pPr>
-    </w:p>
-    <w:p>
-      <w:pPr>
-        <w:pStyle w:val="Paragraphedeliste"/>
-      </w:pPr>
-    </w:p>
-    <w:p>
-      <w:pPr>
-        <w:pStyle w:val="Paragraphedeliste"/>
-      </w:pPr>
-    </w:p>
-    <w:p>
-      <w:pPr>
-        <w:pStyle w:val="Paragraphedeliste"/>
-      </w:pPr>
-    </w:p>
-    <w:p>
-      <w:pPr>
-        <w:pStyle w:val="Paragraphedeliste"/>
-      </w:pPr>
-    </w:p>
-    <w:p>
-      <w:pPr>
-        <w:pStyle w:val="Paragraphedeliste"/>
-      </w:pPr>
-    </w:p>
-    <w:p>
-      <w:pPr>
-        <w:pStyle w:val="Paragraphedeliste"/>
-      </w:pPr>
-    </w:p>
-    <w:p>
-      <w:pPr>
-        <w:pStyle w:val="Paragraphedeliste"/>
-      </w:pPr>
-    </w:p>
+      <w:r>
+        <w:t xml:space="preserve">Comme ça on pourra trouver </w:t>
+      </w:r>
+      <w:r>
+        <w:t>toutes les Visites</w:t>
+      </w:r>
+      <w:r>
+        <w:t xml:space="preserve"> </w:t>
+      </w:r>
+      <w:r>
+        <w:t xml:space="preserve">qui ont une </w:t>
+      </w:r>
+      <w:proofErr w:type="spellStart"/>
+      <w:r>
+        <w:t>FactureImp</w:t>
+      </w:r>
+      <w:proofErr w:type="spellEnd"/>
+      <w:r>
+        <w:t xml:space="preserve"> </w:t>
+      </w:r>
+      <w:r>
+        <w:t>grâce à l’index</w:t>
+      </w:r>
+      <w:r>
+        <w:t>.</w:t>
+      </w:r>
+    </w:p>
+    <w:p>
+      <w:pPr>
+        <w:pStyle w:val="Paragraphedeliste"/>
+        <w:jc w:val="center"/>
+      </w:pPr>
+      <w:r>
+        <w:rPr>
+          <w:noProof/>
+          <w:lang w:eastAsia="fr-BE"/>
+        </w:rPr>
+        <w:drawing>
+          <wp:inline distT="0" distB="0" distL="0" distR="0">
+            <wp:extent cx="3571875" cy="962025"/>
+            <wp:effectExtent l="0" t="0" r="9525" b="9525"/>
+            <wp:docPr id="62" name="Image 62"/>
+            <wp:cNvGraphicFramePr>
+              <a:graphicFrameLocks xmlns:a="http://schemas.openxmlformats.org/drawingml/2006/main" noChangeAspect="1"/>
+            </wp:cNvGraphicFramePr>
+            <a:graphic xmlns:a="http://schemas.openxmlformats.org/drawingml/2006/main">
+              <a:graphicData uri="http://schemas.openxmlformats.org/drawingml/2006/picture">
+                <pic:pic xmlns:pic="http://schemas.openxmlformats.org/drawingml/2006/picture">
+                  <pic:nvPicPr>
+                    <pic:cNvPr id="0" name="Picture 2"/>
+                    <pic:cNvPicPr>
+                      <a:picLocks noChangeAspect="1" noChangeArrowheads="1"/>
+                    </pic:cNvPicPr>
+                  </pic:nvPicPr>
+                  <pic:blipFill>
+                    <a:blip r:embed="rId11">
+                      <a:extLst>
+                        <a:ext uri="{28A0092B-C50C-407E-A947-70E740481C1C}">
+                          <a14:useLocalDpi xmlns:a14="http://schemas.microsoft.com/office/drawing/2010/main" val="0"/>
+                        </a:ext>
+                      </a:extLst>
+                    </a:blip>
+                    <a:srcRect/>
+                    <a:stretch>
+                      <a:fillRect/>
+                    </a:stretch>
+                  </pic:blipFill>
+                  <pic:spPr bwMode="auto">
+                    <a:xfrm>
+                      <a:off x="0" y="0"/>
+                      <a:ext cx="3571875" cy="962025"/>
+                    </a:xfrm>
+                    <a:prstGeom prst="rect">
+                      <a:avLst/>
+                    </a:prstGeom>
+                    <a:noFill/>
+                    <a:ln>
+                      <a:noFill/>
+                    </a:ln>
+                  </pic:spPr>
+                </pic:pic>
+              </a:graphicData>
+            </a:graphic>
+          </wp:inline>
+        </w:drawing>
+      </w:r>
+    </w:p>
+    <w:p>
+      <w:pPr>
+        <w:pStyle w:val="Paragraphedeliste"/>
+      </w:pPr>
+      <w:r>
+        <w:t>(p93, 94)</w:t>
+      </w:r>
+    </w:p>
+    <w:p>
+      <w:pPr>
+        <w:pStyle w:val="Paragraphedeliste"/>
+      </w:pPr>
+    </w:p>
+    <w:p/>
     <w:p>
       <w:pPr>
         <w:pStyle w:val="Paragraphedeliste"/>
@@ -403,6 +479,7 @@
           <w:noProof/>
           <w:lang w:eastAsia="fr-BE"/>
         </w:rPr>
+        <w:lastRenderedPageBreak/>
         <mc:AlternateContent>
           <mc:Choice Requires="wps">
             <w:drawing>
@@ -865,7 +942,7 @@
                     </pic:cNvPicPr>
                   </pic:nvPicPr>
                   <pic:blipFill>
-                    <a:blip r:embed="rId10">
+                    <a:blip r:embed="rId12">
                       <a:extLst>
                         <a:ext uri="{28A0092B-C50C-407E-A947-70E740481C1C}">
                           <a14:useLocalDpi xmlns:a14="http://schemas.microsoft.com/office/drawing/2010/main" val="0"/>
@@ -962,7 +1039,37 @@
         <w:pStyle w:val="Paragraphedeliste"/>
       </w:pPr>
       <w:r>
-        <w:t>Il y a 100 000 commandes et 10 000 client, sans index, il faudra passer par toutes les commandes et puis tous les clients. S’il y a des indexes, comme la commandes sera lié au client, alors si on trouve la commande on trouve le client ce qui réduit énormément le nombre de recherche.</w:t>
+        <w:t xml:space="preserve">Il y a 100 000 commandes et 10 000 client, sans index, il </w:t>
+      </w:r>
+      <w:r>
+        <w:t xml:space="preserve">y aura </w:t>
+      </w:r>
+      <w:r>
+        <w:t>plusieurs manières</w:t>
+      </w:r>
+      <w:r>
+        <w:t xml:space="preserve"> de procéder, soit </w:t>
+      </w:r>
+      <w:r>
+        <w:t>la manière</w:t>
+      </w:r>
+      <w:r>
+        <w:t xml:space="preserve"> de boucle imbriquées mais dans ce cas il faudra 100 000 * 10 000 recherche donc 1 000 000 000, c’est beaucoup trop long. Si on fait un tri-fusion alors on aura 100 000*log(100 000) + 10 000*log(10 000) + </w:t>
+      </w:r>
+      <w:r>
+        <w:t xml:space="preserve">100 000 + 10 000 = 650 000 encore beaucoup. </w:t>
+      </w:r>
+      <w:r>
+        <w:t xml:space="preserve"> </w:t>
+      </w:r>
+      <w:r>
+        <w:t>Mais si on utilise un index par exemple pour les clients alors là il ne faudra plus que 110 000 recherche car on va lire le client puis les commandes qui lui sont liée, du coup on va passer dans les 10 000 clients et lire les commandes qui</w:t>
+      </w:r>
+      <w:r>
+        <w:t xml:space="preserve"> lui sont liées, donc 110 000. </w:t>
+      </w:r>
+      <w:r>
+        <w:t>(p95)</w:t>
       </w:r>
     </w:p>
     <w:p>
@@ -999,7 +1106,13 @@
         <w:t xml:space="preserve"> aura toujours une vérification</w:t>
       </w:r>
       <w:r>
-        <w:t xml:space="preserve"> et donc il y aura une erreur SQL.</w:t>
+        <w:t xml:space="preserve"> et donc il y aura une erreur SQL</w:t>
+      </w:r>
+      <w:r>
+        <w:t xml:space="preserve"> si une valeur incorrecte est entrée</w:t>
+      </w:r>
+      <w:r>
+        <w:t>.</w:t>
       </w:r>
     </w:p>
     <w:p>
@@ -1087,13 +1200,82 @@
         <w:t>)</w:t>
       </w:r>
       <w:r>
-        <w:t>. Dans cet exemple c’</w:t>
+        <w:t xml:space="preserve">. </w:t>
+      </w:r>
+    </w:p>
+    <w:p>
+      <w:pPr>
+        <w:pStyle w:val="Paragraphedeliste"/>
+      </w:pPr>
+      <w:r>
+        <w:t>Elle est bien en 3 FN car :</w:t>
+      </w:r>
+    </w:p>
+    <w:p>
+      <w:pPr>
+        <w:pStyle w:val="Paragraphedeliste"/>
+        <w:numPr>
+          <w:ilvl w:val="0"/>
+          <w:numId w:val="6"/>
+        </w:numPr>
+      </w:pPr>
+      <w:r>
+        <w:t xml:space="preserve">Pas de dépendances </w:t>
+      </w:r>
+      <w:proofErr w:type="spellStart"/>
+      <w:r>
+        <w:t>mutlivaluées</w:t>
+      </w:r>
+      <w:proofErr w:type="spellEnd"/>
+    </w:p>
+    <w:p>
+      <w:pPr>
+        <w:pStyle w:val="Paragraphedeliste"/>
+        <w:numPr>
+          <w:ilvl w:val="0"/>
+          <w:numId w:val="6"/>
+        </w:numPr>
+      </w:pPr>
+      <w:r>
+        <w:t>Pas de dépendance partielle d’un attribut non-identifiant par rapport à l’identifiant</w:t>
+      </w:r>
+    </w:p>
+    <w:p>
+      <w:pPr>
+        <w:pStyle w:val="Paragraphedeliste"/>
+        <w:numPr>
+          <w:ilvl w:val="0"/>
+          <w:numId w:val="6"/>
+        </w:numPr>
+      </w:pPr>
+      <w:r>
+        <w:t>Pas de dépendance transitive d’un attribut non identifiant par rapport à l’identifiant</w:t>
+      </w:r>
+    </w:p>
+    <w:p>
+      <w:pPr>
+        <w:ind w:left="720"/>
+      </w:pPr>
+      <w:r>
+        <w:t>Dans cet exemple c’</w:t>
       </w:r>
       <w:r>
         <w:t>est le</w:t>
       </w:r>
       <w:r>
         <w:t xml:space="preserve"> professeur qui détermine la matière alors que normalement c’est l’id qui doit tout déterminer. </w:t>
+      </w:r>
+      <w:r>
+        <w:t>(p79</w:t>
+      </w:r>
+      <w:r>
+        <w:t>, 80</w:t>
+      </w:r>
+      <w:r>
+        <w:t>, 81</w:t>
+      </w:r>
+      <w:r>
+        <w:t>)</w:t>
       </w:r>
     </w:p>
     <w:p>
@@ -1105,7 +1287,39 @@
         </w:numPr>
       </w:pPr>
       <w:r>
+        <w:t>Le système contrôle les conflits au fur et à mesure de l’</w:t>
+      </w:r>
+      <w:r>
+        <w:t>exécution</w:t>
+      </w:r>
+      <w:r>
+        <w:t>.</w:t>
+      </w:r>
+      <w:r>
+        <w:t xml:space="preserve"> L’opération de T1 est refusée, la transaction T1 est reprise. C’est refusé car T1 est estampillé avec un tps plus petit que celui de la dernière estampillée en lecture sur le granule g et plus petit que la dernière estampille en écriture. La transaction T1 va être relancée. T1 aurait été refusé même </w:t>
+      </w:r>
+      <w:r>
+        <w:t>s’il</w:t>
+      </w:r>
+      <w:r>
+        <w:t xml:space="preserve"> était arrivé avant la </w:t>
+      </w:r>
+      <w:r>
+        <w:t>maj de T2 car le granule g a déjà été relu entre temps par T2</w:t>
+      </w:r>
+    </w:p>
+    <w:p>
+      <w:pPr>
+        <w:pStyle w:val="Paragraphedeliste"/>
+      </w:pPr>
+      <w:r>
+        <w:t>(</w:t>
+      </w:r>
+      <w:r>
         <w:t>P106</w:t>
+      </w:r>
+      <w:r>
+        <w:t>)</w:t>
       </w:r>
     </w:p>
     <w:p>
@@ -1117,7 +1331,494 @@
         </w:numPr>
       </w:pPr>
       <w:r>
+        <w:rPr>
+          <w:noProof/>
+          <w:lang w:eastAsia="fr-BE"/>
+        </w:rPr>
+        <mc:AlternateContent>
+          <mc:Choice Requires="wps">
+            <w:drawing>
+              <wp:anchor distT="0" distB="0" distL="114300" distR="114300" simplePos="0" relativeHeight="251732992" behindDoc="0" locked="0" layoutInCell="1" allowOverlap="1">
+                <wp:simplePos x="0" y="0"/>
+                <wp:positionH relativeFrom="column">
+                  <wp:posOffset>3529331</wp:posOffset>
+                </wp:positionH>
+                <wp:positionV relativeFrom="paragraph">
+                  <wp:posOffset>86360</wp:posOffset>
+                </wp:positionV>
+                <wp:extent cx="1790700" cy="257175"/>
+                <wp:effectExtent l="0" t="0" r="19050" b="28575"/>
+                <wp:wrapNone/>
+                <wp:docPr id="68" name="Zone de texte 68"/>
+                <wp:cNvGraphicFramePr/>
+                <a:graphic xmlns:a="http://schemas.openxmlformats.org/drawingml/2006/main">
+                  <a:graphicData uri="http://schemas.microsoft.com/office/word/2010/wordprocessingShape">
+                    <wps:wsp>
+                      <wps:cNvSpPr txBox="1"/>
+                      <wps:spPr>
+                        <a:xfrm>
+                          <a:off x="0" y="0"/>
+                          <a:ext cx="1790700" cy="257175"/>
+                        </a:xfrm>
+                        <a:prstGeom prst="rect">
+                          <a:avLst/>
+                        </a:prstGeom>
+                        <a:solidFill>
+                          <a:schemeClr val="lt1"/>
+                        </a:solidFill>
+                        <a:ln w="6350">
+                          <a:solidFill>
+                            <a:prstClr val="black"/>
+                          </a:solidFill>
+                        </a:ln>
+                      </wps:spPr>
+                      <wps:txbx>
+                        <w:txbxContent>
+                          <w:p>
+                            <w:r>
+                              <w:t xml:space="preserve">Pas de lock après un </w:t>
+                            </w:r>
+                            <w:proofErr w:type="spellStart"/>
+                            <w:r>
+                              <w:t>unlock</w:t>
+                            </w:r>
+                            <w:proofErr w:type="spellEnd"/>
+                          </w:p>
+                        </w:txbxContent>
+                      </wps:txbx>
+                      <wps:bodyPr rot="0" spcFirstLastPara="0" vertOverflow="overflow" horzOverflow="overflow" vert="horz" wrap="square" lIns="91440" tIns="45720" rIns="91440" bIns="45720" numCol="1" spcCol="0" rtlCol="0" fromWordArt="0" anchor="t" anchorCtr="0" forceAA="0" compatLnSpc="1">
+                        <a:prstTxWarp prst="textNoShape">
+                          <a:avLst/>
+                        </a:prstTxWarp>
+                        <a:noAutofit/>
+                      </wps:bodyPr>
+                    </wps:wsp>
+                  </a:graphicData>
+                </a:graphic>
+                <wp14:sizeRelH relativeFrom="margin">
+                  <wp14:pctWidth>0</wp14:pctWidth>
+                </wp14:sizeRelH>
+                <wp14:sizeRelV relativeFrom="margin">
+                  <wp14:pctHeight>0</wp14:pctHeight>
+                </wp14:sizeRelV>
+              </wp:anchor>
+            </w:drawing>
+          </mc:Choice>
+          <mc:Fallback>
+            <w:pict>
+              <v:shapetype id="_x0000_t202" coordsize="21600,21600" o:spt="202" path="m,l,21600r21600,l21600,xe">
+                <v:stroke joinstyle="miter"/>
+                <v:path gradientshapeok="t" o:connecttype="rect"/>
+              </v:shapetype>
+              <v:shape id="Zone de texte 68" o:spid="_x0000_s1028" type="#_x0000_t202" style="position:absolute;left:0;text-align:left;margin-left:277.9pt;margin-top:6.8pt;width:141pt;height:20.25pt;z-index:251732992;visibility:visible;mso-wrap-style:square;mso-width-percent:0;mso-height-percent:0;mso-wrap-distance-left:9pt;mso-wrap-distance-top:0;mso-wrap-distance-right:9pt;mso-wrap-distance-bottom:0;mso-position-horizontal:absolute;mso-position-horizontal-relative:text;mso-position-vertical:absolute;mso-position-vertical-relative:text;mso-width-percent:0;mso-height-percent:0;mso-width-relative:margin;mso-height-relative:margin;v-text-anchor:top" o:gfxdata="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" fillcolor="white [3201]" strokeweight=".5pt">
+                <v:textbox>
+                  <w:txbxContent>
+                    <w:p>
+                      <w:r>
+                        <w:t xml:space="preserve">Pas de lock après un </w:t>
+                      </w:r>
+                      <w:proofErr w:type="spellStart"/>
+                      <w:r>
+                        <w:t>unlock</w:t>
+                      </w:r>
+                      <w:proofErr w:type="spellEnd"/>
+                    </w:p>
+                  </w:txbxContent>
+                </v:textbox>
+              </v:shape>
+            </w:pict>
+          </mc:Fallback>
+        </mc:AlternateContent>
+      </w:r>
+    </w:p>
+    <w:p>
+      <w:pPr>
+        <w:pStyle w:val="Paragraphedeliste"/>
+      </w:pPr>
+      <w:r>
+        <w:rPr>
+          <w:noProof/>
+          <w:lang w:eastAsia="fr-BE"/>
+        </w:rPr>
+        <mc:AlternateContent>
+          <mc:Choice Requires="wps">
+            <w:drawing>
+              <wp:anchor distT="0" distB="0" distL="114300" distR="114300" simplePos="0" relativeHeight="251729920" behindDoc="0" locked="0" layoutInCell="1" allowOverlap="1">
+                <wp:simplePos x="0" y="0"/>
+                <wp:positionH relativeFrom="column">
+                  <wp:posOffset>1243330</wp:posOffset>
+                </wp:positionH>
+                <wp:positionV relativeFrom="paragraph">
+                  <wp:posOffset>26035</wp:posOffset>
+                </wp:positionV>
+                <wp:extent cx="666750" cy="323850"/>
+                <wp:effectExtent l="38100" t="19050" r="19050" b="19050"/>
+                <wp:wrapNone/>
+                <wp:docPr id="61" name="Triangle rectangle 61"/>
+                <wp:cNvGraphicFramePr/>
+                <a:graphic xmlns:a="http://schemas.openxmlformats.org/drawingml/2006/main">
+                  <a:graphicData uri="http://schemas.microsoft.com/office/word/2010/wordprocessingShape">
+                    <wps:wsp>
+                      <wps:cNvSpPr/>
+                      <wps:spPr>
+                        <a:xfrm flipH="1">
+                          <a:off x="0" y="0"/>
+                          <a:ext cx="666750" cy="323850"/>
+                        </a:xfrm>
+                        <a:prstGeom prst="rtTriangle">
+                          <a:avLst/>
+                        </a:prstGeom>
+                      </wps:spPr>
+                      <wps:style>
+                        <a:lnRef idx="2">
+                          <a:schemeClr val="accent1">
+                            <a:shade val="50000"/>
+                          </a:schemeClr>
+                        </a:lnRef>
+                        <a:fillRef idx="1">
+                          <a:schemeClr val="accent1"/>
+                        </a:fillRef>
+                        <a:effectRef idx="0">
+                          <a:schemeClr val="accent1"/>
+                        </a:effectRef>
+                        <a:fontRef idx="minor">
+                          <a:schemeClr val="lt1"/>
+                        </a:fontRef>
+                      </wps:style>
+                      <wps:bodyPr rot="0" spcFirstLastPara="0" vertOverflow="overflow" horzOverflow="overflow" vert="horz" wrap="square" lIns="91440" tIns="45720" rIns="91440" bIns="45720" numCol="1" spcCol="0" rtlCol="0" fromWordArt="0" anchor="ctr" anchorCtr="0" forceAA="0" compatLnSpc="1">
+                        <a:prstTxWarp prst="textNoShape">
+                          <a:avLst/>
+                        </a:prstTxWarp>
+                        <a:noAutofit/>
+                      </wps:bodyPr>
+                    </wps:wsp>
+                  </a:graphicData>
+                </a:graphic>
+                <wp14:sizeRelV relativeFrom="margin">
+                  <wp14:pctHeight>0</wp14:pctHeight>
+                </wp14:sizeRelV>
+              </wp:anchor>
+            </w:drawing>
+          </mc:Choice>
+          <mc:Fallback>
+            <w:pict>
+              <v:shapetype w14:anchorId="5CB6E7B5" id="_x0000_t6" coordsize="21600,21600" o:spt="6" path="m,l,21600r21600,xe">
+                <v:stroke joinstyle="miter"/>
+                <v:path gradientshapeok="t" o:connecttype="custom" o:connectlocs="0,0;0,10800;0,21600;10800,21600;21600,21600;10800,10800" textboxrect="1800,12600,12600,19800"/>
+              </v:shapetype>
+              <v:shape id="Triangle rectangle 61" o:spid="_x0000_s1026" type="#_x0000_t6" style="position:absolute;margin-left:97.9pt;margin-top:2.05pt;width:52.5pt;height:25.5pt;flip:x;z-index:251729920;visibility:visible;mso-wrap-style:square;mso-height-percent:0;mso-wrap-distance-left:9pt;mso-wrap-distance-top:0;mso-wrap-distance-right:9pt;mso-wrap-distance-bottom:0;mso-position-horizontal:absolute;mso-position-horizontal-relative:text;mso-position-vertical:absolute;mso-position-vertical-relative:text;mso-height-percent:0;mso-height-relative:margin;v-text-anchor:middle" o:gfxdata="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" fillcolor="#5b9bd5 [3204]" strokecolor="#1f4d78 [1604]" strokeweight="1pt"/>
+            </w:pict>
+          </mc:Fallback>
+        </mc:AlternateContent>
+      </w:r>
+      <w:r>
+        <w:rPr>
+          <w:noProof/>
+          <w:lang w:eastAsia="fr-BE"/>
+        </w:rPr>
+        <mc:AlternateContent>
+          <mc:Choice Requires="wps">
+            <w:drawing>
+              <wp:anchor distT="0" distB="0" distL="114300" distR="114300" simplePos="0" relativeHeight="251728896" behindDoc="0" locked="0" layoutInCell="1" allowOverlap="1">
+                <wp:simplePos x="0" y="0"/>
+                <wp:positionH relativeFrom="column">
+                  <wp:posOffset>1919605</wp:posOffset>
+                </wp:positionH>
+                <wp:positionV relativeFrom="paragraph">
+                  <wp:posOffset>26035</wp:posOffset>
+                </wp:positionV>
+                <wp:extent cx="1209675" cy="323850"/>
+                <wp:effectExtent l="0" t="19050" r="66675" b="19050"/>
+                <wp:wrapNone/>
+                <wp:docPr id="33" name="Triangle rectangle 33"/>
+                <wp:cNvGraphicFramePr/>
+                <a:graphic xmlns:a="http://schemas.openxmlformats.org/drawingml/2006/main">
+                  <a:graphicData uri="http://schemas.microsoft.com/office/word/2010/wordprocessingShape">
+                    <wps:wsp>
+                      <wps:cNvSpPr/>
+                      <wps:spPr>
+                        <a:xfrm>
+                          <a:off x="0" y="0"/>
+                          <a:ext cx="1209675" cy="323850"/>
+                        </a:xfrm>
+                        <a:prstGeom prst="rtTriangle">
+                          <a:avLst/>
+                        </a:prstGeom>
+                      </wps:spPr>
+                      <wps:style>
+                        <a:lnRef idx="2">
+                          <a:schemeClr val="accent1">
+                            <a:shade val="50000"/>
+                          </a:schemeClr>
+                        </a:lnRef>
+                        <a:fillRef idx="1">
+                          <a:schemeClr val="accent1"/>
+                        </a:fillRef>
+                        <a:effectRef idx="0">
+                          <a:schemeClr val="accent1"/>
+                        </a:effectRef>
+                        <a:fontRef idx="minor">
+                          <a:schemeClr val="lt1"/>
+                        </a:fontRef>
+                      </wps:style>
+                      <wps:bodyPr rot="0" spcFirstLastPara="0" vertOverflow="overflow" horzOverflow="overflow" vert="horz" wrap="square" lIns="91440" tIns="45720" rIns="91440" bIns="45720" numCol="1" spcCol="0" rtlCol="0" fromWordArt="0" anchor="ctr" anchorCtr="0" forceAA="0" compatLnSpc="1">
+                        <a:prstTxWarp prst="textNoShape">
+                          <a:avLst/>
+                        </a:prstTxWarp>
+                        <a:noAutofit/>
+                      </wps:bodyPr>
+                    </wps:wsp>
+                  </a:graphicData>
+                </a:graphic>
+              </wp:anchor>
+            </w:drawing>
+          </mc:Choice>
+          <mc:Fallback>
+            <w:pict>
+              <v:shape w14:anchorId="47328664" id="Triangle rectangle 33" o:spid="_x0000_s1026" type="#_x0000_t6" style="position:absolute;margin-left:151.15pt;margin-top:2.05pt;width:95.25pt;height:25.5pt;z-index:251728896;visibility:visible;mso-wrap-style:square;mso-wrap-distance-left:9pt;mso-wrap-distance-top:0;mso-wrap-distance-right:9pt;mso-wrap-distance-bottom:0;mso-position-horizontal:absolute;mso-position-horizontal-relative:text;mso-position-vertical:absolute;mso-position-vertical-relative:text;v-text-anchor:middle" o:gfxdata="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" fillcolor="#5b9bd5 [3204]" strokecolor="#1f4d78 [1604]" strokeweight="1pt"/>
+            </w:pict>
+          </mc:Fallback>
+        </mc:AlternateContent>
+      </w:r>
+    </w:p>
+    <w:p>
+      <w:pPr>
+        <w:pStyle w:val="Paragraphedeliste"/>
+      </w:pPr>
+    </w:p>
+    <w:p>
+      <w:pPr>
+        <w:pStyle w:val="Paragraphedeliste"/>
+      </w:pPr>
+      <w:r>
+        <w:rPr>
+          <w:noProof/>
+          <w:lang w:eastAsia="fr-BE"/>
+        </w:rPr>
+        <mc:AlternateContent>
+          <mc:Choice Requires="wps">
+            <w:drawing>
+              <wp:anchor distT="0" distB="0" distL="114300" distR="114300" simplePos="0" relativeHeight="251731968" behindDoc="0" locked="0" layoutInCell="1" allowOverlap="1">
+                <wp:simplePos x="0" y="0"/>
+                <wp:positionH relativeFrom="column">
+                  <wp:posOffset>2014855</wp:posOffset>
+                </wp:positionH>
+                <wp:positionV relativeFrom="paragraph">
+                  <wp:posOffset>48895</wp:posOffset>
+                </wp:positionV>
+                <wp:extent cx="1171575" cy="266700"/>
+                <wp:effectExtent l="0" t="0" r="28575" b="19050"/>
+                <wp:wrapNone/>
+                <wp:docPr id="67" name="Zone de texte 67"/>
+                <wp:cNvGraphicFramePr/>
+                <a:graphic xmlns:a="http://schemas.openxmlformats.org/drawingml/2006/main">
+                  <a:graphicData uri="http://schemas.microsoft.com/office/word/2010/wordprocessingShape">
+                    <wps:wsp>
+                      <wps:cNvSpPr txBox="1"/>
+                      <wps:spPr>
+                        <a:xfrm>
+                          <a:off x="0" y="0"/>
+                          <a:ext cx="1171575" cy="266700"/>
+                        </a:xfrm>
+                        <a:prstGeom prst="rect">
+                          <a:avLst/>
+                        </a:prstGeom>
+                        <a:solidFill>
+                          <a:schemeClr val="lt1"/>
+                        </a:solidFill>
+                        <a:ln w="6350">
+                          <a:solidFill>
+                            <a:prstClr val="black"/>
+                          </a:solidFill>
+                        </a:ln>
+                      </wps:spPr>
+                      <wps:txbx>
+                        <w:txbxContent>
+                          <w:p>
+                            <w:r>
+                              <w:t>Déverrouillage</w:t>
+                            </w:r>
+                          </w:p>
+                        </w:txbxContent>
+                      </wps:txbx>
+                      <wps:bodyPr rot="0" spcFirstLastPara="0" vertOverflow="overflow" horzOverflow="overflow" vert="horz" wrap="square" lIns="91440" tIns="45720" rIns="91440" bIns="45720" numCol="1" spcCol="0" rtlCol="0" fromWordArt="0" anchor="t" anchorCtr="0" forceAA="0" compatLnSpc="1">
+                        <a:prstTxWarp prst="textNoShape">
+                          <a:avLst/>
+                        </a:prstTxWarp>
+                        <a:noAutofit/>
+                      </wps:bodyPr>
+                    </wps:wsp>
+                  </a:graphicData>
+                </a:graphic>
+              </wp:anchor>
+            </w:drawing>
+          </mc:Choice>
+          <mc:Fallback>
+            <w:pict>
+              <v:shape id="Zone de texte 67" o:spid="_x0000_s1029" type="#_x0000_t202" style="position:absolute;left:0;text-align:left;margin-left:158.65pt;margin-top:3.85pt;width:92.25pt;height:21pt;z-index:251731968;visibility:visible;mso-wrap-style:square;mso-wrap-distance-left:9pt;mso-wrap-distance-top:0;mso-wrap-distance-right:9pt;mso-wrap-distance-bottom:0;mso-position-horizontal:absolute;mso-position-horizontal-relative:text;mso-position-vertical:absolute;mso-position-vertical-relative:text;v-text-anchor:top" o:gfxdata="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" fillcolor="white [3201]" strokeweight=".5pt">
+                <v:textbox>
+                  <w:txbxContent>
+                    <w:p>
+                      <w:r>
+                        <w:t>Déverrouillage</w:t>
+                      </w:r>
+                    </w:p>
+                  </w:txbxContent>
+                </v:textbox>
+              </v:shape>
+            </w:pict>
+          </mc:Fallback>
+        </mc:AlternateContent>
+      </w:r>
+      <w:r>
+        <w:rPr>
+          <w:noProof/>
+          <w:lang w:eastAsia="fr-BE"/>
+        </w:rPr>
+        <mc:AlternateContent>
+          <mc:Choice Requires="wps">
+            <w:drawing>
+              <wp:anchor distT="0" distB="0" distL="114300" distR="114300" simplePos="0" relativeHeight="251730944" behindDoc="0" locked="0" layoutInCell="1" allowOverlap="1">
+                <wp:simplePos x="0" y="0"/>
+                <wp:positionH relativeFrom="column">
+                  <wp:posOffset>938530</wp:posOffset>
+                </wp:positionH>
+                <wp:positionV relativeFrom="paragraph">
+                  <wp:posOffset>29845</wp:posOffset>
+                </wp:positionV>
+                <wp:extent cx="933450" cy="276225"/>
+                <wp:effectExtent l="0" t="0" r="19050" b="28575"/>
+                <wp:wrapNone/>
+                <wp:docPr id="65" name="Zone de texte 65"/>
+                <wp:cNvGraphicFramePr/>
+                <a:graphic xmlns:a="http://schemas.openxmlformats.org/drawingml/2006/main">
+                  <a:graphicData uri="http://schemas.microsoft.com/office/word/2010/wordprocessingShape">
+                    <wps:wsp>
+                      <wps:cNvSpPr txBox="1"/>
+                      <wps:spPr>
+                        <a:xfrm>
+                          <a:off x="0" y="0"/>
+                          <a:ext cx="933450" cy="276225"/>
+                        </a:xfrm>
+                        <a:prstGeom prst="rect">
+                          <a:avLst/>
+                        </a:prstGeom>
+                        <a:solidFill>
+                          <a:schemeClr val="lt1"/>
+                        </a:solidFill>
+                        <a:ln w="6350">
+                          <a:solidFill>
+                            <a:prstClr val="black"/>
+                          </a:solidFill>
+                        </a:ln>
+                      </wps:spPr>
+                      <wps:txbx>
+                        <w:txbxContent>
+                          <w:p>
+                            <w:r>
+                              <w:t>Verrouillage</w:t>
+                            </w:r>
+                          </w:p>
+                        </w:txbxContent>
+                      </wps:txbx>
+                      <wps:bodyPr rot="0" spcFirstLastPara="0" vertOverflow="overflow" horzOverflow="overflow" vert="horz" wrap="square" lIns="91440" tIns="45720" rIns="91440" bIns="45720" numCol="1" spcCol="0" rtlCol="0" fromWordArt="0" anchor="t" anchorCtr="0" forceAA="0" compatLnSpc="1">
+                        <a:prstTxWarp prst="textNoShape">
+                          <a:avLst/>
+                        </a:prstTxWarp>
+                        <a:noAutofit/>
+                      </wps:bodyPr>
+                    </wps:wsp>
+                  </a:graphicData>
+                </a:graphic>
+                <wp14:sizeRelV relativeFrom="margin">
+                  <wp14:pctHeight>0</wp14:pctHeight>
+                </wp14:sizeRelV>
+              </wp:anchor>
+            </w:drawing>
+          </mc:Choice>
+          <mc:Fallback>
+            <w:pict>
+              <v:shape id="Zone de texte 65" o:spid="_x0000_s1030" type="#_x0000_t202" style="position:absolute;left:0;text-align:left;margin-left:73.9pt;margin-top:2.35pt;width:73.5pt;height:21.75pt;z-index:251730944;visibility:visible;mso-wrap-style:square;mso-height-percent:0;mso-wrap-distance-left:9pt;mso-wrap-distance-top:0;mso-wrap-distance-right:9pt;mso-wrap-distance-bottom:0;mso-position-horizontal:absolute;mso-position-horizontal-relative:text;mso-position-vertical:absolute;mso-position-vertical-relative:text;mso-height-percent:0;mso-height-relative:margin;v-text-anchor:top" o:gfxdata="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" fillcolor="white [3201]" strokeweight=".5pt">
+                <v:textbox>
+                  <w:txbxContent>
+                    <w:p>
+                      <w:r>
+                        <w:t>Verrouillage</w:t>
+                      </w:r>
+                    </w:p>
+                  </w:txbxContent>
+                </v:textbox>
+              </v:shape>
+            </w:pict>
+          </mc:Fallback>
+        </mc:AlternateContent>
+      </w:r>
+    </w:p>
+    <w:p>
+      <w:pPr>
+        <w:pStyle w:val="Paragraphedeliste"/>
+      </w:pPr>
+    </w:p>
+    <w:p>
+      <w:pPr>
+        <w:pStyle w:val="Paragraphedeliste"/>
+      </w:pPr>
+      <w:r>
+        <w:rPr>
+          <w:u w:val="single"/>
+        </w:rPr>
+        <w:t>Principe</w:t>
+      </w:r>
+      <w:r>
+        <w:t xml:space="preserve"> : </w:t>
+      </w:r>
+      <w:r>
+        <w:t>il vérifie si chaque transaction respecte le verrouillage sinon la relance</w:t>
+      </w:r>
+      <w:r>
+        <w:t>. Donc tant qu’il ne sera pa</w:t>
+      </w:r>
+      <w:r>
+        <w:t>s assuré que la transaction respecte bien le verrouillage, il va la relancer pour arriver au bon résultat.</w:t>
+      </w:r>
+    </w:p>
+    <w:p>
+      <w:pPr>
+        <w:pStyle w:val="Paragraphedeliste"/>
+      </w:pPr>
+      <w:r>
+        <w:rPr>
+          <w:u w:val="single"/>
+        </w:rPr>
+        <w:t>Intérêt</w:t>
+      </w:r>
+      <w:r>
+        <w:t xml:space="preserve"> : </w:t>
+      </w:r>
+      <w:r>
+        <w:t xml:space="preserve">Si ça se déroule jusqu’au bout c’est une exécution </w:t>
+      </w:r>
+      <w:proofErr w:type="spellStart"/>
+      <w:r>
+        <w:t>sérialisable</w:t>
+      </w:r>
+      <w:proofErr w:type="spellEnd"/>
+      <w:r>
+        <w:t>, donc sans anomalie.</w:t>
+      </w:r>
+    </w:p>
+    <w:p>
+      <w:pPr>
+        <w:pStyle w:val="Paragraphedeliste"/>
+      </w:pPr>
+      <w:r>
+        <w:t>(</w:t>
+      </w:r>
+      <w:r>
         <w:t>P107</w:t>
+      </w:r>
+      <w:r>
+        <w:t>)</w:t>
       </w:r>
     </w:p>
     <w:p>
@@ -1195,6 +1896,9 @@
       <w:r>
         <w:t>un produit doit soit être composé d’une matière première et d’un produit non fini ou deux produits non fini ou encore deux matières premières.</w:t>
       </w:r>
+      <w:r>
+        <w:t xml:space="preserve"> (p29)</w:t>
+      </w:r>
     </w:p>
     <w:p>
       <w:pPr>
@@ -1300,34 +2004,60 @@
         <w:t>l est grand il est moins restrictif car</w:t>
       </w:r>
       <w:r>
-        <w:t xml:space="preserve"> par exemple si une visite est juste </w:t>
-      </w:r>
-      <w:r>
-        <w:t>caractérisée</w:t>
-      </w:r>
-      <w:r>
-        <w:t xml:space="preserve"> par une date alors on aura les visite</w:t>
-      </w:r>
-      <w:r>
+        <w:t xml:space="preserve"> par exemple </w:t>
+      </w:r>
+      <w:r>
+        <w:rPr>
+          <w:rStyle w:val="5yl5"/>
+        </w:rPr>
+        <w:t xml:space="preserve">Si un véhicule est juste </w:t>
+      </w:r>
+      <w:r>
+        <w:rPr>
+          <w:rStyle w:val="5yl5"/>
+        </w:rPr>
+        <w:t>identifié</w:t>
+      </w:r>
+      <w:r>
+        <w:rPr>
+          <w:rStyle w:val="5yl5"/>
+        </w:rPr>
+        <w:t xml:space="preserve"> par l'immatriculation, si on fait une recherche sur l'immatriculation, on ne sortira que 1 véhicule, par contre si l'identifiant e</w:t>
+      </w:r>
+      <w:r>
+        <w:rPr>
+          <w:rStyle w:val="5yl5"/>
+        </w:rPr>
         <w:t>s</w:t>
       </w:r>
       <w:r>
-        <w:t xml:space="preserve"> que pour cette date tandis que si la visite est </w:t>
-      </w:r>
-      <w:r>
-        <w:t>caractérisée</w:t>
-      </w:r>
-      <w:r>
-        <w:t xml:space="preserve"> par la date et le véhicule au aura toute le visite pour la date et le véhicule.</w:t>
-      </w:r>
-    </w:p>
-    <w:p>
-      <w:pPr>
-        <w:pStyle w:val="Paragraphedeliste"/>
-      </w:pPr>
-    </w:p>
-    <w:p/>
-    <w:p/>
+        <w:rPr>
+          <w:rStyle w:val="5yl5"/>
+        </w:rPr>
+        <w:t xml:space="preserve">t </w:t>
+      </w:r>
+      <w:r>
+        <w:rPr>
+          <w:rStyle w:val="5yl5"/>
+        </w:rPr>
+        <w:lastRenderedPageBreak/>
+        <w:t xml:space="preserve">l'immatriculation et la date d'immatriculation, si on fait une recherche par rapport à la date, on aura plusieurs voiture immatriculé ce </w:t>
+      </w:r>
+      <w:r>
+        <w:rPr>
+          <w:rStyle w:val="5yl5"/>
+        </w:rPr>
+        <w:t>jour-là</w:t>
+      </w:r>
+      <w:bookmarkStart w:id="0" w:name="_GoBack"/>
+      <w:bookmarkEnd w:id="0"/>
+      <w:r>
+        <w:rPr>
+          <w:rStyle w:val="5yl5"/>
+        </w:rPr>
+        <w:t>. Du coup c'est moins restrictif.</w:t>
+      </w:r>
+    </w:p>
     <w:p/>
     <w:p/>
     <w:p/>
@@ -1373,7 +2103,7 @@
                     </pic:cNvPicPr>
                   </pic:nvPicPr>
                   <pic:blipFill>
-                    <a:blip r:embed="rId11">
+                    <a:blip r:embed="rId13">
                       <a:extLst>
                         <a:ext uri="{28A0092B-C50C-407E-A947-70E740481C1C}">
                           <a14:useLocalDpi xmlns:a14="http://schemas.microsoft.com/office/drawing/2010/main" val="0"/>
@@ -1418,6 +2148,7 @@
           <w:noProof/>
           <w:lang w:eastAsia="fr-BE"/>
         </w:rPr>
+        <w:lastRenderedPageBreak/>
         <mc:AlternateContent>
           <mc:Choice Requires="wps">
             <w:drawing>
@@ -1544,7 +2275,7 @@
                     </pic:cNvPicPr>
                   </pic:nvPicPr>
                   <pic:blipFill>
-                    <a:blip r:embed="rId12">
+                    <a:blip r:embed="rId14">
                       <a:extLst>
                         <a:ext uri="{28A0092B-C50C-407E-A947-70E740481C1C}">
                           <a14:useLocalDpi xmlns:a14="http://schemas.microsoft.com/office/drawing/2010/main" val="0"/>
@@ -1672,7 +2403,7 @@
                     </pic:cNvPicPr>
                   </pic:nvPicPr>
                   <pic:blipFill>
-                    <a:blip r:embed="rId13">
+                    <a:blip r:embed="rId15">
                       <a:extLst>
                         <a:ext uri="{28A0092B-C50C-407E-A947-70E740481C1C}">
                           <a14:useLocalDpi xmlns:a14="http://schemas.microsoft.com/office/drawing/2010/main" val="0"/>
@@ -1750,7 +2481,7 @@
                     </pic:cNvPicPr>
                   </pic:nvPicPr>
                   <pic:blipFill>
-                    <a:blip r:embed="rId14">
+                    <a:blip r:embed="rId16">
                       <a:extLst>
                         <a:ext uri="{28A0092B-C50C-407E-A947-70E740481C1C}">
                           <a14:useLocalDpi xmlns:a14="http://schemas.microsoft.com/office/drawing/2010/main" val="0"/>
@@ -1852,6 +2583,7 @@
           <w:noProof/>
           <w:lang w:eastAsia="fr-BE"/>
         </w:rPr>
+        <w:lastRenderedPageBreak/>
         <w:drawing>
           <wp:inline distT="0" distB="0" distL="0" distR="0">
             <wp:extent cx="4000500" cy="1571625"/>
@@ -1870,7 +2602,7 @@
                     </pic:cNvPicPr>
                   </pic:nvPicPr>
                   <pic:blipFill>
-                    <a:blip r:embed="rId15">
+                    <a:blip r:embed="rId17">
                       <a:extLst>
                         <a:ext uri="{28A0092B-C50C-407E-A947-70E740481C1C}">
                           <a14:useLocalDpi xmlns:a14="http://schemas.microsoft.com/office/drawing/2010/main" val="0"/>
@@ -1941,7 +2673,7 @@
                     </pic:cNvPicPr>
                   </pic:nvPicPr>
                   <pic:blipFill>
-                    <a:blip r:embed="rId16">
+                    <a:blip r:embed="rId18">
                       <a:extLst>
                         <a:ext uri="{28A0092B-C50C-407E-A947-70E740481C1C}">
                           <a14:useLocalDpi xmlns:a14="http://schemas.microsoft.com/office/drawing/2010/main" val="0"/>
@@ -2409,10 +3141,6 @@
           </mc:Choice>
           <mc:Fallback>
             <w:pict>
-              <v:shapetype id="_x0000_t202" coordsize="21600,21600" o:spt="202" path="m,l,21600r21600,l21600,xe">
-                <v:stroke joinstyle="miter"/>
-                <v:path gradientshapeok="t" o:connecttype="rect"/>
-              </v:shapetype>
               <v:shape id="Zone de texte 42" o:spid="_x0000_s1031" type="#_x0000_t202" style="position:absolute;left:0;text-align:left;margin-left:160.05pt;margin-top:1.35pt;width:87pt;height:19.5pt;z-index:251702272;visibility:visible;mso-wrap-style:square;mso-wrap-distance-left:9pt;mso-wrap-distance-top:0;mso-wrap-distance-right:9pt;mso-wrap-distance-bottom:0;mso-position-horizontal:absolute;mso-position-horizontal-relative:margin;mso-position-vertical:absolute;mso-position-vertical-relative:text;v-text-anchor:top" o:gfxdata="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" fillcolor="white [3201]" strokecolor="white [3212]" strokeweight=".5pt">
                 <v:textbox>
                   <w:txbxContent>
@@ -3220,7 +3948,7 @@
           </mc:Choice>
           <mc:Fallback>
             <w:pict>
-              <v:shape id="Zone de texte 55" o:spid="_x0000_s1037" type="#_x0000_t202" style="position:absolute;left:0;text-align:left;margin-left:156.4pt;margin-top:11.9pt;width:82.5pt;height:31.5pt;z-index:251707392;visibility:visible;mso-wrap-style:square;mso-height-percent:0;mso-wrap-distance-left:9pt;mso-wrap-distance-top:0;mso-wrap-distance-right:9pt;mso-wrap-distance-bottom:0;mso-position-horizontal:absolute;mso-position-horizontal-relative:text;mso-position-vertical:absolute;mso-position-vertical-relative:text;mso-height-percent:0;mso-height-relative:margin;v-text-anchor:top" o:gfxdata="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" fillcolor="white [3201]" strokeweight=".5pt">
+              <v:shape id="Zone de texte 55" o:spid="_x0000_s1036" type="#_x0000_t202" style="position:absolute;left:0;text-align:left;margin-left:156.4pt;margin-top:11.9pt;width:82.5pt;height:31.5pt;z-index:251707392;visibility:visible;mso-wrap-style:square;mso-height-percent:0;mso-wrap-distance-left:9pt;mso-wrap-distance-top:0;mso-wrap-distance-right:9pt;mso-wrap-distance-bottom:0;mso-position-horizontal:absolute;mso-position-horizontal-relative:text;mso-position-vertical:absolute;mso-position-vertical-relative:text;mso-height-percent:0;mso-height-relative:margin;v-text-anchor:top" o:gfxdata="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" fillcolor="white [3201]" strokeweight=".5pt">
                 <v:textbox>
                   <w:txbxContent>
                     <w:p>
@@ -3325,7 +4053,7 @@
           </mc:Choice>
           <mc:Fallback>
             <w:pict>
-              <v:shape id="Zone de texte 50" o:spid="_x0000_s1038" type="#_x0000_t202" style="position:absolute;left:0;text-align:left;margin-left:15.75pt;margin-top:.45pt;width:100.5pt;height:25.5pt;z-index:251704320;visibility:visible;mso-wrap-style:square;mso-height-percent:0;mso-wrap-distance-left:9pt;mso-wrap-distance-top:0;mso-wrap-distance-right:9pt;mso-wrap-distance-bottom:0;mso-position-horizontal:absolute;mso-position-horizontal-relative:margin;mso-position-vertical:absolute;mso-position-vertical-relative:text;mso-height-percent:0;mso-height-relative:margin;v-text-anchor:top" o:gfxdata="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" fillcolor="white [3201]" strokeweight=".5pt">
+              <v:shape id="Zone de texte 50" o:spid="_x0000_s1037" type="#_x0000_t202" style="position:absolute;left:0;text-align:left;margin-left:15.75pt;margin-top:.45pt;width:100.5pt;height:25.5pt;z-index:251704320;visibility:visible;mso-wrap-style:square;mso-height-percent:0;mso-wrap-distance-left:9pt;mso-wrap-distance-top:0;mso-wrap-distance-right:9pt;mso-wrap-distance-bottom:0;mso-position-horizontal:absolute;mso-position-horizontal-relative:margin;mso-position-vertical:absolute;mso-position-vertical-relative:text;mso-height-percent:0;mso-height-relative:margin;v-text-anchor:top" o:gfxdata="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" fillcolor="white [3201]" strokeweight=".5pt">
                 <v:textbox>
                   <w:txbxContent>
                     <w:p>
@@ -3520,6 +4248,7 @@
           <w:noProof/>
           <w:lang w:eastAsia="fr-BE"/>
         </w:rPr>
+        <w:lastRenderedPageBreak/>
         <w:drawing>
           <wp:inline distT="0" distB="0" distL="0" distR="0">
             <wp:extent cx="5760720" cy="4694273"/>
@@ -3538,7 +4267,7 @@
                     </pic:cNvPicPr>
                   </pic:nvPicPr>
                   <pic:blipFill>
-                    <a:blip r:embed="rId17">
+                    <a:blip r:embed="rId19">
                       <a:extLst>
                         <a:ext uri="{28A0092B-C50C-407E-A947-70E740481C1C}">
                           <a14:useLocalDpi xmlns:a14="http://schemas.microsoft.com/office/drawing/2010/main" val="0"/>
@@ -3693,6 +4422,7 @@
           <w:noProof/>
           <w:lang w:eastAsia="fr-BE"/>
         </w:rPr>
+        <w:lastRenderedPageBreak/>
         <w:drawing>
           <wp:inline distT="0" distB="0" distL="0" distR="0">
             <wp:extent cx="5760720" cy="3929605"/>
@@ -3711,7 +4441,7 @@
                     </pic:cNvPicPr>
                   </pic:nvPicPr>
                   <pic:blipFill>
-                    <a:blip r:embed="rId18">
+                    <a:blip r:embed="rId20">
                       <a:extLst>
                         <a:ext uri="{28A0092B-C50C-407E-A947-70E740481C1C}">
                           <a14:useLocalDpi xmlns:a14="http://schemas.microsoft.com/office/drawing/2010/main" val="0"/>
@@ -3768,9 +4498,9 @@
         </w:rPr>
         <w:drawing>
           <wp:inline distT="0" distB="0" distL="0" distR="0">
-            <wp:extent cx="5760720" cy="3092366"/>
+            <wp:extent cx="4724400" cy="3409950"/>
             <wp:effectExtent l="0" t="0" r="0" b="0"/>
-            <wp:docPr id="33" name="Image 33"/>
+            <wp:docPr id="54" name="Image 54"/>
             <wp:cNvGraphicFramePr>
               <a:graphicFrameLocks xmlns:a="http://schemas.openxmlformats.org/drawingml/2006/main" noChangeAspect="1"/>
             </wp:cNvGraphicFramePr>
@@ -3778,13 +4508,13 @@
               <a:graphicData uri="http://schemas.openxmlformats.org/drawingml/2006/picture">
                 <pic:pic xmlns:pic="http://schemas.openxmlformats.org/drawingml/2006/picture">
                   <pic:nvPicPr>
-                    <pic:cNvPr id="0" name="Picture 5"/>
+                    <pic:cNvPr id="0" name="Picture 1"/>
                     <pic:cNvPicPr>
                       <a:picLocks noChangeAspect="1" noChangeArrowheads="1"/>
                     </pic:cNvPicPr>
                   </pic:nvPicPr>
                   <pic:blipFill>
-                    <a:blip r:embed="rId19">
+                    <a:blip r:embed="rId21">
                       <a:extLst>
                         <a:ext uri="{28A0092B-C50C-407E-A947-70E740481C1C}">
                           <a14:useLocalDpi xmlns:a14="http://schemas.microsoft.com/office/drawing/2010/main" val="0"/>
@@ -3799,7 +4529,7 @@
                   <pic:spPr bwMode="auto">
                     <a:xfrm>
                       <a:off x="0" y="0"/>
-                      <a:ext cx="5760720" cy="3092366"/>
+                      <a:ext cx="4724400" cy="3409950"/>
                     </a:xfrm>
                     <a:prstGeom prst="rect">
                       <a:avLst/>
@@ -3888,7 +4618,7 @@
                     </pic:cNvPicPr>
                   </pic:nvPicPr>
                   <pic:blipFill>
-                    <a:blip r:embed="rId20">
+                    <a:blip r:embed="rId22">
                       <a:extLst>
                         <a:ext uri="{28A0092B-C50C-407E-A947-70E740481C1C}">
                           <a14:useLocalDpi xmlns:a14="http://schemas.microsoft.com/office/drawing/2010/main" val="0"/>
@@ -3999,7 +4729,7 @@
                     </pic:cNvPicPr>
                   </pic:nvPicPr>
                   <pic:blipFill>
-                    <a:blip r:embed="rId21">
+                    <a:blip r:embed="rId23">
                       <a:extLst>
                         <a:ext uri="{28A0092B-C50C-407E-A947-70E740481C1C}">
                           <a14:useLocalDpi xmlns:a14="http://schemas.microsoft.com/office/drawing/2010/main" val="0"/>
@@ -4050,7 +4780,6 @@
           <w:i/>
           <w:u w:val="single"/>
         </w:rPr>
-        <w:lastRenderedPageBreak/>
         <w:t xml:space="preserve">Type </w:t>
       </w:r>
       <w:r>
@@ -4142,7 +4871,7 @@
                     </pic:cNvPicPr>
                   </pic:nvPicPr>
                   <pic:blipFill>
-                    <a:blip r:embed="rId22">
+                    <a:blip r:embed="rId24">
                       <a:extLst>
                         <a:ext uri="{28A0092B-C50C-407E-A947-70E740481C1C}">
                           <a14:useLocalDpi xmlns:a14="http://schemas.microsoft.com/office/drawing/2010/main" val="0"/>
@@ -4263,7 +4992,7 @@
                     </pic:cNvPicPr>
                   </pic:nvPicPr>
                   <pic:blipFill>
-                    <a:blip r:embed="rId23">
+                    <a:blip r:embed="rId25">
                       <a:extLst>
                         <a:ext uri="{28A0092B-C50C-407E-A947-70E740481C1C}">
                           <a14:useLocalDpi xmlns:a14="http://schemas.microsoft.com/office/drawing/2010/main" val="0"/>
@@ -4360,7 +5089,7 @@
                     </pic:cNvPicPr>
                   </pic:nvPicPr>
                   <pic:blipFill>
-                    <a:blip r:embed="rId24">
+                    <a:blip r:embed="rId26">
                       <a:extLst>
                         <a:ext uri="{28A0092B-C50C-407E-A947-70E740481C1C}">
                           <a14:useLocalDpi xmlns:a14="http://schemas.microsoft.com/office/drawing/2010/main" val="0"/>
@@ -4428,7 +5157,7 @@
                     </pic:cNvPicPr>
                   </pic:nvPicPr>
                   <pic:blipFill>
-                    <a:blip r:embed="rId25">
+                    <a:blip r:embed="rId27">
                       <a:extLst>
                         <a:ext uri="{28A0092B-C50C-407E-A947-70E740481C1C}">
                           <a14:useLocalDpi xmlns:a14="http://schemas.microsoft.com/office/drawing/2010/main" val="0"/>
@@ -4615,7 +5344,7 @@
                     </pic:cNvPicPr>
                   </pic:nvPicPr>
                   <pic:blipFill>
-                    <a:blip r:embed="rId26">
+                    <a:blip r:embed="rId28">
                       <a:extLst>
                         <a:ext uri="{28A0092B-C50C-407E-A947-70E740481C1C}">
                           <a14:useLocalDpi xmlns:a14="http://schemas.microsoft.com/office/drawing/2010/main" val="0"/>
@@ -4752,7 +5481,7 @@
                     </pic:cNvPicPr>
                   </pic:nvPicPr>
                   <pic:blipFill>
-                    <a:blip r:embed="rId25">
+                    <a:blip r:embed="rId27">
                       <a:extLst>
                         <a:ext uri="{28A0092B-C50C-407E-A947-70E740481C1C}">
                           <a14:useLocalDpi xmlns:a14="http://schemas.microsoft.com/office/drawing/2010/main" val="0"/>
@@ -4855,7 +5584,7 @@
                     </pic:cNvPicPr>
                   </pic:nvPicPr>
                   <pic:blipFill>
-                    <a:blip r:embed="rId27">
+                    <a:blip r:embed="rId29">
                       <a:extLst>
                         <a:ext uri="{28A0092B-C50C-407E-A947-70E740481C1C}">
                           <a14:useLocalDpi xmlns:a14="http://schemas.microsoft.com/office/drawing/2010/main" val="0"/>
@@ -4923,7 +5652,7 @@
                     </pic:cNvPicPr>
                   </pic:nvPicPr>
                   <pic:blipFill>
-                    <a:blip r:embed="rId28">
+                    <a:blip r:embed="rId30">
                       <a:extLst>
                         <a:ext uri="{28A0092B-C50C-407E-A947-70E740481C1C}">
                           <a14:useLocalDpi xmlns:a14="http://schemas.microsoft.com/office/drawing/2010/main" val="0"/>
@@ -5204,7 +5933,7 @@
                     </pic:cNvPicPr>
                   </pic:nvPicPr>
                   <pic:blipFill>
-                    <a:blip r:embed="rId29">
+                    <a:blip r:embed="rId31">
                       <a:extLst>
                         <a:ext uri="{28A0092B-C50C-407E-A947-70E740481C1C}">
                           <a14:useLocalDpi xmlns:a14="http://schemas.microsoft.com/office/drawing/2010/main" val="0"/>
@@ -5272,7 +6001,7 @@
                     </pic:cNvPicPr>
                   </pic:nvPicPr>
                   <pic:blipFill>
-                    <a:blip r:embed="rId30">
+                    <a:blip r:embed="rId32">
                       <a:extLst>
                         <a:ext uri="{28A0092B-C50C-407E-A947-70E740481C1C}">
                           <a14:useLocalDpi xmlns:a14="http://schemas.microsoft.com/office/drawing/2010/main" val="0"/>
@@ -5350,7 +6079,7 @@
                     </pic:cNvPicPr>
                   </pic:nvPicPr>
                   <pic:blipFill>
-                    <a:blip r:embed="rId31">
+                    <a:blip r:embed="rId33">
                       <a:extLst>
                         <a:ext uri="{28A0092B-C50C-407E-A947-70E740481C1C}">
                           <a14:useLocalDpi xmlns:a14="http://schemas.microsoft.com/office/drawing/2010/main" val="0"/>
@@ -5421,7 +6150,7 @@
                     </pic:cNvPicPr>
                   </pic:nvPicPr>
                   <pic:blipFill>
-                    <a:blip r:embed="rId30">
+                    <a:blip r:embed="rId32">
                       <a:extLst>
                         <a:ext uri="{28A0092B-C50C-407E-A947-70E740481C1C}">
                           <a14:useLocalDpi xmlns:a14="http://schemas.microsoft.com/office/drawing/2010/main" val="0"/>
@@ -5664,7 +6393,7 @@
                     </pic:cNvPicPr>
                   </pic:nvPicPr>
                   <pic:blipFill>
-                    <a:blip r:embed="rId32">
+                    <a:blip r:embed="rId34">
                       <a:extLst>
                         <a:ext uri="{28A0092B-C50C-407E-A947-70E740481C1C}">
                           <a14:useLocalDpi xmlns:a14="http://schemas.microsoft.com/office/drawing/2010/main" val="0"/>
@@ -5732,7 +6461,7 @@
                     </pic:cNvPicPr>
                   </pic:nvPicPr>
                   <pic:blipFill>
-                    <a:blip r:embed="rId33">
+                    <a:blip r:embed="rId35">
                       <a:extLst>
                         <a:ext uri="{28A0092B-C50C-407E-A947-70E740481C1C}">
                           <a14:useLocalDpi xmlns:a14="http://schemas.microsoft.com/office/drawing/2010/main" val="0"/>
@@ -5869,7 +6598,7 @@
                     </pic:cNvPicPr>
                   </pic:nvPicPr>
                   <pic:blipFill>
-                    <a:blip r:embed="rId30">
+                    <a:blip r:embed="rId32">
                       <a:extLst>
                         <a:ext uri="{28A0092B-C50C-407E-A947-70E740481C1C}">
                           <a14:useLocalDpi xmlns:a14="http://schemas.microsoft.com/office/drawing/2010/main" val="0"/>
@@ -5970,7 +6699,7 @@
                     </pic:cNvPicPr>
                   </pic:nvPicPr>
                   <pic:blipFill>
-                    <a:blip r:embed="rId34">
+                    <a:blip r:embed="rId36">
                       <a:extLst>
                         <a:ext uri="{28A0092B-C50C-407E-A947-70E740481C1C}">
                           <a14:useLocalDpi xmlns:a14="http://schemas.microsoft.com/office/drawing/2010/main" val="0"/>
@@ -6107,7 +6836,7 @@
                     </pic:cNvPicPr>
                   </pic:nvPicPr>
                   <pic:blipFill>
-                    <a:blip r:embed="rId30">
+                    <a:blip r:embed="rId32">
                       <a:extLst>
                         <a:ext uri="{28A0092B-C50C-407E-A947-70E740481C1C}">
                           <a14:useLocalDpi xmlns:a14="http://schemas.microsoft.com/office/drawing/2010/main" val="0"/>
@@ -6208,7 +6937,7 @@
                     </pic:cNvPicPr>
                   </pic:nvPicPr>
                   <pic:blipFill>
-                    <a:blip r:embed="rId35">
+                    <a:blip r:embed="rId37">
                       <a:extLst>
                         <a:ext uri="{28A0092B-C50C-407E-A947-70E740481C1C}">
                           <a14:useLocalDpi xmlns:a14="http://schemas.microsoft.com/office/drawing/2010/main" val="0"/>
@@ -6341,7 +7070,7 @@
                     </pic:cNvPicPr>
                   </pic:nvPicPr>
                   <pic:blipFill>
-                    <a:blip r:embed="rId36">
+                    <a:blip r:embed="rId38">
                       <a:extLst>
                         <a:ext uri="{28A0092B-C50C-407E-A947-70E740481C1C}">
                           <a14:useLocalDpi xmlns:a14="http://schemas.microsoft.com/office/drawing/2010/main" val="0"/>
@@ -6550,8 +7279,6 @@
       <w:pPr>
         <w:pStyle w:val="Paragraphedeliste"/>
       </w:pPr>
-      <w:bookmarkStart w:id="0" w:name="_GoBack"/>
-      <w:bookmarkEnd w:id="0"/>
     </w:p>
     <w:p>
       <w:pPr>
@@ -6590,7 +7317,7 @@
                     </pic:cNvPicPr>
                   </pic:nvPicPr>
                   <pic:blipFill>
-                    <a:blip r:embed="rId37">
+                    <a:blip r:embed="rId39">
                       <a:extLst>
                         <a:ext uri="{28A0092B-C50C-407E-A947-70E740481C1C}">
                           <a14:useLocalDpi xmlns:a14="http://schemas.microsoft.com/office/drawing/2010/main" val="0"/>
@@ -6648,8 +7375,8 @@
       </w:r>
     </w:p>
     <w:sectPr>
-      <w:headerReference w:type="default" r:id="rId38"/>
-      <w:footerReference w:type="default" r:id="rId39"/>
+      <w:headerReference w:type="default" r:id="rId40"/>
+      <w:footerReference w:type="default" r:id="rId41"/>
       <w:pgSz w:w="11906" w:h="16838"/>
       <w:pgMar w:top="1417" w:right="1417" w:bottom="1417" w:left="1417" w:header="708" w:footer="708" w:gutter="0"/>
       <w:cols w:space="708"/>
@@ -6715,7 +7442,7 @@
             <w:noProof/>
             <w:lang w:val="fr-FR"/>
           </w:rPr>
-          <w:t>15</w:t>
+          <w:t>6</w:t>
         </w:r>
         <w:r>
           <w:fldChar w:fldCharType="end"/>
@@ -7099,8 +7826,8 @@
   <w:abstractNum w:abstractNumId="3" w15:restartNumberingAfterBreak="0">
     <w:nsid w:val="3BB96B83"/>
     <w:multiLevelType w:val="hybridMultilevel"/>
-    <w:tmpl w:val="AA1EEF2E"/>
-    <w:lvl w:ilvl="0" w:tplc="080C000F">
+    <w:tmpl w:val="E820C81C"/>
+    <w:lvl w:ilvl="0" w:tplc="959C1C7A">
       <w:start w:val="1"/>
       <w:numFmt w:val="decimal"/>
       <w:lvlText w:val="%1."/>
@@ -7110,6 +7837,8 @@
       </w:pPr>
       <w:rPr>
         <w:rFonts w:hint="default"/>
+        <w:b/>
+        <w:u w:val="single"/>
       </w:rPr>
     </w:lvl>
     <w:lvl w:ilvl="1" w:tplc="080C0019">
@@ -7190,6 +7919,118 @@
     <w:multiLevelType w:val="hybridMultilevel"/>
     <w:tmpl w:val="4128F61C"/>
     <w:lvl w:ilvl="0" w:tplc="98208CBA">
+      <w:numFmt w:val="bullet"/>
+      <w:lvlText w:val="-"/>
+      <w:lvlJc w:val="left"/>
+      <w:pPr>
+        <w:ind w:left="1080" w:hanging="360"/>
+      </w:pPr>
+      <w:rPr>
+        <w:rFonts w:ascii="Calibri" w:eastAsiaTheme="minorHAnsi" w:hAnsi="Calibri" w:cs="Calibri" w:hint="default"/>
+      </w:rPr>
+    </w:lvl>
+    <w:lvl w:ilvl="1" w:tplc="080C0003" w:tentative="1">
+      <w:start w:val="1"/>
+      <w:numFmt w:val="bullet"/>
+      <w:lvlText w:val="o"/>
+      <w:lvlJc w:val="left"/>
+      <w:pPr>
+        <w:ind w:left="1800" w:hanging="360"/>
+      </w:pPr>
+      <w:rPr>
+        <w:rFonts w:ascii="Courier New" w:hAnsi="Courier New" w:cs="Courier New" w:hint="default"/>
+      </w:rPr>
+    </w:lvl>
+    <w:lvl w:ilvl="2" w:tplc="080C0005" w:tentative="1">
+      <w:start w:val="1"/>
+      <w:numFmt w:val="bullet"/>
+      <w:lvlText w:val=""/>
+      <w:lvlJc w:val="left"/>
+      <w:pPr>
+        <w:ind w:left="2520" w:hanging="360"/>
+      </w:pPr>
+      <w:rPr>
+        <w:rFonts w:ascii="Wingdings" w:hAnsi="Wingdings" w:hint="default"/>
+      </w:rPr>
+    </w:lvl>
+    <w:lvl w:ilvl="3" w:tplc="080C0001" w:tentative="1">
+      <w:start w:val="1"/>
+      <w:numFmt w:val="bullet"/>
+      <w:lvlText w:val=""/>
+      <w:lvlJc w:val="left"/>
+      <w:pPr>
+        <w:ind w:left="3240" w:hanging="360"/>
+      </w:pPr>
+      <w:rPr>
+        <w:rFonts w:ascii="Symbol" w:hAnsi="Symbol" w:hint="default"/>
+      </w:rPr>
+    </w:lvl>
+    <w:lvl w:ilvl="4" w:tplc="080C0003" w:tentative="1">
+      <w:start w:val="1"/>
+      <w:numFmt w:val="bullet"/>
+      <w:lvlText w:val="o"/>
+      <w:lvlJc w:val="left"/>
+      <w:pPr>
+        <w:ind w:left="3960" w:hanging="360"/>
+      </w:pPr>
+      <w:rPr>
+        <w:rFonts w:ascii="Courier New" w:hAnsi="Courier New" w:cs="Courier New" w:hint="default"/>
+      </w:rPr>
+    </w:lvl>
+    <w:lvl w:ilvl="5" w:tplc="080C0005" w:tentative="1">
+      <w:start w:val="1"/>
+      <w:numFmt w:val="bullet"/>
+      <w:lvlText w:val=""/>
+      <w:lvlJc w:val="left"/>
+      <w:pPr>
+        <w:ind w:left="4680" w:hanging="360"/>
+      </w:pPr>
+      <w:rPr>
+        <w:rFonts w:ascii="Wingdings" w:hAnsi="Wingdings" w:hint="default"/>
+      </w:rPr>
+    </w:lvl>
+    <w:lvl w:ilvl="6" w:tplc="080C0001" w:tentative="1">
+      <w:start w:val="1"/>
+      <w:numFmt w:val="bullet"/>
+      <w:lvlText w:val=""/>
+      <w:lvlJc w:val="left"/>
+      <w:pPr>
+        <w:ind w:left="5400" w:hanging="360"/>
+      </w:pPr>
+      <w:rPr>
+        <w:rFonts w:ascii="Symbol" w:hAnsi="Symbol" w:hint="default"/>
+      </w:rPr>
+    </w:lvl>
+    <w:lvl w:ilvl="7" w:tplc="080C0003" w:tentative="1">
+      <w:start w:val="1"/>
+      <w:numFmt w:val="bullet"/>
+      <w:lvlText w:val="o"/>
+      <w:lvlJc w:val="left"/>
+      <w:pPr>
+        <w:ind w:left="6120" w:hanging="360"/>
+      </w:pPr>
+      <w:rPr>
+        <w:rFonts w:ascii="Courier New" w:hAnsi="Courier New" w:cs="Courier New" w:hint="default"/>
+      </w:rPr>
+    </w:lvl>
+    <w:lvl w:ilvl="8" w:tplc="080C0005" w:tentative="1">
+      <w:start w:val="1"/>
+      <w:numFmt w:val="bullet"/>
+      <w:lvlText w:val=""/>
+      <w:lvlJc w:val="left"/>
+      <w:pPr>
+        <w:ind w:left="6840" w:hanging="360"/>
+      </w:pPr>
+      <w:rPr>
+        <w:rFonts w:ascii="Wingdings" w:hAnsi="Wingdings" w:hint="default"/>
+      </w:rPr>
+    </w:lvl>
+  </w:abstractNum>
+  <w:abstractNum w:abstractNumId="5" w15:restartNumberingAfterBreak="0">
+    <w:nsid w:val="69DB4F4D"/>
+    <w:multiLevelType w:val="hybridMultilevel"/>
+    <w:tmpl w:val="10DE84DA"/>
+    <w:lvl w:ilvl="0" w:tplc="6CDCBC72">
       <w:numFmt w:val="bullet"/>
       <w:lvlText w:val="-"/>
       <w:lvlJc w:val="left"/>
@@ -7311,6 +8152,9 @@
   </w:num>
   <w:num w:numId="5">
     <w:abstractNumId w:val="2"/>
+  </w:num>
+  <w:num w:numId="6">
+    <w:abstractNumId w:val="5"/>
   </w:num>
 </w:numbering>
 </file>
@@ -7881,6 +8725,11 @@
       </w:tblBorders>
     </w:tblPr>
   </w:style>
+  <w:style w:type="character" w:customStyle="1" w:styleId="5yl5">
+    <w:name w:val="_5yl5"/>
+    <w:basedOn w:val="Policepardfaut"/>
+    <w:rsid w:val="007450A7"/>
+  </w:style>
 </w:styles>
 </file>
 
@@ -8184,7 +9033,7 @@
 </file>
 
 <file path=customXml/itemProps1.xml><?xml version="1.0" encoding="utf-8"?>
-<ds:datastoreItem xmlns:ds="http://schemas.openxmlformats.org/officeDocument/2006/customXml" ds:itemID="{5299EB84-D928-40F2-8993-B7273E425A31}">
+<ds:datastoreItem xmlns:ds="http://schemas.openxmlformats.org/officeDocument/2006/customXml" ds:itemID="{C2AE9BA4-DC46-4988-AAAD-40C7A2CBC73F}">
   <ds:schemaRefs>
     <ds:schemaRef ds:uri="http://schemas.openxmlformats.org/officeDocument/2006/bibliography"/>
   </ds:schemaRefs>

--- a/Examen BD/BD Examen.docx
+++ b/Examen BD/BD Examen.docx
@@ -1086,7 +1086,13 @@
         </w:numPr>
       </w:pPr>
       <w:r>
-        <w:t xml:space="preserve">Le problème avec les techniques procédurales et que cela se situe dans le programme, du coup si on doit modifier le programme et qu’on oublie la vérification, il y aura un problème alors qu’avec les triggers et les </w:t>
+        <w:t>Le problème avec les techniques procédurales e</w:t>
+      </w:r>
+      <w:r>
+        <w:t>s</w:t>
+      </w:r>
+      <w:r>
+        <w:t xml:space="preserve">t que cela se situe dans le programme, du coup si on doit modifier le programme et qu’on oublie la vérification, il y aura un problème alors qu’avec les triggers et les </w:t>
       </w:r>
       <w:proofErr w:type="spellStart"/>
       <w:r>
@@ -1330,6 +1336,117 @@
           <w:numId w:val="2"/>
         </w:numPr>
       </w:pPr>
+    </w:p>
+    <w:p>
+      <w:pPr>
+        <w:pStyle w:val="Paragraphedeliste"/>
+      </w:pPr>
+    </w:p>
+    <w:p>
+      <w:pPr>
+        <w:pStyle w:val="Paragraphedeliste"/>
+      </w:pPr>
+      <w:r>
+        <w:rPr>
+          <w:u w:val="single"/>
+        </w:rPr>
+        <w:t>Principe</w:t>
+      </w:r>
+      <w:r>
+        <w:t> : Il y en a 2</w:t>
+      </w:r>
+    </w:p>
+    <w:p>
+      <w:pPr>
+        <w:pStyle w:val="Paragraphedeliste"/>
+        <w:numPr>
+          <w:ilvl w:val="0"/>
+          <w:numId w:val="6"/>
+        </w:numPr>
+      </w:pPr>
+      <w:r>
+        <w:t>Avant toute opération sur un élément, la transaction demande un verrou sur cet élément pour cette opération</w:t>
+      </w:r>
+    </w:p>
+    <w:p>
+      <w:pPr>
+        <w:pStyle w:val="Paragraphedeliste"/>
+        <w:numPr>
+          <w:ilvl w:val="0"/>
+          <w:numId w:val="6"/>
+        </w:numPr>
+      </w:pPr>
+      <w:r>
+        <w:rPr>
+          <w:noProof/>
+          <w:lang w:eastAsia="fr-BE"/>
+        </w:rPr>
+        <mc:AlternateContent>
+          <mc:Choice Requires="wps">
+            <w:drawing>
+              <wp:anchor distT="0" distB="0" distL="114300" distR="114300" simplePos="0" relativeHeight="251734016" behindDoc="0" locked="0" layoutInCell="1" allowOverlap="1">
+                <wp:simplePos x="0" y="0"/>
+                <wp:positionH relativeFrom="column">
+                  <wp:posOffset>4215130</wp:posOffset>
+                </wp:positionH>
+                <wp:positionV relativeFrom="paragraph">
+                  <wp:posOffset>509270</wp:posOffset>
+                </wp:positionV>
+                <wp:extent cx="0" cy="666750"/>
+                <wp:effectExtent l="76200" t="38100" r="57150" b="19050"/>
+                <wp:wrapNone/>
+                <wp:docPr id="101" name="Connecteur droit avec flèche 101"/>
+                <wp:cNvGraphicFramePr/>
+                <a:graphic xmlns:a="http://schemas.openxmlformats.org/drawingml/2006/main">
+                  <a:graphicData uri="http://schemas.microsoft.com/office/word/2010/wordprocessingShape">
+                    <wps:wsp>
+                      <wps:cNvCnPr/>
+                      <wps:spPr>
+                        <a:xfrm flipV="1">
+                          <a:off x="0" y="0"/>
+                          <a:ext cx="0" cy="666750"/>
+                        </a:xfrm>
+                        <a:prstGeom prst="straightConnector1">
+                          <a:avLst/>
+                        </a:prstGeom>
+                        <a:ln>
+                          <a:tailEnd type="triangle"/>
+                        </a:ln>
+                      </wps:spPr>
+                      <wps:style>
+                        <a:lnRef idx="1">
+                          <a:schemeClr val="accent1"/>
+                        </a:lnRef>
+                        <a:fillRef idx="0">
+                          <a:schemeClr val="accent1"/>
+                        </a:fillRef>
+                        <a:effectRef idx="0">
+                          <a:schemeClr val="accent1"/>
+                        </a:effectRef>
+                        <a:fontRef idx="minor">
+                          <a:schemeClr val="tx1"/>
+                        </a:fontRef>
+                      </wps:style>
+                      <wps:bodyPr/>
+                    </wps:wsp>
+                  </a:graphicData>
+                </a:graphic>
+              </wp:anchor>
+            </w:drawing>
+          </mc:Choice>
+          <mc:Fallback>
+            <w:pict>
+              <v:shapetype w14:anchorId="45AF651F" id="_x0000_t32" coordsize="21600,21600" o:spt="32" o:oned="t" path="m,l21600,21600e" filled="f">
+                <v:path arrowok="t" fillok="f" o:connecttype="none"/>
+                <o:lock v:ext="edit" shapetype="t"/>
+              </v:shapetype>
+              <v:shape id="Connecteur droit avec flèche 101" o:spid="_x0000_s1026" type="#_x0000_t32" style="position:absolute;margin-left:331.9pt;margin-top:40.1pt;width:0;height:52.5pt;flip:y;z-index:251734016;visibility:visible;mso-wrap-style:square;mso-wrap-distance-left:9pt;mso-wrap-distance-top:0;mso-wrap-distance-right:9pt;mso-wrap-distance-bottom:0;mso-position-horizontal:absolute;mso-position-horizontal-relative:text;mso-position-vertical:absolute;mso-position-vertical-relative:text" o:gfxdata="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" strokecolor="#5b9bd5 [3204]" strokeweight=".5pt">
+                <v:stroke endarrow="block" joinstyle="miter"/>
+              </v:shape>
+            </w:pict>
+          </mc:Fallback>
+        </mc:AlternateContent>
+      </w:r>
       <w:r>
         <w:rPr>
           <w:noProof/>
@@ -1341,15 +1458,164 @@
               <wp:anchor distT="0" distB="0" distL="114300" distR="114300" simplePos="0" relativeHeight="251732992" behindDoc="0" locked="0" layoutInCell="1" allowOverlap="1">
                 <wp:simplePos x="0" y="0"/>
                 <wp:positionH relativeFrom="column">
-                  <wp:posOffset>3529331</wp:posOffset>
+                  <wp:posOffset>2529205</wp:posOffset>
                 </wp:positionH>
                 <wp:positionV relativeFrom="paragraph">
-                  <wp:posOffset>86360</wp:posOffset>
+                  <wp:posOffset>528320</wp:posOffset>
                 </wp:positionV>
-                <wp:extent cx="1790700" cy="257175"/>
+                <wp:extent cx="0" cy="685800"/>
+                <wp:effectExtent l="76200" t="38100" r="57150" b="19050"/>
+                <wp:wrapNone/>
+                <wp:docPr id="100" name="Connecteur droit avec flèche 100"/>
+                <wp:cNvGraphicFramePr/>
+                <a:graphic xmlns:a="http://schemas.openxmlformats.org/drawingml/2006/main">
+                  <a:graphicData uri="http://schemas.microsoft.com/office/word/2010/wordprocessingShape">
+                    <wps:wsp>
+                      <wps:cNvCnPr/>
+                      <wps:spPr>
+                        <a:xfrm flipV="1">
+                          <a:off x="0" y="0"/>
+                          <a:ext cx="0" cy="685800"/>
+                        </a:xfrm>
+                        <a:prstGeom prst="straightConnector1">
+                          <a:avLst/>
+                        </a:prstGeom>
+                        <a:ln>
+                          <a:tailEnd type="triangle"/>
+                        </a:ln>
+                      </wps:spPr>
+                      <wps:style>
+                        <a:lnRef idx="1">
+                          <a:schemeClr val="accent1"/>
+                        </a:lnRef>
+                        <a:fillRef idx="0">
+                          <a:schemeClr val="accent1"/>
+                        </a:fillRef>
+                        <a:effectRef idx="0">
+                          <a:schemeClr val="accent1"/>
+                        </a:effectRef>
+                        <a:fontRef idx="minor">
+                          <a:schemeClr val="tx1"/>
+                        </a:fontRef>
+                      </wps:style>
+                      <wps:bodyPr/>
+                    </wps:wsp>
+                  </a:graphicData>
+                </a:graphic>
+              </wp:anchor>
+            </w:drawing>
+          </mc:Choice>
+          <mc:Fallback>
+            <w:pict>
+              <v:shape w14:anchorId="1880FEB8" id="Connecteur droit avec flèche 100" o:spid="_x0000_s1026" type="#_x0000_t32" style="position:absolute;margin-left:199.15pt;margin-top:41.6pt;width:0;height:54pt;flip:y;z-index:251732992;visibility:visible;mso-wrap-style:square;mso-wrap-distance-left:9pt;mso-wrap-distance-top:0;mso-wrap-distance-right:9pt;mso-wrap-distance-bottom:0;mso-position-horizontal:absolute;mso-position-horizontal-relative:text;mso-position-vertical:absolute;mso-position-vertical-relative:text" o:gfxdata="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" strokecolor="#5b9bd5 [3204]" strokeweight=".5pt">
+                <v:stroke endarrow="block" joinstyle="miter"/>
+              </v:shape>
+            </w:pict>
+          </mc:Fallback>
+        </mc:AlternateContent>
+      </w:r>
+      <w:r>
+        <w:t>Une fois qu’il n’y a plus besoins de l’élément, alors on lève le verrou, l’accès à l’élément est libéré. Mais une transaction ne peut pas relâcher de verrou avant de les avoir tous acquits.</w:t>
+      </w:r>
+    </w:p>
+    <w:p>
+      <w:pPr>
+        <w:pStyle w:val="Paragraphedeliste"/>
+        <w:ind w:left="1080"/>
+      </w:pPr>
+      <w:r>
+        <w:rPr>
+          <w:noProof/>
+          <w:lang w:eastAsia="fr-BE"/>
+        </w:rPr>
+        <mc:AlternateContent>
+          <mc:Choice Requires="wps">
+            <w:drawing>
+              <wp:anchor distT="0" distB="0" distL="114300" distR="114300" simplePos="0" relativeHeight="251728896" behindDoc="0" locked="0" layoutInCell="1" allowOverlap="1">
+                <wp:simplePos x="0" y="0"/>
+                <wp:positionH relativeFrom="column">
+                  <wp:posOffset>728980</wp:posOffset>
+                </wp:positionH>
+                <wp:positionV relativeFrom="paragraph">
+                  <wp:posOffset>71120</wp:posOffset>
+                </wp:positionV>
+                <wp:extent cx="0" cy="581025"/>
+                <wp:effectExtent l="76200" t="38100" r="57150" b="9525"/>
+                <wp:wrapNone/>
+                <wp:docPr id="90" name="Connecteur droit avec flèche 90"/>
+                <wp:cNvGraphicFramePr/>
+                <a:graphic xmlns:a="http://schemas.openxmlformats.org/drawingml/2006/main">
+                  <a:graphicData uri="http://schemas.microsoft.com/office/word/2010/wordprocessingShape">
+                    <wps:wsp>
+                      <wps:cNvCnPr/>
+                      <wps:spPr>
+                        <a:xfrm flipV="1">
+                          <a:off x="0" y="0"/>
+                          <a:ext cx="0" cy="581025"/>
+                        </a:xfrm>
+                        <a:prstGeom prst="straightConnector1">
+                          <a:avLst/>
+                        </a:prstGeom>
+                        <a:ln>
+                          <a:tailEnd type="triangle"/>
+                        </a:ln>
+                      </wps:spPr>
+                      <wps:style>
+                        <a:lnRef idx="1">
+                          <a:schemeClr val="accent1"/>
+                        </a:lnRef>
+                        <a:fillRef idx="0">
+                          <a:schemeClr val="accent1"/>
+                        </a:fillRef>
+                        <a:effectRef idx="0">
+                          <a:schemeClr val="accent1"/>
+                        </a:effectRef>
+                        <a:fontRef idx="minor">
+                          <a:schemeClr val="tx1"/>
+                        </a:fontRef>
+                      </wps:style>
+                      <wps:bodyPr/>
+                    </wps:wsp>
+                  </a:graphicData>
+                </a:graphic>
+              </wp:anchor>
+            </w:drawing>
+          </mc:Choice>
+          <mc:Fallback>
+            <w:pict>
+              <v:shape w14:anchorId="6180F1B0" id="Connecteur droit avec flèche 90" o:spid="_x0000_s1026" type="#_x0000_t32" style="position:absolute;margin-left:57.4pt;margin-top:5.6pt;width:0;height:45.75pt;flip:y;z-index:251728896;visibility:visible;mso-wrap-style:square;mso-wrap-distance-left:9pt;mso-wrap-distance-top:0;mso-wrap-distance-right:9pt;mso-wrap-distance-bottom:0;mso-position-horizontal:absolute;mso-position-horizontal-relative:text;mso-position-vertical:absolute;mso-position-vertical-relative:text" o:gfxdata="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" strokecolor="#5b9bd5 [3204]" strokeweight=".5pt">
+                <v:stroke endarrow="block" joinstyle="miter"/>
+              </v:shape>
+            </w:pict>
+          </mc:Fallback>
+        </mc:AlternateContent>
+      </w:r>
+    </w:p>
+    <w:p>
+      <w:pPr>
+        <w:pStyle w:val="Paragraphedeliste"/>
+        <w:ind w:left="1080"/>
+      </w:pPr>
+      <w:r>
+        <w:rPr>
+          <w:noProof/>
+          <w:lang w:eastAsia="fr-BE"/>
+        </w:rPr>
+        <mc:AlternateContent>
+          <mc:Choice Requires="wps">
+            <w:drawing>
+              <wp:anchor distT="0" distB="0" distL="114300" distR="114300" simplePos="0" relativeHeight="251743232" behindDoc="0" locked="0" layoutInCell="1" allowOverlap="1">
+                <wp:simplePos x="0" y="0"/>
+                <wp:positionH relativeFrom="column">
+                  <wp:posOffset>3443605</wp:posOffset>
+                </wp:positionH>
+                <wp:positionV relativeFrom="paragraph">
+                  <wp:posOffset>11430</wp:posOffset>
+                </wp:positionV>
+                <wp:extent cx="704850" cy="276225"/>
                 <wp:effectExtent l="0" t="0" r="19050" b="28575"/>
                 <wp:wrapNone/>
-                <wp:docPr id="68" name="Zone de texte 68"/>
+                <wp:docPr id="110" name="Zone de texte 110"/>
                 <wp:cNvGraphicFramePr/>
                 <a:graphic xmlns:a="http://schemas.openxmlformats.org/drawingml/2006/main">
                   <a:graphicData uri="http://schemas.microsoft.com/office/word/2010/wordprocessingShape">
@@ -1358,7 +1624,7 @@
                       <wps:spPr>
                         <a:xfrm>
                           <a:off x="0" y="0"/>
-                          <a:ext cx="1790700" cy="257175"/>
+                          <a:ext cx="704850" cy="276225"/>
                         </a:xfrm>
                         <a:prstGeom prst="rect">
                           <a:avLst/>
@@ -1376,13 +1642,8 @@
                         <w:txbxContent>
                           <w:p>
                             <w:r>
-                              <w:t xml:space="preserve">Pas de lock après un </w:t>
+                              <w:t>verrous</w:t>
                             </w:r>
-                            <w:proofErr w:type="spellStart"/>
-                            <w:r>
-                              <w:t>unlock</w:t>
-                            </w:r>
-                            <w:proofErr w:type="spellEnd"/>
                           </w:p>
                         </w:txbxContent>
                       </wps:txbx>
@@ -1410,18 +1671,13 @@
                 <v:stroke joinstyle="miter"/>
                 <v:path gradientshapeok="t" o:connecttype="rect"/>
               </v:shapetype>
-              <v:shape id="Zone de texte 68" o:spid="_x0000_s1028" type="#_x0000_t202" style="position:absolute;left:0;text-align:left;margin-left:277.9pt;margin-top:6.8pt;width:141pt;height:20.25pt;z-index:251732992;visibility:visible;mso-wrap-style:square;mso-width-percent:0;mso-height-percent:0;mso-wrap-distance-left:9pt;mso-wrap-distance-top:0;mso-wrap-distance-right:9pt;mso-wrap-distance-bottom:0;mso-position-horizontal:absolute;mso-position-horizontal-relative:text;mso-position-vertical:absolute;mso-position-vertical-relative:text;mso-width-percent:0;mso-height-percent:0;mso-width-relative:margin;mso-height-relative:margin;v-text-anchor:top" o:gfxdata="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" fillcolor="white [3201]" strokeweight=".5pt">
+              <v:shape id="Zone de texte 110" o:spid="_x0000_s1028" type="#_x0000_t202" style="position:absolute;left:0;text-align:left;margin-left:271.15pt;margin-top:.9pt;width:55.5pt;height:21.75pt;z-index:251743232;visibility:visible;mso-wrap-style:square;mso-width-percent:0;mso-height-percent:0;mso-wrap-distance-left:9pt;mso-wrap-distance-top:0;mso-wrap-distance-right:9pt;mso-wrap-distance-bottom:0;mso-position-horizontal:absolute;mso-position-horizontal-relative:text;mso-position-vertical:absolute;mso-position-vertical-relative:text;mso-width-percent:0;mso-height-percent:0;mso-width-relative:margin;mso-height-relative:margin;v-text-anchor:top" o:gfxdata="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" fillcolor="white [3201]" strokeweight=".5pt">
                 <v:textbox>
                   <w:txbxContent>
                     <w:p>
                       <w:r>
-                        <w:t xml:space="preserve">Pas de lock après un </w:t>
+                        <w:t>verrous</w:t>
                       </w:r>
-                      <w:proofErr w:type="spellStart"/>
-                      <w:r>
-                        <w:t>unlock</w:t>
-                      </w:r>
-                      <w:proofErr w:type="spellEnd"/>
                     </w:p>
                   </w:txbxContent>
                 </v:textbox>
@@ -1430,11 +1686,6 @@
           </mc:Fallback>
         </mc:AlternateContent>
       </w:r>
-    </w:p>
-    <w:p>
-      <w:pPr>
-        <w:pStyle w:val="Paragraphedeliste"/>
-      </w:pPr>
       <w:r>
         <w:rPr>
           <w:noProof/>
@@ -1443,173 +1694,18 @@
         <mc:AlternateContent>
           <mc:Choice Requires="wps">
             <w:drawing>
-              <wp:anchor distT="0" distB="0" distL="114300" distR="114300" simplePos="0" relativeHeight="251729920" behindDoc="0" locked="0" layoutInCell="1" allowOverlap="1">
+              <wp:anchor distT="0" distB="0" distL="114300" distR="114300" simplePos="0" relativeHeight="251747328" behindDoc="0" locked="0" layoutInCell="1" allowOverlap="1" wp14:anchorId="7AB8D526" wp14:editId="1FD60C0A">
                 <wp:simplePos x="0" y="0"/>
                 <wp:positionH relativeFrom="column">
-                  <wp:posOffset>1243330</wp:posOffset>
+                  <wp:posOffset>1738630</wp:posOffset>
                 </wp:positionH>
                 <wp:positionV relativeFrom="paragraph">
-                  <wp:posOffset>26035</wp:posOffset>
+                  <wp:posOffset>11430</wp:posOffset>
                 </wp:positionV>
-                <wp:extent cx="666750" cy="323850"/>
-                <wp:effectExtent l="38100" t="19050" r="19050" b="19050"/>
+                <wp:extent cx="704850" cy="276225"/>
+                <wp:effectExtent l="0" t="0" r="19050" b="28575"/>
                 <wp:wrapNone/>
-                <wp:docPr id="61" name="Triangle rectangle 61"/>
-                <wp:cNvGraphicFramePr/>
-                <a:graphic xmlns:a="http://schemas.openxmlformats.org/drawingml/2006/main">
-                  <a:graphicData uri="http://schemas.microsoft.com/office/word/2010/wordprocessingShape">
-                    <wps:wsp>
-                      <wps:cNvSpPr/>
-                      <wps:spPr>
-                        <a:xfrm flipH="1">
-                          <a:off x="0" y="0"/>
-                          <a:ext cx="666750" cy="323850"/>
-                        </a:xfrm>
-                        <a:prstGeom prst="rtTriangle">
-                          <a:avLst/>
-                        </a:prstGeom>
-                      </wps:spPr>
-                      <wps:style>
-                        <a:lnRef idx="2">
-                          <a:schemeClr val="accent1">
-                            <a:shade val="50000"/>
-                          </a:schemeClr>
-                        </a:lnRef>
-                        <a:fillRef idx="1">
-                          <a:schemeClr val="accent1"/>
-                        </a:fillRef>
-                        <a:effectRef idx="0">
-                          <a:schemeClr val="accent1"/>
-                        </a:effectRef>
-                        <a:fontRef idx="minor">
-                          <a:schemeClr val="lt1"/>
-                        </a:fontRef>
-                      </wps:style>
-                      <wps:bodyPr rot="0" spcFirstLastPara="0" vertOverflow="overflow" horzOverflow="overflow" vert="horz" wrap="square" lIns="91440" tIns="45720" rIns="91440" bIns="45720" numCol="1" spcCol="0" rtlCol="0" fromWordArt="0" anchor="ctr" anchorCtr="0" forceAA="0" compatLnSpc="1">
-                        <a:prstTxWarp prst="textNoShape">
-                          <a:avLst/>
-                        </a:prstTxWarp>
-                        <a:noAutofit/>
-                      </wps:bodyPr>
-                    </wps:wsp>
-                  </a:graphicData>
-                </a:graphic>
-                <wp14:sizeRelV relativeFrom="margin">
-                  <wp14:pctHeight>0</wp14:pctHeight>
-                </wp14:sizeRelV>
-              </wp:anchor>
-            </w:drawing>
-          </mc:Choice>
-          <mc:Fallback>
-            <w:pict>
-              <v:shapetype w14:anchorId="5CB6E7B5" id="_x0000_t6" coordsize="21600,21600" o:spt="6" path="m,l,21600r21600,xe">
-                <v:stroke joinstyle="miter"/>
-                <v:path gradientshapeok="t" o:connecttype="custom" o:connectlocs="0,0;0,10800;0,21600;10800,21600;21600,21600;10800,10800" textboxrect="1800,12600,12600,19800"/>
-              </v:shapetype>
-              <v:shape id="Triangle rectangle 61" o:spid="_x0000_s1026" type="#_x0000_t6" style="position:absolute;margin-left:97.9pt;margin-top:2.05pt;width:52.5pt;height:25.5pt;flip:x;z-index:251729920;visibility:visible;mso-wrap-style:square;mso-height-percent:0;mso-wrap-distance-left:9pt;mso-wrap-distance-top:0;mso-wrap-distance-right:9pt;mso-wrap-distance-bottom:0;mso-position-horizontal:absolute;mso-position-horizontal-relative:text;mso-position-vertical:absolute;mso-position-vertical-relative:text;mso-height-percent:0;mso-height-relative:margin;v-text-anchor:middle" o:gfxdata="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" fillcolor="#5b9bd5 [3204]" strokecolor="#1f4d78 [1604]" strokeweight="1pt"/>
-            </w:pict>
-          </mc:Fallback>
-        </mc:AlternateContent>
-      </w:r>
-      <w:r>
-        <w:rPr>
-          <w:noProof/>
-          <w:lang w:eastAsia="fr-BE"/>
-        </w:rPr>
-        <mc:AlternateContent>
-          <mc:Choice Requires="wps">
-            <w:drawing>
-              <wp:anchor distT="0" distB="0" distL="114300" distR="114300" simplePos="0" relativeHeight="251728896" behindDoc="0" locked="0" layoutInCell="1" allowOverlap="1">
-                <wp:simplePos x="0" y="0"/>
-                <wp:positionH relativeFrom="column">
-                  <wp:posOffset>1919605</wp:posOffset>
-                </wp:positionH>
-                <wp:positionV relativeFrom="paragraph">
-                  <wp:posOffset>26035</wp:posOffset>
-                </wp:positionV>
-                <wp:extent cx="1209675" cy="323850"/>
-                <wp:effectExtent l="0" t="19050" r="66675" b="19050"/>
-                <wp:wrapNone/>
-                <wp:docPr id="33" name="Triangle rectangle 33"/>
-                <wp:cNvGraphicFramePr/>
-                <a:graphic xmlns:a="http://schemas.openxmlformats.org/drawingml/2006/main">
-                  <a:graphicData uri="http://schemas.microsoft.com/office/word/2010/wordprocessingShape">
-                    <wps:wsp>
-                      <wps:cNvSpPr/>
-                      <wps:spPr>
-                        <a:xfrm>
-                          <a:off x="0" y="0"/>
-                          <a:ext cx="1209675" cy="323850"/>
-                        </a:xfrm>
-                        <a:prstGeom prst="rtTriangle">
-                          <a:avLst/>
-                        </a:prstGeom>
-                      </wps:spPr>
-                      <wps:style>
-                        <a:lnRef idx="2">
-                          <a:schemeClr val="accent1">
-                            <a:shade val="50000"/>
-                          </a:schemeClr>
-                        </a:lnRef>
-                        <a:fillRef idx="1">
-                          <a:schemeClr val="accent1"/>
-                        </a:fillRef>
-                        <a:effectRef idx="0">
-                          <a:schemeClr val="accent1"/>
-                        </a:effectRef>
-                        <a:fontRef idx="minor">
-                          <a:schemeClr val="lt1"/>
-                        </a:fontRef>
-                      </wps:style>
-                      <wps:bodyPr rot="0" spcFirstLastPara="0" vertOverflow="overflow" horzOverflow="overflow" vert="horz" wrap="square" lIns="91440" tIns="45720" rIns="91440" bIns="45720" numCol="1" spcCol="0" rtlCol="0" fromWordArt="0" anchor="ctr" anchorCtr="0" forceAA="0" compatLnSpc="1">
-                        <a:prstTxWarp prst="textNoShape">
-                          <a:avLst/>
-                        </a:prstTxWarp>
-                        <a:noAutofit/>
-                      </wps:bodyPr>
-                    </wps:wsp>
-                  </a:graphicData>
-                </a:graphic>
-              </wp:anchor>
-            </w:drawing>
-          </mc:Choice>
-          <mc:Fallback>
-            <w:pict>
-              <v:shape w14:anchorId="47328664" id="Triangle rectangle 33" o:spid="_x0000_s1026" type="#_x0000_t6" style="position:absolute;margin-left:151.15pt;margin-top:2.05pt;width:95.25pt;height:25.5pt;z-index:251728896;visibility:visible;mso-wrap-style:square;mso-wrap-distance-left:9pt;mso-wrap-distance-top:0;mso-wrap-distance-right:9pt;mso-wrap-distance-bottom:0;mso-position-horizontal:absolute;mso-position-horizontal-relative:text;mso-position-vertical:absolute;mso-position-vertical-relative:text;v-text-anchor:middle" o:gfxdata="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" fillcolor="#5b9bd5 [3204]" strokecolor="#1f4d78 [1604]" strokeweight="1pt"/>
-            </w:pict>
-          </mc:Fallback>
-        </mc:AlternateContent>
-      </w:r>
-    </w:p>
-    <w:p>
-      <w:pPr>
-        <w:pStyle w:val="Paragraphedeliste"/>
-      </w:pPr>
-    </w:p>
-    <w:p>
-      <w:pPr>
-        <w:pStyle w:val="Paragraphedeliste"/>
-      </w:pPr>
-      <w:r>
-        <w:rPr>
-          <w:noProof/>
-          <w:lang w:eastAsia="fr-BE"/>
-        </w:rPr>
-        <mc:AlternateContent>
-          <mc:Choice Requires="wps">
-            <w:drawing>
-              <wp:anchor distT="0" distB="0" distL="114300" distR="114300" simplePos="0" relativeHeight="251731968" behindDoc="0" locked="0" layoutInCell="1" allowOverlap="1">
-                <wp:simplePos x="0" y="0"/>
-                <wp:positionH relativeFrom="column">
-                  <wp:posOffset>2014855</wp:posOffset>
-                </wp:positionH>
-                <wp:positionV relativeFrom="paragraph">
-                  <wp:posOffset>48895</wp:posOffset>
-                </wp:positionV>
-                <wp:extent cx="1171575" cy="266700"/>
-                <wp:effectExtent l="0" t="0" r="28575" b="19050"/>
-                <wp:wrapNone/>
-                <wp:docPr id="67" name="Zone de texte 67"/>
+                <wp:docPr id="112" name="Zone de texte 112"/>
                 <wp:cNvGraphicFramePr/>
                 <a:graphic xmlns:a="http://schemas.openxmlformats.org/drawingml/2006/main">
                   <a:graphicData uri="http://schemas.microsoft.com/office/word/2010/wordprocessingShape">
@@ -1618,7 +1714,7 @@
                       <wps:spPr>
                         <a:xfrm>
                           <a:off x="0" y="0"/>
-                          <a:ext cx="1171575" cy="266700"/>
+                          <a:ext cx="704850" cy="276225"/>
                         </a:xfrm>
                         <a:prstGeom prst="rect">
                           <a:avLst/>
@@ -1636,7 +1732,7 @@
                         <w:txbxContent>
                           <w:p>
                             <w:r>
-                              <w:t>Déverrouillage</w:t>
+                              <w:t>verrous</w:t>
                             </w:r>
                           </w:p>
                         </w:txbxContent>
@@ -1650,17 +1746,23 @@
                     </wps:wsp>
                   </a:graphicData>
                 </a:graphic>
+                <wp14:sizeRelH relativeFrom="margin">
+                  <wp14:pctWidth>0</wp14:pctWidth>
+                </wp14:sizeRelH>
+                <wp14:sizeRelV relativeFrom="margin">
+                  <wp14:pctHeight>0</wp14:pctHeight>
+                </wp14:sizeRelV>
               </wp:anchor>
             </w:drawing>
           </mc:Choice>
           <mc:Fallback>
             <w:pict>
-              <v:shape id="Zone de texte 67" o:spid="_x0000_s1029" type="#_x0000_t202" style="position:absolute;left:0;text-align:left;margin-left:158.65pt;margin-top:3.85pt;width:92.25pt;height:21pt;z-index:251731968;visibility:visible;mso-wrap-style:square;mso-wrap-distance-left:9pt;mso-wrap-distance-top:0;mso-wrap-distance-right:9pt;mso-wrap-distance-bottom:0;mso-position-horizontal:absolute;mso-position-horizontal-relative:text;mso-position-vertical:absolute;mso-position-vertical-relative:text;v-text-anchor:top" o:gfxdata="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" fillcolor="white [3201]" strokeweight=".5pt">
+              <v:shape w14:anchorId="7AB8D526" id="Zone de texte 112" o:spid="_x0000_s1029" type="#_x0000_t202" style="position:absolute;left:0;text-align:left;margin-left:136.9pt;margin-top:.9pt;width:55.5pt;height:21.75pt;z-index:251747328;visibility:visible;mso-wrap-style:square;mso-width-percent:0;mso-height-percent:0;mso-wrap-distance-left:9pt;mso-wrap-distance-top:0;mso-wrap-distance-right:9pt;mso-wrap-distance-bottom:0;mso-position-horizontal:absolute;mso-position-horizontal-relative:text;mso-position-vertical:absolute;mso-position-vertical-relative:text;mso-width-percent:0;mso-height-percent:0;mso-width-relative:margin;mso-height-relative:margin;v-text-anchor:top" o:gfxdata="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" fillcolor="white [3201]" strokeweight=".5pt">
                 <v:textbox>
                   <w:txbxContent>
                     <w:p>
                       <w:r>
-                        <w:t>Déverrouillage</w:t>
+                        <w:t>verrous</w:t>
                       </w:r>
                     </w:p>
                   </w:txbxContent>
@@ -1678,18 +1780,18 @@
         <mc:AlternateContent>
           <mc:Choice Requires="wps">
             <w:drawing>
-              <wp:anchor distT="0" distB="0" distL="114300" distR="114300" simplePos="0" relativeHeight="251730944" behindDoc="0" locked="0" layoutInCell="1" allowOverlap="1">
+              <wp:anchor distT="0" distB="0" distL="114300" distR="114300" simplePos="0" relativeHeight="251745280" behindDoc="0" locked="0" layoutInCell="1" allowOverlap="1" wp14:anchorId="7AB8D526" wp14:editId="1FD60C0A">
                 <wp:simplePos x="0" y="0"/>
                 <wp:positionH relativeFrom="column">
-                  <wp:posOffset>938530</wp:posOffset>
+                  <wp:posOffset>0</wp:posOffset>
                 </wp:positionH>
                 <wp:positionV relativeFrom="paragraph">
-                  <wp:posOffset>29845</wp:posOffset>
+                  <wp:posOffset>0</wp:posOffset>
                 </wp:positionV>
-                <wp:extent cx="933450" cy="276225"/>
+                <wp:extent cx="704850" cy="276225"/>
                 <wp:effectExtent l="0" t="0" r="19050" b="28575"/>
                 <wp:wrapNone/>
-                <wp:docPr id="65" name="Zone de texte 65"/>
+                <wp:docPr id="111" name="Zone de texte 111"/>
                 <wp:cNvGraphicFramePr/>
                 <a:graphic xmlns:a="http://schemas.openxmlformats.org/drawingml/2006/main">
                   <a:graphicData uri="http://schemas.microsoft.com/office/word/2010/wordprocessingShape">
@@ -1698,7 +1800,7 @@
                       <wps:spPr>
                         <a:xfrm>
                           <a:off x="0" y="0"/>
-                          <a:ext cx="933450" cy="276225"/>
+                          <a:ext cx="704850" cy="276225"/>
                         </a:xfrm>
                         <a:prstGeom prst="rect">
                           <a:avLst/>
@@ -1716,7 +1818,7 @@
                         <w:txbxContent>
                           <w:p>
                             <w:r>
-                              <w:t>Verrouillage</w:t>
+                              <w:t>verrous</w:t>
                             </w:r>
                           </w:p>
                         </w:txbxContent>
@@ -1730,6 +1832,9 @@
                     </wps:wsp>
                   </a:graphicData>
                 </a:graphic>
+                <wp14:sizeRelH relativeFrom="margin">
+                  <wp14:pctWidth>0</wp14:pctWidth>
+                </wp14:sizeRelH>
                 <wp14:sizeRelV relativeFrom="margin">
                   <wp14:pctHeight>0</wp14:pctHeight>
                 </wp14:sizeRelV>
@@ -1738,12 +1843,12 @@
           </mc:Choice>
           <mc:Fallback>
             <w:pict>
-              <v:shape id="Zone de texte 65" o:spid="_x0000_s1030" type="#_x0000_t202" style="position:absolute;left:0;text-align:left;margin-left:73.9pt;margin-top:2.35pt;width:73.5pt;height:21.75pt;z-index:251730944;visibility:visible;mso-wrap-style:square;mso-height-percent:0;mso-wrap-distance-left:9pt;mso-wrap-distance-top:0;mso-wrap-distance-right:9pt;mso-wrap-distance-bottom:0;mso-position-horizontal:absolute;mso-position-horizontal-relative:text;mso-position-vertical:absolute;mso-position-vertical-relative:text;mso-height-percent:0;mso-height-relative:margin;v-text-anchor:top" o:gfxdata="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" fillcolor="white [3201]" strokeweight=".5pt">
+              <v:shape w14:anchorId="7AB8D526" id="Zone de texte 111" o:spid="_x0000_s1030" type="#_x0000_t202" style="position:absolute;left:0;text-align:left;margin-left:0;margin-top:0;width:55.5pt;height:21.75pt;z-index:251745280;visibility:visible;mso-wrap-style:square;mso-width-percent:0;mso-height-percent:0;mso-wrap-distance-left:9pt;mso-wrap-distance-top:0;mso-wrap-distance-right:9pt;mso-wrap-distance-bottom:0;mso-position-horizontal:absolute;mso-position-horizontal-relative:text;mso-position-vertical:absolute;mso-position-vertical-relative:text;mso-width-percent:0;mso-height-percent:0;mso-width-relative:margin;mso-height-relative:margin;v-text-anchor:top" o:gfxdata="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" fillcolor="white [3201]" strokeweight=".5pt">
                 <v:textbox>
                   <w:txbxContent>
                     <w:p>
                       <w:r>
-                        <w:t>Verrouillage</w:t>
+                        <w:t>verrous</w:t>
                       </w:r>
                     </w:p>
                   </w:txbxContent>
@@ -1753,58 +1858,1147 @@
           </mc:Fallback>
         </mc:AlternateContent>
       </w:r>
-    </w:p>
-    <w:p>
-      <w:pPr>
-        <w:pStyle w:val="Paragraphedeliste"/>
-      </w:pPr>
-    </w:p>
-    <w:p>
-      <w:pPr>
-        <w:pStyle w:val="Paragraphedeliste"/>
-      </w:pPr>
-      <w:r>
+      <w:r>
+        <w:rPr>
+          <w:noProof/>
+          <w:lang w:eastAsia="fr-BE"/>
+        </w:rPr>
+        <mc:AlternateContent>
+          <mc:Choice Requires="wps">
+            <w:drawing>
+              <wp:anchor distT="0" distB="0" distL="114300" distR="114300" simplePos="0" relativeHeight="251742208" behindDoc="0" locked="0" layoutInCell="1" allowOverlap="1">
+                <wp:simplePos x="0" y="0"/>
+                <wp:positionH relativeFrom="column">
+                  <wp:posOffset>5005705</wp:posOffset>
+                </wp:positionH>
+                <wp:positionV relativeFrom="paragraph">
+                  <wp:posOffset>68580</wp:posOffset>
+                </wp:positionV>
+                <wp:extent cx="219075" cy="352425"/>
+                <wp:effectExtent l="0" t="0" r="28575" b="28575"/>
+                <wp:wrapNone/>
+                <wp:docPr id="109" name="Connecteur droit 109"/>
+                <wp:cNvGraphicFramePr/>
+                <a:graphic xmlns:a="http://schemas.openxmlformats.org/drawingml/2006/main">
+                  <a:graphicData uri="http://schemas.microsoft.com/office/word/2010/wordprocessingShape">
+                    <wps:wsp>
+                      <wps:cNvCnPr/>
+                      <wps:spPr>
+                        <a:xfrm>
+                          <a:off x="0" y="0"/>
+                          <a:ext cx="219075" cy="352425"/>
+                        </a:xfrm>
+                        <a:prstGeom prst="line">
+                          <a:avLst/>
+                        </a:prstGeom>
+                      </wps:spPr>
+                      <wps:style>
+                        <a:lnRef idx="1">
+                          <a:schemeClr val="accent1"/>
+                        </a:lnRef>
+                        <a:fillRef idx="0">
+                          <a:schemeClr val="accent1"/>
+                        </a:fillRef>
+                        <a:effectRef idx="0">
+                          <a:schemeClr val="accent1"/>
+                        </a:effectRef>
+                        <a:fontRef idx="minor">
+                          <a:schemeClr val="tx1"/>
+                        </a:fontRef>
+                      </wps:style>
+                      <wps:bodyPr/>
+                    </wps:wsp>
+                  </a:graphicData>
+                </a:graphic>
+              </wp:anchor>
+            </w:drawing>
+          </mc:Choice>
+          <mc:Fallback>
+            <w:pict>
+              <v:line w14:anchorId="3BEED5F5" id="Connecteur droit 109" o:spid="_x0000_s1026" style="position:absolute;z-index:251742208;visibility:visible;mso-wrap-style:square;mso-wrap-distance-left:9pt;mso-wrap-distance-top:0;mso-wrap-distance-right:9pt;mso-wrap-distance-bottom:0;mso-position-horizontal:absolute;mso-position-horizontal-relative:text;mso-position-vertical:absolute;mso-position-vertical-relative:text" from="394.15pt,5.4pt" to="411.4pt,33.15pt" o:gfxdata="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" strokecolor="#5b9bd5 [3204]" strokeweight=".5pt">
+                <v:stroke joinstyle="miter"/>
+              </v:line>
+            </w:pict>
+          </mc:Fallback>
+        </mc:AlternateContent>
+      </w:r>
+      <w:r>
+        <w:rPr>
+          <w:noProof/>
+          <w:lang w:eastAsia="fr-BE"/>
+        </w:rPr>
+        <mc:AlternateContent>
+          <mc:Choice Requires="wps">
+            <w:drawing>
+              <wp:anchor distT="0" distB="0" distL="114300" distR="114300" simplePos="0" relativeHeight="251741184" behindDoc="0" locked="0" layoutInCell="1" allowOverlap="1">
+                <wp:simplePos x="0" y="0"/>
+                <wp:positionH relativeFrom="column">
+                  <wp:posOffset>4748530</wp:posOffset>
+                </wp:positionH>
+                <wp:positionV relativeFrom="paragraph">
+                  <wp:posOffset>87630</wp:posOffset>
+                </wp:positionV>
+                <wp:extent cx="238125" cy="190500"/>
+                <wp:effectExtent l="0" t="0" r="28575" b="19050"/>
+                <wp:wrapNone/>
+                <wp:docPr id="108" name="Connecteur droit 108"/>
+                <wp:cNvGraphicFramePr/>
+                <a:graphic xmlns:a="http://schemas.openxmlformats.org/drawingml/2006/main">
+                  <a:graphicData uri="http://schemas.microsoft.com/office/word/2010/wordprocessingShape">
+                    <wps:wsp>
+                      <wps:cNvCnPr/>
+                      <wps:spPr>
+                        <a:xfrm flipV="1">
+                          <a:off x="0" y="0"/>
+                          <a:ext cx="238125" cy="190500"/>
+                        </a:xfrm>
+                        <a:prstGeom prst="line">
+                          <a:avLst/>
+                        </a:prstGeom>
+                      </wps:spPr>
+                      <wps:style>
+                        <a:lnRef idx="1">
+                          <a:schemeClr val="accent1"/>
+                        </a:lnRef>
+                        <a:fillRef idx="0">
+                          <a:schemeClr val="accent1"/>
+                        </a:fillRef>
+                        <a:effectRef idx="0">
+                          <a:schemeClr val="accent1"/>
+                        </a:effectRef>
+                        <a:fontRef idx="minor">
+                          <a:schemeClr val="tx1"/>
+                        </a:fontRef>
+                      </wps:style>
+                      <wps:bodyPr/>
+                    </wps:wsp>
+                  </a:graphicData>
+                </a:graphic>
+              </wp:anchor>
+            </w:drawing>
+          </mc:Choice>
+          <mc:Fallback>
+            <w:pict>
+              <v:line w14:anchorId="2F1044FA" id="Connecteur droit 108" o:spid="_x0000_s1026" style="position:absolute;flip:y;z-index:251741184;visibility:visible;mso-wrap-style:square;mso-wrap-distance-left:9pt;mso-wrap-distance-top:0;mso-wrap-distance-right:9pt;mso-wrap-distance-bottom:0;mso-position-horizontal:absolute;mso-position-horizontal-relative:text;mso-position-vertical:absolute;mso-position-vertical-relative:text" from="373.9pt,6.9pt" to="392.65pt,21.9pt" o:gfxdata="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" strokecolor="#5b9bd5 [3204]" strokeweight=".5pt">
+                <v:stroke joinstyle="miter"/>
+              </v:line>
+            </w:pict>
+          </mc:Fallback>
+        </mc:AlternateContent>
+      </w:r>
+      <w:r>
+        <w:rPr>
+          <w:noProof/>
+          <w:lang w:eastAsia="fr-BE"/>
+        </w:rPr>
+        <mc:AlternateContent>
+          <mc:Choice Requires="wps">
+            <w:drawing>
+              <wp:anchor distT="0" distB="0" distL="114300" distR="114300" simplePos="0" relativeHeight="251740160" behindDoc="0" locked="0" layoutInCell="1" allowOverlap="1">
+                <wp:simplePos x="0" y="0"/>
+                <wp:positionH relativeFrom="column">
+                  <wp:posOffset>4567555</wp:posOffset>
+                </wp:positionH>
+                <wp:positionV relativeFrom="paragraph">
+                  <wp:posOffset>116205</wp:posOffset>
+                </wp:positionV>
+                <wp:extent cx="180975" cy="171450"/>
+                <wp:effectExtent l="0" t="0" r="28575" b="19050"/>
+                <wp:wrapNone/>
+                <wp:docPr id="107" name="Connecteur droit 107"/>
+                <wp:cNvGraphicFramePr/>
+                <a:graphic xmlns:a="http://schemas.openxmlformats.org/drawingml/2006/main">
+                  <a:graphicData uri="http://schemas.microsoft.com/office/word/2010/wordprocessingShape">
+                    <wps:wsp>
+                      <wps:cNvCnPr/>
+                      <wps:spPr>
+                        <a:xfrm>
+                          <a:off x="0" y="0"/>
+                          <a:ext cx="180975" cy="171450"/>
+                        </a:xfrm>
+                        <a:prstGeom prst="line">
+                          <a:avLst/>
+                        </a:prstGeom>
+                      </wps:spPr>
+                      <wps:style>
+                        <a:lnRef idx="1">
+                          <a:schemeClr val="accent1"/>
+                        </a:lnRef>
+                        <a:fillRef idx="0">
+                          <a:schemeClr val="accent1"/>
+                        </a:fillRef>
+                        <a:effectRef idx="0">
+                          <a:schemeClr val="accent1"/>
+                        </a:effectRef>
+                        <a:fontRef idx="minor">
+                          <a:schemeClr val="tx1"/>
+                        </a:fontRef>
+                      </wps:style>
+                      <wps:bodyPr/>
+                    </wps:wsp>
+                  </a:graphicData>
+                </a:graphic>
+              </wp:anchor>
+            </w:drawing>
+          </mc:Choice>
+          <mc:Fallback>
+            <w:pict>
+              <v:line w14:anchorId="1D7FC2C1" id="Connecteur droit 107" o:spid="_x0000_s1026" style="position:absolute;z-index:251740160;visibility:visible;mso-wrap-style:square;mso-wrap-distance-left:9pt;mso-wrap-distance-top:0;mso-wrap-distance-right:9pt;mso-wrap-distance-bottom:0;mso-position-horizontal:absolute;mso-position-horizontal-relative:text;mso-position-vertical:absolute;mso-position-vertical-relative:text" from="359.65pt,9.15pt" to="373.9pt,22.65pt" o:gfxdata="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" strokecolor="#5b9bd5 [3204]" strokeweight=".5pt">
+                <v:stroke joinstyle="miter"/>
+              </v:line>
+            </w:pict>
+          </mc:Fallback>
+        </mc:AlternateContent>
+      </w:r>
+      <w:r>
+        <w:rPr>
+          <w:noProof/>
+          <w:lang w:eastAsia="fr-BE"/>
+        </w:rPr>
+        <mc:AlternateContent>
+          <mc:Choice Requires="wps">
+            <w:drawing>
+              <wp:anchor distT="0" distB="0" distL="114300" distR="114300" simplePos="0" relativeHeight="251739136" behindDoc="0" locked="0" layoutInCell="1" allowOverlap="1">
+                <wp:simplePos x="0" y="0"/>
+                <wp:positionH relativeFrom="column">
+                  <wp:posOffset>4234180</wp:posOffset>
+                </wp:positionH>
+                <wp:positionV relativeFrom="paragraph">
+                  <wp:posOffset>116205</wp:posOffset>
+                </wp:positionV>
+                <wp:extent cx="323850" cy="314325"/>
+                <wp:effectExtent l="0" t="0" r="19050" b="28575"/>
+                <wp:wrapNone/>
+                <wp:docPr id="106" name="Connecteur droit 106"/>
+                <wp:cNvGraphicFramePr/>
+                <a:graphic xmlns:a="http://schemas.openxmlformats.org/drawingml/2006/main">
+                  <a:graphicData uri="http://schemas.microsoft.com/office/word/2010/wordprocessingShape">
+                    <wps:wsp>
+                      <wps:cNvCnPr/>
+                      <wps:spPr>
+                        <a:xfrm flipV="1">
+                          <a:off x="0" y="0"/>
+                          <a:ext cx="323850" cy="314325"/>
+                        </a:xfrm>
+                        <a:prstGeom prst="line">
+                          <a:avLst/>
+                        </a:prstGeom>
+                      </wps:spPr>
+                      <wps:style>
+                        <a:lnRef idx="1">
+                          <a:schemeClr val="accent1"/>
+                        </a:lnRef>
+                        <a:fillRef idx="0">
+                          <a:schemeClr val="accent1"/>
+                        </a:fillRef>
+                        <a:effectRef idx="0">
+                          <a:schemeClr val="accent1"/>
+                        </a:effectRef>
+                        <a:fontRef idx="minor">
+                          <a:schemeClr val="tx1"/>
+                        </a:fontRef>
+                      </wps:style>
+                      <wps:bodyPr/>
+                    </wps:wsp>
+                  </a:graphicData>
+                </a:graphic>
+              </wp:anchor>
+            </w:drawing>
+          </mc:Choice>
+          <mc:Fallback>
+            <w:pict>
+              <v:line w14:anchorId="2400A427" id="Connecteur droit 106" o:spid="_x0000_s1026" style="position:absolute;flip:y;z-index:251739136;visibility:visible;mso-wrap-style:square;mso-wrap-distance-left:9pt;mso-wrap-distance-top:0;mso-wrap-distance-right:9pt;mso-wrap-distance-bottom:0;mso-position-horizontal:absolute;mso-position-horizontal-relative:text;mso-position-vertical:absolute;mso-position-vertical-relative:text" from="333.4pt,9.15pt" to="358.9pt,33.9pt" o:gfxdata="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" strokecolor="#5b9bd5 [3204]" strokeweight=".5pt">
+                <v:stroke joinstyle="miter"/>
+              </v:line>
+            </w:pict>
+          </mc:Fallback>
+        </mc:AlternateContent>
+      </w:r>
+      <w:r>
+        <w:rPr>
+          <w:noProof/>
+          <w:lang w:eastAsia="fr-BE"/>
+        </w:rPr>
+        <mc:AlternateContent>
+          <mc:Choice Requires="wps">
+            <w:drawing>
+              <wp:anchor distT="0" distB="0" distL="114300" distR="114300" simplePos="0" relativeHeight="251738112" behindDoc="0" locked="0" layoutInCell="1" allowOverlap="1">
+                <wp:simplePos x="0" y="0"/>
+                <wp:positionH relativeFrom="column">
+                  <wp:posOffset>3053080</wp:posOffset>
+                </wp:positionH>
+                <wp:positionV relativeFrom="paragraph">
+                  <wp:posOffset>30481</wp:posOffset>
+                </wp:positionV>
+                <wp:extent cx="0" cy="438150"/>
+                <wp:effectExtent l="0" t="0" r="19050" b="19050"/>
+                <wp:wrapNone/>
+                <wp:docPr id="105" name="Connecteur droit 105"/>
+                <wp:cNvGraphicFramePr/>
+                <a:graphic xmlns:a="http://schemas.openxmlformats.org/drawingml/2006/main">
+                  <a:graphicData uri="http://schemas.microsoft.com/office/word/2010/wordprocessingShape">
+                    <wps:wsp>
+                      <wps:cNvCnPr/>
+                      <wps:spPr>
+                        <a:xfrm>
+                          <a:off x="0" y="0"/>
+                          <a:ext cx="0" cy="438150"/>
+                        </a:xfrm>
+                        <a:prstGeom prst="line">
+                          <a:avLst/>
+                        </a:prstGeom>
+                      </wps:spPr>
+                      <wps:style>
+                        <a:lnRef idx="1">
+                          <a:schemeClr val="accent1"/>
+                        </a:lnRef>
+                        <a:fillRef idx="0">
+                          <a:schemeClr val="accent1"/>
+                        </a:fillRef>
+                        <a:effectRef idx="0">
+                          <a:schemeClr val="accent1"/>
+                        </a:effectRef>
+                        <a:fontRef idx="minor">
+                          <a:schemeClr val="tx1"/>
+                        </a:fontRef>
+                      </wps:style>
+                      <wps:bodyPr/>
+                    </wps:wsp>
+                  </a:graphicData>
+                </a:graphic>
+                <wp14:sizeRelH relativeFrom="margin">
+                  <wp14:pctWidth>0</wp14:pctWidth>
+                </wp14:sizeRelH>
+                <wp14:sizeRelV relativeFrom="margin">
+                  <wp14:pctHeight>0</wp14:pctHeight>
+                </wp14:sizeRelV>
+              </wp:anchor>
+            </w:drawing>
+          </mc:Choice>
+          <mc:Fallback>
+            <w:pict>
+              <v:line w14:anchorId="3B38E0B3" id="Connecteur droit 105" o:spid="_x0000_s1026" style="position:absolute;z-index:251738112;visibility:visible;mso-wrap-style:square;mso-width-percent:0;mso-height-percent:0;mso-wrap-distance-left:9pt;mso-wrap-distance-top:0;mso-wrap-distance-right:9pt;mso-wrap-distance-bottom:0;mso-position-horizontal:absolute;mso-position-horizontal-relative:text;mso-position-vertical:absolute;mso-position-vertical-relative:text;mso-width-percent:0;mso-height-percent:0;mso-width-relative:margin;mso-height-relative:margin" from="240.4pt,2.4pt" to="240.4pt,36.9pt" o:gfxdata="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" strokecolor="#5b9bd5 [3204]" strokeweight=".5pt">
+                <v:stroke joinstyle="miter"/>
+              </v:line>
+            </w:pict>
+          </mc:Fallback>
+        </mc:AlternateContent>
+      </w:r>
+      <w:r>
+        <w:rPr>
+          <w:noProof/>
+          <w:lang w:eastAsia="fr-BE"/>
+        </w:rPr>
+        <mc:AlternateContent>
+          <mc:Choice Requires="wps">
+            <w:drawing>
+              <wp:anchor distT="0" distB="0" distL="114300" distR="114300" simplePos="0" relativeHeight="251737088" behindDoc="0" locked="0" layoutInCell="1" allowOverlap="1">
+                <wp:simplePos x="0" y="0"/>
+                <wp:positionH relativeFrom="column">
+                  <wp:posOffset>2548255</wp:posOffset>
+                </wp:positionH>
+                <wp:positionV relativeFrom="paragraph">
+                  <wp:posOffset>20955</wp:posOffset>
+                </wp:positionV>
+                <wp:extent cx="504825" cy="447675"/>
+                <wp:effectExtent l="0" t="0" r="28575" b="28575"/>
+                <wp:wrapNone/>
+                <wp:docPr id="104" name="Connecteur droit 104"/>
+                <wp:cNvGraphicFramePr/>
+                <a:graphic xmlns:a="http://schemas.openxmlformats.org/drawingml/2006/main">
+                  <a:graphicData uri="http://schemas.microsoft.com/office/word/2010/wordprocessingShape">
+                    <wps:wsp>
+                      <wps:cNvCnPr/>
+                      <wps:spPr>
+                        <a:xfrm flipV="1">
+                          <a:off x="0" y="0"/>
+                          <a:ext cx="504825" cy="447675"/>
+                        </a:xfrm>
+                        <a:prstGeom prst="line">
+                          <a:avLst/>
+                        </a:prstGeom>
+                      </wps:spPr>
+                      <wps:style>
+                        <a:lnRef idx="1">
+                          <a:schemeClr val="accent1"/>
+                        </a:lnRef>
+                        <a:fillRef idx="0">
+                          <a:schemeClr val="accent1"/>
+                        </a:fillRef>
+                        <a:effectRef idx="0">
+                          <a:schemeClr val="accent1"/>
+                        </a:effectRef>
+                        <a:fontRef idx="minor">
+                          <a:schemeClr val="tx1"/>
+                        </a:fontRef>
+                      </wps:style>
+                      <wps:bodyPr/>
+                    </wps:wsp>
+                  </a:graphicData>
+                </a:graphic>
+              </wp:anchor>
+            </w:drawing>
+          </mc:Choice>
+          <mc:Fallback>
+            <w:pict>
+              <v:line w14:anchorId="65AF55CE" id="Connecteur droit 104" o:spid="_x0000_s1026" style="position:absolute;flip:y;z-index:251737088;visibility:visible;mso-wrap-style:square;mso-wrap-distance-left:9pt;mso-wrap-distance-top:0;mso-wrap-distance-right:9pt;mso-wrap-distance-bottom:0;mso-position-horizontal:absolute;mso-position-horizontal-relative:text;mso-position-vertical:absolute;mso-position-vertical-relative:text" from="200.65pt,1.65pt" to="240.4pt,36.9pt" o:gfxdata="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" strokecolor="#5b9bd5 [3204]" strokeweight=".5pt">
+                <v:stroke joinstyle="miter"/>
+              </v:line>
+            </w:pict>
+          </mc:Fallback>
+        </mc:AlternateContent>
+      </w:r>
+      <w:r>
+        <w:rPr>
+          <w:noProof/>
+          <w:lang w:eastAsia="fr-BE"/>
+        </w:rPr>
+        <mc:AlternateContent>
+          <mc:Choice Requires="wps">
+            <w:drawing>
+              <wp:anchor distT="0" distB="0" distL="114300" distR="114300" simplePos="0" relativeHeight="251736064" behindDoc="0" locked="0" layoutInCell="1" allowOverlap="1">
+                <wp:simplePos x="0" y="0"/>
+                <wp:positionH relativeFrom="column">
+                  <wp:posOffset>1090930</wp:posOffset>
+                </wp:positionH>
+                <wp:positionV relativeFrom="paragraph">
+                  <wp:posOffset>173355</wp:posOffset>
+                </wp:positionV>
+                <wp:extent cx="276225" cy="295275"/>
+                <wp:effectExtent l="0" t="0" r="28575" b="28575"/>
+                <wp:wrapNone/>
+                <wp:docPr id="103" name="Connecteur droit 103"/>
+                <wp:cNvGraphicFramePr/>
+                <a:graphic xmlns:a="http://schemas.openxmlformats.org/drawingml/2006/main">
+                  <a:graphicData uri="http://schemas.microsoft.com/office/word/2010/wordprocessingShape">
+                    <wps:wsp>
+                      <wps:cNvCnPr/>
+                      <wps:spPr>
+                        <a:xfrm>
+                          <a:off x="0" y="0"/>
+                          <a:ext cx="276225" cy="295275"/>
+                        </a:xfrm>
+                        <a:prstGeom prst="line">
+                          <a:avLst/>
+                        </a:prstGeom>
+                      </wps:spPr>
+                      <wps:style>
+                        <a:lnRef idx="1">
+                          <a:schemeClr val="accent1"/>
+                        </a:lnRef>
+                        <a:fillRef idx="0">
+                          <a:schemeClr val="accent1"/>
+                        </a:fillRef>
+                        <a:effectRef idx="0">
+                          <a:schemeClr val="accent1"/>
+                        </a:effectRef>
+                        <a:fontRef idx="minor">
+                          <a:schemeClr val="tx1"/>
+                        </a:fontRef>
+                      </wps:style>
+                      <wps:bodyPr/>
+                    </wps:wsp>
+                  </a:graphicData>
+                </a:graphic>
+              </wp:anchor>
+            </w:drawing>
+          </mc:Choice>
+          <mc:Fallback>
+            <w:pict>
+              <v:line w14:anchorId="0B050F92" id="Connecteur droit 103" o:spid="_x0000_s1026" style="position:absolute;z-index:251736064;visibility:visible;mso-wrap-style:square;mso-wrap-distance-left:9pt;mso-wrap-distance-top:0;mso-wrap-distance-right:9pt;mso-wrap-distance-bottom:0;mso-position-horizontal:absolute;mso-position-horizontal-relative:text;mso-position-vertical:absolute;mso-position-vertical-relative:text" from="85.9pt,13.65pt" to="107.65pt,36.9pt" o:gfxdata="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" strokecolor="#5b9bd5 [3204]" strokeweight=".5pt">
+                <v:stroke joinstyle="miter"/>
+              </v:line>
+            </w:pict>
+          </mc:Fallback>
+        </mc:AlternateContent>
+      </w:r>
+      <w:r>
+        <w:rPr>
+          <w:noProof/>
+          <w:lang w:eastAsia="fr-BE"/>
+        </w:rPr>
+        <mc:AlternateContent>
+          <mc:Choice Requires="wps">
+            <w:drawing>
+              <wp:anchor distT="0" distB="0" distL="114300" distR="114300" simplePos="0" relativeHeight="251735040" behindDoc="0" locked="0" layoutInCell="1" allowOverlap="1">
+                <wp:simplePos x="0" y="0"/>
+                <wp:positionH relativeFrom="column">
+                  <wp:posOffset>757555</wp:posOffset>
+                </wp:positionH>
+                <wp:positionV relativeFrom="paragraph">
+                  <wp:posOffset>154305</wp:posOffset>
+                </wp:positionV>
+                <wp:extent cx="352425" cy="333375"/>
+                <wp:effectExtent l="0" t="0" r="28575" b="28575"/>
+                <wp:wrapNone/>
+                <wp:docPr id="102" name="Connecteur droit 102"/>
+                <wp:cNvGraphicFramePr/>
+                <a:graphic xmlns:a="http://schemas.openxmlformats.org/drawingml/2006/main">
+                  <a:graphicData uri="http://schemas.microsoft.com/office/word/2010/wordprocessingShape">
+                    <wps:wsp>
+                      <wps:cNvCnPr/>
+                      <wps:spPr>
+                        <a:xfrm flipV="1">
+                          <a:off x="0" y="0"/>
+                          <a:ext cx="352425" cy="333375"/>
+                        </a:xfrm>
+                        <a:prstGeom prst="line">
+                          <a:avLst/>
+                        </a:prstGeom>
+                      </wps:spPr>
+                      <wps:style>
+                        <a:lnRef idx="1">
+                          <a:schemeClr val="accent1"/>
+                        </a:lnRef>
+                        <a:fillRef idx="0">
+                          <a:schemeClr val="accent1"/>
+                        </a:fillRef>
+                        <a:effectRef idx="0">
+                          <a:schemeClr val="accent1"/>
+                        </a:effectRef>
+                        <a:fontRef idx="minor">
+                          <a:schemeClr val="tx1"/>
+                        </a:fontRef>
+                      </wps:style>
+                      <wps:bodyPr/>
+                    </wps:wsp>
+                  </a:graphicData>
+                </a:graphic>
+              </wp:anchor>
+            </w:drawing>
+          </mc:Choice>
+          <mc:Fallback>
+            <w:pict>
+              <v:line w14:anchorId="6CDBD966" id="Connecteur droit 102" o:spid="_x0000_s1026" style="position:absolute;flip:y;z-index:251735040;visibility:visible;mso-wrap-style:square;mso-wrap-distance-left:9pt;mso-wrap-distance-top:0;mso-wrap-distance-right:9pt;mso-wrap-distance-bottom:0;mso-position-horizontal:absolute;mso-position-horizontal-relative:text;mso-position-vertical:absolute;mso-position-vertical-relative:text" from="59.65pt,12.15pt" to="87.4pt,38.4pt" o:gfxdata="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" strokecolor="#5b9bd5 [3204]" strokeweight=".5pt">
+                <v:stroke joinstyle="miter"/>
+              </v:line>
+            </w:pict>
+          </mc:Fallback>
+        </mc:AlternateContent>
+      </w:r>
+    </w:p>
+    <w:p>
+      <w:pPr>
+        <w:pStyle w:val="Paragraphedeliste"/>
+        <w:ind w:left="1080"/>
+      </w:pPr>
+    </w:p>
+    <w:p>
+      <w:pPr>
+        <w:pStyle w:val="Paragraphedeliste"/>
+        <w:ind w:left="1080"/>
+      </w:pPr>
+      <w:r>
+        <w:rPr>
+          <w:noProof/>
+          <w:lang w:eastAsia="fr-BE"/>
+        </w:rPr>
+        <mc:AlternateContent>
+          <mc:Choice Requires="wps">
+            <w:drawing>
+              <wp:anchor distT="0" distB="0" distL="114300" distR="114300" simplePos="0" relativeHeight="251731968" behindDoc="0" locked="0" layoutInCell="1" allowOverlap="1">
+                <wp:simplePos x="0" y="0"/>
+                <wp:positionH relativeFrom="column">
+                  <wp:posOffset>4196079</wp:posOffset>
+                </wp:positionH>
+                <wp:positionV relativeFrom="paragraph">
+                  <wp:posOffset>62230</wp:posOffset>
+                </wp:positionV>
+                <wp:extent cx="1400175" cy="0"/>
+                <wp:effectExtent l="0" t="76200" r="9525" b="95250"/>
+                <wp:wrapNone/>
+                <wp:docPr id="99" name="Connecteur droit avec flèche 99"/>
+                <wp:cNvGraphicFramePr/>
+                <a:graphic xmlns:a="http://schemas.openxmlformats.org/drawingml/2006/main">
+                  <a:graphicData uri="http://schemas.microsoft.com/office/word/2010/wordprocessingShape">
+                    <wps:wsp>
+                      <wps:cNvCnPr/>
+                      <wps:spPr>
+                        <a:xfrm>
+                          <a:off x="0" y="0"/>
+                          <a:ext cx="1400175" cy="0"/>
+                        </a:xfrm>
+                        <a:prstGeom prst="straightConnector1">
+                          <a:avLst/>
+                        </a:prstGeom>
+                        <a:ln>
+                          <a:tailEnd type="triangle"/>
+                        </a:ln>
+                      </wps:spPr>
+                      <wps:style>
+                        <a:lnRef idx="1">
+                          <a:schemeClr val="accent1"/>
+                        </a:lnRef>
+                        <a:fillRef idx="0">
+                          <a:schemeClr val="accent1"/>
+                        </a:fillRef>
+                        <a:effectRef idx="0">
+                          <a:schemeClr val="accent1"/>
+                        </a:effectRef>
+                        <a:fontRef idx="minor">
+                          <a:schemeClr val="tx1"/>
+                        </a:fontRef>
+                      </wps:style>
+                      <wps:bodyPr/>
+                    </wps:wsp>
+                  </a:graphicData>
+                </a:graphic>
+              </wp:anchor>
+            </w:drawing>
+          </mc:Choice>
+          <mc:Fallback>
+            <w:pict>
+              <v:shape w14:anchorId="62A20906" id="Connecteur droit avec flèche 99" o:spid="_x0000_s1026" type="#_x0000_t32" style="position:absolute;margin-left:330.4pt;margin-top:4.9pt;width:110.25pt;height:0;z-index:251731968;visibility:visible;mso-wrap-style:square;mso-wrap-distance-left:9pt;mso-wrap-distance-top:0;mso-wrap-distance-right:9pt;mso-wrap-distance-bottom:0;mso-position-horizontal:absolute;mso-position-horizontal-relative:text;mso-position-vertical:absolute;mso-position-vertical-relative:text" o:gfxdata="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" strokecolor="#5b9bd5 [3204]" strokeweight=".5pt">
+                <v:stroke endarrow="block" joinstyle="miter"/>
+              </v:shape>
+            </w:pict>
+          </mc:Fallback>
+        </mc:AlternateContent>
+      </w:r>
+      <w:r>
+        <w:rPr>
+          <w:noProof/>
+          <w:lang w:eastAsia="fr-BE"/>
+        </w:rPr>
+        <mc:AlternateContent>
+          <mc:Choice Requires="wps">
+            <w:drawing>
+              <wp:anchor distT="0" distB="0" distL="114300" distR="114300" simplePos="0" relativeHeight="251730944" behindDoc="0" locked="0" layoutInCell="1" allowOverlap="1">
+                <wp:simplePos x="0" y="0"/>
+                <wp:positionH relativeFrom="column">
+                  <wp:posOffset>2519680</wp:posOffset>
+                </wp:positionH>
+                <wp:positionV relativeFrom="paragraph">
+                  <wp:posOffset>100330</wp:posOffset>
+                </wp:positionV>
+                <wp:extent cx="1314450" cy="0"/>
+                <wp:effectExtent l="0" t="76200" r="19050" b="95250"/>
+                <wp:wrapNone/>
+                <wp:docPr id="98" name="Connecteur droit avec flèche 98"/>
+                <wp:cNvGraphicFramePr/>
+                <a:graphic xmlns:a="http://schemas.openxmlformats.org/drawingml/2006/main">
+                  <a:graphicData uri="http://schemas.microsoft.com/office/word/2010/wordprocessingShape">
+                    <wps:wsp>
+                      <wps:cNvCnPr/>
+                      <wps:spPr>
+                        <a:xfrm>
+                          <a:off x="0" y="0"/>
+                          <a:ext cx="1314450" cy="0"/>
+                        </a:xfrm>
+                        <a:prstGeom prst="straightConnector1">
+                          <a:avLst/>
+                        </a:prstGeom>
+                        <a:ln>
+                          <a:tailEnd type="triangle"/>
+                        </a:ln>
+                      </wps:spPr>
+                      <wps:style>
+                        <a:lnRef idx="1">
+                          <a:schemeClr val="accent1"/>
+                        </a:lnRef>
+                        <a:fillRef idx="0">
+                          <a:schemeClr val="accent1"/>
+                        </a:fillRef>
+                        <a:effectRef idx="0">
+                          <a:schemeClr val="accent1"/>
+                        </a:effectRef>
+                        <a:fontRef idx="minor">
+                          <a:schemeClr val="tx1"/>
+                        </a:fontRef>
+                      </wps:style>
+                      <wps:bodyPr/>
+                    </wps:wsp>
+                  </a:graphicData>
+                </a:graphic>
+              </wp:anchor>
+            </w:drawing>
+          </mc:Choice>
+          <mc:Fallback>
+            <w:pict>
+              <v:shape w14:anchorId="12B137B7" id="Connecteur droit avec flèche 98" o:spid="_x0000_s1026" type="#_x0000_t32" style="position:absolute;margin-left:198.4pt;margin-top:7.9pt;width:103.5pt;height:0;z-index:251730944;visibility:visible;mso-wrap-style:square;mso-wrap-distance-left:9pt;mso-wrap-distance-top:0;mso-wrap-distance-right:9pt;mso-wrap-distance-bottom:0;mso-position-horizontal:absolute;mso-position-horizontal-relative:text;mso-position-vertical:absolute;mso-position-vertical-relative:text" o:gfxdata="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" strokecolor="#5b9bd5 [3204]" strokeweight=".5pt">
+                <v:stroke endarrow="block" joinstyle="miter"/>
+              </v:shape>
+            </w:pict>
+          </mc:Fallback>
+        </mc:AlternateContent>
+      </w:r>
+      <w:r>
+        <w:rPr>
+          <w:noProof/>
+          <w:lang w:eastAsia="fr-BE"/>
+        </w:rPr>
+        <mc:AlternateContent>
+          <mc:Choice Requires="wps">
+            <w:drawing>
+              <wp:anchor distT="0" distB="0" distL="114300" distR="114300" simplePos="0" relativeHeight="251729920" behindDoc="0" locked="0" layoutInCell="1" allowOverlap="1">
+                <wp:simplePos x="0" y="0"/>
+                <wp:positionH relativeFrom="column">
+                  <wp:posOffset>728979</wp:posOffset>
+                </wp:positionH>
+                <wp:positionV relativeFrom="paragraph">
+                  <wp:posOffset>109855</wp:posOffset>
+                </wp:positionV>
+                <wp:extent cx="1057275" cy="0"/>
+                <wp:effectExtent l="0" t="76200" r="9525" b="95250"/>
+                <wp:wrapNone/>
+                <wp:docPr id="91" name="Connecteur droit avec flèche 91"/>
+                <wp:cNvGraphicFramePr/>
+                <a:graphic xmlns:a="http://schemas.openxmlformats.org/drawingml/2006/main">
+                  <a:graphicData uri="http://schemas.microsoft.com/office/word/2010/wordprocessingShape">
+                    <wps:wsp>
+                      <wps:cNvCnPr/>
+                      <wps:spPr>
+                        <a:xfrm>
+                          <a:off x="0" y="0"/>
+                          <a:ext cx="1057275" cy="0"/>
+                        </a:xfrm>
+                        <a:prstGeom prst="straightConnector1">
+                          <a:avLst/>
+                        </a:prstGeom>
+                        <a:ln>
+                          <a:tailEnd type="triangle"/>
+                        </a:ln>
+                      </wps:spPr>
+                      <wps:style>
+                        <a:lnRef idx="1">
+                          <a:schemeClr val="accent1"/>
+                        </a:lnRef>
+                        <a:fillRef idx="0">
+                          <a:schemeClr val="accent1"/>
+                        </a:fillRef>
+                        <a:effectRef idx="0">
+                          <a:schemeClr val="accent1"/>
+                        </a:effectRef>
+                        <a:fontRef idx="minor">
+                          <a:schemeClr val="tx1"/>
+                        </a:fontRef>
+                      </wps:style>
+                      <wps:bodyPr/>
+                    </wps:wsp>
+                  </a:graphicData>
+                </a:graphic>
+              </wp:anchor>
+            </w:drawing>
+          </mc:Choice>
+          <mc:Fallback>
+            <w:pict>
+              <v:shape w14:anchorId="611AFB4A" id="Connecteur droit avec flèche 91" o:spid="_x0000_s1026" type="#_x0000_t32" style="position:absolute;margin-left:57.4pt;margin-top:8.65pt;width:83.25pt;height:0;z-index:251729920;visibility:visible;mso-wrap-style:square;mso-wrap-distance-left:9pt;mso-wrap-distance-top:0;mso-wrap-distance-right:9pt;mso-wrap-distance-bottom:0;mso-position-horizontal:absolute;mso-position-horizontal-relative:text;mso-position-vertical:absolute;mso-position-vertical-relative:text" o:gfxdata="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" strokecolor="#5b9bd5 [3204]" strokeweight=".5pt">
+                <v:stroke endarrow="block" joinstyle="miter"/>
+              </v:shape>
+            </w:pict>
+          </mc:Fallback>
+        </mc:AlternateContent>
+      </w:r>
+    </w:p>
+    <w:p>
+      <w:pPr>
+        <w:pStyle w:val="Paragraphedeliste"/>
+        <w:ind w:left="1080"/>
+      </w:pPr>
+      <w:r>
+        <w:rPr>
+          <w:noProof/>
+          <w:lang w:eastAsia="fr-BE"/>
+        </w:rPr>
+        <mc:AlternateContent>
+          <mc:Choice Requires="wps">
+            <w:drawing>
+              <wp:anchor distT="0" distB="0" distL="114300" distR="114300" simplePos="0" relativeHeight="251750400" behindDoc="0" locked="0" layoutInCell="1" allowOverlap="1" wp14:anchorId="2A118EBA" wp14:editId="7E9D2D63">
+                <wp:simplePos x="0" y="0"/>
+                <wp:positionH relativeFrom="column">
+                  <wp:posOffset>4314825</wp:posOffset>
+                </wp:positionH>
+                <wp:positionV relativeFrom="paragraph">
+                  <wp:posOffset>8890</wp:posOffset>
+                </wp:positionV>
+                <wp:extent cx="571500" cy="257175"/>
+                <wp:effectExtent l="0" t="0" r="19050" b="28575"/>
+                <wp:wrapNone/>
+                <wp:docPr id="114" name="Zone de texte 114"/>
+                <wp:cNvGraphicFramePr/>
+                <a:graphic xmlns:a="http://schemas.openxmlformats.org/drawingml/2006/main">
+                  <a:graphicData uri="http://schemas.microsoft.com/office/word/2010/wordprocessingShape">
+                    <wps:wsp>
+                      <wps:cNvSpPr txBox="1"/>
+                      <wps:spPr>
+                        <a:xfrm>
+                          <a:off x="0" y="0"/>
+                          <a:ext cx="571500" cy="257175"/>
+                        </a:xfrm>
+                        <a:prstGeom prst="rect">
+                          <a:avLst/>
+                        </a:prstGeom>
+                        <a:solidFill>
+                          <a:schemeClr val="lt1"/>
+                        </a:solidFill>
+                        <a:ln w="6350">
+                          <a:solidFill>
+                            <a:prstClr val="black"/>
+                          </a:solidFill>
+                        </a:ln>
+                      </wps:spPr>
+                      <wps:txbx>
+                        <w:txbxContent>
+                          <w:p>
+                            <w:r>
+                              <w:t>temps</w:t>
+                            </w:r>
+                          </w:p>
+                        </w:txbxContent>
+                      </wps:txbx>
+                      <wps:bodyPr rot="0" spcFirstLastPara="0" vertOverflow="overflow" horzOverflow="overflow" vert="horz" wrap="square" lIns="91440" tIns="45720" rIns="91440" bIns="45720" numCol="1" spcCol="0" rtlCol="0" fromWordArt="0" anchor="t" anchorCtr="0" forceAA="0" compatLnSpc="1">
+                        <a:prstTxWarp prst="textNoShape">
+                          <a:avLst/>
+                        </a:prstTxWarp>
+                        <a:noAutofit/>
+                      </wps:bodyPr>
+                    </wps:wsp>
+                  </a:graphicData>
+                </a:graphic>
+                <wp14:sizeRelH relativeFrom="margin">
+                  <wp14:pctWidth>0</wp14:pctWidth>
+                </wp14:sizeRelH>
+                <wp14:sizeRelV relativeFrom="margin">
+                  <wp14:pctHeight>0</wp14:pctHeight>
+                </wp14:sizeRelV>
+              </wp:anchor>
+            </w:drawing>
+          </mc:Choice>
+          <mc:Fallback>
+            <w:pict>
+              <v:shape w14:anchorId="2A118EBA" id="Zone de texte 114" o:spid="_x0000_s1031" type="#_x0000_t202" style="position:absolute;left:0;text-align:left;margin-left:339.75pt;margin-top:.7pt;width:45pt;height:20.25pt;z-index:251750400;visibility:visible;mso-wrap-style:square;mso-width-percent:0;mso-height-percent:0;mso-wrap-distance-left:9pt;mso-wrap-distance-top:0;mso-wrap-distance-right:9pt;mso-wrap-distance-bottom:0;mso-position-horizontal:absolute;mso-position-horizontal-relative:text;mso-position-vertical:absolute;mso-position-vertical-relative:text;mso-width-percent:0;mso-height-percent:0;mso-width-relative:margin;mso-height-relative:margin;v-text-anchor:top" o:gfxdata="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" fillcolor="white [3201]" strokeweight=".5pt">
+                <v:textbox>
+                  <w:txbxContent>
+                    <w:p>
+                      <w:r>
+                        <w:t>temps</w:t>
+                      </w:r>
+                    </w:p>
+                  </w:txbxContent>
+                </v:textbox>
+              </v:shape>
+            </w:pict>
+          </mc:Fallback>
+        </mc:AlternateContent>
+      </w:r>
+      <w:r>
+        <w:rPr>
+          <w:noProof/>
+          <w:lang w:eastAsia="fr-BE"/>
+        </w:rPr>
+        <mc:AlternateContent>
+          <mc:Choice Requires="wps">
+            <w:drawing>
+              <wp:anchor distT="0" distB="0" distL="114300" distR="114300" simplePos="0" relativeHeight="251752448" behindDoc="0" locked="0" layoutInCell="1" allowOverlap="1" wp14:anchorId="2A118EBA" wp14:editId="7E9D2D63">
+                <wp:simplePos x="0" y="0"/>
+                <wp:positionH relativeFrom="margin">
+                  <wp:align>center</wp:align>
+                </wp:positionH>
+                <wp:positionV relativeFrom="paragraph">
+                  <wp:posOffset>11430</wp:posOffset>
+                </wp:positionV>
+                <wp:extent cx="571500" cy="257175"/>
+                <wp:effectExtent l="0" t="0" r="19050" b="28575"/>
+                <wp:wrapNone/>
+                <wp:docPr id="115" name="Zone de texte 115"/>
+                <wp:cNvGraphicFramePr/>
+                <a:graphic xmlns:a="http://schemas.openxmlformats.org/drawingml/2006/main">
+                  <a:graphicData uri="http://schemas.microsoft.com/office/word/2010/wordprocessingShape">
+                    <wps:wsp>
+                      <wps:cNvSpPr txBox="1"/>
+                      <wps:spPr>
+                        <a:xfrm>
+                          <a:off x="0" y="0"/>
+                          <a:ext cx="571500" cy="257175"/>
+                        </a:xfrm>
+                        <a:prstGeom prst="rect">
+                          <a:avLst/>
+                        </a:prstGeom>
+                        <a:solidFill>
+                          <a:schemeClr val="lt1"/>
+                        </a:solidFill>
+                        <a:ln w="6350">
+                          <a:solidFill>
+                            <a:prstClr val="black"/>
+                          </a:solidFill>
+                        </a:ln>
+                      </wps:spPr>
+                      <wps:txbx>
+                        <w:txbxContent>
+                          <w:p>
+                            <w:r>
+                              <w:t>temps</w:t>
+                            </w:r>
+                          </w:p>
+                        </w:txbxContent>
+                      </wps:txbx>
+                      <wps:bodyPr rot="0" spcFirstLastPara="0" vertOverflow="overflow" horzOverflow="overflow" vert="horz" wrap="square" lIns="91440" tIns="45720" rIns="91440" bIns="45720" numCol="1" spcCol="0" rtlCol="0" fromWordArt="0" anchor="t" anchorCtr="0" forceAA="0" compatLnSpc="1">
+                        <a:prstTxWarp prst="textNoShape">
+                          <a:avLst/>
+                        </a:prstTxWarp>
+                        <a:noAutofit/>
+                      </wps:bodyPr>
+                    </wps:wsp>
+                  </a:graphicData>
+                </a:graphic>
+                <wp14:sizeRelH relativeFrom="margin">
+                  <wp14:pctWidth>0</wp14:pctWidth>
+                </wp14:sizeRelH>
+                <wp14:sizeRelV relativeFrom="margin">
+                  <wp14:pctHeight>0</wp14:pctHeight>
+                </wp14:sizeRelV>
+              </wp:anchor>
+            </w:drawing>
+          </mc:Choice>
+          <mc:Fallback>
+            <w:pict>
+              <v:shape w14:anchorId="2A118EBA" id="Zone de texte 115" o:spid="_x0000_s1032" type="#_x0000_t202" style="position:absolute;left:0;text-align:left;margin-left:0;margin-top:.9pt;width:45pt;height:20.25pt;z-index:251752448;visibility:visible;mso-wrap-style:square;mso-width-percent:0;mso-height-percent:0;mso-wrap-distance-left:9pt;mso-wrap-distance-top:0;mso-wrap-distance-right:9pt;mso-wrap-distance-bottom:0;mso-position-horizontal:center;mso-position-horizontal-relative:margin;mso-position-vertical:absolute;mso-position-vertical-relative:text;mso-width-percent:0;mso-height-percent:0;mso-width-relative:margin;mso-height-relative:margin;v-text-anchor:top" o:gfxdata="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" fillcolor="white [3201]" strokeweight=".5pt">
+                <v:textbox>
+                  <w:txbxContent>
+                    <w:p>
+                      <w:r>
+                        <w:t>temps</w:t>
+                      </w:r>
+                    </w:p>
+                  </w:txbxContent>
+                </v:textbox>
+                <w10:wrap anchorx="margin"/>
+              </v:shape>
+            </w:pict>
+          </mc:Fallback>
+        </mc:AlternateContent>
+      </w:r>
+      <w:r>
+        <w:rPr>
+          <w:noProof/>
+          <w:lang w:eastAsia="fr-BE"/>
+        </w:rPr>
+        <mc:AlternateContent>
+          <mc:Choice Requires="wps">
+            <w:drawing>
+              <wp:anchor distT="0" distB="0" distL="114300" distR="114300" simplePos="0" relativeHeight="251748352" behindDoc="0" locked="0" layoutInCell="1" allowOverlap="1">
+                <wp:simplePos x="0" y="0"/>
+                <wp:positionH relativeFrom="column">
+                  <wp:posOffset>786131</wp:posOffset>
+                </wp:positionH>
+                <wp:positionV relativeFrom="paragraph">
+                  <wp:posOffset>11430</wp:posOffset>
+                </wp:positionV>
+                <wp:extent cx="571500" cy="257175"/>
+                <wp:effectExtent l="0" t="0" r="19050" b="28575"/>
+                <wp:wrapNone/>
+                <wp:docPr id="113" name="Zone de texte 113"/>
+                <wp:cNvGraphicFramePr/>
+                <a:graphic xmlns:a="http://schemas.openxmlformats.org/drawingml/2006/main">
+                  <a:graphicData uri="http://schemas.microsoft.com/office/word/2010/wordprocessingShape">
+                    <wps:wsp>
+                      <wps:cNvSpPr txBox="1"/>
+                      <wps:spPr>
+                        <a:xfrm>
+                          <a:off x="0" y="0"/>
+                          <a:ext cx="571500" cy="257175"/>
+                        </a:xfrm>
+                        <a:prstGeom prst="rect">
+                          <a:avLst/>
+                        </a:prstGeom>
+                        <a:solidFill>
+                          <a:schemeClr val="lt1"/>
+                        </a:solidFill>
+                        <a:ln w="6350">
+                          <a:solidFill>
+                            <a:prstClr val="black"/>
+                          </a:solidFill>
+                        </a:ln>
+                      </wps:spPr>
+                      <wps:txbx>
+                        <w:txbxContent>
+                          <w:p>
+                            <w:r>
+                              <w:t>temps</w:t>
+                            </w:r>
+                          </w:p>
+                        </w:txbxContent>
+                      </wps:txbx>
+                      <wps:bodyPr rot="0" spcFirstLastPara="0" vertOverflow="overflow" horzOverflow="overflow" vert="horz" wrap="square" lIns="91440" tIns="45720" rIns="91440" bIns="45720" numCol="1" spcCol="0" rtlCol="0" fromWordArt="0" anchor="t" anchorCtr="0" forceAA="0" compatLnSpc="1">
+                        <a:prstTxWarp prst="textNoShape">
+                          <a:avLst/>
+                        </a:prstTxWarp>
+                        <a:noAutofit/>
+                      </wps:bodyPr>
+                    </wps:wsp>
+                  </a:graphicData>
+                </a:graphic>
+                <wp14:sizeRelH relativeFrom="margin">
+                  <wp14:pctWidth>0</wp14:pctWidth>
+                </wp14:sizeRelH>
+                <wp14:sizeRelV relativeFrom="margin">
+                  <wp14:pctHeight>0</wp14:pctHeight>
+                </wp14:sizeRelV>
+              </wp:anchor>
+            </w:drawing>
+          </mc:Choice>
+          <mc:Fallback>
+            <w:pict>
+              <v:shape id="Zone de texte 113" o:spid="_x0000_s1033" type="#_x0000_t202" style="position:absolute;left:0;text-align:left;margin-left:61.9pt;margin-top:.9pt;width:45pt;height:20.25pt;z-index:251748352;visibility:visible;mso-wrap-style:square;mso-width-percent:0;mso-height-percent:0;mso-wrap-distance-left:9pt;mso-wrap-distance-top:0;mso-wrap-distance-right:9pt;mso-wrap-distance-bottom:0;mso-position-horizontal:absolute;mso-position-horizontal-relative:text;mso-position-vertical:absolute;mso-position-vertical-relative:text;mso-width-percent:0;mso-height-percent:0;mso-width-relative:margin;mso-height-relative:margin;v-text-anchor:top" o:gfxdata="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" fillcolor="white [3201]" strokeweight=".5pt">
+                <v:textbox>
+                  <w:txbxContent>
+                    <w:p>
+                      <w:r>
+                        <w:t>temps</w:t>
+                      </w:r>
+                    </w:p>
+                  </w:txbxContent>
+                </v:textbox>
+              </v:shape>
+            </w:pict>
+          </mc:Fallback>
+        </mc:AlternateContent>
+      </w:r>
+    </w:p>
+    <w:p>
+      <w:pPr>
+        <w:pStyle w:val="Paragraphedeliste"/>
+        <w:ind w:left="1080"/>
+      </w:pPr>
+    </w:p>
+    <w:p>
+      <w:pPr>
+        <w:pStyle w:val="Paragraphedeliste"/>
+        <w:ind w:left="1080"/>
+      </w:pPr>
+      <w:r>
+        <w:rPr>
+          <w:noProof/>
+          <w:lang w:eastAsia="fr-BE"/>
+        </w:rPr>
+        <mc:AlternateContent>
+          <mc:Choice Requires="wps">
+            <w:drawing>
+              <wp:anchor distT="0" distB="0" distL="114300" distR="114300" simplePos="0" relativeHeight="251753472" behindDoc="0" locked="0" layoutInCell="1" allowOverlap="1">
+                <wp:simplePos x="0" y="0"/>
+                <wp:positionH relativeFrom="page">
+                  <wp:align>right</wp:align>
+                </wp:positionH>
+                <wp:positionV relativeFrom="paragraph">
+                  <wp:posOffset>5715</wp:posOffset>
+                </wp:positionV>
+                <wp:extent cx="1724025" cy="285750"/>
+                <wp:effectExtent l="0" t="0" r="28575" b="19050"/>
+                <wp:wrapNone/>
+                <wp:docPr id="116" name="Zone de texte 116"/>
+                <wp:cNvGraphicFramePr/>
+                <a:graphic xmlns:a="http://schemas.openxmlformats.org/drawingml/2006/main">
+                  <a:graphicData uri="http://schemas.microsoft.com/office/word/2010/wordprocessingShape">
+                    <wps:wsp>
+                      <wps:cNvSpPr txBox="1"/>
+                      <wps:spPr>
+                        <a:xfrm>
+                          <a:off x="0" y="0"/>
+                          <a:ext cx="1724025" cy="285750"/>
+                        </a:xfrm>
+                        <a:prstGeom prst="rect">
+                          <a:avLst/>
+                        </a:prstGeom>
+                        <a:solidFill>
+                          <a:schemeClr val="lt1"/>
+                        </a:solidFill>
+                        <a:ln w="6350">
+                          <a:solidFill>
+                            <a:prstClr val="black"/>
+                          </a:solidFill>
+                        </a:ln>
+                      </wps:spPr>
+                      <wps:txbx>
+                        <w:txbxContent>
+                          <w:p>
+                            <w:r>
+                              <w:t>Verrouillage/déverrouillage</w:t>
+                            </w:r>
+                          </w:p>
+                        </w:txbxContent>
+                      </wps:txbx>
+                      <wps:bodyPr rot="0" spcFirstLastPara="0" vertOverflow="overflow" horzOverflow="overflow" vert="horz" wrap="square" lIns="91440" tIns="45720" rIns="91440" bIns="45720" numCol="1" spcCol="0" rtlCol="0" fromWordArt="0" anchor="t" anchorCtr="0" forceAA="0" compatLnSpc="1">
+                        <a:prstTxWarp prst="textNoShape">
+                          <a:avLst/>
+                        </a:prstTxWarp>
+                        <a:noAutofit/>
+                      </wps:bodyPr>
+                    </wps:wsp>
+                  </a:graphicData>
+                </a:graphic>
+                <wp14:sizeRelH relativeFrom="margin">
+                  <wp14:pctWidth>0</wp14:pctWidth>
+                </wp14:sizeRelH>
+                <wp14:sizeRelV relativeFrom="margin">
+                  <wp14:pctHeight>0</wp14:pctHeight>
+                </wp14:sizeRelV>
+              </wp:anchor>
+            </w:drawing>
+          </mc:Choice>
+          <mc:Fallback>
+            <w:pict>
+              <v:shape id="Zone de texte 116" o:spid="_x0000_s1034" type="#_x0000_t202" style="position:absolute;left:0;text-align:left;margin-left:84.55pt;margin-top:.45pt;width:135.75pt;height:22.5pt;z-index:251753472;visibility:visible;mso-wrap-style:square;mso-width-percent:0;mso-height-percent:0;mso-wrap-distance-left:9pt;mso-wrap-distance-top:0;mso-wrap-distance-right:9pt;mso-wrap-distance-bottom:0;mso-position-horizontal:right;mso-position-horizontal-relative:page;mso-position-vertical:absolute;mso-position-vertical-relative:text;mso-width-percent:0;mso-height-percent:0;mso-width-relative:margin;mso-height-relative:margin;v-text-anchor:top" o:gfxdata="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" fillcolor="white [3201]" strokeweight=".5pt">
+                <v:textbox>
+                  <w:txbxContent>
+                    <w:p>
+                      <w:r>
+                        <w:t>Verrouillage/déverrouillage</w:t>
+                      </w:r>
+                    </w:p>
+                  </w:txbxContent>
+                </v:textbox>
+                <w10:wrap anchorx="page"/>
+              </v:shape>
+            </w:pict>
+          </mc:Fallback>
+        </mc:AlternateContent>
+      </w:r>
+    </w:p>
+    <w:p>
+      <w:pPr>
+        <w:pStyle w:val="Paragraphedeliste"/>
         <w:rPr>
           <w:u w:val="single"/>
         </w:rPr>
-        <w:t>Principe</w:t>
+      </w:pPr>
+    </w:p>
+    <w:p>
+      <w:pPr>
+        <w:pStyle w:val="Paragraphedeliste"/>
+      </w:pPr>
+      <w:r>
+        <w:rPr>
+          <w:u w:val="single"/>
+        </w:rPr>
+        <w:t>Schéma </w:t>
+      </w:r>
+      <w:r>
+        <w:t xml:space="preserve">: Il faut retirer le verrou avant de pouvoir utiliser un élément. </w:t>
+      </w:r>
+    </w:p>
+    <w:p>
+      <w:pPr>
+        <w:pStyle w:val="Paragraphedeliste"/>
+      </w:pPr>
+      <w:r>
+        <w:rPr>
+          <w:u w:val="single"/>
+        </w:rPr>
+        <w:t>Intérêt</w:t>
       </w:r>
       <w:r>
         <w:t xml:space="preserve"> : </w:t>
       </w:r>
       <w:r>
-        <w:t>il vérifie si chaque transaction respecte le verrouillage sinon la relance</w:t>
-      </w:r>
-      <w:r>
-        <w:t>. Donc tant qu’il ne sera pa</w:t>
-      </w:r>
-      <w:r>
-        <w:t>s assuré que la transaction respecte bien le verrouillage, il va la relancer pour arriver au bon résultat.</w:t>
-      </w:r>
-    </w:p>
-    <w:p>
-      <w:pPr>
-        <w:pStyle w:val="Paragraphedeliste"/>
-      </w:pPr>
-      <w:r>
-        <w:rPr>
-          <w:u w:val="single"/>
-        </w:rPr>
-        <w:t>Intérêt</w:t>
-      </w:r>
-      <w:r>
-        <w:t xml:space="preserve"> : </w:t>
-      </w:r>
-      <w:r>
-        <w:t xml:space="preserve">Si ça se déroule jusqu’au bout c’est une exécution </w:t>
+        <w:t xml:space="preserve">Si toutes les transactions sont à verrouillage à deux phases, alors toutes les exécutions entremêlées de ces transactions sont </w:t>
       </w:r>
       <w:proofErr w:type="spellStart"/>
       <w:r>
-        <w:t>sérialisable</w:t>
+        <w:t>sérialisables</w:t>
       </w:r>
       <w:proofErr w:type="spellEnd"/>
       <w:r>
-        <w:t>, donc sans anomalie.</w:t>
+        <w:t>. Et donc, on pourra exécuter uniquement les opérations compatibles simultanément, donc il n’y aura pas d’anomalie.</w:t>
       </w:r>
     </w:p>
     <w:p>
@@ -1909,12 +3103,18 @@
       <w:pPr>
         <w:pStyle w:val="Paragraphedeliste"/>
       </w:pPr>
+    </w:p>
+    <w:p>
+      <w:pPr>
+        <w:pStyle w:val="Paragraphedeliste"/>
+      </w:pPr>
       <w:r>
         <w:rPr>
           <w:b/>
           <w:i/>
           <w:u w:val="single"/>
         </w:rPr>
+        <w:lastRenderedPageBreak/>
         <w:t>Limite au niveau logique ou physique</w:t>
       </w:r>
       <w:r>
@@ -1926,23 +3126,18 @@
         <w:pStyle w:val="Paragraphedeliste"/>
       </w:pPr>
       <w:r>
-        <w:t>Une limite d’implémentation est une contrainte liée au besoin fonctionnel qui ne p…</w:t>
-      </w:r>
-    </w:p>
-    <w:p>
-      <w:pPr>
-        <w:pStyle w:val="Paragraphedeliste"/>
-      </w:pPr>
-      <w:r>
-        <w:t>Ou pas entièrement, dans la solution proposée. Elle doit, dans tous les cas, être documenté…</w:t>
-      </w:r>
-    </w:p>
-    <w:p>
-      <w:pPr>
-        <w:pStyle w:val="Paragraphedeliste"/>
-      </w:pPr>
-      <w:r>
-        <w:t>Délibérée. La décision de poser une limite peut se produire à chaque stade de l’élaboration…</w:t>
+        <w:t xml:space="preserve">On peut définir le terme limite comme un besoin </w:t>
+      </w:r>
+      <w:r>
+        <w:t>fonctionnel ou une contrainte liée à un besoin fonctionnel qui de façon délibérée ne sera pas pris en compte ou pris en compte sans toutes les exigences exprimées au premier abord.</w:t>
+      </w:r>
+    </w:p>
+    <w:p>
+      <w:pPr>
+        <w:pStyle w:val="Paragraphedeliste"/>
+      </w:pPr>
+      <w:r>
+        <w:t xml:space="preserve">La décision de poser une limite peut se produire à chaque stade de l’élaboration de S.I. (système informatique). Elle doit toujours être communiquée clairement et acceptée par le maître de l’ouvrage. </w:t>
       </w:r>
     </w:p>
     <w:p>
@@ -1958,11 +3153,24 @@
       <w:r>
         <w:t> :</w:t>
       </w:r>
-    </w:p>
-    <w:p>
-      <w:pPr>
-        <w:pStyle w:val="Paragraphedeliste"/>
-      </w:pPr>
+      <w:r>
+        <w:t xml:space="preserve"> </w:t>
+      </w:r>
+      <w:r>
+        <w:t xml:space="preserve">  La multiplicité 1-</w:t>
+      </w:r>
+      <w:r>
+        <w:t>N n’est</w:t>
+      </w:r>
+      <w:r>
+        <w:t xml:space="preserve"> pas supportée. </w:t>
+      </w:r>
+      <w:r>
+        <w:t>Il faut donc la remettre à 0</w:t>
+      </w:r>
+      <w:r>
+        <w:t>-N </w:t>
+      </w:r>
     </w:p>
     <w:p>
       <w:pPr>
@@ -1980,6 +3188,9 @@
       <w:r>
         <w:t>P173</w:t>
       </w:r>
+      <w:r>
+        <w:t xml:space="preserve"> (2.2)</w:t>
+      </w:r>
     </w:p>
     <w:p>
       <w:pPr>
@@ -2010,62 +3221,33 @@
         <w:rPr>
           <w:rStyle w:val="5yl5"/>
         </w:rPr>
-        <w:t xml:space="preserve">Si un véhicule est juste </w:t>
+        <w:t>Si un véhicule est juste identifié par l'immatriculation, si on fait une recherche sur l'immatriculation, on ne sortira que 1 véhicule, par contre si l'identifiant e</w:t>
       </w:r>
       <w:r>
         <w:rPr>
           <w:rStyle w:val="5yl5"/>
         </w:rPr>
-        <w:t>identifié</w:t>
+        <w:t>s</w:t>
       </w:r>
       <w:r>
         <w:rPr>
           <w:rStyle w:val="5yl5"/>
         </w:rPr>
-        <w:t xml:space="preserve"> par l'immatriculation, si on fait une recherche sur l'immatriculation, on ne sortira que 1 véhicule, par contre si l'identifiant e</w:t>
+        <w:t xml:space="preserve">t l'immatriculation et la date d'immatriculation, si on fait une recherche par rapport à la date, on aura plusieurs voiture immatriculé ce </w:t>
       </w:r>
       <w:r>
         <w:rPr>
           <w:rStyle w:val="5yl5"/>
         </w:rPr>
-        <w:t>s</w:t>
+        <w:t>jour-là</w:t>
       </w:r>
       <w:r>
         <w:rPr>
           <w:rStyle w:val="5yl5"/>
         </w:rPr>
-        <w:t xml:space="preserve">t </w:t>
-      </w:r>
-      <w:r>
-        <w:rPr>
-          <w:rStyle w:val="5yl5"/>
-        </w:rPr>
-        <w:lastRenderedPageBreak/>
-        <w:t xml:space="preserve">l'immatriculation et la date d'immatriculation, si on fait une recherche par rapport à la date, on aura plusieurs voiture immatriculé ce </w:t>
-      </w:r>
-      <w:r>
-        <w:rPr>
-          <w:rStyle w:val="5yl5"/>
-        </w:rPr>
-        <w:t>jour-là</w:t>
-      </w:r>
-      <w:bookmarkStart w:id="0" w:name="_GoBack"/>
-      <w:bookmarkEnd w:id="0"/>
-      <w:r>
-        <w:rPr>
-          <w:rStyle w:val="5yl5"/>
-        </w:rPr>
         <w:t>. Du coup c'est moins restrictif.</w:t>
       </w:r>
     </w:p>
-    <w:p/>
-    <w:p/>
-    <w:p/>
-    <w:p/>
-    <w:p/>
-    <w:p/>
-    <w:p/>
-    <w:p/>
     <w:p/>
     <w:p>
       <w:pPr>
@@ -2364,7 +3546,13 @@
       <w:r>
         <w:t>OMMANDE(</w:t>
       </w:r>
+      <w:r>
+        <w:t>N°_</w:t>
+      </w:r>
       <w:proofErr w:type="spellStart"/>
+      <w:r>
+        <w:t>Com,</w:t>
+      </w:r>
       <w:r>
         <w:t>CLIENT,PRODUIT,</w:t>
       </w:r>
@@ -2526,12 +3714,58 @@
     <w:p>
       <w:pPr>
         <w:pStyle w:val="Paragraphedeliste"/>
+      </w:pPr>
+    </w:p>
+    <w:p>
+      <w:pPr>
+        <w:pStyle w:val="Paragraphedeliste"/>
+      </w:pPr>
+    </w:p>
+    <w:p>
+      <w:pPr>
+        <w:pStyle w:val="Paragraphedeliste"/>
+      </w:pPr>
+    </w:p>
+    <w:p>
+      <w:pPr>
+        <w:pStyle w:val="Paragraphedeliste"/>
+      </w:pPr>
+    </w:p>
+    <w:p>
+      <w:pPr>
+        <w:pStyle w:val="Paragraphedeliste"/>
+      </w:pPr>
+    </w:p>
+    <w:p>
+      <w:pPr>
+        <w:pStyle w:val="Paragraphedeliste"/>
+      </w:pPr>
+    </w:p>
+    <w:p>
+      <w:pPr>
+        <w:pStyle w:val="Paragraphedeliste"/>
+      </w:pPr>
+    </w:p>
+    <w:p>
+      <w:pPr>
+        <w:pStyle w:val="Paragraphedeliste"/>
+      </w:pPr>
+    </w:p>
+    <w:p>
+      <w:pPr>
+        <w:pStyle w:val="Paragraphedeliste"/>
+      </w:pPr>
+    </w:p>
+    <w:p>
+      <w:pPr>
+        <w:pStyle w:val="Paragraphedeliste"/>
         <w:numPr>
           <w:ilvl w:val="0"/>
           <w:numId w:val="2"/>
         </w:numPr>
       </w:pPr>
       <w:r>
+        <w:lastRenderedPageBreak/>
         <w:t>Valeurs distinctes car</w:t>
       </w:r>
       <w:r>
@@ -2583,12 +3817,11 @@
           <w:noProof/>
           <w:lang w:eastAsia="fr-BE"/>
         </w:rPr>
-        <w:lastRenderedPageBreak/>
         <w:drawing>
           <wp:inline distT="0" distB="0" distL="0" distR="0">
-            <wp:extent cx="4000500" cy="1571625"/>
-            <wp:effectExtent l="0" t="0" r="0" b="9525"/>
-            <wp:docPr id="51" name="Image 51"/>
+            <wp:extent cx="3857625" cy="1238250"/>
+            <wp:effectExtent l="0" t="0" r="9525" b="0"/>
+            <wp:docPr id="69" name="Image 69"/>
             <wp:cNvGraphicFramePr>
               <a:graphicFrameLocks xmlns:a="http://schemas.openxmlformats.org/drawingml/2006/main" noChangeAspect="1"/>
             </wp:cNvGraphicFramePr>
@@ -2596,7 +3829,7 @@
               <a:graphicData uri="http://schemas.openxmlformats.org/drawingml/2006/picture">
                 <pic:pic xmlns:pic="http://schemas.openxmlformats.org/drawingml/2006/picture">
                   <pic:nvPicPr>
-                    <pic:cNvPr id="0" name="Picture 31"/>
+                    <pic:cNvPr id="0" name="Picture 1"/>
                     <pic:cNvPicPr>
                       <a:picLocks noChangeAspect="1" noChangeArrowheads="1"/>
                     </pic:cNvPicPr>
@@ -2617,7 +3850,7 @@
                   <pic:spPr bwMode="auto">
                     <a:xfrm>
                       <a:off x="0" y="0"/>
-                      <a:ext cx="4000500" cy="1571625"/>
+                      <a:ext cx="3857625" cy="1238250"/>
                     </a:xfrm>
                     <a:prstGeom prst="rect">
                       <a:avLst/>
@@ -2704,46 +3937,6 @@
           </wp:inline>
         </w:drawing>
       </w:r>
-    </w:p>
-    <w:p>
-      <w:pPr>
-        <w:pStyle w:val="Paragraphedeliste"/>
-      </w:pPr>
-    </w:p>
-    <w:p>
-      <w:pPr>
-        <w:pStyle w:val="Paragraphedeliste"/>
-      </w:pPr>
-    </w:p>
-    <w:p>
-      <w:pPr>
-        <w:pStyle w:val="Paragraphedeliste"/>
-      </w:pPr>
-    </w:p>
-    <w:p>
-      <w:pPr>
-        <w:pStyle w:val="Paragraphedeliste"/>
-      </w:pPr>
-    </w:p>
-    <w:p>
-      <w:pPr>
-        <w:pStyle w:val="Paragraphedeliste"/>
-      </w:pPr>
-    </w:p>
-    <w:p>
-      <w:pPr>
-        <w:pStyle w:val="Paragraphedeliste"/>
-      </w:pPr>
-    </w:p>
-    <w:p>
-      <w:pPr>
-        <w:pStyle w:val="Paragraphedeliste"/>
-      </w:pPr>
-    </w:p>
-    <w:p>
-      <w:pPr>
-        <w:pStyle w:val="Paragraphedeliste"/>
-      </w:pPr>
     </w:p>
     <w:p>
       <w:pPr>
@@ -4123,121 +5316,15 @@
     <w:p>
       <w:pPr>
         <w:pStyle w:val="Paragraphedeliste"/>
-      </w:pPr>
-    </w:p>
-    <w:p>
-      <w:pPr>
-        <w:pStyle w:val="Paragraphedeliste"/>
-      </w:pPr>
-    </w:p>
-    <w:p>
-      <w:pPr>
-        <w:pStyle w:val="Paragraphedeliste"/>
-      </w:pPr>
-    </w:p>
-    <w:p>
-      <w:pPr>
-        <w:pStyle w:val="Paragraphedeliste"/>
-      </w:pPr>
-    </w:p>
-    <w:p>
-      <w:pPr>
-        <w:pStyle w:val="Paragraphedeliste"/>
-      </w:pPr>
-    </w:p>
-    <w:p>
-      <w:pPr>
-        <w:pStyle w:val="Paragraphedeliste"/>
-      </w:pPr>
-    </w:p>
-    <w:p>
-      <w:pPr>
-        <w:pStyle w:val="Paragraphedeliste"/>
-      </w:pPr>
-    </w:p>
-    <w:p>
-      <w:pPr>
-        <w:pStyle w:val="Paragraphedeliste"/>
-      </w:pPr>
-    </w:p>
-    <w:p>
-      <w:pPr>
-        <w:pStyle w:val="Paragraphedeliste"/>
-      </w:pPr>
-    </w:p>
-    <w:p>
-      <w:pPr>
-        <w:pStyle w:val="Paragraphedeliste"/>
-      </w:pPr>
-    </w:p>
-    <w:p>
-      <w:pPr>
-        <w:pStyle w:val="Paragraphedeliste"/>
-      </w:pPr>
-    </w:p>
-    <w:p>
-      <w:pPr>
-        <w:pStyle w:val="Paragraphedeliste"/>
-      </w:pPr>
-    </w:p>
-    <w:p>
-      <w:pPr>
-        <w:pStyle w:val="Paragraphedeliste"/>
-      </w:pPr>
-    </w:p>
-    <w:p>
-      <w:pPr>
-        <w:pStyle w:val="Paragraphedeliste"/>
-      </w:pPr>
-    </w:p>
-    <w:p>
-      <w:pPr>
-        <w:pStyle w:val="Paragraphedeliste"/>
-      </w:pPr>
-    </w:p>
-    <w:p>
-      <w:pPr>
-        <w:pStyle w:val="Paragraphedeliste"/>
-      </w:pPr>
-    </w:p>
-    <w:p>
-      <w:pPr>
-        <w:pStyle w:val="Paragraphedeliste"/>
-      </w:pPr>
-    </w:p>
-    <w:p>
-      <w:pPr>
-        <w:pStyle w:val="Paragraphedeliste"/>
-      </w:pPr>
-    </w:p>
-    <w:p>
-      <w:pPr>
-        <w:pStyle w:val="Paragraphedeliste"/>
-      </w:pPr>
-    </w:p>
-    <w:p>
-      <w:pPr>
-        <w:pStyle w:val="Paragraphedeliste"/>
-      </w:pPr>
-    </w:p>
-    <w:p>
-      <w:pPr>
-        <w:pStyle w:val="Paragraphedeliste"/>
-      </w:pPr>
-    </w:p>
-    <w:p>
-      <w:pPr>
-        <w:pStyle w:val="Paragraphedeliste"/>
-      </w:pPr>
-    </w:p>
-    <w:p>
-      <w:pPr>
-        <w:pStyle w:val="Paragraphedeliste"/>
         <w:numPr>
           <w:ilvl w:val="0"/>
           <w:numId w:val="2"/>
         </w:numPr>
       </w:pPr>
+      <w:r>
+        <w:lastRenderedPageBreak/>
+        <w:t>Type spécifique :</w:t>
+      </w:r>
     </w:p>
     <w:p>
       <w:pPr>
@@ -4248,7 +5335,6 @@
           <w:noProof/>
           <w:lang w:eastAsia="fr-BE"/>
         </w:rPr>
-        <w:lastRenderedPageBreak/>
         <w:drawing>
           <wp:inline distT="0" distB="0" distL="0" distR="0">
             <wp:extent cx="5760720" cy="4694273"/>
@@ -4422,12 +5508,11 @@
           <w:noProof/>
           <w:lang w:eastAsia="fr-BE"/>
         </w:rPr>
-        <w:lastRenderedPageBreak/>
         <w:drawing>
           <wp:inline distT="0" distB="0" distL="0" distR="0">
-            <wp:extent cx="5760720" cy="3929605"/>
-            <wp:effectExtent l="0" t="0" r="0" b="0"/>
-            <wp:docPr id="40" name="Image 40"/>
+            <wp:extent cx="5667375" cy="3686175"/>
+            <wp:effectExtent l="0" t="0" r="9525" b="9525"/>
+            <wp:docPr id="117" name="Image 117"/>
             <wp:cNvGraphicFramePr>
               <a:graphicFrameLocks xmlns:a="http://schemas.openxmlformats.org/drawingml/2006/main" noChangeAspect="1"/>
             </wp:cNvGraphicFramePr>
@@ -4435,7 +5520,7 @@
               <a:graphicData uri="http://schemas.openxmlformats.org/drawingml/2006/picture">
                 <pic:pic xmlns:pic="http://schemas.openxmlformats.org/drawingml/2006/picture">
                   <pic:nvPicPr>
-                    <pic:cNvPr id="0" name="Picture 6"/>
+                    <pic:cNvPr id="0" name="Picture 10"/>
                     <pic:cNvPicPr>
                       <a:picLocks noChangeAspect="1" noChangeArrowheads="1"/>
                     </pic:cNvPicPr>
@@ -4456,7 +5541,7 @@
                   <pic:spPr bwMode="auto">
                     <a:xfrm>
                       <a:off x="0" y="0"/>
-                      <a:ext cx="5760720" cy="3929605"/>
+                      <a:ext cx="5667375" cy="3686175"/>
                     </a:xfrm>
                     <a:prstGeom prst="rect">
                       <a:avLst/>
@@ -4477,7 +5562,41 @@
       <w:pPr>
         <w:pStyle w:val="Paragraphedeliste"/>
       </w:pPr>
-    </w:p>
+      <w:r>
+        <w:rPr>
+          <w:u w:val="single"/>
+        </w:rPr>
+        <w:t>Contraintes additionnelles</w:t>
+      </w:r>
+      <w:r>
+        <w:t xml:space="preserve"> : </w:t>
+      </w:r>
+    </w:p>
+    <w:p>
+      <w:pPr>
+        <w:pStyle w:val="Paragraphedeliste"/>
+      </w:pPr>
+      <w:r>
+        <w:t xml:space="preserve">Le produit doit juste être un </w:t>
+      </w:r>
+      <w:proofErr w:type="spellStart"/>
+      <w:r>
+        <w:t>produitFini</w:t>
+      </w:r>
+      <w:proofErr w:type="spellEnd"/>
+      <w:r>
+        <w:t xml:space="preserve"> ou un </w:t>
+      </w:r>
+      <w:proofErr w:type="spellStart"/>
+      <w:r>
+        <w:t>ProduitSemiFini</w:t>
+      </w:r>
+      <w:proofErr w:type="spellEnd"/>
+      <w:r>
+        <w:t xml:space="preserve"> mais pas les deux.</w:t>
+      </w:r>
+    </w:p>
+    <w:p/>
     <w:p>
       <w:pPr>
         <w:pStyle w:val="Paragraphedeliste"/>
@@ -4555,31 +5674,23 @@
       <w:pPr>
         <w:pStyle w:val="Paragraphedeliste"/>
       </w:pPr>
-    </w:p>
-    <w:p>
-      <w:pPr>
-        <w:pStyle w:val="Paragraphedeliste"/>
-      </w:pPr>
-    </w:p>
-    <w:p>
-      <w:pPr>
-        <w:pStyle w:val="Paragraphedeliste"/>
-      </w:pPr>
-    </w:p>
-    <w:p>
-      <w:pPr>
-        <w:pStyle w:val="Paragraphedeliste"/>
-      </w:pPr>
-    </w:p>
-    <w:p>
-      <w:pPr>
-        <w:pStyle w:val="Paragraphedeliste"/>
-      </w:pPr>
-    </w:p>
-    <w:p>
-      <w:pPr>
-        <w:pStyle w:val="Paragraphedeliste"/>
-      </w:pPr>
+      <w:r>
+        <w:rPr>
+          <w:u w:val="single"/>
+        </w:rPr>
+        <w:t>Contraintes additionnelles</w:t>
+      </w:r>
+      <w:r>
+        <w:t> :</w:t>
+      </w:r>
+    </w:p>
+    <w:p>
+      <w:pPr>
+        <w:pStyle w:val="Paragraphedeliste"/>
+      </w:pPr>
+      <w:r>
+        <w:t>Un véhicule doit obligatoirement être relié à une visite.</w:t>
+      </w:r>
     </w:p>
     <w:p>
       <w:pPr>
@@ -4602,9 +5713,9 @@
         </w:rPr>
         <w:drawing>
           <wp:inline distT="0" distB="0" distL="0" distR="0">
-            <wp:extent cx="5760720" cy="3542558"/>
-            <wp:effectExtent l="0" t="0" r="0" b="1270"/>
-            <wp:docPr id="15" name="Image 15"/>
+            <wp:extent cx="5057775" cy="3600450"/>
+            <wp:effectExtent l="0" t="0" r="9525" b="0"/>
+            <wp:docPr id="72" name="Image 72"/>
             <wp:cNvGraphicFramePr>
               <a:graphicFrameLocks xmlns:a="http://schemas.openxmlformats.org/drawingml/2006/main" noChangeAspect="1"/>
             </wp:cNvGraphicFramePr>
@@ -4612,7 +5723,7 @@
               <a:graphicData uri="http://schemas.openxmlformats.org/drawingml/2006/picture">
                 <pic:pic xmlns:pic="http://schemas.openxmlformats.org/drawingml/2006/picture">
                   <pic:nvPicPr>
-                    <pic:cNvPr id="0" name="Picture 3"/>
+                    <pic:cNvPr id="0" name="Picture 2"/>
                     <pic:cNvPicPr>
                       <a:picLocks noChangeAspect="1" noChangeArrowheads="1"/>
                     </pic:cNvPicPr>
@@ -4633,7 +5744,7 @@
                   <pic:spPr bwMode="auto">
                     <a:xfrm>
                       <a:off x="0" y="0"/>
-                      <a:ext cx="5760720" cy="3542558"/>
+                      <a:ext cx="5057775" cy="3600450"/>
                     </a:xfrm>
                     <a:prstGeom prst="rect">
                       <a:avLst/>
@@ -4658,13 +5769,144 @@
     <w:p>
       <w:pPr>
         <w:pStyle w:val="Paragraphedeliste"/>
+      </w:pPr>
+    </w:p>
+    <w:p>
+      <w:pPr>
+        <w:pStyle w:val="Paragraphedeliste"/>
+      </w:pPr>
+    </w:p>
+    <w:p>
+      <w:pPr>
+        <w:pStyle w:val="Paragraphedeliste"/>
+      </w:pPr>
+    </w:p>
+    <w:p>
+      <w:pPr>
+        <w:pStyle w:val="Paragraphedeliste"/>
+      </w:pPr>
+    </w:p>
+    <w:p>
+      <w:pPr>
+        <w:pStyle w:val="Paragraphedeliste"/>
+      </w:pPr>
+    </w:p>
+    <w:p>
+      <w:pPr>
+        <w:pStyle w:val="Paragraphedeliste"/>
+      </w:pPr>
+    </w:p>
+    <w:p>
+      <w:pPr>
+        <w:pStyle w:val="Paragraphedeliste"/>
+      </w:pPr>
+    </w:p>
+    <w:p>
+      <w:pPr>
+        <w:pStyle w:val="Paragraphedeliste"/>
+      </w:pPr>
+    </w:p>
+    <w:p>
+      <w:pPr>
+        <w:pStyle w:val="Paragraphedeliste"/>
+      </w:pPr>
+    </w:p>
+    <w:p>
+      <w:pPr>
+        <w:pStyle w:val="Paragraphedeliste"/>
+      </w:pPr>
+    </w:p>
+    <w:p>
+      <w:pPr>
+        <w:pStyle w:val="Paragraphedeliste"/>
+      </w:pPr>
+    </w:p>
+    <w:p>
+      <w:pPr>
+        <w:pStyle w:val="Paragraphedeliste"/>
+      </w:pPr>
+    </w:p>
+    <w:p>
+      <w:pPr>
+        <w:pStyle w:val="Paragraphedeliste"/>
+      </w:pPr>
+    </w:p>
+    <w:p>
+      <w:pPr>
+        <w:pStyle w:val="Paragraphedeliste"/>
+      </w:pPr>
+    </w:p>
+    <w:p>
+      <w:pPr>
+        <w:pStyle w:val="Paragraphedeliste"/>
+      </w:pPr>
+    </w:p>
+    <w:p>
+      <w:pPr>
+        <w:pStyle w:val="Paragraphedeliste"/>
+      </w:pPr>
+    </w:p>
+    <w:p>
+      <w:pPr>
+        <w:pStyle w:val="Paragraphedeliste"/>
+      </w:pPr>
+    </w:p>
+    <w:p>
+      <w:pPr>
+        <w:pStyle w:val="Paragraphedeliste"/>
+      </w:pPr>
+    </w:p>
+    <w:p>
+      <w:pPr>
+        <w:pStyle w:val="Paragraphedeliste"/>
+      </w:pPr>
+    </w:p>
+    <w:p>
+      <w:pPr>
+        <w:pStyle w:val="Paragraphedeliste"/>
+      </w:pPr>
+    </w:p>
+    <w:p>
+      <w:pPr>
+        <w:pStyle w:val="Paragraphedeliste"/>
+      </w:pPr>
+    </w:p>
+    <w:p>
+      <w:pPr>
+        <w:pStyle w:val="Paragraphedeliste"/>
+      </w:pPr>
+    </w:p>
+    <w:p>
+      <w:pPr>
+        <w:pStyle w:val="Paragraphedeliste"/>
+      </w:pPr>
+    </w:p>
+    <w:p>
+      <w:pPr>
+        <w:pStyle w:val="Paragraphedeliste"/>
+      </w:pPr>
+    </w:p>
+    <w:p>
+      <w:pPr>
+        <w:pStyle w:val="Paragraphedeliste"/>
+      </w:pPr>
+    </w:p>
+    <w:p>
+      <w:pPr>
+        <w:pStyle w:val="Paragraphedeliste"/>
+      </w:pPr>
+    </w:p>
+    <w:p>
+      <w:pPr>
+        <w:pStyle w:val="Paragraphedeliste"/>
         <w:numPr>
           <w:ilvl w:val="0"/>
           <w:numId w:val="2"/>
         </w:numPr>
       </w:pPr>
       <w:r>
-        <w:t>L’intérêt est qu’il y a bien une séparation entre employé et ouvrier.</w:t>
+        <w:lastRenderedPageBreak/>
+        <w:t>L’intérêt est que ça met une contrainte d’exclusion en évidence.</w:t>
       </w:r>
     </w:p>
     <w:p>
@@ -4694,7 +5936,28 @@
         </w:numPr>
       </w:pPr>
       <w:r>
-        <w:t>Il y a une contraintes d’exclusion.</w:t>
+        <w:t xml:space="preserve">Si le matricule existe dans Employé, il ne doit pas </w:t>
+      </w:r>
+      <w:r>
+        <w:t>exister</w:t>
+      </w:r>
+      <w:r>
+        <w:t xml:space="preserve"> dans Ouvrier</w:t>
+      </w:r>
+      <w:r>
+        <w:t>.</w:t>
+      </w:r>
+    </w:p>
+    <w:p>
+      <w:pPr>
+        <w:pStyle w:val="Paragraphedeliste"/>
+        <w:numPr>
+          <w:ilvl w:val="0"/>
+          <w:numId w:val="4"/>
+        </w:numPr>
+      </w:pPr>
+      <w:r>
+        <w:t>On est soit Employé, soit ouvrier mais pas les deux.</w:t>
       </w:r>
     </w:p>
     <w:p>
@@ -4713,9 +5976,9 @@
         </w:rPr>
         <w:drawing>
           <wp:inline distT="0" distB="0" distL="0" distR="0">
-            <wp:extent cx="5760720" cy="3906242"/>
-            <wp:effectExtent l="0" t="0" r="0" b="0"/>
-            <wp:docPr id="47" name="Image 47"/>
+            <wp:extent cx="5114925" cy="4038600"/>
+            <wp:effectExtent l="0" t="0" r="9525" b="0"/>
+            <wp:docPr id="76" name="Image 76"/>
             <wp:cNvGraphicFramePr>
               <a:graphicFrameLocks xmlns:a="http://schemas.openxmlformats.org/drawingml/2006/main" noChangeAspect="1"/>
             </wp:cNvGraphicFramePr>
@@ -4723,7 +5986,7 @@
               <a:graphicData uri="http://schemas.openxmlformats.org/drawingml/2006/picture">
                 <pic:pic xmlns:pic="http://schemas.openxmlformats.org/drawingml/2006/picture">
                   <pic:nvPicPr>
-                    <pic:cNvPr id="0" name="Picture 27"/>
+                    <pic:cNvPr id="0" name="Picture 4"/>
                     <pic:cNvPicPr>
                       <a:picLocks noChangeAspect="1" noChangeArrowheads="1"/>
                     </pic:cNvPicPr>
@@ -4744,7 +6007,7 @@
                   <pic:spPr bwMode="auto">
                     <a:xfrm>
                       <a:off x="0" y="0"/>
-                      <a:ext cx="5760720" cy="3906242"/>
+                      <a:ext cx="5114925" cy="4038600"/>
                     </a:xfrm>
                     <a:prstGeom prst="rect">
                       <a:avLst/>
@@ -4769,6 +6032,106 @@
     <w:p>
       <w:pPr>
         <w:pStyle w:val="Paragraphedeliste"/>
+      </w:pPr>
+    </w:p>
+    <w:p>
+      <w:pPr>
+        <w:pStyle w:val="Paragraphedeliste"/>
+      </w:pPr>
+    </w:p>
+    <w:p>
+      <w:pPr>
+        <w:pStyle w:val="Paragraphedeliste"/>
+      </w:pPr>
+    </w:p>
+    <w:p>
+      <w:pPr>
+        <w:pStyle w:val="Paragraphedeliste"/>
+      </w:pPr>
+    </w:p>
+    <w:p>
+      <w:pPr>
+        <w:pStyle w:val="Paragraphedeliste"/>
+      </w:pPr>
+    </w:p>
+    <w:p>
+      <w:pPr>
+        <w:pStyle w:val="Paragraphedeliste"/>
+      </w:pPr>
+    </w:p>
+    <w:p>
+      <w:pPr>
+        <w:pStyle w:val="Paragraphedeliste"/>
+      </w:pPr>
+    </w:p>
+    <w:p>
+      <w:pPr>
+        <w:pStyle w:val="Paragraphedeliste"/>
+      </w:pPr>
+    </w:p>
+    <w:p>
+      <w:pPr>
+        <w:pStyle w:val="Paragraphedeliste"/>
+      </w:pPr>
+    </w:p>
+    <w:p>
+      <w:pPr>
+        <w:pStyle w:val="Paragraphedeliste"/>
+      </w:pPr>
+    </w:p>
+    <w:p>
+      <w:pPr>
+        <w:pStyle w:val="Paragraphedeliste"/>
+      </w:pPr>
+    </w:p>
+    <w:p>
+      <w:pPr>
+        <w:pStyle w:val="Paragraphedeliste"/>
+      </w:pPr>
+    </w:p>
+    <w:p>
+      <w:pPr>
+        <w:pStyle w:val="Paragraphedeliste"/>
+      </w:pPr>
+    </w:p>
+    <w:p>
+      <w:pPr>
+        <w:pStyle w:val="Paragraphedeliste"/>
+      </w:pPr>
+    </w:p>
+    <w:p>
+      <w:pPr>
+        <w:pStyle w:val="Paragraphedeliste"/>
+      </w:pPr>
+    </w:p>
+    <w:p>
+      <w:pPr>
+        <w:pStyle w:val="Paragraphedeliste"/>
+      </w:pPr>
+    </w:p>
+    <w:p>
+      <w:pPr>
+        <w:pStyle w:val="Paragraphedeliste"/>
+      </w:pPr>
+    </w:p>
+    <w:p>
+      <w:pPr>
+        <w:pStyle w:val="Paragraphedeliste"/>
+      </w:pPr>
+    </w:p>
+    <w:p>
+      <w:pPr>
+        <w:pStyle w:val="Paragraphedeliste"/>
+      </w:pPr>
+    </w:p>
+    <w:p>
+      <w:pPr>
+        <w:pStyle w:val="Paragraphedeliste"/>
+      </w:pPr>
+    </w:p>
+    <w:p>
+      <w:pPr>
+        <w:pStyle w:val="Paragraphedeliste"/>
         <w:numPr>
           <w:ilvl w:val="0"/>
           <w:numId w:val="2"/>
@@ -4780,6 +6143,7 @@
           <w:i/>
           <w:u w:val="single"/>
         </w:rPr>
+        <w:lastRenderedPageBreak/>
         <w:t xml:space="preserve">Type </w:t>
       </w:r>
       <w:r>
@@ -4799,7 +6163,7 @@
         <w:pStyle w:val="Paragraphedeliste"/>
       </w:pPr>
       <w:r>
-        <w:t>Il permet de faire la distinction entre employé et ouvrier</w:t>
+        <w:t>Ce n’est pas fort utile, il n’y a pas d’intérêt à faire ça (selon vous monsieur) !</w:t>
       </w:r>
     </w:p>
     <w:p>
@@ -4855,9 +6219,9 @@
         </w:rPr>
         <w:drawing>
           <wp:inline distT="0" distB="0" distL="0" distR="0">
-            <wp:extent cx="5524500" cy="5238750"/>
+            <wp:extent cx="4533900" cy="4800600"/>
             <wp:effectExtent l="0" t="0" r="0" b="0"/>
-            <wp:docPr id="46" name="Image 46"/>
+            <wp:docPr id="77" name="Image 77"/>
             <wp:cNvGraphicFramePr>
               <a:graphicFrameLocks xmlns:a="http://schemas.openxmlformats.org/drawingml/2006/main" noChangeAspect="1"/>
             </wp:cNvGraphicFramePr>
@@ -4865,7 +6229,7 @@
               <a:graphicData uri="http://schemas.openxmlformats.org/drawingml/2006/picture">
                 <pic:pic xmlns:pic="http://schemas.openxmlformats.org/drawingml/2006/picture">
                   <pic:nvPicPr>
-                    <pic:cNvPr id="0" name="Picture 26"/>
+                    <pic:cNvPr id="0" name="Picture 5"/>
                     <pic:cNvPicPr>
                       <a:picLocks noChangeAspect="1" noChangeArrowheads="1"/>
                     </pic:cNvPicPr>
@@ -4886,7 +6250,7 @@
                   <pic:spPr bwMode="auto">
                     <a:xfrm>
                       <a:off x="0" y="0"/>
-                      <a:ext cx="5524500" cy="5238750"/>
+                      <a:ext cx="4533900" cy="4800600"/>
                     </a:xfrm>
                     <a:prstGeom prst="rect">
                       <a:avLst/>
@@ -4911,6 +6275,86 @@
     <w:p>
       <w:pPr>
         <w:pStyle w:val="Paragraphedeliste"/>
+      </w:pPr>
+    </w:p>
+    <w:p>
+      <w:pPr>
+        <w:pStyle w:val="Paragraphedeliste"/>
+      </w:pPr>
+    </w:p>
+    <w:p>
+      <w:pPr>
+        <w:pStyle w:val="Paragraphedeliste"/>
+      </w:pPr>
+    </w:p>
+    <w:p>
+      <w:pPr>
+        <w:pStyle w:val="Paragraphedeliste"/>
+      </w:pPr>
+    </w:p>
+    <w:p>
+      <w:pPr>
+        <w:pStyle w:val="Paragraphedeliste"/>
+      </w:pPr>
+    </w:p>
+    <w:p>
+      <w:pPr>
+        <w:pStyle w:val="Paragraphedeliste"/>
+      </w:pPr>
+    </w:p>
+    <w:p>
+      <w:pPr>
+        <w:pStyle w:val="Paragraphedeliste"/>
+      </w:pPr>
+    </w:p>
+    <w:p>
+      <w:pPr>
+        <w:pStyle w:val="Paragraphedeliste"/>
+      </w:pPr>
+    </w:p>
+    <w:p>
+      <w:pPr>
+        <w:pStyle w:val="Paragraphedeliste"/>
+      </w:pPr>
+    </w:p>
+    <w:p>
+      <w:pPr>
+        <w:pStyle w:val="Paragraphedeliste"/>
+      </w:pPr>
+    </w:p>
+    <w:p>
+      <w:pPr>
+        <w:pStyle w:val="Paragraphedeliste"/>
+      </w:pPr>
+    </w:p>
+    <w:p>
+      <w:pPr>
+        <w:pStyle w:val="Paragraphedeliste"/>
+      </w:pPr>
+    </w:p>
+    <w:p>
+      <w:pPr>
+        <w:pStyle w:val="Paragraphedeliste"/>
+      </w:pPr>
+    </w:p>
+    <w:p>
+      <w:pPr>
+        <w:pStyle w:val="Paragraphedeliste"/>
+      </w:pPr>
+    </w:p>
+    <w:p>
+      <w:pPr>
+        <w:pStyle w:val="Paragraphedeliste"/>
+      </w:pPr>
+    </w:p>
+    <w:p>
+      <w:pPr>
+        <w:pStyle w:val="Paragraphedeliste"/>
+      </w:pPr>
+    </w:p>
+    <w:p>
+      <w:pPr>
+        <w:pStyle w:val="Paragraphedeliste"/>
         <w:numPr>
           <w:ilvl w:val="0"/>
           <w:numId w:val="2"/>
@@ -4922,6 +6366,7 @@
           <w:i/>
           <w:u w:val="single"/>
         </w:rPr>
+        <w:lastRenderedPageBreak/>
         <w:t>Type générique</w:t>
       </w:r>
       <w:r>
@@ -4967,18 +6412,47 @@
     <w:p>
       <w:pPr>
         <w:pStyle w:val="Paragraphedeliste"/>
+        <w:numPr>
+          <w:ilvl w:val="0"/>
+          <w:numId w:val="3"/>
+        </w:numPr>
+      </w:pPr>
+      <w:r>
+        <w:t>Certain</w:t>
+      </w:r>
+      <w:r>
+        <w:t>s</w:t>
+      </w:r>
+      <w:r>
+        <w:t xml:space="preserve"> attribut</w:t>
+      </w:r>
+      <w:r>
+        <w:t>s</w:t>
+      </w:r>
+      <w:r>
+        <w:t xml:space="preserve"> seront rempli</w:t>
+      </w:r>
+      <w:r>
+        <w:t>s</w:t>
+      </w:r>
+      <w:r>
+        <w:t xml:space="preserve"> et d’autre nom en fonction du type</w:t>
+      </w:r>
+    </w:p>
+    <w:p>
+      <w:pPr>
+        <w:pStyle w:val="Paragraphedeliste"/>
       </w:pPr>
       <w:r>
         <w:rPr>
           <w:noProof/>
           <w:lang w:eastAsia="fr-BE"/>
         </w:rPr>
-        <w:lastRenderedPageBreak/>
         <w:drawing>
           <wp:inline distT="0" distB="0" distL="0" distR="0">
-            <wp:extent cx="4933950" cy="3848100"/>
+            <wp:extent cx="4133850" cy="3505200"/>
             <wp:effectExtent l="0" t="0" r="0" b="0"/>
-            <wp:docPr id="45" name="Image 45"/>
+            <wp:docPr id="78" name="Image 78"/>
             <wp:cNvGraphicFramePr>
               <a:graphicFrameLocks xmlns:a="http://schemas.openxmlformats.org/drawingml/2006/main" noChangeAspect="1"/>
             </wp:cNvGraphicFramePr>
@@ -4986,7 +6460,7 @@
               <a:graphicData uri="http://schemas.openxmlformats.org/drawingml/2006/picture">
                 <pic:pic xmlns:pic="http://schemas.openxmlformats.org/drawingml/2006/picture">
                   <pic:nvPicPr>
-                    <pic:cNvPr id="0" name="Picture 25"/>
+                    <pic:cNvPr id="0" name="Picture 6"/>
                     <pic:cNvPicPr>
                       <a:picLocks noChangeAspect="1" noChangeArrowheads="1"/>
                     </pic:cNvPicPr>
@@ -5007,7 +6481,7 @@
                   <pic:spPr bwMode="auto">
                     <a:xfrm>
                       <a:off x="0" y="0"/>
-                      <a:ext cx="4933950" cy="3848100"/>
+                      <a:ext cx="4133850" cy="3505200"/>
                     </a:xfrm>
                     <a:prstGeom prst="rect">
                       <a:avLst/>
@@ -5308,6 +6782,31 @@
       <w:pPr>
         <w:pStyle w:val="Paragraphedeliste"/>
       </w:pPr>
+      <w:r>
+        <w:rPr>
+          <w:u w:val="single"/>
+        </w:rPr>
+        <w:t>Intérêt</w:t>
+      </w:r>
+      <w:r>
+        <w:t xml:space="preserve"> : </w:t>
+      </w:r>
+      <w:r>
+        <w:t xml:space="preserve">permet d’avoir un </w:t>
+      </w:r>
+      <w:proofErr w:type="spellStart"/>
+      <w:r>
+        <w:t>num</w:t>
+      </w:r>
+      <w:proofErr w:type="spellEnd"/>
+      <w:r>
+        <w:t xml:space="preserve"> de téléphone spécifique pour le client</w:t>
+      </w:r>
+    </w:p>
+    <w:p>
+      <w:pPr>
+        <w:pStyle w:val="Paragraphedeliste"/>
+      </w:pPr>
     </w:p>
     <w:p>
       <w:pPr>
@@ -5542,6 +7041,32 @@
       <w:pPr>
         <w:pStyle w:val="Paragraphedeliste"/>
       </w:pPr>
+      <w:r>
+        <w:rPr>
+          <w:u w:val="single"/>
+        </w:rPr>
+        <w:t>Intérêt</w:t>
+      </w:r>
+      <w:r>
+        <w:t xml:space="preserve"> : </w:t>
+      </w:r>
+      <w:r>
+        <w:t>On peut disposer de</w:t>
+      </w:r>
+      <w:r>
+        <w:t xml:space="preserve">s valeurs distinctes, on peut faire </w:t>
+      </w:r>
+      <w:r>
+        <w:t>des recherches</w:t>
+      </w:r>
+      <w:r>
+        <w:t>, on peut les réutiliser et permet le contrôle.</w:t>
+      </w:r>
+    </w:p>
+    <w:p>
+      <w:pPr>
+        <w:pStyle w:val="Paragraphedeliste"/>
+      </w:pPr>
     </w:p>
     <w:p>
       <w:pPr>
@@ -5782,6 +7307,18 @@
       <w:pPr>
         <w:pStyle w:val="Paragraphedeliste"/>
       </w:pPr>
+      <w:r>
+        <w:rPr>
+          <w:u w:val="single"/>
+        </w:rPr>
+        <w:t>Intérêt</w:t>
+      </w:r>
+      <w:r>
+        <w:t xml:space="preserve"> : </w:t>
+      </w:r>
+      <w:r>
+        <w:t>trop restrictive donc pas très bien à ne pas faire.</w:t>
+      </w:r>
     </w:p>
     <w:p>
       <w:pPr>
@@ -6043,6 +7580,34 @@
       <w:pPr>
         <w:pStyle w:val="Paragraphedeliste"/>
       </w:pPr>
+      <w:r>
+        <w:rPr>
+          <w:u w:val="single"/>
+        </w:rPr>
+        <w:t>Intérêt</w:t>
+      </w:r>
+      <w:r>
+        <w:t> :</w:t>
+      </w:r>
+      <w:r>
+        <w:t xml:space="preserve"> </w:t>
+      </w:r>
+      <w:r>
+        <w:t xml:space="preserve">permet d’avoir un </w:t>
+      </w:r>
+      <w:proofErr w:type="spellStart"/>
+      <w:r>
+        <w:t>num</w:t>
+      </w:r>
+      <w:proofErr w:type="spellEnd"/>
+      <w:r>
+        <w:t xml:space="preserve"> de téléphone spécifique pour le client</w:t>
+      </w:r>
+    </w:p>
+    <w:p>
+      <w:pPr>
+        <w:pStyle w:val="Paragraphedeliste"/>
+      </w:pPr>
     </w:p>
     <w:p>
       <w:pPr>
@@ -6283,6 +7848,18 @@
       <w:pPr>
         <w:pStyle w:val="Paragraphedeliste"/>
       </w:pPr>
+      <w:r>
+        <w:rPr>
+          <w:u w:val="single"/>
+        </w:rPr>
+        <w:t>Intérêt</w:t>
+      </w:r>
+      <w:r>
+        <w:t> :</w:t>
+      </w:r>
+      <w:r>
+        <w:t xml:space="preserve"> mieux que représentation des instances.</w:t>
+      </w:r>
     </w:p>
     <w:p>
       <w:pPr>
@@ -6662,6 +8239,21 @@
       <w:pPr>
         <w:pStyle w:val="Paragraphedeliste"/>
       </w:pPr>
+      <w:r>
+        <w:rPr>
+          <w:u w:val="single"/>
+        </w:rPr>
+        <w:t>Intérêt</w:t>
+      </w:r>
+      <w:r>
+        <w:t> :</w:t>
+      </w:r>
+      <w:r>
+        <w:t xml:space="preserve"> </w:t>
+      </w:r>
+      <w:r>
+        <w:t>Permet de savoir que ces attributs viennent d’un attribut décomposable.</w:t>
+      </w:r>
     </w:p>
     <w:p>
       <w:pPr>
@@ -6897,6 +8489,23 @@
       <w:pPr>
         <w:pStyle w:val="Paragraphedeliste"/>
       </w:pPr>
+      <w:r>
+        <w:rPr>
+          <w:u w:val="single"/>
+        </w:rPr>
+        <w:t>Intérêt</w:t>
+      </w:r>
+      <w:r>
+        <w:t> :</w:t>
+      </w:r>
+      <w:r>
+        <w:t xml:space="preserve"> utile pour la performance des fois mais irréversible. </w:t>
+      </w:r>
+    </w:p>
+    <w:p>
+      <w:pPr>
+        <w:pStyle w:val="Paragraphedeliste"/>
+      </w:pPr>
     </w:p>
     <w:p>
       <w:pPr>
@@ -6907,23 +8516,23 @@
         </w:numPr>
       </w:pPr>
       <w:r>
+        <w:t>D</w:t>
+      </w:r>
+    </w:p>
+    <w:p>
+      <w:pPr>
+        <w:pStyle w:val="Paragraphedeliste"/>
+      </w:pPr>
+      <w:r>
         <w:rPr>
           <w:noProof/>
           <w:lang w:eastAsia="fr-BE"/>
         </w:rPr>
         <w:drawing>
-          <wp:anchor distT="0" distB="0" distL="114300" distR="114300" simplePos="0" relativeHeight="251700224" behindDoc="0" locked="0" layoutInCell="1" allowOverlap="1">
-            <wp:simplePos x="0" y="0"/>
-            <wp:positionH relativeFrom="column">
-              <wp:posOffset>452755</wp:posOffset>
-            </wp:positionH>
-            <wp:positionV relativeFrom="paragraph">
-              <wp:posOffset>314325</wp:posOffset>
-            </wp:positionV>
-            <wp:extent cx="5760720" cy="4067473"/>
-            <wp:effectExtent l="0" t="0" r="0" b="9525"/>
-            <wp:wrapTopAndBottom/>
-            <wp:docPr id="44" name="Image 44"/>
+          <wp:inline distT="0" distB="0" distL="0" distR="0">
+            <wp:extent cx="4772025" cy="3648075"/>
+            <wp:effectExtent l="0" t="0" r="9525" b="9525"/>
+            <wp:docPr id="80" name="Image 80"/>
             <wp:cNvGraphicFramePr>
               <a:graphicFrameLocks xmlns:a="http://schemas.openxmlformats.org/drawingml/2006/main" noChangeAspect="1"/>
             </wp:cNvGraphicFramePr>
@@ -6931,7 +8540,7 @@
               <a:graphicData uri="http://schemas.openxmlformats.org/drawingml/2006/picture">
                 <pic:pic xmlns:pic="http://schemas.openxmlformats.org/drawingml/2006/picture">
                   <pic:nvPicPr>
-                    <pic:cNvPr id="0" name="Picture 23"/>
+                    <pic:cNvPr id="0" name="Picture 9"/>
                     <pic:cNvPicPr>
                       <a:picLocks noChangeAspect="1" noChangeArrowheads="1"/>
                     </pic:cNvPicPr>
@@ -6952,7 +8561,7 @@
                   <pic:spPr bwMode="auto">
                     <a:xfrm>
                       <a:off x="0" y="0"/>
-                      <a:ext cx="5760720" cy="4067473"/>
+                      <a:ext cx="4772025" cy="3648075"/>
                     </a:xfrm>
                     <a:prstGeom prst="rect">
                       <a:avLst/>
@@ -6965,13 +8574,7 @@
                 </pic:pic>
               </a:graphicData>
             </a:graphic>
-            <wp14:sizeRelH relativeFrom="page">
-              <wp14:pctWidth>0</wp14:pctWidth>
-            </wp14:sizeRelH>
-            <wp14:sizeRelV relativeFrom="page">
-              <wp14:pctHeight>0</wp14:pctHeight>
-            </wp14:sizeRelV>
-          </wp:anchor>
+          </wp:inline>
         </w:drawing>
       </w:r>
     </w:p>
@@ -6989,6 +8592,16 @@
       <w:r>
         <w:t>celui au moment de la commande. C’est donc une fausse redondance.</w:t>
       </w:r>
+    </w:p>
+    <w:p>
+      <w:pPr>
+        <w:pStyle w:val="Paragraphedeliste"/>
+      </w:pPr>
+    </w:p>
+    <w:p>
+      <w:pPr>
+        <w:pStyle w:val="Paragraphedeliste"/>
+      </w:pPr>
     </w:p>
     <w:p>
       <w:pPr>
@@ -7181,6 +8794,32 @@
           <w:numId w:val="2"/>
         </w:numPr>
       </w:pPr>
+    </w:p>
+    <w:p>
+      <w:pPr>
+        <w:pStyle w:val="Paragraphedeliste"/>
+      </w:pPr>
+    </w:p>
+    <w:p>
+      <w:pPr>
+        <w:pStyle w:val="Paragraphedeliste"/>
+        <w:numPr>
+          <w:ilvl w:val="0"/>
+          <w:numId w:val="7"/>
+        </w:numPr>
+      </w:pPr>
+      <w:r>
+        <w:t xml:space="preserve">Permet d’avoir les informations sur le garage </w:t>
+      </w:r>
+    </w:p>
+    <w:p>
+      <w:pPr>
+        <w:pStyle w:val="Paragraphedeliste"/>
+        <w:numPr>
+          <w:ilvl w:val="0"/>
+          <w:numId w:val="7"/>
+        </w:numPr>
+      </w:pPr>
       <w:r>
         <w:t>Car comme ça on peut savoir si en fonction des années, il y a eu des changements ou non.</w:t>
       </w:r>
@@ -7188,92 +8827,75 @@
     <w:p>
       <w:pPr>
         <w:pStyle w:val="Paragraphedeliste"/>
-      </w:pPr>
-    </w:p>
-    <w:p>
-      <w:pPr>
-        <w:pStyle w:val="Paragraphedeliste"/>
-      </w:pPr>
-    </w:p>
-    <w:p>
-      <w:pPr>
-        <w:pStyle w:val="Paragraphedeliste"/>
-      </w:pPr>
-    </w:p>
-    <w:p>
-      <w:pPr>
-        <w:pStyle w:val="Paragraphedeliste"/>
-      </w:pPr>
-    </w:p>
-    <w:p>
-      <w:pPr>
-        <w:pStyle w:val="Paragraphedeliste"/>
-      </w:pPr>
-    </w:p>
-    <w:p>
-      <w:pPr>
-        <w:pStyle w:val="Paragraphedeliste"/>
-      </w:pPr>
-    </w:p>
-    <w:p>
-      <w:pPr>
-        <w:pStyle w:val="Paragraphedeliste"/>
-      </w:pPr>
-    </w:p>
-    <w:p>
-      <w:pPr>
-        <w:pStyle w:val="Paragraphedeliste"/>
-      </w:pPr>
-    </w:p>
-    <w:p>
-      <w:pPr>
-        <w:pStyle w:val="Paragraphedeliste"/>
-      </w:pPr>
-    </w:p>
-    <w:p>
-      <w:pPr>
-        <w:pStyle w:val="Paragraphedeliste"/>
-      </w:pPr>
-    </w:p>
-    <w:p>
-      <w:pPr>
-        <w:pStyle w:val="Paragraphedeliste"/>
-      </w:pPr>
-    </w:p>
-    <w:p>
-      <w:pPr>
-        <w:pStyle w:val="Paragraphedeliste"/>
-      </w:pPr>
-    </w:p>
-    <w:p>
-      <w:pPr>
-        <w:pStyle w:val="Paragraphedeliste"/>
-      </w:pPr>
-    </w:p>
-    <w:p>
-      <w:pPr>
-        <w:pStyle w:val="Paragraphedeliste"/>
-      </w:pPr>
-    </w:p>
-    <w:p>
-      <w:pPr>
-        <w:pStyle w:val="Paragraphedeliste"/>
-      </w:pPr>
-    </w:p>
-    <w:p>
-      <w:pPr>
-        <w:pStyle w:val="Paragraphedeliste"/>
-      </w:pPr>
-    </w:p>
-    <w:p>
-      <w:pPr>
-        <w:pStyle w:val="Paragraphedeliste"/>
-      </w:pPr>
-    </w:p>
-    <w:p>
-      <w:pPr>
-        <w:pStyle w:val="Paragraphedeliste"/>
-      </w:pPr>
+        <w:ind w:left="1080"/>
+      </w:pPr>
+    </w:p>
+    <w:p>
+      <w:pPr>
+        <w:pStyle w:val="Paragraphedeliste"/>
+      </w:pPr>
+    </w:p>
+    <w:p>
+      <w:pPr>
+        <w:pStyle w:val="Paragraphedeliste"/>
+      </w:pPr>
+    </w:p>
+    <w:p>
+      <w:pPr>
+        <w:pStyle w:val="Paragraphedeliste"/>
+      </w:pPr>
+    </w:p>
+    <w:p>
+      <w:pPr>
+        <w:pStyle w:val="Paragraphedeliste"/>
+      </w:pPr>
+    </w:p>
+    <w:p>
+      <w:pPr>
+        <w:pStyle w:val="Paragraphedeliste"/>
+      </w:pPr>
+    </w:p>
+    <w:p>
+      <w:pPr>
+        <w:pStyle w:val="Paragraphedeliste"/>
+      </w:pPr>
+    </w:p>
+    <w:p>
+      <w:pPr>
+        <w:pStyle w:val="Paragraphedeliste"/>
+      </w:pPr>
+    </w:p>
+    <w:p>
+      <w:pPr>
+        <w:pStyle w:val="Paragraphedeliste"/>
+      </w:pPr>
+    </w:p>
+    <w:p>
+      <w:pPr>
+        <w:pStyle w:val="Paragraphedeliste"/>
+      </w:pPr>
+    </w:p>
+    <w:p>
+      <w:pPr>
+        <w:pStyle w:val="Paragraphedeliste"/>
+      </w:pPr>
+    </w:p>
+    <w:p>
+      <w:pPr>
+        <w:pStyle w:val="Paragraphedeliste"/>
+      </w:pPr>
+    </w:p>
+    <w:p>
+      <w:pPr>
+        <w:pStyle w:val="Paragraphedeliste"/>
+      </w:pPr>
+    </w:p>
+    <w:p>
+      <w:pPr>
+        <w:pStyle w:val="Paragraphedeliste"/>
+      </w:pPr>
+      <w:bookmarkStart w:id="0" w:name="_GoBack"/>
+      <w:bookmarkEnd w:id="0"/>
     </w:p>
     <w:p>
       <w:pPr>
@@ -7442,7 +9064,7 @@
             <w:noProof/>
             <w:lang w:val="fr-FR"/>
           </w:rPr>
-          <w:t>6</w:t>
+          <w:t>14</w:t>
         </w:r>
         <w:r>
           <w:fldChar w:fldCharType="end"/>
@@ -8138,6 +9760,95 @@
       </w:rPr>
     </w:lvl>
   </w:abstractNum>
+  <w:abstractNum w:abstractNumId="6" w15:restartNumberingAfterBreak="0">
+    <w:nsid w:val="7F287795"/>
+    <w:multiLevelType w:val="hybridMultilevel"/>
+    <w:tmpl w:val="9B7C6032"/>
+    <w:lvl w:ilvl="0" w:tplc="A3FA1540">
+      <w:start w:val="1"/>
+      <w:numFmt w:val="upperLetter"/>
+      <w:lvlText w:val="%1)"/>
+      <w:lvlJc w:val="left"/>
+      <w:pPr>
+        <w:ind w:left="1080" w:hanging="360"/>
+      </w:pPr>
+      <w:rPr>
+        <w:rFonts w:hint="default"/>
+      </w:rPr>
+    </w:lvl>
+    <w:lvl w:ilvl="1" w:tplc="080C0019" w:tentative="1">
+      <w:start w:val="1"/>
+      <w:numFmt w:val="lowerLetter"/>
+      <w:lvlText w:val="%2."/>
+      <w:lvlJc w:val="left"/>
+      <w:pPr>
+        <w:ind w:left="1800" w:hanging="360"/>
+      </w:pPr>
+    </w:lvl>
+    <w:lvl w:ilvl="2" w:tplc="080C001B" w:tentative="1">
+      <w:start w:val="1"/>
+      <w:numFmt w:val="lowerRoman"/>
+      <w:lvlText w:val="%3."/>
+      <w:lvlJc w:val="right"/>
+      <w:pPr>
+        <w:ind w:left="2520" w:hanging="180"/>
+      </w:pPr>
+    </w:lvl>
+    <w:lvl w:ilvl="3" w:tplc="080C000F" w:tentative="1">
+      <w:start w:val="1"/>
+      <w:numFmt w:val="decimal"/>
+      <w:lvlText w:val="%4."/>
+      <w:lvlJc w:val="left"/>
+      <w:pPr>
+        <w:ind w:left="3240" w:hanging="360"/>
+      </w:pPr>
+    </w:lvl>
+    <w:lvl w:ilvl="4" w:tplc="080C0019" w:tentative="1">
+      <w:start w:val="1"/>
+      <w:numFmt w:val="lowerLetter"/>
+      <w:lvlText w:val="%5."/>
+      <w:lvlJc w:val="left"/>
+      <w:pPr>
+        <w:ind w:left="3960" w:hanging="360"/>
+      </w:pPr>
+    </w:lvl>
+    <w:lvl w:ilvl="5" w:tplc="080C001B" w:tentative="1">
+      <w:start w:val="1"/>
+      <w:numFmt w:val="lowerRoman"/>
+      <w:lvlText w:val="%6."/>
+      <w:lvlJc w:val="right"/>
+      <w:pPr>
+        <w:ind w:left="4680" w:hanging="180"/>
+      </w:pPr>
+    </w:lvl>
+    <w:lvl w:ilvl="6" w:tplc="080C000F" w:tentative="1">
+      <w:start w:val="1"/>
+      <w:numFmt w:val="decimal"/>
+      <w:lvlText w:val="%7."/>
+      <w:lvlJc w:val="left"/>
+      <w:pPr>
+        <w:ind w:left="5400" w:hanging="360"/>
+      </w:pPr>
+    </w:lvl>
+    <w:lvl w:ilvl="7" w:tplc="080C0019" w:tentative="1">
+      <w:start w:val="1"/>
+      <w:numFmt w:val="lowerLetter"/>
+      <w:lvlText w:val="%8."/>
+      <w:lvlJc w:val="left"/>
+      <w:pPr>
+        <w:ind w:left="6120" w:hanging="360"/>
+      </w:pPr>
+    </w:lvl>
+    <w:lvl w:ilvl="8" w:tplc="080C001B" w:tentative="1">
+      <w:start w:val="1"/>
+      <w:numFmt w:val="lowerRoman"/>
+      <w:lvlText w:val="%9."/>
+      <w:lvlJc w:val="right"/>
+      <w:pPr>
+        <w:ind w:left="6840" w:hanging="180"/>
+      </w:pPr>
+    </w:lvl>
+  </w:abstractNum>
   <w:num w:numId="1">
     <w:abstractNumId w:val="0"/>
   </w:num>
@@ -8155,6 +9866,9 @@
   </w:num>
   <w:num w:numId="6">
     <w:abstractNumId w:val="5"/>
+  </w:num>
+  <w:num w:numId="7">
+    <w:abstractNumId w:val="6"/>
   </w:num>
 </w:numbering>
 </file>
@@ -9033,7 +10747,7 @@
 </file>
 
 <file path=customXml/itemProps1.xml><?xml version="1.0" encoding="utf-8"?>
-<ds:datastoreItem xmlns:ds="http://schemas.openxmlformats.org/officeDocument/2006/customXml" ds:itemID="{C2AE9BA4-DC46-4988-AAAD-40C7A2CBC73F}">
+<ds:datastoreItem xmlns:ds="http://schemas.openxmlformats.org/officeDocument/2006/customXml" ds:itemID="{D371668F-3A82-41B5-B4C7-555C019E8D88}">
   <ds:schemaRefs>
     <ds:schemaRef ds:uri="http://schemas.openxmlformats.org/officeDocument/2006/bibliography"/>
   </ds:schemaRefs>
